--- a/docs/SprintB/Relatório Algav.docx
+++ b/docs/SprintB/Relatório Algav.docx
@@ -822,6 +822,7 @@
         <w:rPr>
           <w:b/>
           <w:bCs/>
+          <w:noProof/>
           <w:sz w:val="28"/>
           <w:szCs w:val="28"/>
         </w:rPr>
@@ -1320,6 +1321,9 @@
         <w:jc w:val="both"/>
       </w:pPr>
       <w:r>
+        <w:rPr>
+          <w:noProof/>
+        </w:rPr>
         <w:drawing>
           <wp:inline distT="0" distB="0" distL="0" distR="0" wp14:anchorId="457C3188" wp14:editId="48851369">
             <wp:extent cx="4927600" cy="1943100"/>
@@ -1494,6 +1498,9 @@
         <w:jc w:val="both"/>
       </w:pPr>
       <w:r>
+        <w:rPr>
+          <w:noProof/>
+        </w:rPr>
         <w:drawing>
           <wp:inline distT="0" distB="0" distL="0" distR="0" wp14:anchorId="69F59B65" wp14:editId="0E57665C">
             <wp:extent cx="4978400" cy="1485900"/>
@@ -2004,6 +2011,7 @@
         <w:rPr>
           <w:b/>
           <w:bCs/>
+          <w:noProof/>
           <w:sz w:val="28"/>
           <w:szCs w:val="28"/>
         </w:rPr>
@@ -2118,6 +2126,9 @@
         <w:keepNext/>
       </w:pPr>
       <w:r>
+        <w:rPr>
+          <w:noProof/>
+        </w:rPr>
         <w:drawing>
           <wp:inline distT="0" distB="0" distL="0" distR="0" wp14:anchorId="1C715577" wp14:editId="42E879BE">
             <wp:extent cx="2971800" cy="3771900"/>
@@ -2363,6 +2374,9 @@
         <w:keepNext/>
       </w:pPr>
       <w:r>
+        <w:rPr>
+          <w:noProof/>
+        </w:rPr>
         <w:drawing>
           <wp:inline distT="0" distB="0" distL="0" distR="0" wp14:anchorId="3D0C42F9" wp14:editId="2C4763B9">
             <wp:extent cx="5400040" cy="2500630"/>
@@ -2722,24 +2736,35 @@
           <w:szCs w:val="28"/>
         </w:rPr>
       </w:pPr>
-      <w:r>
+    </w:p>
+    <w:p>
+      <w:pPr>
         <w:rPr>
           <w:b/>
           <w:bCs/>
           <w:sz w:val="28"/>
           <w:szCs w:val="28"/>
         </w:rPr>
-        <w:t>Primeiro em largura (BFS)</w:t>
-      </w:r>
-    </w:p>
-    <w:p>
-      <w:pPr>
+      </w:pPr>
+      <w:r>
         <w:rPr>
           <w:b/>
           <w:bCs/>
           <w:sz w:val="28"/>
           <w:szCs w:val="28"/>
         </w:rPr>
+        <w:lastRenderedPageBreak/>
+        <w:t>Primeiro em largura (BFS)</w:t>
+      </w:r>
+    </w:p>
+    <w:p>
+      <w:pPr>
+        <w:rPr>
+          <w:b/>
+          <w:bCs/>
+          <w:sz w:val="28"/>
+          <w:szCs w:val="28"/>
+        </w:rPr>
       </w:pPr>
     </w:p>
     <w:p>
@@ -2791,6 +2816,9 @@
     </w:p>
     <w:p>
       <w:r>
+        <w:rPr>
+          <w:noProof/>
+        </w:rPr>
         <w:drawing>
           <wp:inline distT="0" distB="0" distL="0" distR="0" wp14:anchorId="03CB3C3D" wp14:editId="1A88359A">
             <wp:extent cx="5400040" cy="3337560"/>
@@ -2833,6 +2861,9 @@
         <w:keepNext/>
       </w:pPr>
       <w:r>
+        <w:rPr>
+          <w:noProof/>
+        </w:rPr>
         <w:drawing>
           <wp:inline distT="0" distB="0" distL="0" distR="0" wp14:anchorId="29873178" wp14:editId="57DBCEBC">
             <wp:extent cx="5400040" cy="2965450"/>
@@ -2929,6 +2960,7 @@
           <w:sz w:val="28"/>
           <w:szCs w:val="28"/>
         </w:rPr>
+        <w:lastRenderedPageBreak/>
         <w:t>A*</w:t>
       </w:r>
     </w:p>
@@ -3071,6 +3103,7 @@
       <w:r>
         <w:rPr>
           <w:rFonts w:cstheme="minorHAnsi"/>
+          <w:noProof/>
         </w:rPr>
         <w:drawing>
           <wp:inline distT="0" distB="0" distL="0" distR="0" wp14:anchorId="7F8EBA66" wp14:editId="04E57100">
@@ -3119,10 +3152,7 @@
         </w:rPr>
       </w:pPr>
       <w:r>
-        <w:t xml:space="preserve">Figura </w:t>
-      </w:r>
-      <w:r>
-        <w:t>10</w:t>
+        <w:t>Figura 10</w:t>
       </w:r>
       <w:r>
         <w:rPr>
@@ -3131,10 +3161,7 @@
         <w:t>:</w:t>
       </w:r>
       <w:r>
-        <w:t xml:space="preserve"> Algoritmo </w:t>
-      </w:r>
-      <w:r>
-        <w:t>A*</w:t>
+        <w:t xml:space="preserve"> Algoritmo A*</w:t>
       </w:r>
     </w:p>
     <w:p>
@@ -3191,29 +3218,39 @@
           <w:szCs w:val="28"/>
         </w:rPr>
       </w:pPr>
-      <w:r>
+    </w:p>
+    <w:p>
+      <w:pPr>
         <w:rPr>
           <w:b/>
           <w:bCs/>
           <w:sz w:val="28"/>
           <w:szCs w:val="28"/>
         </w:rPr>
-        <w:t>Conclusões</w:t>
-      </w:r>
-    </w:p>
-    <w:p>
-      <w:pPr>
+      </w:pPr>
+      <w:r>
         <w:rPr>
           <w:b/>
           <w:bCs/>
           <w:sz w:val="28"/>
           <w:szCs w:val="28"/>
         </w:rPr>
-      </w:pPr>
-    </w:p>
-    <w:p>
-      <w:r>
         <w:lastRenderedPageBreak/>
+        <w:t>Conclusões</w:t>
+      </w:r>
+    </w:p>
+    <w:p>
+      <w:pPr>
+        <w:rPr>
+          <w:b/>
+          <w:bCs/>
+          <w:sz w:val="28"/>
+          <w:szCs w:val="28"/>
+        </w:rPr>
+      </w:pPr>
+    </w:p>
+    <w:p>
+      <w:r>
         <w:t xml:space="preserve">Ao </w:t>
       </w:r>
       <w:r>

--- a/docs/SprintB/Relatório Algav.docx
+++ b/docs/SprintB/Relatório Algav.docx
@@ -631,27 +631,14 @@
                             <w:r>
                               <w:t xml:space="preserve">Figura </w:t>
                             </w:r>
-                            <w:r>
-                              <w:fldChar w:fldCharType="begin"/>
-                            </w:r>
-                            <w:r>
-                              <w:instrText xml:space="preserve"> SEQ Figura \* ARABIC </w:instrText>
-                            </w:r>
-                            <w:r>
-                              <w:fldChar w:fldCharType="separate"/>
-                            </w:r>
-                            <w:r>
-                              <w:rPr>
-                                <w:noProof/>
-                              </w:rPr>
-                              <w:t>1</w:t>
-                            </w:r>
-                            <w:r>
-                              <w:rPr>
-                                <w:noProof/>
-                              </w:rPr>
-                              <w:fldChar w:fldCharType="end"/>
-                            </w:r>
+                            <w:fldSimple w:instr=" SEQ Figura \* ARABIC ">
+                              <w:r>
+                                <w:rPr>
+                                  <w:noProof/>
+                                </w:rPr>
+                                <w:t>1</w:t>
+                              </w:r>
+                            </w:fldSimple>
                             <w:r>
                               <w:t xml:space="preserve"> Exemplo matriz Edifício D Piso 2</w:t>
                             </w:r>
@@ -693,27 +680,14 @@
                       <w:r>
                         <w:t xml:space="preserve">Figura </w:t>
                       </w:r>
-                      <w:r>
-                        <w:fldChar w:fldCharType="begin"/>
-                      </w:r>
-                      <w:r>
-                        <w:instrText xml:space="preserve"> SEQ Figura \* ARABIC </w:instrText>
-                      </w:r>
-                      <w:r>
-                        <w:fldChar w:fldCharType="separate"/>
-                      </w:r>
-                      <w:r>
-                        <w:rPr>
-                          <w:noProof/>
-                        </w:rPr>
-                        <w:t>1</w:t>
-                      </w:r>
-                      <w:r>
-                        <w:rPr>
-                          <w:noProof/>
-                        </w:rPr>
-                        <w:fldChar w:fldCharType="end"/>
-                      </w:r>
+                      <w:fldSimple w:instr=" SEQ Figura \* ARABIC ">
+                        <w:r>
+                          <w:rPr>
+                            <w:noProof/>
+                          </w:rPr>
+                          <w:t>1</w:t>
+                        </w:r>
+                      </w:fldSimple>
                       <w:r>
                         <w:t xml:space="preserve"> Exemplo matriz Edifício D Piso 2</w:t>
                       </w:r>
@@ -1090,37 +1064,19 @@
                             <w:r>
                               <w:t xml:space="preserve">Figura </w:t>
                             </w:r>
-                            <w:r>
-                              <w:fldChar w:fldCharType="begin"/>
-                            </w:r>
-                            <w:r>
-                              <w:instrText xml:space="preserve"> SEQ Figura \* ARABIC </w:instrText>
-                            </w:r>
-                            <w:r>
-                              <w:fldChar w:fldCharType="separate"/>
-                            </w:r>
-                            <w:r>
-                              <w:rPr>
-                                <w:noProof/>
-                              </w:rPr>
-                              <w:t>2</w:t>
-                            </w:r>
-                            <w:r>
-                              <w:rPr>
-                                <w:noProof/>
-                              </w:rPr>
-                              <w:fldChar w:fldCharType="end"/>
-                            </w:r>
+                            <w:fldSimple w:instr=" SEQ Figura \* ARABIC ">
+                              <w:r>
+                                <w:rPr>
+                                  <w:noProof/>
+                                </w:rPr>
+                                <w:t>2</w:t>
+                              </w:r>
+                            </w:fldSimple>
                             <w:r>
                               <w:t xml:space="preserve"> </w:t>
                             </w:r>
-                            <w:proofErr w:type="gramStart"/>
                             <w:r>
-                              <w:t>m(</w:t>
-                            </w:r>
-                            <w:proofErr w:type="gramEnd"/>
-                            <w:r>
-                              <w:t>Edifício, Piso, X, Y, Valor)</w:t>
+                              <w:t>m(Edifício, Piso, X, Y, Valor)</w:t>
                             </w:r>
                             <w:r>
                               <w:t xml:space="preserve"> D2</w:t>
@@ -1153,37 +1109,19 @@
                       <w:r>
                         <w:t xml:space="preserve">Figura </w:t>
                       </w:r>
-                      <w:r>
-                        <w:fldChar w:fldCharType="begin"/>
-                      </w:r>
-                      <w:r>
-                        <w:instrText xml:space="preserve"> SEQ Figura \* ARABIC </w:instrText>
-                      </w:r>
-                      <w:r>
-                        <w:fldChar w:fldCharType="separate"/>
-                      </w:r>
-                      <w:r>
-                        <w:rPr>
-                          <w:noProof/>
-                        </w:rPr>
-                        <w:t>2</w:t>
-                      </w:r>
-                      <w:r>
-                        <w:rPr>
-                          <w:noProof/>
-                        </w:rPr>
-                        <w:fldChar w:fldCharType="end"/>
-                      </w:r>
+                      <w:fldSimple w:instr=" SEQ Figura \* ARABIC ">
+                        <w:r>
+                          <w:rPr>
+                            <w:noProof/>
+                          </w:rPr>
+                          <w:t>2</w:t>
+                        </w:r>
+                      </w:fldSimple>
                       <w:r>
                         <w:t xml:space="preserve"> </w:t>
                       </w:r>
-                      <w:proofErr w:type="gramStart"/>
                       <w:r>
-                        <w:t>m(</w:t>
-                      </w:r>
-                      <w:proofErr w:type="gramEnd"/>
-                      <w:r>
-                        <w:t>Edifício, Piso, X, Y, Valor)</w:t>
+                        <w:t>m(Edifício, Piso, X, Y, Valor)</w:t>
                       </w:r>
                       <w:r>
                         <w:t xml:space="preserve"> D2</w:t>
@@ -1369,27 +1307,14 @@
       <w:r>
         <w:t xml:space="preserve">Figura </w:t>
       </w:r>
-      <w:r>
-        <w:fldChar w:fldCharType="begin"/>
-      </w:r>
-      <w:r>
-        <w:instrText xml:space="preserve"> SEQ Figura \* ARABIC </w:instrText>
-      </w:r>
-      <w:r>
-        <w:fldChar w:fldCharType="separate"/>
-      </w:r>
-      <w:r>
-        <w:rPr>
-          <w:noProof/>
-        </w:rPr>
-        <w:t>3</w:t>
-      </w:r>
-      <w:r>
-        <w:rPr>
-          <w:noProof/>
-        </w:rPr>
-        <w:fldChar w:fldCharType="end"/>
-      </w:r>
+      <w:fldSimple w:instr=" SEQ Figura \* ARABIC ">
+        <w:r>
+          <w:rPr>
+            <w:noProof/>
+          </w:rPr>
+          <w:t>3</w:t>
+        </w:r>
+      </w:fldSimple>
       <w:r>
         <w:t xml:space="preserve"> Ligações entre pisos</w:t>
       </w:r>
@@ -1546,27 +1471,14 @@
       <w:r>
         <w:t xml:space="preserve">Figura </w:t>
       </w:r>
-      <w:r>
-        <w:fldChar w:fldCharType="begin"/>
-      </w:r>
-      <w:r>
-        <w:instrText xml:space="preserve"> SEQ Figura \* ARABIC </w:instrText>
-      </w:r>
-      <w:r>
-        <w:fldChar w:fldCharType="separate"/>
-      </w:r>
-      <w:r>
-        <w:rPr>
-          <w:noProof/>
-        </w:rPr>
-        <w:t>4</w:t>
-      </w:r>
-      <w:r>
-        <w:rPr>
-          <w:noProof/>
-        </w:rPr>
-        <w:fldChar w:fldCharType="end"/>
-      </w:r>
+      <w:fldSimple w:instr=" SEQ Figura \* ARABIC ">
+        <w:r>
+          <w:rPr>
+            <w:noProof/>
+          </w:rPr>
+          <w:t>4</w:t>
+        </w:r>
+      </w:fldSimple>
       <w:r>
         <w:t xml:space="preserve"> Ligações entre edifícios</w:t>
       </w:r>
@@ -1910,27 +1822,14 @@
                             <w:r>
                               <w:t xml:space="preserve">Figura </w:t>
                             </w:r>
-                            <w:r>
-                              <w:fldChar w:fldCharType="begin"/>
-                            </w:r>
-                            <w:r>
-                              <w:instrText xml:space="preserve"> SEQ Figura \* ARABIC </w:instrText>
-                            </w:r>
-                            <w:r>
-                              <w:fldChar w:fldCharType="separate"/>
-                            </w:r>
-                            <w:r>
-                              <w:rPr>
-                                <w:noProof/>
-                              </w:rPr>
-                              <w:t>5</w:t>
-                            </w:r>
-                            <w:r>
-                              <w:rPr>
-                                <w:noProof/>
-                              </w:rPr>
-                              <w:fldChar w:fldCharType="end"/>
-                            </w:r>
+                            <w:fldSimple w:instr=" SEQ Figura \* ARABIC ">
+                              <w:r>
+                                <w:rPr>
+                                  <w:noProof/>
+                                </w:rPr>
+                                <w:t>5</w:t>
+                              </w:r>
+                            </w:fldSimple>
                             <w:r>
                               <w:t xml:space="preserve"> Criação dos grafos</w:t>
                             </w:r>
@@ -1968,27 +1867,14 @@
                       <w:r>
                         <w:t xml:space="preserve">Figura </w:t>
                       </w:r>
-                      <w:r>
-                        <w:fldChar w:fldCharType="begin"/>
-                      </w:r>
-                      <w:r>
-                        <w:instrText xml:space="preserve"> SEQ Figura \* ARABIC </w:instrText>
-                      </w:r>
-                      <w:r>
-                        <w:fldChar w:fldCharType="separate"/>
-                      </w:r>
-                      <w:r>
-                        <w:rPr>
-                          <w:noProof/>
-                        </w:rPr>
-                        <w:t>5</w:t>
-                      </w:r>
-                      <w:r>
-                        <w:rPr>
-                          <w:noProof/>
-                        </w:rPr>
-                        <w:fldChar w:fldCharType="end"/>
-                      </w:r>
+                      <w:fldSimple w:instr=" SEQ Figura \* ARABIC ">
+                        <w:r>
+                          <w:rPr>
+                            <w:noProof/>
+                          </w:rPr>
+                          <w:t>5</w:t>
+                        </w:r>
+                      </w:fldSimple>
                       <w:r>
                         <w:t xml:space="preserve"> Criação dos grafos</w:t>
                       </w:r>
@@ -2173,27 +2059,14 @@
       <w:r>
         <w:t xml:space="preserve">       Figura </w:t>
       </w:r>
-      <w:r>
-        <w:fldChar w:fldCharType="begin"/>
-      </w:r>
-      <w:r>
-        <w:instrText xml:space="preserve"> SEQ Figura \* ARABIC </w:instrText>
-      </w:r>
-      <w:r>
-        <w:fldChar w:fldCharType="separate"/>
-      </w:r>
-      <w:r>
-        <w:rPr>
-          <w:noProof/>
-        </w:rPr>
-        <w:t>6</w:t>
-      </w:r>
-      <w:r>
-        <w:rPr>
-          <w:noProof/>
-        </w:rPr>
-        <w:fldChar w:fldCharType="end"/>
-      </w:r>
+      <w:fldSimple w:instr=" SEQ Figura \* ARABIC ">
+        <w:r>
+          <w:rPr>
+            <w:noProof/>
+          </w:rPr>
+          <w:t>6</w:t>
+        </w:r>
+      </w:fldSimple>
       <w:r>
         <w:t xml:space="preserve"> Inicialização automática dos grafos</w:t>
       </w:r>
@@ -2428,27 +2301,14 @@
       <w:r>
         <w:t xml:space="preserve">Figura </w:t>
       </w:r>
-      <w:r>
-        <w:fldChar w:fldCharType="begin"/>
-      </w:r>
-      <w:r>
-        <w:instrText xml:space="preserve"> SEQ Figura \* ARABIC </w:instrText>
-      </w:r>
-      <w:r>
-        <w:fldChar w:fldCharType="separate"/>
-      </w:r>
-      <w:r>
-        <w:rPr>
-          <w:noProof/>
-        </w:rPr>
-        <w:t>7</w:t>
-      </w:r>
-      <w:r>
-        <w:rPr>
-          <w:noProof/>
-        </w:rPr>
-        <w:fldChar w:fldCharType="end"/>
-      </w:r>
+      <w:fldSimple w:instr=" SEQ Figura \* ARABIC ">
+        <w:r>
+          <w:rPr>
+            <w:noProof/>
+          </w:rPr>
+          <w:t>7</w:t>
+        </w:r>
+      </w:fldSimple>
       <w:r>
         <w:t xml:space="preserve"> Algoritmo de DFS</w:t>
       </w:r>
@@ -2631,35 +2491,17 @@
                             <w:r>
                               <w:t xml:space="preserve">Figura </w:t>
                             </w:r>
+                            <w:fldSimple w:instr=" SEQ Figura \* ARABIC ">
+                              <w:r>
+                                <w:rPr>
+                                  <w:noProof/>
+                                </w:rPr>
+                                <w:t>8</w:t>
+                              </w:r>
+                            </w:fldSimple>
                             <w:r>
-                              <w:fldChar w:fldCharType="begin"/>
+                              <w:t xml:space="preserve"> Algoritmo de better_dfs</w:t>
                             </w:r>
-                            <w:r>
-                              <w:instrText xml:space="preserve"> SEQ Figura \* ARABIC </w:instrText>
-                            </w:r>
-                            <w:r>
-                              <w:fldChar w:fldCharType="separate"/>
-                            </w:r>
-                            <w:r>
-                              <w:rPr>
-                                <w:noProof/>
-                              </w:rPr>
-                              <w:t>8</w:t>
-                            </w:r>
-                            <w:r>
-                              <w:rPr>
-                                <w:noProof/>
-                              </w:rPr>
-                              <w:fldChar w:fldCharType="end"/>
-                            </w:r>
-                            <w:r>
-                              <w:t xml:space="preserve"> Algoritmo de </w:t>
-                            </w:r>
-                            <w:proofErr w:type="spellStart"/>
-                            <w:r>
-                              <w:t>better_dfs</w:t>
-                            </w:r>
-                            <w:proofErr w:type="spellEnd"/>
                           </w:p>
                         </w:txbxContent>
                       </wps:txbx>
@@ -2688,35 +2530,17 @@
                       <w:r>
                         <w:t xml:space="preserve">Figura </w:t>
                       </w:r>
+                      <w:fldSimple w:instr=" SEQ Figura \* ARABIC ">
+                        <w:r>
+                          <w:rPr>
+                            <w:noProof/>
+                          </w:rPr>
+                          <w:t>8</w:t>
+                        </w:r>
+                      </w:fldSimple>
                       <w:r>
-                        <w:fldChar w:fldCharType="begin"/>
+                        <w:t xml:space="preserve"> Algoritmo de better_dfs</w:t>
                       </w:r>
-                      <w:r>
-                        <w:instrText xml:space="preserve"> SEQ Figura \* ARABIC </w:instrText>
-                      </w:r>
-                      <w:r>
-                        <w:fldChar w:fldCharType="separate"/>
-                      </w:r>
-                      <w:r>
-                        <w:rPr>
-                          <w:noProof/>
-                        </w:rPr>
-                        <w:t>8</w:t>
-                      </w:r>
-                      <w:r>
-                        <w:rPr>
-                          <w:noProof/>
-                        </w:rPr>
-                        <w:fldChar w:fldCharType="end"/>
-                      </w:r>
-                      <w:r>
-                        <w:t xml:space="preserve"> Algoritmo de </w:t>
-                      </w:r>
-                      <w:proofErr w:type="spellStart"/>
-                      <w:r>
-                        <w:t>better_dfs</w:t>
-                      </w:r>
-                      <w:proofErr w:type="spellEnd"/>
                     </w:p>
                   </w:txbxContent>
                 </v:textbox>
@@ -2913,27 +2737,14 @@
       <w:r>
         <w:t xml:space="preserve">Figura </w:t>
       </w:r>
-      <w:r>
-        <w:fldChar w:fldCharType="begin"/>
-      </w:r>
-      <w:r>
-        <w:instrText xml:space="preserve"> SEQ Figura \* ARABIC </w:instrText>
-      </w:r>
-      <w:r>
-        <w:fldChar w:fldCharType="separate"/>
-      </w:r>
-      <w:r>
-        <w:rPr>
-          <w:noProof/>
-        </w:rPr>
-        <w:t>9</w:t>
-      </w:r>
-      <w:r>
-        <w:rPr>
-          <w:noProof/>
-        </w:rPr>
-        <w:fldChar w:fldCharType="end"/>
-      </w:r>
+      <w:fldSimple w:instr=" SEQ Figura \* ARABIC ">
+        <w:r>
+          <w:rPr>
+            <w:noProof/>
+          </w:rPr>
+          <w:t>9</w:t>
+        </w:r>
+      </w:fldSimple>
       <w:r>
         <w:rPr>
           <w:noProof/>
@@ -7546,6 +7357,7 @@
         <w:rPr>
           <w:rFonts w:cstheme="minorHAnsi"/>
           <w:color w:val="000000" w:themeColor="text1"/>
+          <w:kern w:val="0"/>
         </w:rPr>
       </w:pPr>
       <w:r>
@@ -7566,12 +7378,3833 @@
         <w:t>0.022696971893310547 .</w:t>
       </w:r>
       <w:proofErr w:type="gramEnd"/>
+    </w:p>
+    <w:p>
+      <w:pPr>
+        <w:jc w:val="center"/>
+        <w:rPr>
+          <w:rFonts w:cstheme="minorHAnsi"/>
+          <w:color w:val="000000" w:themeColor="text1"/>
+          <w:kern w:val="0"/>
+        </w:rPr>
+      </w:pPr>
+    </w:p>
+    <w:p>
+      <w:pPr>
+        <w:jc w:val="center"/>
+        <w:rPr>
+          <w:rFonts w:cstheme="minorHAnsi"/>
+          <w:color w:val="000000" w:themeColor="text1"/>
+          <w:kern w:val="0"/>
+        </w:rPr>
+      </w:pPr>
+    </w:p>
+    <w:p>
+      <w:pPr>
+        <w:jc w:val="center"/>
+        <w:rPr>
+          <w:rFonts w:cstheme="minorHAnsi"/>
+          <w:color w:val="000000" w:themeColor="text1"/>
+          <w:kern w:val="0"/>
+        </w:rPr>
+      </w:pPr>
+    </w:p>
+    <w:p>
+      <w:pPr>
+        <w:jc w:val="center"/>
+        <w:rPr>
+          <w:rFonts w:cstheme="minorHAnsi"/>
+          <w:color w:val="000000" w:themeColor="text1"/>
+          <w:kern w:val="0"/>
+        </w:rPr>
+      </w:pPr>
+    </w:p>
+    <w:p>
+      <w:pPr>
+        <w:jc w:val="center"/>
+        <w:rPr>
+          <w:rFonts w:cstheme="minorHAnsi"/>
+          <w:color w:val="000000" w:themeColor="text1"/>
+          <w:kern w:val="0"/>
+        </w:rPr>
+      </w:pPr>
+    </w:p>
+    <w:p>
+      <w:pPr>
+        <w:jc w:val="center"/>
+        <w:rPr>
+          <w:rFonts w:cstheme="minorHAnsi"/>
+          <w:color w:val="000000" w:themeColor="text1"/>
+          <w:kern w:val="0"/>
+        </w:rPr>
+      </w:pPr>
+    </w:p>
+    <w:p>
+      <w:pPr>
+        <w:jc w:val="center"/>
+        <w:rPr>
+          <w:rFonts w:cstheme="minorHAnsi"/>
+          <w:color w:val="000000" w:themeColor="text1"/>
+          <w:kern w:val="0"/>
+        </w:rPr>
+      </w:pPr>
+    </w:p>
+    <w:p>
+      <w:pPr>
+        <w:jc w:val="center"/>
+        <w:rPr>
+          <w:rFonts w:cstheme="minorHAnsi"/>
+          <w:color w:val="000000" w:themeColor="text1"/>
+          <w:kern w:val="0"/>
+        </w:rPr>
+      </w:pPr>
+    </w:p>
+    <w:p>
+      <w:pPr>
+        <w:jc w:val="center"/>
+        <w:rPr>
+          <w:rFonts w:cstheme="minorHAnsi"/>
+          <w:color w:val="000000" w:themeColor="text1"/>
+          <w:kern w:val="0"/>
+        </w:rPr>
+      </w:pPr>
+    </w:p>
+    <w:p>
+      <w:pPr>
+        <w:jc w:val="center"/>
+        <w:rPr>
+          <w:rFonts w:cstheme="minorHAnsi"/>
+          <w:color w:val="000000" w:themeColor="text1"/>
+          <w:kern w:val="0"/>
+        </w:rPr>
+      </w:pPr>
+    </w:p>
+    <w:p>
+      <w:pPr>
+        <w:jc w:val="center"/>
+        <w:rPr>
+          <w:rFonts w:cstheme="minorHAnsi"/>
+          <w:color w:val="000000" w:themeColor="text1"/>
+          <w:kern w:val="0"/>
+        </w:rPr>
+      </w:pPr>
+    </w:p>
+    <w:p>
+      <w:pPr>
+        <w:jc w:val="center"/>
+        <w:rPr>
+          <w:rFonts w:cstheme="minorHAnsi"/>
+          <w:color w:val="000000" w:themeColor="text1"/>
+          <w:kern w:val="0"/>
+        </w:rPr>
+      </w:pPr>
+    </w:p>
+    <w:p>
+      <w:pPr>
+        <w:jc w:val="center"/>
+        <w:rPr>
+          <w:rFonts w:cstheme="minorHAnsi"/>
+          <w:color w:val="000000" w:themeColor="text1"/>
+          <w:kern w:val="0"/>
+        </w:rPr>
+      </w:pPr>
+    </w:p>
+    <w:p>
+      <w:pPr>
+        <w:jc w:val="center"/>
+        <w:rPr>
+          <w:rFonts w:cstheme="minorHAnsi"/>
+          <w:color w:val="000000" w:themeColor="text1"/>
+          <w:kern w:val="0"/>
+        </w:rPr>
+      </w:pPr>
+    </w:p>
+    <w:p>
+      <w:pPr>
+        <w:jc w:val="center"/>
+        <w:rPr>
+          <w:rFonts w:cstheme="minorHAnsi"/>
+          <w:color w:val="000000" w:themeColor="text1"/>
+          <w:kern w:val="0"/>
+        </w:rPr>
+      </w:pPr>
+    </w:p>
+    <w:p>
+      <w:pPr>
+        <w:jc w:val="center"/>
+        <w:rPr>
+          <w:rFonts w:cstheme="minorHAnsi"/>
+          <w:color w:val="000000" w:themeColor="text1"/>
+          <w:kern w:val="0"/>
+        </w:rPr>
+      </w:pPr>
+    </w:p>
+    <w:p>
+      <w:pPr>
+        <w:jc w:val="center"/>
+        <w:rPr>
+          <w:rFonts w:cstheme="minorHAnsi"/>
+          <w:color w:val="000000" w:themeColor="text1"/>
+          <w:kern w:val="0"/>
+        </w:rPr>
+      </w:pPr>
+    </w:p>
+    <w:p>
+      <w:pPr>
+        <w:jc w:val="center"/>
+        <w:rPr>
+          <w:rFonts w:cstheme="minorHAnsi"/>
+          <w:color w:val="000000" w:themeColor="text1"/>
+          <w:kern w:val="0"/>
+        </w:rPr>
+      </w:pPr>
+    </w:p>
+    <w:p>
+      <w:pPr>
+        <w:jc w:val="center"/>
+        <w:rPr>
+          <w:rFonts w:cstheme="minorHAnsi"/>
+          <w:color w:val="000000" w:themeColor="text1"/>
+          <w:kern w:val="0"/>
+        </w:rPr>
+      </w:pPr>
+    </w:p>
+    <w:p>
+      <w:pPr>
+        <w:jc w:val="center"/>
+        <w:rPr>
+          <w:rFonts w:cstheme="minorHAnsi"/>
+          <w:color w:val="000000" w:themeColor="text1"/>
+          <w:kern w:val="0"/>
+        </w:rPr>
+      </w:pPr>
+    </w:p>
+    <w:p>
+      <w:pPr>
+        <w:jc w:val="center"/>
+        <w:rPr>
+          <w:rFonts w:cstheme="minorHAnsi"/>
+          <w:color w:val="000000" w:themeColor="text1"/>
+          <w:kern w:val="0"/>
+        </w:rPr>
+      </w:pPr>
+    </w:p>
+    <w:p>
+      <w:pPr>
+        <w:jc w:val="center"/>
+        <w:rPr>
+          <w:rFonts w:cstheme="minorHAnsi"/>
+          <w:color w:val="000000" w:themeColor="text1"/>
+          <w:kern w:val="0"/>
+        </w:rPr>
+      </w:pPr>
+    </w:p>
+    <w:p>
+      <w:pPr>
+        <w:jc w:val="center"/>
+        <w:rPr>
+          <w:rFonts w:cstheme="minorHAnsi"/>
+          <w:color w:val="000000" w:themeColor="text1"/>
+          <w:kern w:val="0"/>
+        </w:rPr>
+      </w:pPr>
+    </w:p>
+    <w:p>
+      <w:pPr>
+        <w:jc w:val="center"/>
+        <w:rPr>
+          <w:rFonts w:cstheme="minorHAnsi"/>
+          <w:color w:val="000000" w:themeColor="text1"/>
+          <w:kern w:val="0"/>
+        </w:rPr>
+      </w:pPr>
+    </w:p>
+    <w:p>
+      <w:pPr>
+        <w:jc w:val="center"/>
+        <w:rPr>
+          <w:rFonts w:cstheme="minorHAnsi"/>
+          <w:color w:val="000000" w:themeColor="text1"/>
+          <w:kern w:val="0"/>
+        </w:rPr>
+      </w:pPr>
+    </w:p>
+    <w:p>
+      <w:pPr>
+        <w:jc w:val="center"/>
+        <w:rPr>
+          <w:rFonts w:cstheme="minorHAnsi"/>
+          <w:color w:val="000000" w:themeColor="text1"/>
+          <w:kern w:val="0"/>
+        </w:rPr>
+      </w:pPr>
+    </w:p>
+    <w:p>
+      <w:pPr>
+        <w:jc w:val="center"/>
+        <w:rPr>
+          <w:rFonts w:cstheme="minorHAnsi"/>
+          <w:color w:val="000000" w:themeColor="text1"/>
+          <w:kern w:val="0"/>
+        </w:rPr>
+      </w:pPr>
+    </w:p>
+    <w:p>
+      <w:pPr>
+        <w:jc w:val="center"/>
+        <w:rPr>
+          <w:rFonts w:cstheme="minorHAnsi"/>
+          <w:color w:val="000000" w:themeColor="text1"/>
+          <w:kern w:val="0"/>
+        </w:rPr>
+      </w:pPr>
+    </w:p>
+    <w:p>
+      <w:pPr>
+        <w:jc w:val="center"/>
+        <w:rPr>
+          <w:rFonts w:cstheme="minorHAnsi"/>
+          <w:color w:val="000000" w:themeColor="text1"/>
+          <w:kern w:val="0"/>
+        </w:rPr>
+      </w:pPr>
+    </w:p>
+    <w:p>
+      <w:pPr>
+        <w:jc w:val="center"/>
+        <w:rPr>
+          <w:rFonts w:cstheme="minorHAnsi"/>
+          <w:color w:val="000000" w:themeColor="text1"/>
+          <w:kern w:val="0"/>
+        </w:rPr>
+      </w:pPr>
+    </w:p>
+    <w:p>
+      <w:pPr>
+        <w:jc w:val="center"/>
+        <w:rPr>
+          <w:rFonts w:cstheme="minorHAnsi"/>
+          <w:color w:val="000000" w:themeColor="text1"/>
+          <w:kern w:val="0"/>
+        </w:rPr>
+      </w:pPr>
+    </w:p>
+    <w:p>
+      <w:pPr>
+        <w:jc w:val="center"/>
+        <w:rPr>
+          <w:rFonts w:cstheme="minorHAnsi"/>
+          <w:color w:val="000000" w:themeColor="text1"/>
+          <w:kern w:val="0"/>
+        </w:rPr>
+      </w:pPr>
+    </w:p>
+    <w:p>
+      <w:pPr>
+        <w:jc w:val="center"/>
+        <w:rPr>
+          <w:rFonts w:cstheme="minorHAnsi"/>
+          <w:color w:val="000000" w:themeColor="text1"/>
+          <w:kern w:val="0"/>
+        </w:rPr>
+      </w:pPr>
+    </w:p>
+    <w:p>
+      <w:pPr>
+        <w:jc w:val="center"/>
+        <w:rPr>
+          <w:rFonts w:cstheme="minorHAnsi"/>
+          <w:color w:val="000000" w:themeColor="text1"/>
+          <w:kern w:val="0"/>
+        </w:rPr>
+      </w:pPr>
+    </w:p>
+    <w:p>
+      <w:pPr>
+        <w:jc w:val="center"/>
+        <w:rPr>
+          <w:rFonts w:cstheme="minorHAnsi"/>
+          <w:color w:val="000000" w:themeColor="text1"/>
+          <w:kern w:val="0"/>
+        </w:rPr>
+      </w:pPr>
+    </w:p>
+    <w:p>
+      <w:pPr>
+        <w:jc w:val="center"/>
+        <w:rPr>
+          <w:rFonts w:cstheme="minorHAnsi"/>
+          <w:color w:val="000000" w:themeColor="text1"/>
+          <w:kern w:val="0"/>
+        </w:rPr>
+      </w:pPr>
+    </w:p>
+    <w:p>
+      <w:pPr>
+        <w:jc w:val="center"/>
+        <w:rPr>
+          <w:rFonts w:cstheme="minorHAnsi"/>
+          <w:color w:val="000000" w:themeColor="text1"/>
+          <w:kern w:val="0"/>
+        </w:rPr>
+      </w:pPr>
+    </w:p>
+    <w:p>
+      <w:pPr>
+        <w:jc w:val="center"/>
+        <w:rPr>
+          <w:rFonts w:cstheme="minorHAnsi"/>
+          <w:color w:val="000000" w:themeColor="text1"/>
+          <w:kern w:val="0"/>
+        </w:rPr>
+      </w:pPr>
+    </w:p>
+    <w:p>
+      <w:pPr>
+        <w:jc w:val="center"/>
+        <w:rPr>
+          <w:rFonts w:cstheme="minorHAnsi"/>
+          <w:color w:val="000000" w:themeColor="text1"/>
+          <w:kern w:val="0"/>
+        </w:rPr>
+      </w:pPr>
+    </w:p>
+    <w:p>
+      <w:pPr>
+        <w:jc w:val="center"/>
+        <w:rPr>
+          <w:rFonts w:cstheme="minorHAnsi"/>
+          <w:color w:val="000000" w:themeColor="text1"/>
+          <w:kern w:val="0"/>
+        </w:rPr>
+      </w:pPr>
+    </w:p>
+    <w:p>
+      <w:pPr>
+        <w:jc w:val="center"/>
+        <w:rPr>
+          <w:rFonts w:cstheme="minorHAnsi"/>
+          <w:color w:val="000000" w:themeColor="text1"/>
+          <w:kern w:val="0"/>
+        </w:rPr>
+      </w:pPr>
+    </w:p>
+    <w:p>
+      <w:pPr>
+        <w:jc w:val="center"/>
+        <w:rPr>
+          <w:rFonts w:cstheme="minorHAnsi"/>
+          <w:color w:val="000000" w:themeColor="text1"/>
+          <w:kern w:val="0"/>
+        </w:rPr>
+      </w:pPr>
+    </w:p>
+    <w:p>
+      <w:pPr>
+        <w:jc w:val="center"/>
+        <w:rPr>
+          <w:rFonts w:cstheme="minorHAnsi"/>
+          <w:color w:val="000000" w:themeColor="text1"/>
+          <w:kern w:val="0"/>
+        </w:rPr>
+      </w:pPr>
+    </w:p>
+    <w:p>
+      <w:pPr>
+        <w:jc w:val="center"/>
+        <w:rPr>
+          <w:rFonts w:cstheme="minorHAnsi"/>
+          <w:color w:val="000000" w:themeColor="text1"/>
+          <w:kern w:val="0"/>
+        </w:rPr>
+      </w:pPr>
+    </w:p>
+    <w:p>
+      <w:pPr>
+        <w:jc w:val="center"/>
+        <w:rPr>
+          <w:rFonts w:cstheme="minorHAnsi"/>
+          <w:color w:val="000000" w:themeColor="text1"/>
+          <w:kern w:val="0"/>
+        </w:rPr>
+      </w:pPr>
+    </w:p>
+    <w:p>
+      <w:pPr>
+        <w:jc w:val="center"/>
+        <w:rPr>
+          <w:rFonts w:cstheme="minorHAnsi"/>
+          <w:color w:val="000000" w:themeColor="text1"/>
+          <w:kern w:val="0"/>
+        </w:rPr>
+      </w:pPr>
+    </w:p>
+    <w:p>
+      <w:pPr>
+        <w:jc w:val="center"/>
+        <w:rPr>
+          <w:rFonts w:cstheme="minorHAnsi"/>
+          <w:color w:val="000000" w:themeColor="text1"/>
+          <w:kern w:val="0"/>
+        </w:rPr>
+      </w:pPr>
+    </w:p>
+    <w:p>
+      <w:pPr>
+        <w:jc w:val="center"/>
+        <w:rPr>
+          <w:rFonts w:cstheme="minorHAnsi"/>
+          <w:color w:val="000000" w:themeColor="text1"/>
+          <w:kern w:val="0"/>
+        </w:rPr>
+      </w:pPr>
+    </w:p>
+    <w:p>
+      <w:pPr>
+        <w:jc w:val="center"/>
+        <w:rPr>
+          <w:rFonts w:cstheme="minorHAnsi"/>
+          <w:color w:val="000000" w:themeColor="text1"/>
+          <w:kern w:val="0"/>
+        </w:rPr>
+      </w:pPr>
+    </w:p>
+    <w:p>
+      <w:pPr>
+        <w:jc w:val="center"/>
+        <w:rPr>
+          <w:rFonts w:cstheme="minorHAnsi"/>
+          <w:color w:val="000000" w:themeColor="text1"/>
+          <w:kern w:val="0"/>
+        </w:rPr>
+      </w:pPr>
+    </w:p>
+    <w:p>
+      <w:pPr>
+        <w:jc w:val="center"/>
+        <w:rPr>
+          <w:rFonts w:cstheme="minorHAnsi"/>
+          <w:color w:val="000000" w:themeColor="text1"/>
+          <w:kern w:val="0"/>
+        </w:rPr>
+      </w:pPr>
+    </w:p>
+    <w:p>
+      <w:pPr>
+        <w:jc w:val="center"/>
+        <w:rPr>
+          <w:rFonts w:cstheme="minorHAnsi"/>
+          <w:color w:val="000000" w:themeColor="text1"/>
+          <w:kern w:val="0"/>
+        </w:rPr>
+      </w:pPr>
+    </w:p>
+    <w:p>
+      <w:pPr>
+        <w:jc w:val="center"/>
+        <w:rPr>
+          <w:rFonts w:cstheme="minorHAnsi"/>
+          <w:color w:val="000000" w:themeColor="text1"/>
+          <w:kern w:val="0"/>
+        </w:rPr>
+      </w:pPr>
+    </w:p>
+    <w:p>
+      <w:pPr>
+        <w:jc w:val="center"/>
+        <w:rPr>
+          <w:rFonts w:cstheme="minorHAnsi"/>
+          <w:color w:val="000000" w:themeColor="text1"/>
+          <w:kern w:val="0"/>
+        </w:rPr>
+      </w:pPr>
+    </w:p>
+    <w:p>
+      <w:pPr>
+        <w:jc w:val="center"/>
+        <w:rPr>
+          <w:rFonts w:cstheme="minorHAnsi"/>
+          <w:color w:val="000000" w:themeColor="text1"/>
+          <w:kern w:val="0"/>
+        </w:rPr>
+      </w:pPr>
+    </w:p>
+    <w:p>
+      <w:pPr>
+        <w:jc w:val="center"/>
+        <w:rPr>
+          <w:rFonts w:cstheme="minorHAnsi"/>
+          <w:color w:val="000000" w:themeColor="text1"/>
+          <w:kern w:val="0"/>
+        </w:rPr>
+      </w:pPr>
+    </w:p>
+    <w:p>
+      <w:pPr>
+        <w:jc w:val="center"/>
+        <w:rPr>
+          <w:rFonts w:cstheme="minorHAnsi"/>
+          <w:color w:val="000000" w:themeColor="text1"/>
+          <w:kern w:val="0"/>
+        </w:rPr>
+      </w:pPr>
+    </w:p>
+    <w:p>
+      <w:pPr>
+        <w:jc w:val="center"/>
+        <w:rPr>
+          <w:rFonts w:cstheme="minorHAnsi"/>
+          <w:color w:val="000000" w:themeColor="text1"/>
+          <w:kern w:val="0"/>
+        </w:rPr>
+      </w:pPr>
+    </w:p>
+    <w:p>
+      <w:pPr>
+        <w:jc w:val="center"/>
+        <w:rPr>
+          <w:rFonts w:cstheme="minorHAnsi"/>
+          <w:color w:val="000000" w:themeColor="text1"/>
+          <w:kern w:val="0"/>
+        </w:rPr>
+      </w:pPr>
+    </w:p>
+    <w:p>
+      <w:pPr>
+        <w:jc w:val="center"/>
+        <w:rPr>
+          <w:rFonts w:cstheme="minorHAnsi"/>
+          <w:color w:val="000000" w:themeColor="text1"/>
+          <w:kern w:val="0"/>
+        </w:rPr>
+      </w:pPr>
+    </w:p>
+    <w:p>
+      <w:pPr>
+        <w:jc w:val="center"/>
+        <w:rPr>
+          <w:rFonts w:cstheme="minorHAnsi"/>
+          <w:color w:val="000000" w:themeColor="text1"/>
+          <w:kern w:val="0"/>
+        </w:rPr>
+      </w:pPr>
+    </w:p>
+    <w:p>
+      <w:pPr>
+        <w:jc w:val="center"/>
+        <w:rPr>
+          <w:rFonts w:cstheme="minorHAnsi"/>
+          <w:color w:val="000000" w:themeColor="text1"/>
+          <w:kern w:val="0"/>
+        </w:rPr>
+      </w:pPr>
+    </w:p>
+    <w:p>
+      <w:pPr>
+        <w:jc w:val="center"/>
+        <w:rPr>
+          <w:rFonts w:cstheme="minorHAnsi"/>
+          <w:color w:val="000000" w:themeColor="text1"/>
+          <w:kern w:val="0"/>
+        </w:rPr>
+      </w:pPr>
+    </w:p>
+    <w:p>
+      <w:pPr>
+        <w:jc w:val="center"/>
+        <w:rPr>
+          <w:rFonts w:cstheme="minorHAnsi"/>
+          <w:color w:val="000000" w:themeColor="text1"/>
+          <w:kern w:val="0"/>
+        </w:rPr>
+      </w:pPr>
+    </w:p>
+    <w:p>
+      <w:pPr>
+        <w:jc w:val="center"/>
+        <w:rPr>
+          <w:rFonts w:cstheme="minorHAnsi"/>
+          <w:color w:val="000000" w:themeColor="text1"/>
+          <w:kern w:val="0"/>
+        </w:rPr>
+      </w:pPr>
+    </w:p>
+    <w:p>
+      <w:pPr>
+        <w:jc w:val="center"/>
+        <w:rPr>
+          <w:rFonts w:cstheme="minorHAnsi"/>
+          <w:color w:val="000000" w:themeColor="text1"/>
+          <w:kern w:val="0"/>
+        </w:rPr>
+      </w:pPr>
+    </w:p>
+    <w:p>
+      <w:pPr>
+        <w:jc w:val="center"/>
+        <w:rPr>
+          <w:rFonts w:cstheme="minorHAnsi"/>
+          <w:color w:val="000000" w:themeColor="text1"/>
+          <w:kern w:val="0"/>
+        </w:rPr>
+      </w:pPr>
+    </w:p>
+    <w:p>
+      <w:pPr>
+        <w:jc w:val="center"/>
+        <w:rPr>
+          <w:rFonts w:cstheme="minorHAnsi"/>
+          <w:color w:val="000000" w:themeColor="text1"/>
+          <w:kern w:val="0"/>
+        </w:rPr>
+      </w:pPr>
+    </w:p>
+    <w:p>
+      <w:pPr>
+        <w:jc w:val="center"/>
+        <w:rPr>
+          <w:rFonts w:cstheme="minorHAnsi"/>
+          <w:color w:val="000000" w:themeColor="text1"/>
+          <w:kern w:val="0"/>
+        </w:rPr>
+      </w:pPr>
+    </w:p>
+    <w:p>
+      <w:pPr>
+        <w:jc w:val="center"/>
+        <w:rPr>
+          <w:rFonts w:cstheme="minorHAnsi"/>
+          <w:color w:val="000000" w:themeColor="text1"/>
+          <w:kern w:val="0"/>
+        </w:rPr>
+      </w:pPr>
+    </w:p>
+    <w:p>
+      <w:pPr>
+        <w:jc w:val="center"/>
+        <w:rPr>
+          <w:rFonts w:cstheme="minorHAnsi"/>
+          <w:color w:val="000000" w:themeColor="text1"/>
+          <w:kern w:val="0"/>
+        </w:rPr>
+      </w:pPr>
+    </w:p>
+    <w:p>
+      <w:pPr>
+        <w:jc w:val="center"/>
+        <w:rPr>
+          <w:rFonts w:cstheme="minorHAnsi"/>
+          <w:color w:val="000000" w:themeColor="text1"/>
+          <w:kern w:val="0"/>
+        </w:rPr>
+      </w:pPr>
+    </w:p>
+    <w:p>
+      <w:pPr>
+        <w:jc w:val="center"/>
+        <w:rPr>
+          <w:rFonts w:cstheme="minorHAnsi"/>
+          <w:color w:val="000000" w:themeColor="text1"/>
+          <w:kern w:val="0"/>
+        </w:rPr>
+      </w:pPr>
+    </w:p>
+    <w:p>
+      <w:pPr>
+        <w:jc w:val="center"/>
+        <w:rPr>
+          <w:rFonts w:cstheme="minorHAnsi"/>
+          <w:color w:val="000000" w:themeColor="text1"/>
+          <w:kern w:val="0"/>
+        </w:rPr>
+      </w:pPr>
+    </w:p>
+    <w:p>
+      <w:pPr>
+        <w:jc w:val="center"/>
+        <w:rPr>
+          <w:rFonts w:cstheme="minorHAnsi"/>
+          <w:color w:val="000000" w:themeColor="text1"/>
+          <w:kern w:val="0"/>
+        </w:rPr>
+      </w:pPr>
+    </w:p>
+    <w:p>
+      <w:pPr>
+        <w:jc w:val="center"/>
+        <w:rPr>
+          <w:rFonts w:cstheme="minorHAnsi"/>
+          <w:color w:val="000000" w:themeColor="text1"/>
+          <w:kern w:val="0"/>
+        </w:rPr>
+        <w:sectPr>
+          <w:type w:val="continuous"/>
+          <w:pgSz w:w="11906" w:h="16838"/>
+          <w:pgMar w:top="1417" w:right="1701" w:bottom="1417" w:left="1701" w:header="708" w:footer="708" w:gutter="0"/>
+          <w:cols w:num="2" w:space="708"/>
+          <w:docGrid w:linePitch="360"/>
+        </w:sectPr>
+      </w:pPr>
+    </w:p>
+    <w:p>
+      <w:pPr>
+        <w:pStyle w:val="Ttulo1"/>
+        <w:jc w:val="center"/>
+        <w:rPr>
+          <w:color w:val="000000" w:themeColor="text1"/>
+        </w:rPr>
+      </w:pPr>
+      <w:r>
+        <w:rPr>
+          <w:color w:val="000000" w:themeColor="text1"/>
+        </w:rPr>
+        <w:lastRenderedPageBreak/>
+        <w:t>Sprint C</w:t>
+      </w:r>
+    </w:p>
+    <w:p>
+      <w:pPr>
+        <w:jc w:val="center"/>
+        <w:rPr>
+          <w:rFonts w:cstheme="minorHAnsi"/>
+          <w:color w:val="000000" w:themeColor="text1"/>
+        </w:rPr>
+        <w:sectPr>
+          <w:type w:val="continuous"/>
+          <w:pgSz w:w="11906" w:h="16838"/>
+          <w:pgMar w:top="1417" w:right="1701" w:bottom="1417" w:left="1701" w:header="708" w:footer="708" w:gutter="0"/>
+          <w:cols w:space="708"/>
+          <w:docGrid w:linePitch="360"/>
+        </w:sectPr>
+      </w:pPr>
+    </w:p>
+    <w:p>
+      <w:pPr>
+        <w:rPr>
+          <w:rFonts w:cstheme="minorHAnsi"/>
+          <w:color w:val="000000" w:themeColor="text1"/>
+        </w:rPr>
+      </w:pPr>
+    </w:p>
+    <w:p>
+      <w:pPr>
+        <w:rPr>
+          <w:rFonts w:cstheme="minorHAnsi"/>
+          <w:color w:val="000000" w:themeColor="text1"/>
+        </w:rPr>
+      </w:pPr>
+      <w:r>
+        <w:rPr>
+          <w:rFonts w:cstheme="minorHAnsi"/>
+          <w:color w:val="000000" w:themeColor="text1"/>
+        </w:rPr>
+        <w:t>Foi-nos pedido para gerar um plano de atendimento de tarefas que indicasse uma execução dessas mesmas tarefas criada através da geração de todas as sequências e escolhas de modo a demorar menos tempo.</w:t>
+      </w:r>
+    </w:p>
+    <w:p>
+      <w:pPr>
+        <w:rPr>
+          <w:rFonts w:cstheme="minorHAnsi"/>
+          <w:color w:val="000000" w:themeColor="text1"/>
+        </w:rPr>
+      </w:pPr>
+    </w:p>
+    <w:p>
+      <w:pPr>
+        <w:rPr>
+          <w:rFonts w:cstheme="minorHAnsi"/>
+          <w:color w:val="000000" w:themeColor="text1"/>
+        </w:rPr>
+      </w:pPr>
+      <w:r>
+        <w:rPr>
+          <w:rFonts w:cstheme="minorHAnsi"/>
+          <w:color w:val="000000" w:themeColor="text1"/>
+        </w:rPr>
+        <w:t>De acordo com o que nos foi fornecido as tarefas especificadas foram as seguintes:</w:t>
+      </w:r>
+      <w:r>
+        <w:rPr>
+          <w:rFonts w:cstheme="minorHAnsi"/>
+          <w:color w:val="000000" w:themeColor="text1"/>
+        </w:rPr>
+        <w:br/>
+      </w:r>
+    </w:p>
+    <w:p>
+      <w:pPr>
+        <w:pStyle w:val="PargrafodaLista"/>
+        <w:numPr>
+          <w:ilvl w:val="0"/>
+          <w:numId w:val="2"/>
+        </w:numPr>
+        <w:rPr>
+          <w:rFonts w:cstheme="minorHAnsi"/>
+          <w:color w:val="000000" w:themeColor="text1"/>
+        </w:rPr>
+      </w:pPr>
+      <w:r>
+        <w:rPr>
+          <w:rFonts w:cstheme="minorHAnsi"/>
+          <w:color w:val="000000" w:themeColor="text1"/>
+        </w:rPr>
+        <w:t>Limpeza de salas;</w:t>
+      </w:r>
+    </w:p>
+    <w:p>
+      <w:pPr>
+        <w:pStyle w:val="PargrafodaLista"/>
+        <w:numPr>
+          <w:ilvl w:val="0"/>
+          <w:numId w:val="2"/>
+        </w:numPr>
+        <w:rPr>
+          <w:rFonts w:cstheme="minorHAnsi"/>
+          <w:color w:val="000000" w:themeColor="text1"/>
+        </w:rPr>
+      </w:pPr>
+      <w:r>
+        <w:rPr>
+          <w:rFonts w:cstheme="minorHAnsi"/>
+          <w:color w:val="000000" w:themeColor="text1"/>
+        </w:rPr>
+        <w:t>Vigilância de pisos;</w:t>
+      </w:r>
+    </w:p>
+    <w:p>
+      <w:pPr>
+        <w:pStyle w:val="PargrafodaLista"/>
+        <w:numPr>
+          <w:ilvl w:val="0"/>
+          <w:numId w:val="2"/>
+        </w:numPr>
+        <w:rPr>
+          <w:rFonts w:cstheme="minorHAnsi"/>
+          <w:color w:val="000000" w:themeColor="text1"/>
+        </w:rPr>
+      </w:pPr>
+      <w:r>
+        <w:rPr>
+          <w:rFonts w:cstheme="minorHAnsi"/>
+          <w:color w:val="000000" w:themeColor="text1"/>
+        </w:rPr>
+        <w:t>Pegar e entregar objetos;</w:t>
+      </w:r>
+    </w:p>
+    <w:p>
+      <w:pPr>
+        <w:rPr>
+          <w:rFonts w:cstheme="minorHAnsi"/>
+          <w:color w:val="000000" w:themeColor="text1"/>
+        </w:rPr>
+      </w:pPr>
+    </w:p>
+    <w:p>
+      <w:pPr>
+        <w:rPr>
+          <w:rFonts w:cstheme="minorHAnsi"/>
+          <w:color w:val="000000" w:themeColor="text1"/>
+        </w:rPr>
+      </w:pPr>
+      <w:r>
+        <w:rPr>
+          <w:rFonts w:cstheme="minorHAnsi"/>
+          <w:color w:val="000000" w:themeColor="text1"/>
+        </w:rPr>
+        <w:t xml:space="preserve">Para cada tarefa foi criada uma função em Swi-Prolog utilizando as matrizes de pontos onde o robot pode andar, os grafos criados através dessas matrizes e o algoritmo mais eficiente o aStar. </w:t>
+      </w:r>
+    </w:p>
+    <w:p>
+      <w:pPr>
+        <w:rPr>
+          <w:rFonts w:cstheme="minorHAnsi"/>
+          <w:color w:val="000000" w:themeColor="text1"/>
+        </w:rPr>
+      </w:pPr>
+    </w:p>
+    <w:p>
+      <w:pPr>
+        <w:rPr>
+          <w:rFonts w:cstheme="minorHAnsi"/>
+          <w:color w:val="000000" w:themeColor="text1"/>
+        </w:rPr>
+      </w:pPr>
+      <w:r>
+        <w:rPr>
+          <w:rFonts w:cstheme="minorHAnsi"/>
+          <w:color w:val="000000" w:themeColor="text1"/>
+        </w:rPr>
+        <w:t>Foi necessário também indicar as Salas de cada piso de cada edifício:</w:t>
+      </w:r>
+    </w:p>
+    <w:p>
+      <w:pPr>
+        <w:rPr>
+          <w:rFonts w:cstheme="minorHAnsi"/>
+          <w:color w:val="000000" w:themeColor="text1"/>
+        </w:rPr>
+      </w:pPr>
+    </w:p>
+    <w:p>
+      <w:pPr>
+        <w:rPr>
+          <w:rFonts w:cstheme="minorHAnsi"/>
+          <w:color w:val="000000" w:themeColor="text1"/>
+        </w:rPr>
+      </w:pPr>
+      <w:r>
+        <w:rPr>
+          <w:rFonts w:cstheme="minorHAnsi"/>
+          <w:noProof/>
+          <w:color w:val="000000" w:themeColor="text1"/>
+        </w:rPr>
+        <w:drawing>
+          <wp:anchor distT="0" distB="0" distL="114300" distR="114300" simplePos="0" relativeHeight="251674624" behindDoc="1" locked="0" layoutInCell="1" allowOverlap="1" wp14:anchorId="283E8F89" wp14:editId="627CB195">
+            <wp:simplePos x="0" y="0"/>
+            <wp:positionH relativeFrom="column">
+              <wp:posOffset>-635</wp:posOffset>
+            </wp:positionH>
+            <wp:positionV relativeFrom="paragraph">
+              <wp:posOffset>46990</wp:posOffset>
+            </wp:positionV>
+            <wp:extent cx="1803400" cy="3286125"/>
+            <wp:effectExtent l="0" t="0" r="0" b="3175"/>
+            <wp:wrapTight wrapText="bothSides">
+              <wp:wrapPolygon edited="0">
+                <wp:start x="0" y="0"/>
+                <wp:lineTo x="0" y="21537"/>
+                <wp:lineTo x="21448" y="21537"/>
+                <wp:lineTo x="21448" y="0"/>
+                <wp:lineTo x="0" y="0"/>
+              </wp:wrapPolygon>
+            </wp:wrapTight>
+            <wp:docPr id="1652378152" name="Imagem 1" descr="Uma imagem com texto, captura de ecrã, Tipo de letra, tipografia&#10;&#10;Descrição gerada automaticamente"/>
+            <wp:cNvGraphicFramePr>
+              <a:graphicFrameLocks xmlns:a="http://schemas.openxmlformats.org/drawingml/2006/main" noChangeAspect="1"/>
+            </wp:cNvGraphicFramePr>
+            <a:graphic xmlns:a="http://schemas.openxmlformats.org/drawingml/2006/main">
+              <a:graphicData uri="http://schemas.openxmlformats.org/drawingml/2006/picture">
+                <pic:pic xmlns:pic="http://schemas.openxmlformats.org/drawingml/2006/picture">
+                  <pic:nvPicPr>
+                    <pic:cNvPr id="1652378152" name="Imagem 1" descr="Uma imagem com texto, captura de ecrã, Tipo de letra, tipografia&#10;&#10;Descrição gerada automaticamente"/>
+                    <pic:cNvPicPr/>
+                  </pic:nvPicPr>
+                  <pic:blipFill>
+                    <a:blip r:embed="rId18">
+                      <a:extLst>
+                        <a:ext uri="{28A0092B-C50C-407E-A947-70E740481C1C}">
+                          <a14:useLocalDpi xmlns:a14="http://schemas.microsoft.com/office/drawing/2010/main" val="0"/>
+                        </a:ext>
+                      </a:extLst>
+                    </a:blip>
+                    <a:stretch>
+                      <a:fillRect/>
+                    </a:stretch>
+                  </pic:blipFill>
+                  <pic:spPr>
+                    <a:xfrm>
+                      <a:off x="0" y="0"/>
+                      <a:ext cx="1803400" cy="3286125"/>
+                    </a:xfrm>
+                    <a:prstGeom prst="rect">
+                      <a:avLst/>
+                    </a:prstGeom>
+                  </pic:spPr>
+                </pic:pic>
+              </a:graphicData>
+            </a:graphic>
+            <wp14:sizeRelH relativeFrom="page">
+              <wp14:pctWidth>0</wp14:pctWidth>
+            </wp14:sizeRelH>
+            <wp14:sizeRelV relativeFrom="page">
+              <wp14:pctHeight>0</wp14:pctHeight>
+            </wp14:sizeRelV>
+          </wp:anchor>
+        </w:drawing>
+      </w:r>
+      <w:r>
+        <w:rPr>
+          <w:rFonts w:cstheme="minorHAnsi"/>
+          <w:color w:val="000000" w:themeColor="text1"/>
+        </w:rPr>
+        <w:t xml:space="preserve"> </w:t>
+      </w:r>
+    </w:p>
+    <w:p>
+      <w:pPr>
+        <w:rPr>
+          <w:rFonts w:cstheme="minorHAnsi"/>
+          <w:b/>
+          <w:bCs/>
+          <w:color w:val="000000" w:themeColor="text1"/>
+        </w:rPr>
+      </w:pPr>
+      <w:r>
+        <w:rPr>
+          <w:rFonts w:cstheme="minorHAnsi"/>
+          <w:color w:val="000000" w:themeColor="text1"/>
+        </w:rPr>
+        <w:t xml:space="preserve">Para cada sala o foi definido um </w:t>
+      </w:r>
+      <w:proofErr w:type="gramStart"/>
+      <w:r>
+        <w:rPr>
+          <w:rFonts w:cstheme="minorHAnsi"/>
+          <w:b/>
+          <w:bCs/>
+          <w:color w:val="000000" w:themeColor="text1"/>
+        </w:rPr>
+        <w:t>m(</w:t>
+      </w:r>
+      <w:proofErr w:type="gramEnd"/>
+      <w:r>
+        <w:rPr>
+          <w:rFonts w:cstheme="minorHAnsi"/>
+          <w:b/>
+          <w:bCs/>
+          <w:color w:val="000000" w:themeColor="text1"/>
+        </w:rPr>
+        <w:t xml:space="preserve">edifício, piso, x, y, valor, sala). </w:t>
+      </w:r>
+    </w:p>
+    <w:p>
+      <w:pPr>
+        <w:rPr>
+          <w:rFonts w:cstheme="minorHAnsi"/>
+          <w:b/>
+          <w:bCs/>
+          <w:color w:val="000000" w:themeColor="text1"/>
+        </w:rPr>
+      </w:pPr>
+    </w:p>
+    <w:p>
+      <w:pPr>
+        <w:rPr>
+          <w:rFonts w:cstheme="minorHAnsi"/>
+          <w:color w:val="000000" w:themeColor="text1"/>
+        </w:rPr>
+      </w:pPr>
+      <w:r>
+        <w:rPr>
+          <w:rFonts w:cstheme="minorHAnsi"/>
+          <w:noProof/>
+          <w:color w:val="000000" w:themeColor="text1"/>
+        </w:rPr>
+        <w:drawing>
+          <wp:anchor distT="0" distB="0" distL="114300" distR="114300" simplePos="0" relativeHeight="251675648" behindDoc="1" locked="0" layoutInCell="1" allowOverlap="1" wp14:anchorId="2AEE11CE" wp14:editId="3DE688F9">
+            <wp:simplePos x="0" y="0"/>
+            <wp:positionH relativeFrom="column">
+              <wp:posOffset>1865630</wp:posOffset>
+            </wp:positionH>
+            <wp:positionV relativeFrom="paragraph">
+              <wp:posOffset>712470</wp:posOffset>
+            </wp:positionV>
+            <wp:extent cx="4156075" cy="558800"/>
+            <wp:effectExtent l="0" t="0" r="0" b="0"/>
+            <wp:wrapTight wrapText="bothSides">
+              <wp:wrapPolygon edited="0">
+                <wp:start x="0" y="0"/>
+                <wp:lineTo x="0" y="21109"/>
+                <wp:lineTo x="21517" y="21109"/>
+                <wp:lineTo x="21517" y="0"/>
+                <wp:lineTo x="0" y="0"/>
+              </wp:wrapPolygon>
+            </wp:wrapTight>
+            <wp:docPr id="1683477543" name="Imagem 1" descr="Uma imagem com texto, Tipo de letra, captura de ecrã, file&#10;&#10;Descrição gerada automaticamente"/>
+            <wp:cNvGraphicFramePr>
+              <a:graphicFrameLocks xmlns:a="http://schemas.openxmlformats.org/drawingml/2006/main" noChangeAspect="1"/>
+            </wp:cNvGraphicFramePr>
+            <a:graphic xmlns:a="http://schemas.openxmlformats.org/drawingml/2006/main">
+              <a:graphicData uri="http://schemas.openxmlformats.org/drawingml/2006/picture">
+                <pic:pic xmlns:pic="http://schemas.openxmlformats.org/drawingml/2006/picture">
+                  <pic:nvPicPr>
+                    <pic:cNvPr id="1683477543" name="Imagem 1" descr="Uma imagem com texto, Tipo de letra, captura de ecrã, file&#10;&#10;Descrição gerada automaticamente"/>
+                    <pic:cNvPicPr/>
+                  </pic:nvPicPr>
+                  <pic:blipFill>
+                    <a:blip r:embed="rId19">
+                      <a:extLst>
+                        <a:ext uri="{28A0092B-C50C-407E-A947-70E740481C1C}">
+                          <a14:useLocalDpi xmlns:a14="http://schemas.microsoft.com/office/drawing/2010/main" val="0"/>
+                        </a:ext>
+                      </a:extLst>
+                    </a:blip>
+                    <a:stretch>
+                      <a:fillRect/>
+                    </a:stretch>
+                  </pic:blipFill>
+                  <pic:spPr>
+                    <a:xfrm>
+                      <a:off x="0" y="0"/>
+                      <a:ext cx="4156075" cy="558800"/>
+                    </a:xfrm>
+                    <a:prstGeom prst="rect">
+                      <a:avLst/>
+                    </a:prstGeom>
+                  </pic:spPr>
+                </pic:pic>
+              </a:graphicData>
+            </a:graphic>
+            <wp14:sizeRelH relativeFrom="page">
+              <wp14:pctWidth>0</wp14:pctWidth>
+            </wp14:sizeRelH>
+            <wp14:sizeRelV relativeFrom="page">
+              <wp14:pctHeight>0</wp14:pctHeight>
+            </wp14:sizeRelV>
+          </wp:anchor>
+        </w:drawing>
+      </w:r>
+      <w:r>
+        <w:rPr>
+          <w:rFonts w:cstheme="minorHAnsi"/>
+          <w:color w:val="000000" w:themeColor="text1"/>
+        </w:rPr>
+        <w:t xml:space="preserve">Para cada função de cada tarefa </w:t>
+      </w:r>
+      <w:r>
+        <w:rPr>
+          <w:rFonts w:cstheme="minorHAnsi"/>
+          <w:color w:val="000000" w:themeColor="text1"/>
+        </w:rPr>
+        <w:t>foi necessário fazer uma identificação da sala, por isso foi criada uma função que as identificasse:</w:t>
+      </w:r>
+    </w:p>
+    <w:p>
+      <w:pPr>
+        <w:rPr>
+          <w:rFonts w:cstheme="minorHAnsi"/>
+          <w:color w:val="000000" w:themeColor="text1"/>
+        </w:rPr>
+      </w:pPr>
+    </w:p>
+    <w:p>
+      <w:pPr>
+        <w:rPr>
+          <w:rFonts w:cstheme="minorHAnsi"/>
+        </w:rPr>
+      </w:pPr>
+    </w:p>
+    <w:p>
+      <w:pPr>
+        <w:rPr>
+          <w:rFonts w:cstheme="minorHAnsi"/>
+        </w:rPr>
+      </w:pPr>
+    </w:p>
+    <w:p>
+      <w:pPr>
+        <w:rPr>
+          <w:rFonts w:cstheme="minorHAnsi"/>
+        </w:rPr>
+      </w:pPr>
+    </w:p>
+    <w:p>
+      <w:pPr>
+        <w:rPr>
+          <w:rFonts w:cstheme="minorHAnsi"/>
+        </w:rPr>
+      </w:pPr>
+    </w:p>
+    <w:p>
+      <w:pPr>
+        <w:rPr>
+          <w:rFonts w:cstheme="minorHAnsi"/>
+        </w:rPr>
+      </w:pPr>
+    </w:p>
+    <w:p>
+      <w:pPr>
+        <w:rPr>
+          <w:rFonts w:cstheme="minorHAnsi"/>
+        </w:rPr>
+      </w:pPr>
+    </w:p>
+    <w:p>
+      <w:pPr>
+        <w:rPr>
+          <w:rFonts w:cstheme="minorHAnsi"/>
+        </w:rPr>
+      </w:pPr>
+    </w:p>
+    <w:p>
+      <w:pPr>
+        <w:rPr>
+          <w:rFonts w:cstheme="minorHAnsi"/>
+          <w:color w:val="000000" w:themeColor="text1"/>
+        </w:rPr>
+      </w:pPr>
+    </w:p>
+    <w:p>
+      <w:pPr>
+        <w:rPr>
+          <w:b/>
+          <w:bCs/>
+          <w:sz w:val="28"/>
+          <w:szCs w:val="28"/>
+        </w:rPr>
+      </w:pPr>
+      <w:r>
+        <w:rPr>
+          <w:b/>
+          <w:bCs/>
+          <w:sz w:val="28"/>
+          <w:szCs w:val="28"/>
+        </w:rPr>
+        <w:t>Limpeza de salas</w:t>
+      </w:r>
+    </w:p>
+    <w:p>
+      <w:pPr>
+        <w:rPr>
+          <w:rFonts w:cstheme="minorHAnsi"/>
+        </w:rPr>
+      </w:pPr>
+    </w:p>
+    <w:p>
+      <w:pPr>
+        <w:rPr>
+          <w:rFonts w:cstheme="minorHAnsi"/>
+        </w:rPr>
+      </w:pPr>
+      <w:r>
+        <w:rPr>
+          <w:rFonts w:cstheme="minorHAnsi"/>
+        </w:rPr>
+        <w:t xml:space="preserve">A função </w:t>
+      </w:r>
+      <w:proofErr w:type="spellStart"/>
+      <w:r>
+        <w:rPr>
+          <w:rFonts w:cstheme="minorHAnsi"/>
+        </w:rPr>
+        <w:t>limparSala</w:t>
+      </w:r>
+      <w:proofErr w:type="spellEnd"/>
+      <w:r>
+        <w:rPr>
+          <w:rFonts w:cstheme="minorHAnsi"/>
+        </w:rPr>
+        <w:t>/3 foi concebida para determinar o caminho ótimo e o custo total da limpeza de uma sala específica.</w:t>
+      </w:r>
+    </w:p>
+    <w:p>
+      <w:pPr>
+        <w:rPr>
+          <w:rFonts w:cstheme="minorHAnsi"/>
+        </w:rPr>
+      </w:pPr>
+    </w:p>
+    <w:p>
+      <w:pPr>
+        <w:rPr>
+          <w:rFonts w:cstheme="minorHAnsi"/>
+        </w:rPr>
+      </w:pPr>
+      <w:r>
+        <w:rPr>
+          <w:rFonts w:cstheme="minorHAnsi"/>
+          <w:b/>
+          <w:bCs/>
+        </w:rPr>
+        <w:t>Identificação da localização:</w:t>
+      </w:r>
+      <w:r>
+        <w:rPr>
+          <w:rFonts w:cstheme="minorHAnsi"/>
+        </w:rPr>
+        <w:t xml:space="preserve"> Identifica as coordenadas do destino através da invocação do predicado </w:t>
+      </w:r>
+      <w:proofErr w:type="spellStart"/>
+      <w:r>
+        <w:rPr>
+          <w:rFonts w:cstheme="minorHAnsi"/>
+        </w:rPr>
+        <w:t>identificar_localizacao_sala</w:t>
+      </w:r>
+      <w:proofErr w:type="spellEnd"/>
+      <w:r>
+        <w:rPr>
+          <w:rFonts w:cstheme="minorHAnsi"/>
+        </w:rPr>
+        <w:t>/2, que devolve as coordenadas da célula (edifício, piso, X, Y) correspondente à sala indicada.</w:t>
+      </w:r>
+    </w:p>
+    <w:p>
+      <w:pPr>
+        <w:rPr>
+          <w:rFonts w:cstheme="minorHAnsi"/>
+        </w:rPr>
+      </w:pPr>
+      <w:r>
+        <w:rPr>
+          <w:rFonts w:cstheme="minorHAnsi"/>
+          <w:b/>
+          <w:bCs/>
+        </w:rPr>
+        <w:lastRenderedPageBreak/>
+        <w:t xml:space="preserve">Cálculo de </w:t>
+      </w:r>
+      <w:proofErr w:type="spellStart"/>
+      <w:r>
+        <w:rPr>
+          <w:rFonts w:cstheme="minorHAnsi"/>
+          <w:b/>
+          <w:bCs/>
+        </w:rPr>
+        <w:t>trajectórias</w:t>
+      </w:r>
+      <w:proofErr w:type="spellEnd"/>
+      <w:r>
+        <w:rPr>
+          <w:rFonts w:cstheme="minorHAnsi"/>
+          <w:b/>
+          <w:bCs/>
+        </w:rPr>
+        <w:t>:</w:t>
+      </w:r>
+      <w:r>
+        <w:rPr>
+          <w:rFonts w:cstheme="minorHAnsi"/>
+        </w:rPr>
+        <w:t xml:space="preserve"> Utiliza o algoritmo aStar/4 para calcular o caminho (Caminho) e o custo base (</w:t>
+      </w:r>
+      <w:proofErr w:type="spellStart"/>
+      <w:r>
+        <w:rPr>
+          <w:rFonts w:cstheme="minorHAnsi"/>
+        </w:rPr>
+        <w:t>CustoBase</w:t>
+      </w:r>
+      <w:proofErr w:type="spellEnd"/>
+      <w:r>
+        <w:rPr>
+          <w:rFonts w:cstheme="minorHAnsi"/>
+        </w:rPr>
+        <w:t>) desde a localização atual do robot (Origem) até ao destino (Destino).</w:t>
+      </w:r>
+    </w:p>
+    <w:p>
+      <w:pPr>
+        <w:rPr>
+          <w:rFonts w:cstheme="minorHAnsi"/>
+        </w:rPr>
+      </w:pPr>
+    </w:p>
+    <w:p>
+      <w:pPr>
+        <w:rPr>
+          <w:rFonts w:cstheme="minorHAnsi"/>
+        </w:rPr>
+      </w:pPr>
+      <w:r>
+        <w:rPr>
+          <w:rFonts w:cstheme="minorHAnsi"/>
+          <w:b/>
+          <w:bCs/>
+        </w:rPr>
+        <w:t>Cálculo do custo:</w:t>
+      </w:r>
+      <w:r>
+        <w:rPr>
+          <w:rFonts w:cstheme="minorHAnsi"/>
+        </w:rPr>
+        <w:t xml:space="preserve"> Adiciona um custo fixo de limpeza (20 unidades) ao custo base para representar o custo total (</w:t>
+      </w:r>
+      <w:proofErr w:type="spellStart"/>
+      <w:r>
+        <w:rPr>
+          <w:rFonts w:cstheme="minorHAnsi"/>
+        </w:rPr>
+        <w:t>CustoTotal</w:t>
+      </w:r>
+      <w:proofErr w:type="spellEnd"/>
+      <w:r>
+        <w:rPr>
+          <w:rFonts w:cstheme="minorHAnsi"/>
+        </w:rPr>
+        <w:t>) da tarefa.</w:t>
+      </w:r>
+    </w:p>
+    <w:p>
+      <w:pPr>
+        <w:rPr>
+          <w:rFonts w:cstheme="minorHAnsi"/>
+        </w:rPr>
+      </w:pPr>
+    </w:p>
+    <w:p>
+      <w:pPr>
+        <w:rPr>
+          <w:rFonts w:cstheme="minorHAnsi"/>
+        </w:rPr>
+      </w:pPr>
+      <w:r>
+        <w:rPr>
+          <w:rFonts w:cstheme="minorHAnsi"/>
+          <w:b/>
+          <w:bCs/>
+        </w:rPr>
+        <w:t>Output</w:t>
+      </w:r>
+      <w:r>
+        <w:rPr>
+          <w:rFonts w:cstheme="minorHAnsi"/>
+        </w:rPr>
+        <w:t xml:space="preserve">: </w:t>
+      </w:r>
+      <w:r>
+        <w:rPr>
+          <w:rFonts w:cstheme="minorHAnsi"/>
+        </w:rPr>
+        <w:t>E</w:t>
+      </w:r>
+      <w:r>
+        <w:rPr>
+          <w:rFonts w:cstheme="minorHAnsi"/>
+        </w:rPr>
+        <w:t>mite o caminho percorrido para a tarefa de limpeza</w:t>
+      </w:r>
+      <w:r>
+        <w:rPr>
+          <w:rFonts w:cstheme="minorHAnsi"/>
+        </w:rPr>
+        <w:t xml:space="preserve"> e o seu custo</w:t>
+      </w:r>
+      <w:r>
+        <w:rPr>
+          <w:rFonts w:cstheme="minorHAnsi"/>
+        </w:rPr>
+        <w:t>.</w:t>
+      </w:r>
+    </w:p>
+    <w:p>
+      <w:pPr>
+        <w:rPr>
+          <w:rFonts w:cstheme="minorHAnsi"/>
+        </w:rPr>
+      </w:pPr>
+      <w:r>
+        <w:rPr>
+          <w:rFonts w:cstheme="minorHAnsi"/>
+        </w:rPr>
+        <w:drawing>
+          <wp:anchor distT="0" distB="0" distL="114300" distR="114300" simplePos="0" relativeHeight="251676672" behindDoc="1" locked="0" layoutInCell="1" allowOverlap="1" wp14:anchorId="7105CE12" wp14:editId="1B2FF228">
+            <wp:simplePos x="0" y="0"/>
+            <wp:positionH relativeFrom="column">
+              <wp:posOffset>-635</wp:posOffset>
+            </wp:positionH>
+            <wp:positionV relativeFrom="paragraph">
+              <wp:posOffset>189865</wp:posOffset>
+            </wp:positionV>
+            <wp:extent cx="5384800" cy="2977515"/>
+            <wp:effectExtent l="0" t="0" r="0" b="0"/>
+            <wp:wrapTight wrapText="bothSides">
+              <wp:wrapPolygon edited="0">
+                <wp:start x="0" y="0"/>
+                <wp:lineTo x="0" y="21466"/>
+                <wp:lineTo x="21549" y="21466"/>
+                <wp:lineTo x="21549" y="0"/>
+                <wp:lineTo x="0" y="0"/>
+              </wp:wrapPolygon>
+            </wp:wrapTight>
+            <wp:docPr id="1289496774" name="Imagem 1" descr="Uma imagem com texto, captura de ecrã, Tipo de letra&#10;&#10;Descrição gerada automaticamente"/>
+            <wp:cNvGraphicFramePr>
+              <a:graphicFrameLocks xmlns:a="http://schemas.openxmlformats.org/drawingml/2006/main" noChangeAspect="1"/>
+            </wp:cNvGraphicFramePr>
+            <a:graphic xmlns:a="http://schemas.openxmlformats.org/drawingml/2006/main">
+              <a:graphicData uri="http://schemas.openxmlformats.org/drawingml/2006/picture">
+                <pic:pic xmlns:pic="http://schemas.openxmlformats.org/drawingml/2006/picture">
+                  <pic:nvPicPr>
+                    <pic:cNvPr id="1289496774" name="Imagem 1" descr="Uma imagem com texto, captura de ecrã, Tipo de letra&#10;&#10;Descrição gerada automaticamente"/>
+                    <pic:cNvPicPr/>
+                  </pic:nvPicPr>
+                  <pic:blipFill>
+                    <a:blip r:embed="rId20">
+                      <a:extLst>
+                        <a:ext uri="{28A0092B-C50C-407E-A947-70E740481C1C}">
+                          <a14:useLocalDpi xmlns:a14="http://schemas.microsoft.com/office/drawing/2010/main" val="0"/>
+                        </a:ext>
+                      </a:extLst>
+                    </a:blip>
+                    <a:stretch>
+                      <a:fillRect/>
+                    </a:stretch>
+                  </pic:blipFill>
+                  <pic:spPr>
+                    <a:xfrm>
+                      <a:off x="0" y="0"/>
+                      <a:ext cx="5384800" cy="2977515"/>
+                    </a:xfrm>
+                    <a:prstGeom prst="rect">
+                      <a:avLst/>
+                    </a:prstGeom>
+                  </pic:spPr>
+                </pic:pic>
+              </a:graphicData>
+            </a:graphic>
+            <wp14:sizeRelH relativeFrom="page">
+              <wp14:pctWidth>0</wp14:pctWidth>
+            </wp14:sizeRelH>
+            <wp14:sizeRelV relativeFrom="page">
+              <wp14:pctHeight>0</wp14:pctHeight>
+            </wp14:sizeRelV>
+          </wp:anchor>
+        </w:drawing>
+      </w:r>
+    </w:p>
+    <w:p>
+      <w:pPr>
+        <w:rPr>
+          <w:rFonts w:cstheme="minorHAnsi"/>
+        </w:rPr>
+      </w:pPr>
+    </w:p>
+    <w:p>
+      <w:pPr>
+        <w:rPr>
+          <w:rFonts w:cstheme="minorHAnsi"/>
+          <w:b/>
+          <w:bCs/>
+        </w:rPr>
+      </w:pPr>
+      <w:r>
+        <w:rPr>
+          <w:rFonts w:cstheme="minorHAnsi"/>
+          <w:b/>
+          <w:bCs/>
+          <w:noProof/>
+        </w:rPr>
+        <w:drawing>
+          <wp:anchor distT="0" distB="0" distL="114300" distR="114300" simplePos="0" relativeHeight="251677696" behindDoc="1" locked="0" layoutInCell="1" allowOverlap="1" wp14:anchorId="7B5D25CA" wp14:editId="7A83C40B">
+            <wp:simplePos x="0" y="0"/>
+            <wp:positionH relativeFrom="column">
+              <wp:posOffset>-178435</wp:posOffset>
+            </wp:positionH>
+            <wp:positionV relativeFrom="paragraph">
+              <wp:posOffset>346710</wp:posOffset>
+            </wp:positionV>
+            <wp:extent cx="5867400" cy="457200"/>
+            <wp:effectExtent l="0" t="0" r="0" b="0"/>
+            <wp:wrapTight wrapText="bothSides">
+              <wp:wrapPolygon edited="0">
+                <wp:start x="0" y="0"/>
+                <wp:lineTo x="0" y="21000"/>
+                <wp:lineTo x="21553" y="21000"/>
+                <wp:lineTo x="21553" y="0"/>
+                <wp:lineTo x="0" y="0"/>
+              </wp:wrapPolygon>
+            </wp:wrapTight>
+            <wp:docPr id="1648421418" name="Imagem 1"/>
+            <wp:cNvGraphicFramePr>
+              <a:graphicFrameLocks xmlns:a="http://schemas.openxmlformats.org/drawingml/2006/main" noChangeAspect="1"/>
+            </wp:cNvGraphicFramePr>
+            <a:graphic xmlns:a="http://schemas.openxmlformats.org/drawingml/2006/main">
+              <a:graphicData uri="http://schemas.openxmlformats.org/drawingml/2006/picture">
+                <pic:pic xmlns:pic="http://schemas.openxmlformats.org/drawingml/2006/picture">
+                  <pic:nvPicPr>
+                    <pic:cNvPr id="1648421418" name="Imagem 1648421418"/>
+                    <pic:cNvPicPr/>
+                  </pic:nvPicPr>
+                  <pic:blipFill>
+                    <a:blip r:embed="rId21">
+                      <a:extLst>
+                        <a:ext uri="{28A0092B-C50C-407E-A947-70E740481C1C}">
+                          <a14:useLocalDpi xmlns:a14="http://schemas.microsoft.com/office/drawing/2010/main" val="0"/>
+                        </a:ext>
+                      </a:extLst>
+                    </a:blip>
+                    <a:stretch>
+                      <a:fillRect/>
+                    </a:stretch>
+                  </pic:blipFill>
+                  <pic:spPr>
+                    <a:xfrm>
+                      <a:off x="0" y="0"/>
+                      <a:ext cx="5867400" cy="457200"/>
+                    </a:xfrm>
+                    <a:prstGeom prst="rect">
+                      <a:avLst/>
+                    </a:prstGeom>
+                  </pic:spPr>
+                </pic:pic>
+              </a:graphicData>
+            </a:graphic>
+            <wp14:sizeRelH relativeFrom="page">
+              <wp14:pctWidth>0</wp14:pctWidth>
+            </wp14:sizeRelH>
+            <wp14:sizeRelV relativeFrom="page">
+              <wp14:pctHeight>0</wp14:pctHeight>
+            </wp14:sizeRelV>
+          </wp:anchor>
+        </w:drawing>
+      </w:r>
+      <w:r>
+        <w:rPr>
+          <w:rFonts w:cstheme="minorHAnsi"/>
+          <w:b/>
+          <w:bCs/>
+        </w:rPr>
+        <w:t>Exemplo</w:t>
+      </w:r>
+      <w:r>
+        <w:rPr>
+          <w:rFonts w:cstheme="minorHAnsi"/>
+        </w:rPr>
+        <w:t>: Limpar a sala c101 partindo da célula x=7, y=6 do piso 1 do edifício C:</w:t>
+      </w:r>
+    </w:p>
+    <w:p>
+      <w:pPr>
+        <w:rPr>
+          <w:rFonts w:cstheme="minorHAnsi"/>
+        </w:rPr>
+      </w:pPr>
+    </w:p>
+    <w:p>
+      <w:pPr>
+        <w:rPr>
+          <w:rFonts w:cstheme="minorHAnsi"/>
+        </w:rPr>
+      </w:pPr>
+    </w:p>
+    <w:p>
+      <w:pPr>
+        <w:rPr>
+          <w:b/>
+          <w:bCs/>
+          <w:sz w:val="28"/>
+          <w:szCs w:val="28"/>
+        </w:rPr>
+      </w:pPr>
+      <w:r>
+        <w:rPr>
+          <w:b/>
+          <w:bCs/>
+          <w:sz w:val="28"/>
+          <w:szCs w:val="28"/>
+        </w:rPr>
+        <w:t>Vigilância de pisos</w:t>
+      </w:r>
+    </w:p>
+    <w:p>
+      <w:pPr>
+        <w:rPr>
+          <w:b/>
+          <w:bCs/>
+          <w:sz w:val="28"/>
+          <w:szCs w:val="28"/>
+        </w:rPr>
+      </w:pPr>
+    </w:p>
+    <w:p>
+      <w:pPr>
+        <w:rPr>
+          <w:rFonts w:cstheme="minorHAnsi"/>
+        </w:rPr>
+      </w:pPr>
+      <w:r>
+        <w:rPr>
+          <w:rFonts w:cstheme="minorHAnsi"/>
+        </w:rPr>
+        <w:t>A função vigilância/4 tem como objetivo efetuar a vigilância de um determinado piso de um edifício, calculando o caminho e o custo total para visitar todas as células transitáveis.</w:t>
+      </w:r>
+    </w:p>
+    <w:p>
+      <w:pPr>
+        <w:rPr>
+          <w:rFonts w:cstheme="minorHAnsi"/>
+        </w:rPr>
+      </w:pPr>
+    </w:p>
+    <w:p>
+      <w:pPr>
+        <w:rPr>
+          <w:rFonts w:cstheme="minorHAnsi"/>
+        </w:rPr>
+      </w:pPr>
+      <w:r>
+        <w:rPr>
+          <w:rFonts w:cstheme="minorHAnsi"/>
+          <w:b/>
+          <w:bCs/>
+        </w:rPr>
+        <w:t>Identificação de Células Transitáveis:</w:t>
+      </w:r>
+      <w:r>
+        <w:rPr>
+          <w:rFonts w:cstheme="minorHAnsi"/>
+        </w:rPr>
+        <w:t xml:space="preserve"> Reúne todas as células transitáveis (</w:t>
+      </w:r>
+      <w:proofErr w:type="spellStart"/>
+      <w:r>
+        <w:rPr>
+          <w:rFonts w:cstheme="minorHAnsi"/>
+        </w:rPr>
+        <w:t>CelulasTransitaveis</w:t>
+      </w:r>
+      <w:proofErr w:type="spellEnd"/>
+      <w:r>
+        <w:rPr>
+          <w:rFonts w:cstheme="minorHAnsi"/>
+        </w:rPr>
+        <w:t xml:space="preserve">) no piso especificado do edifício utilizando </w:t>
+      </w:r>
+      <w:proofErr w:type="spellStart"/>
+      <w:r>
+        <w:rPr>
+          <w:rFonts w:cstheme="minorHAnsi"/>
+        </w:rPr>
+        <w:t>findall</w:t>
+      </w:r>
+      <w:proofErr w:type="spellEnd"/>
+      <w:r>
+        <w:rPr>
+          <w:rFonts w:cstheme="minorHAnsi"/>
+        </w:rPr>
+        <w:t>/3 com os parâmetros do edifício e do piso.</w:t>
+      </w:r>
+    </w:p>
+    <w:p>
+      <w:pPr>
+        <w:rPr>
+          <w:rFonts w:cstheme="minorHAnsi"/>
+        </w:rPr>
+      </w:pPr>
+    </w:p>
+    <w:p>
+      <w:pPr>
+        <w:rPr>
+          <w:rFonts w:cstheme="minorHAnsi"/>
+        </w:rPr>
+      </w:pPr>
+      <w:r>
+        <w:rPr>
+          <w:rFonts w:cstheme="minorHAnsi"/>
+          <w:b/>
+          <w:bCs/>
+        </w:rPr>
+        <w:t>Cálculo do trajeto e do custo:</w:t>
+      </w:r>
+      <w:r>
+        <w:rPr>
+          <w:rFonts w:cstheme="minorHAnsi"/>
+        </w:rPr>
+        <w:t xml:space="preserve"> Calcula iterativamente o caminho ótimo e o custo acumulado para visitar cada célula seguinte na lista utilizando o algoritmo aStar/4.</w:t>
+      </w:r>
+    </w:p>
+    <w:p>
+      <w:pPr>
+        <w:rPr>
+          <w:rFonts w:cstheme="minorHAnsi"/>
+        </w:rPr>
+      </w:pPr>
+      <w:r>
+        <w:rPr>
+          <w:rFonts w:cstheme="minorHAnsi"/>
+          <w:b/>
+          <w:bCs/>
+        </w:rPr>
+        <w:lastRenderedPageBreak/>
+        <w:t>Acumulação de trajetória e custo:</w:t>
+      </w:r>
+      <w:r>
+        <w:rPr>
+          <w:rFonts w:cstheme="minorHAnsi"/>
+        </w:rPr>
+        <w:t xml:space="preserve"> A função anexa o caminho parcial ao caminho acumulado (</w:t>
+      </w:r>
+      <w:proofErr w:type="spellStart"/>
+      <w:r>
+        <w:rPr>
+          <w:rFonts w:cstheme="minorHAnsi"/>
+        </w:rPr>
+        <w:t>CaminhoAcumulado</w:t>
+      </w:r>
+      <w:proofErr w:type="spellEnd"/>
+      <w:r>
+        <w:rPr>
+          <w:rFonts w:cstheme="minorHAnsi"/>
+        </w:rPr>
+        <w:t>) e adiciona o custo parcial ao custo acumulado (</w:t>
+      </w:r>
+      <w:proofErr w:type="spellStart"/>
+      <w:r>
+        <w:rPr>
+          <w:rFonts w:cstheme="minorHAnsi"/>
+        </w:rPr>
+        <w:t>CustoAcumulado</w:t>
+      </w:r>
+      <w:proofErr w:type="spellEnd"/>
+      <w:r>
+        <w:rPr>
+          <w:rFonts w:cstheme="minorHAnsi"/>
+        </w:rPr>
+        <w:t>).</w:t>
+      </w:r>
+    </w:p>
+    <w:p>
+      <w:pPr>
+        <w:rPr>
+          <w:rFonts w:cstheme="minorHAnsi"/>
+        </w:rPr>
+      </w:pPr>
+    </w:p>
+    <w:p>
+      <w:pPr>
+        <w:rPr>
+          <w:rFonts w:cstheme="minorHAnsi"/>
+        </w:rPr>
+      </w:pPr>
+      <w:r>
+        <w:rPr>
+          <w:rFonts w:cstheme="minorHAnsi"/>
+        </w:rPr>
+        <w:drawing>
+          <wp:anchor distT="0" distB="0" distL="114300" distR="114300" simplePos="0" relativeHeight="251678720" behindDoc="1" locked="0" layoutInCell="1" allowOverlap="1" wp14:anchorId="17EFBDC7" wp14:editId="67827682">
+            <wp:simplePos x="0" y="0"/>
+            <wp:positionH relativeFrom="column">
+              <wp:posOffset>-432435</wp:posOffset>
+            </wp:positionH>
+            <wp:positionV relativeFrom="paragraph">
+              <wp:posOffset>701040</wp:posOffset>
+            </wp:positionV>
+            <wp:extent cx="6397625" cy="2882900"/>
+            <wp:effectExtent l="0" t="0" r="3175" b="0"/>
+            <wp:wrapTight wrapText="bothSides">
+              <wp:wrapPolygon edited="0">
+                <wp:start x="0" y="0"/>
+                <wp:lineTo x="0" y="21505"/>
+                <wp:lineTo x="21568" y="21505"/>
+                <wp:lineTo x="21568" y="0"/>
+                <wp:lineTo x="0" y="0"/>
+              </wp:wrapPolygon>
+            </wp:wrapTight>
+            <wp:docPr id="1144936781" name="Imagem 1" descr="Uma imagem com texto, captura de ecrã, Tipo de letra&#10;&#10;Descrição gerada automaticamente"/>
+            <wp:cNvGraphicFramePr>
+              <a:graphicFrameLocks xmlns:a="http://schemas.openxmlformats.org/drawingml/2006/main" noChangeAspect="1"/>
+            </wp:cNvGraphicFramePr>
+            <a:graphic xmlns:a="http://schemas.openxmlformats.org/drawingml/2006/main">
+              <a:graphicData uri="http://schemas.openxmlformats.org/drawingml/2006/picture">
+                <pic:pic xmlns:pic="http://schemas.openxmlformats.org/drawingml/2006/picture">
+                  <pic:nvPicPr>
+                    <pic:cNvPr id="1144936781" name="Imagem 1" descr="Uma imagem com texto, captura de ecrã, Tipo de letra&#10;&#10;Descrição gerada automaticamente"/>
+                    <pic:cNvPicPr/>
+                  </pic:nvPicPr>
+                  <pic:blipFill>
+                    <a:blip r:embed="rId22">
+                      <a:extLst>
+                        <a:ext uri="{28A0092B-C50C-407E-A947-70E740481C1C}">
+                          <a14:useLocalDpi xmlns:a14="http://schemas.microsoft.com/office/drawing/2010/main" val="0"/>
+                        </a:ext>
+                      </a:extLst>
+                    </a:blip>
+                    <a:stretch>
+                      <a:fillRect/>
+                    </a:stretch>
+                  </pic:blipFill>
+                  <pic:spPr>
+                    <a:xfrm>
+                      <a:off x="0" y="0"/>
+                      <a:ext cx="6397625" cy="2882900"/>
+                    </a:xfrm>
+                    <a:prstGeom prst="rect">
+                      <a:avLst/>
+                    </a:prstGeom>
+                  </pic:spPr>
+                </pic:pic>
+              </a:graphicData>
+            </a:graphic>
+            <wp14:sizeRelH relativeFrom="page">
+              <wp14:pctWidth>0</wp14:pctWidth>
+            </wp14:sizeRelH>
+            <wp14:sizeRelV relativeFrom="page">
+              <wp14:pctHeight>0</wp14:pctHeight>
+            </wp14:sizeRelV>
+          </wp:anchor>
+        </w:drawing>
+      </w:r>
+      <w:r>
+        <w:rPr>
+          <w:rFonts w:cstheme="minorHAnsi"/>
+          <w:b/>
+          <w:bCs/>
+        </w:rPr>
+        <w:t>Output</w:t>
+      </w:r>
+      <w:r>
+        <w:rPr>
+          <w:rFonts w:cstheme="minorHAnsi"/>
+          <w:b/>
+          <w:bCs/>
+        </w:rPr>
+        <w:t>:</w:t>
+      </w:r>
+      <w:r>
+        <w:rPr>
+          <w:rFonts w:cstheme="minorHAnsi"/>
+        </w:rPr>
+        <w:t xml:space="preserve"> Quando todas as células são visitadas, a função devolve o custo total da tarefa de vigilância.</w:t>
+      </w:r>
+      <w:r>
+        <w:rPr>
+          <w:rFonts w:cstheme="minorHAnsi"/>
+        </w:rPr>
+        <w:t xml:space="preserve"> Não achamos necessário retornar o caminho pelo qual o robot percorre, </w:t>
+      </w:r>
+      <w:r>
+        <w:rPr>
+          <w:rFonts w:cstheme="minorHAnsi"/>
+        </w:rPr>
+        <w:t>visto</w:t>
+      </w:r>
+      <w:r>
+        <w:rPr>
+          <w:rFonts w:cstheme="minorHAnsi"/>
+        </w:rPr>
+        <w:t xml:space="preserve"> que ele percorre todas as células desse mesmo piso ao fazer a vigilância</w:t>
+      </w:r>
+      <w:r>
+        <w:rPr>
+          <w:rFonts w:cstheme="minorHAnsi"/>
+        </w:rPr>
+        <w:t>.</w:t>
+      </w:r>
+    </w:p>
+    <w:p>
+      <w:pPr>
+        <w:rPr>
+          <w:rFonts w:cstheme="minorHAnsi"/>
+        </w:rPr>
+      </w:pPr>
+    </w:p>
+    <w:p>
+      <w:pPr>
+        <w:rPr>
+          <w:rFonts w:cstheme="minorHAnsi"/>
+        </w:rPr>
+      </w:pPr>
+      <w:r>
+        <w:rPr>
+          <w:rFonts w:cstheme="minorHAnsi"/>
+          <w:b/>
+          <w:bCs/>
+        </w:rPr>
+        <w:t>Exemplo</w:t>
+      </w:r>
+      <w:r>
+        <w:rPr>
+          <w:rFonts w:cstheme="minorHAnsi"/>
+        </w:rPr>
+        <w:t xml:space="preserve">: </w:t>
+      </w:r>
+      <w:r>
+        <w:rPr>
+          <w:rFonts w:cstheme="minorHAnsi"/>
+        </w:rPr>
+        <w:t>Vigilância do piso 2 do edifício C partindo da célula com x=12, y=4:</w:t>
+      </w:r>
+    </w:p>
+    <w:p>
+      <w:pPr>
+        <w:rPr>
+          <w:rFonts w:cstheme="minorHAnsi"/>
+        </w:rPr>
+      </w:pPr>
+    </w:p>
+    <w:p>
+      <w:pPr>
+        <w:rPr>
+          <w:rFonts w:cstheme="minorHAnsi"/>
+        </w:rPr>
+      </w:pPr>
+      <w:r>
+        <w:rPr>
+          <w:rFonts w:cstheme="minorHAnsi"/>
+        </w:rPr>
+        <w:drawing>
+          <wp:anchor distT="0" distB="0" distL="114300" distR="114300" simplePos="0" relativeHeight="251679744" behindDoc="1" locked="0" layoutInCell="1" allowOverlap="1" wp14:anchorId="18D33FEC" wp14:editId="2FAE623F">
+            <wp:simplePos x="0" y="0"/>
+            <wp:positionH relativeFrom="column">
+              <wp:posOffset>-635</wp:posOffset>
+            </wp:positionH>
+            <wp:positionV relativeFrom="paragraph">
+              <wp:posOffset>8255</wp:posOffset>
+            </wp:positionV>
+            <wp:extent cx="4789170" cy="381000"/>
+            <wp:effectExtent l="0" t="0" r="0" b="0"/>
+            <wp:wrapTight wrapText="bothSides">
+              <wp:wrapPolygon edited="0">
+                <wp:start x="0" y="0"/>
+                <wp:lineTo x="0" y="20880"/>
+                <wp:lineTo x="21537" y="20880"/>
+                <wp:lineTo x="21537" y="0"/>
+                <wp:lineTo x="0" y="0"/>
+              </wp:wrapPolygon>
+            </wp:wrapTight>
+            <wp:docPr id="1139379187" name="Imagem 1"/>
+            <wp:cNvGraphicFramePr>
+              <a:graphicFrameLocks xmlns:a="http://schemas.openxmlformats.org/drawingml/2006/main" noChangeAspect="1"/>
+            </wp:cNvGraphicFramePr>
+            <a:graphic xmlns:a="http://schemas.openxmlformats.org/drawingml/2006/main">
+              <a:graphicData uri="http://schemas.openxmlformats.org/drawingml/2006/picture">
+                <pic:pic xmlns:pic="http://schemas.openxmlformats.org/drawingml/2006/picture">
+                  <pic:nvPicPr>
+                    <pic:cNvPr id="1139379187" name=""/>
+                    <pic:cNvPicPr/>
+                  </pic:nvPicPr>
+                  <pic:blipFill>
+                    <a:blip r:embed="rId23">
+                      <a:extLst>
+                        <a:ext uri="{28A0092B-C50C-407E-A947-70E740481C1C}">
+                          <a14:useLocalDpi xmlns:a14="http://schemas.microsoft.com/office/drawing/2010/main" val="0"/>
+                        </a:ext>
+                      </a:extLst>
+                    </a:blip>
+                    <a:stretch>
+                      <a:fillRect/>
+                    </a:stretch>
+                  </pic:blipFill>
+                  <pic:spPr>
+                    <a:xfrm>
+                      <a:off x="0" y="0"/>
+                      <a:ext cx="4789170" cy="381000"/>
+                    </a:xfrm>
+                    <a:prstGeom prst="rect">
+                      <a:avLst/>
+                    </a:prstGeom>
+                  </pic:spPr>
+                </pic:pic>
+              </a:graphicData>
+            </a:graphic>
+            <wp14:sizeRelH relativeFrom="page">
+              <wp14:pctWidth>0</wp14:pctWidth>
+            </wp14:sizeRelH>
+            <wp14:sizeRelV relativeFrom="page">
+              <wp14:pctHeight>0</wp14:pctHeight>
+            </wp14:sizeRelV>
+          </wp:anchor>
+        </w:drawing>
+      </w:r>
+    </w:p>
+    <w:p>
+      <w:pPr>
+        <w:rPr>
+          <w:b/>
+          <w:bCs/>
+          <w:sz w:val="28"/>
+          <w:szCs w:val="28"/>
+        </w:rPr>
+      </w:pPr>
+    </w:p>
+    <w:p>
+      <w:pPr>
+        <w:rPr>
+          <w:rFonts w:cstheme="minorHAnsi"/>
+        </w:rPr>
+      </w:pPr>
+    </w:p>
+    <w:p>
+      <w:pPr>
+        <w:rPr>
+          <w:rFonts w:cstheme="minorHAnsi"/>
+        </w:rPr>
+      </w:pPr>
+    </w:p>
+    <w:p>
+      <w:pPr>
+        <w:rPr>
+          <w:rFonts w:cstheme="minorHAnsi"/>
+        </w:rPr>
+      </w:pPr>
+    </w:p>
+    <w:p>
+      <w:pPr>
+        <w:rPr>
+          <w:b/>
+          <w:bCs/>
+          <w:sz w:val="28"/>
+          <w:szCs w:val="28"/>
+        </w:rPr>
+      </w:pPr>
+      <w:r>
+        <w:rPr>
+          <w:b/>
+          <w:bCs/>
+          <w:sz w:val="28"/>
+          <w:szCs w:val="28"/>
+        </w:rPr>
+        <w:t>Pegar e entregar objetos</w:t>
+      </w:r>
+    </w:p>
+    <w:p>
+      <w:pPr>
+        <w:rPr>
+          <w:b/>
+          <w:bCs/>
+          <w:sz w:val="28"/>
+          <w:szCs w:val="28"/>
+        </w:rPr>
+      </w:pPr>
+    </w:p>
+    <w:p>
+      <w:pPr>
+        <w:rPr>
+          <w:rFonts w:cstheme="minorHAnsi"/>
+        </w:rPr>
+      </w:pPr>
+      <w:r>
+        <w:rPr>
+          <w:rFonts w:cstheme="minorHAnsi"/>
+        </w:rPr>
+        <w:t xml:space="preserve">A função </w:t>
+      </w:r>
+      <w:proofErr w:type="spellStart"/>
+      <w:r>
+        <w:rPr>
+          <w:rFonts w:cstheme="minorHAnsi"/>
+        </w:rPr>
+        <w:t>pegar_entregar_objeto</w:t>
+      </w:r>
+      <w:proofErr w:type="spellEnd"/>
+      <w:r>
+        <w:rPr>
+          <w:rFonts w:cstheme="minorHAnsi"/>
+        </w:rPr>
+        <w:t>/4 tem como objetivo modelar uma tarefa onde o robô precisa pegar um objeto de uma sala e entregá-lo em outra, calculando os caminhos e custos para ambos os segmentos.</w:t>
+      </w:r>
+    </w:p>
+    <w:p>
+      <w:pPr>
+        <w:rPr>
+          <w:rFonts w:cstheme="minorHAnsi"/>
+        </w:rPr>
+      </w:pPr>
+    </w:p>
+    <w:p>
+      <w:pPr>
+        <w:rPr>
+          <w:rFonts w:cstheme="minorHAnsi"/>
+        </w:rPr>
+      </w:pPr>
+      <w:r>
+        <w:rPr>
+          <w:rFonts w:cstheme="minorHAnsi"/>
+          <w:b/>
+          <w:bCs/>
+        </w:rPr>
+        <w:t>Identificação da Localização:</w:t>
+      </w:r>
+      <w:r>
+        <w:rPr>
+          <w:rFonts w:cstheme="minorHAnsi"/>
+        </w:rPr>
+        <w:t xml:space="preserve"> Identifica as coordenadas das salas de recolha (</w:t>
+      </w:r>
+      <w:proofErr w:type="spellStart"/>
+      <w:r>
+        <w:rPr>
+          <w:rFonts w:cstheme="minorHAnsi"/>
+        </w:rPr>
+        <w:t>SalaPegar</w:t>
+      </w:r>
+      <w:proofErr w:type="spellEnd"/>
+      <w:r>
+        <w:rPr>
+          <w:rFonts w:cstheme="minorHAnsi"/>
+        </w:rPr>
+        <w:t>) e de entrega (</w:t>
+      </w:r>
+      <w:proofErr w:type="spellStart"/>
+      <w:r>
+        <w:rPr>
+          <w:rFonts w:cstheme="minorHAnsi"/>
+        </w:rPr>
+        <w:t>SalaEntregar</w:t>
+      </w:r>
+      <w:proofErr w:type="spellEnd"/>
+      <w:r>
+        <w:rPr>
+          <w:rFonts w:cstheme="minorHAnsi"/>
+        </w:rPr>
+        <w:t xml:space="preserve">) utilizando o predicado </w:t>
+      </w:r>
+      <w:proofErr w:type="spellStart"/>
+      <w:r>
+        <w:rPr>
+          <w:rFonts w:cstheme="minorHAnsi"/>
+        </w:rPr>
+        <w:t>identificar_localizacao_sala</w:t>
+      </w:r>
+      <w:proofErr w:type="spellEnd"/>
+      <w:r>
+        <w:rPr>
+          <w:rFonts w:cstheme="minorHAnsi"/>
+        </w:rPr>
+        <w:t>/2.</w:t>
+      </w:r>
+    </w:p>
+    <w:p>
+      <w:pPr>
+        <w:rPr>
+          <w:rFonts w:cstheme="minorHAnsi"/>
+        </w:rPr>
+      </w:pPr>
+    </w:p>
+    <w:p>
+      <w:pPr>
+        <w:rPr>
+          <w:rFonts w:cstheme="minorHAnsi"/>
+        </w:rPr>
+      </w:pPr>
+      <w:r>
+        <w:rPr>
+          <w:rFonts w:cstheme="minorHAnsi"/>
+          <w:b/>
+          <w:bCs/>
+        </w:rPr>
+        <w:t>Cálculo do Caminho e Custo de Recolha:</w:t>
+      </w:r>
+      <w:r>
+        <w:rPr>
+          <w:rFonts w:cstheme="minorHAnsi"/>
+        </w:rPr>
+        <w:t xml:space="preserve"> Calcula o caminho e o custo para se deslocar da localização atual do robô para a localização de recolha, utilizando o algoritmo aStar/4.</w:t>
+      </w:r>
+    </w:p>
+    <w:p>
+      <w:pPr>
+        <w:rPr>
+          <w:rFonts w:cstheme="minorHAnsi"/>
+        </w:rPr>
+      </w:pPr>
+    </w:p>
+    <w:p>
+      <w:pPr>
+        <w:rPr>
+          <w:rFonts w:cstheme="minorHAnsi"/>
+        </w:rPr>
+      </w:pPr>
+      <w:r>
+        <w:rPr>
+          <w:rFonts w:cstheme="minorHAnsi"/>
+          <w:b/>
+          <w:bCs/>
+        </w:rPr>
+        <w:lastRenderedPageBreak/>
+        <w:t>Cálculo do caminho e custo de entrega:</w:t>
+      </w:r>
+      <w:r>
+        <w:rPr>
+          <w:rFonts w:cstheme="minorHAnsi"/>
+        </w:rPr>
+        <w:t xml:space="preserve"> Depois de recolher o objeto, calcula o caminho e o custo para se deslocar do local de recolha para o local de entrega utilizando novamente o algoritmo aStar/4.</w:t>
+      </w:r>
+    </w:p>
+    <w:p>
+      <w:pPr>
+        <w:rPr>
+          <w:rFonts w:cstheme="minorHAnsi"/>
+        </w:rPr>
+      </w:pPr>
+    </w:p>
+    <w:p>
+      <w:pPr>
+        <w:rPr>
+          <w:rFonts w:cstheme="minorHAnsi"/>
+        </w:rPr>
+      </w:pPr>
+      <w:r>
+        <w:rPr>
+          <w:rFonts w:cstheme="minorHAnsi"/>
+          <w:b/>
+          <w:bCs/>
+        </w:rPr>
+        <w:t>Cálculo do custo total:</w:t>
+      </w:r>
+      <w:r>
+        <w:rPr>
+          <w:rFonts w:cstheme="minorHAnsi"/>
+        </w:rPr>
+        <w:t xml:space="preserve"> Soma os custos de ambos os segmentos para determinar o custo total da tarefa.</w:t>
+      </w:r>
+    </w:p>
+    <w:p>
+      <w:pPr>
+        <w:rPr>
+          <w:rFonts w:cstheme="minorHAnsi"/>
+        </w:rPr>
+      </w:pPr>
+    </w:p>
+    <w:p>
+      <w:pPr>
+        <w:rPr>
+          <w:rFonts w:cstheme="minorHAnsi"/>
+        </w:rPr>
+      </w:pPr>
+      <w:r>
+        <w:rPr>
+          <w:rFonts w:cstheme="minorHAnsi"/>
+          <w:b/>
+          <w:bCs/>
+        </w:rPr>
+        <w:t>Output:</w:t>
+      </w:r>
+      <w:r>
+        <w:rPr>
+          <w:rFonts w:cstheme="minorHAnsi"/>
+        </w:rPr>
+        <w:t xml:space="preserve"> Emite os caminhos e custos para ambos os segmentos da tarefa.</w:t>
+      </w:r>
+    </w:p>
+    <w:p>
+      <w:pPr>
+        <w:rPr>
+          <w:rFonts w:cstheme="minorHAnsi"/>
+        </w:rPr>
+      </w:pPr>
+      <w:r>
+        <w:rPr>
+          <w:rFonts w:cstheme="minorHAnsi"/>
+        </w:rPr>
+        <w:drawing>
+          <wp:anchor distT="0" distB="0" distL="114300" distR="114300" simplePos="0" relativeHeight="251680768" behindDoc="1" locked="0" layoutInCell="1" allowOverlap="1" wp14:anchorId="5BAE04BA" wp14:editId="72B22132">
+            <wp:simplePos x="0" y="0"/>
+            <wp:positionH relativeFrom="column">
+              <wp:posOffset>-241935</wp:posOffset>
+            </wp:positionH>
+            <wp:positionV relativeFrom="paragraph">
+              <wp:posOffset>189230</wp:posOffset>
+            </wp:positionV>
+            <wp:extent cx="5803900" cy="3177540"/>
+            <wp:effectExtent l="0" t="0" r="0" b="0"/>
+            <wp:wrapTight wrapText="bothSides">
+              <wp:wrapPolygon edited="0">
+                <wp:start x="0" y="0"/>
+                <wp:lineTo x="0" y="21496"/>
+                <wp:lineTo x="21553" y="21496"/>
+                <wp:lineTo x="21553" y="0"/>
+                <wp:lineTo x="0" y="0"/>
+              </wp:wrapPolygon>
+            </wp:wrapTight>
+            <wp:docPr id="133789678" name="Imagem 1" descr="Uma imagem com texto, captura de ecrã, Tipo de letra&#10;&#10;Descrição gerada automaticamente"/>
+            <wp:cNvGraphicFramePr>
+              <a:graphicFrameLocks xmlns:a="http://schemas.openxmlformats.org/drawingml/2006/main" noChangeAspect="1"/>
+            </wp:cNvGraphicFramePr>
+            <a:graphic xmlns:a="http://schemas.openxmlformats.org/drawingml/2006/main">
+              <a:graphicData uri="http://schemas.openxmlformats.org/drawingml/2006/picture">
+                <pic:pic xmlns:pic="http://schemas.openxmlformats.org/drawingml/2006/picture">
+                  <pic:nvPicPr>
+                    <pic:cNvPr id="133789678" name="Imagem 1" descr="Uma imagem com texto, captura de ecrã, Tipo de letra&#10;&#10;Descrição gerada automaticamente"/>
+                    <pic:cNvPicPr/>
+                  </pic:nvPicPr>
+                  <pic:blipFill>
+                    <a:blip r:embed="rId24">
+                      <a:extLst>
+                        <a:ext uri="{28A0092B-C50C-407E-A947-70E740481C1C}">
+                          <a14:useLocalDpi xmlns:a14="http://schemas.microsoft.com/office/drawing/2010/main" val="0"/>
+                        </a:ext>
+                      </a:extLst>
+                    </a:blip>
+                    <a:stretch>
+                      <a:fillRect/>
+                    </a:stretch>
+                  </pic:blipFill>
+                  <pic:spPr>
+                    <a:xfrm>
+                      <a:off x="0" y="0"/>
+                      <a:ext cx="5803900" cy="3177540"/>
+                    </a:xfrm>
+                    <a:prstGeom prst="rect">
+                      <a:avLst/>
+                    </a:prstGeom>
+                  </pic:spPr>
+                </pic:pic>
+              </a:graphicData>
+            </a:graphic>
+            <wp14:sizeRelH relativeFrom="page">
+              <wp14:pctWidth>0</wp14:pctWidth>
+            </wp14:sizeRelH>
+            <wp14:sizeRelV relativeFrom="page">
+              <wp14:pctHeight>0</wp14:pctHeight>
+            </wp14:sizeRelV>
+          </wp:anchor>
+        </w:drawing>
+      </w:r>
+    </w:p>
+    <w:p>
+      <w:pPr>
+        <w:rPr>
+          <w:rFonts w:cstheme="minorHAnsi"/>
+        </w:rPr>
+      </w:pPr>
+      <w:r>
+        <w:rPr>
+          <w:rFonts w:cstheme="minorHAnsi"/>
+          <w:b/>
+          <w:bCs/>
+        </w:rPr>
+        <w:t>Exemplo</w:t>
+      </w:r>
+      <w:r>
+        <w:rPr>
+          <w:rFonts w:cstheme="minorHAnsi"/>
+        </w:rPr>
+        <w:t xml:space="preserve">: </w:t>
+      </w:r>
+      <w:r>
+        <w:rPr>
+          <w:rFonts w:cstheme="minorHAnsi"/>
+        </w:rPr>
+        <w:t>Pegar no objeto que está na sala b101, partindo da célula com x=12, y=4 do piso 2 do edifício C, para entregar na sala c101:</w:t>
+      </w:r>
+    </w:p>
+    <w:p>
+      <w:pPr>
+        <w:rPr>
+          <w:rFonts w:cstheme="minorHAnsi"/>
+        </w:rPr>
+      </w:pPr>
+      <w:r>
+        <w:rPr>
+          <w:rFonts w:cstheme="minorHAnsi"/>
+        </w:rPr>
+        <w:drawing>
+          <wp:anchor distT="0" distB="0" distL="114300" distR="114300" simplePos="0" relativeHeight="251681792" behindDoc="1" locked="0" layoutInCell="1" allowOverlap="1" wp14:anchorId="70850DC5" wp14:editId="03454421">
+            <wp:simplePos x="0" y="0"/>
+            <wp:positionH relativeFrom="column">
+              <wp:posOffset>-368300</wp:posOffset>
+            </wp:positionH>
+            <wp:positionV relativeFrom="paragraph">
+              <wp:posOffset>220345</wp:posOffset>
+            </wp:positionV>
+            <wp:extent cx="6017260" cy="1168400"/>
+            <wp:effectExtent l="0" t="0" r="2540" b="0"/>
+            <wp:wrapTight wrapText="bothSides">
+              <wp:wrapPolygon edited="0">
+                <wp:start x="0" y="0"/>
+                <wp:lineTo x="0" y="21365"/>
+                <wp:lineTo x="21564" y="21365"/>
+                <wp:lineTo x="21564" y="0"/>
+                <wp:lineTo x="0" y="0"/>
+              </wp:wrapPolygon>
+            </wp:wrapTight>
+            <wp:docPr id="764891178" name="Imagem 1" descr="Uma imagem com texto, captura de ecrã, Tipo de letra, preto e branco&#10;&#10;Descrição gerada automaticamente"/>
+            <wp:cNvGraphicFramePr>
+              <a:graphicFrameLocks xmlns:a="http://schemas.openxmlformats.org/drawingml/2006/main" noChangeAspect="1"/>
+            </wp:cNvGraphicFramePr>
+            <a:graphic xmlns:a="http://schemas.openxmlformats.org/drawingml/2006/main">
+              <a:graphicData uri="http://schemas.openxmlformats.org/drawingml/2006/picture">
+                <pic:pic xmlns:pic="http://schemas.openxmlformats.org/drawingml/2006/picture">
+                  <pic:nvPicPr>
+                    <pic:cNvPr id="764891178" name="Imagem 1" descr="Uma imagem com texto, captura de ecrã, Tipo de letra, preto e branco&#10;&#10;Descrição gerada automaticamente"/>
+                    <pic:cNvPicPr/>
+                  </pic:nvPicPr>
+                  <pic:blipFill>
+                    <a:blip r:embed="rId25">
+                      <a:extLst>
+                        <a:ext uri="{28A0092B-C50C-407E-A947-70E740481C1C}">
+                          <a14:useLocalDpi xmlns:a14="http://schemas.microsoft.com/office/drawing/2010/main" val="0"/>
+                        </a:ext>
+                      </a:extLst>
+                    </a:blip>
+                    <a:stretch>
+                      <a:fillRect/>
+                    </a:stretch>
+                  </pic:blipFill>
+                  <pic:spPr>
+                    <a:xfrm>
+                      <a:off x="0" y="0"/>
+                      <a:ext cx="6017260" cy="1168400"/>
+                    </a:xfrm>
+                    <a:prstGeom prst="rect">
+                      <a:avLst/>
+                    </a:prstGeom>
+                  </pic:spPr>
+                </pic:pic>
+              </a:graphicData>
+            </a:graphic>
+            <wp14:sizeRelH relativeFrom="page">
+              <wp14:pctWidth>0</wp14:pctWidth>
+            </wp14:sizeRelH>
+            <wp14:sizeRelV relativeFrom="page">
+              <wp14:pctHeight>0</wp14:pctHeight>
+            </wp14:sizeRelV>
+          </wp:anchor>
+        </w:drawing>
+      </w:r>
+    </w:p>
+    <w:p>
+      <w:pPr>
+        <w:rPr>
+          <w:rFonts w:cstheme="minorHAnsi"/>
+        </w:rPr>
+      </w:pPr>
+    </w:p>
+    <w:p>
+      <w:pPr>
+        <w:rPr>
+          <w:b/>
+          <w:bCs/>
+          <w:sz w:val="36"/>
+          <w:szCs w:val="36"/>
+        </w:rPr>
+      </w:pPr>
+      <w:r>
+        <w:rPr>
+          <w:b/>
+          <w:bCs/>
+          <w:sz w:val="36"/>
+          <w:szCs w:val="36"/>
+        </w:rPr>
+        <w:t>Plano de atendimento de tarefas</w:t>
+      </w:r>
+    </w:p>
+    <w:p>
+      <w:pPr>
+        <w:rPr>
+          <w:rFonts w:cstheme="minorHAnsi"/>
+        </w:rPr>
+      </w:pPr>
+    </w:p>
+    <w:p>
+      <w:pPr>
+        <w:rPr>
+          <w:rFonts w:cstheme="minorHAnsi"/>
+        </w:rPr>
+      </w:pPr>
+      <w:r>
+        <w:rPr>
+          <w:rFonts w:cstheme="minorHAnsi"/>
+        </w:rPr>
+        <w:t>O objetivo principal é gerar um plano para a realização de um conjunto de tarefas (limpeza de uma sala, vigilância ou recolha e entrega de um objeto), encontrando a sequência de execução de tarefas que minimiza o custo total em termos de tempo ou outros recursos.</w:t>
+      </w:r>
+    </w:p>
+    <w:p>
+      <w:pPr>
+        <w:rPr>
+          <w:rFonts w:cstheme="minorHAnsi"/>
+        </w:rPr>
+      </w:pPr>
+    </w:p>
+    <w:p>
+      <w:pPr>
+        <w:rPr>
+          <w:rFonts w:cstheme="minorHAnsi"/>
+        </w:rPr>
+      </w:pPr>
+      <w:r>
+        <w:rPr>
+          <w:rFonts w:cstheme="minorHAnsi"/>
+        </w:rPr>
+        <w:t xml:space="preserve">O programa começa por pedir ao utilizador que introduza a localização inicial do robô e depois continua a pedir as tarefas a executar. Uma vez fornecidas todas as tarefas e os </w:t>
+      </w:r>
+      <w:r>
+        <w:rPr>
+          <w:rFonts w:cstheme="minorHAnsi"/>
+        </w:rPr>
+        <w:lastRenderedPageBreak/>
+        <w:t>respetivos</w:t>
+      </w:r>
+      <w:r>
+        <w:rPr>
+          <w:rFonts w:cstheme="minorHAnsi"/>
+        </w:rPr>
+        <w:t xml:space="preserve"> detalhes, o programa gera todas as sequências possíveis dessas tarefas e avalia-as para encontrar a mais eficiente. Segue-se uma descrição do processo:</w:t>
+      </w:r>
+    </w:p>
+    <w:p>
+      <w:pPr>
+        <w:rPr>
+          <w:rFonts w:cstheme="minorHAnsi"/>
+        </w:rPr>
+      </w:pPr>
+    </w:p>
+    <w:p>
+      <w:pPr>
+        <w:pStyle w:val="PargrafodaLista"/>
+        <w:numPr>
+          <w:ilvl w:val="0"/>
+          <w:numId w:val="3"/>
+        </w:numPr>
+        <w:rPr>
+          <w:rFonts w:cstheme="minorHAnsi"/>
+        </w:rPr>
+      </w:pPr>
+      <w:r>
+        <w:rPr>
+          <w:rFonts w:cstheme="minorHAnsi"/>
+        </w:rPr>
+        <w:t>Recolha de dados de entrada da tarefa (</w:t>
+      </w:r>
+      <w:proofErr w:type="spellStart"/>
+      <w:r>
+        <w:rPr>
+          <w:rFonts w:cstheme="minorHAnsi"/>
+        </w:rPr>
+        <w:t>pedir_tarefas</w:t>
+      </w:r>
+      <w:proofErr w:type="spellEnd"/>
+      <w:r>
+        <w:rPr>
+          <w:rFonts w:cstheme="minorHAnsi"/>
+        </w:rPr>
+        <w:t xml:space="preserve">/1 e </w:t>
+      </w:r>
+      <w:proofErr w:type="spellStart"/>
+      <w:r>
+        <w:rPr>
+          <w:rFonts w:cstheme="minorHAnsi"/>
+        </w:rPr>
+        <w:t>processar_tarefas</w:t>
+      </w:r>
+      <w:proofErr w:type="spellEnd"/>
+      <w:r>
+        <w:rPr>
+          <w:rFonts w:cstheme="minorHAnsi"/>
+        </w:rPr>
+        <w:t>/3)</w:t>
+      </w:r>
+      <w:r>
+        <w:rPr>
+          <w:rFonts w:cstheme="minorHAnsi"/>
+        </w:rPr>
+        <w:t>:</w:t>
+      </w:r>
+    </w:p>
+    <w:p>
+      <w:pPr>
+        <w:ind w:left="708"/>
+        <w:rPr>
+          <w:rFonts w:cstheme="minorHAnsi"/>
+        </w:rPr>
+      </w:pPr>
+    </w:p>
+    <w:p>
+      <w:pPr>
+        <w:ind w:left="708"/>
+        <w:rPr>
+          <w:rFonts w:cstheme="minorHAnsi"/>
+        </w:rPr>
+      </w:pPr>
+      <w:r>
+        <w:rPr>
+          <w:rFonts w:cstheme="minorHAnsi"/>
+          <w:b/>
+          <w:bCs/>
+        </w:rPr>
+        <w:t>Solicitação de tarefas:</w:t>
+      </w:r>
+      <w:r>
+        <w:rPr>
+          <w:rFonts w:cstheme="minorHAnsi"/>
+        </w:rPr>
+        <w:t xml:space="preserve"> O sistema pede ao utilizador que introduza as tarefas uma a uma até o utilizador introduzir "n" para assinalar a conclusão.</w:t>
+      </w:r>
+    </w:p>
+    <w:p>
+      <w:pPr>
+        <w:ind w:left="708"/>
+        <w:rPr>
+          <w:rFonts w:cstheme="minorHAnsi"/>
+        </w:rPr>
+      </w:pPr>
+    </w:p>
+    <w:p>
+      <w:pPr>
+        <w:ind w:left="708"/>
+        <w:rPr>
+          <w:rFonts w:cstheme="minorHAnsi"/>
+        </w:rPr>
+      </w:pPr>
+      <w:r>
+        <w:rPr>
+          <w:rFonts w:cstheme="minorHAnsi"/>
+        </w:rPr>
+        <w:drawing>
+          <wp:anchor distT="0" distB="0" distL="114300" distR="114300" simplePos="0" relativeHeight="251682816" behindDoc="1" locked="0" layoutInCell="1" allowOverlap="1" wp14:anchorId="3DF5F262" wp14:editId="0894449A">
+            <wp:simplePos x="0" y="0"/>
+            <wp:positionH relativeFrom="column">
+              <wp:posOffset>-178435</wp:posOffset>
+            </wp:positionH>
+            <wp:positionV relativeFrom="paragraph">
+              <wp:posOffset>925830</wp:posOffset>
+            </wp:positionV>
+            <wp:extent cx="5994400" cy="3182620"/>
+            <wp:effectExtent l="0" t="0" r="0" b="5080"/>
+            <wp:wrapTight wrapText="bothSides">
+              <wp:wrapPolygon edited="0">
+                <wp:start x="0" y="0"/>
+                <wp:lineTo x="0" y="21548"/>
+                <wp:lineTo x="21554" y="21548"/>
+                <wp:lineTo x="21554" y="0"/>
+                <wp:lineTo x="0" y="0"/>
+              </wp:wrapPolygon>
+            </wp:wrapTight>
+            <wp:docPr id="413591679" name="Imagem 1" descr="Uma imagem com texto, captura de ecrã, Tipo de letra&#10;&#10;Descrição gerada automaticamente"/>
+            <wp:cNvGraphicFramePr>
+              <a:graphicFrameLocks xmlns:a="http://schemas.openxmlformats.org/drawingml/2006/main" noChangeAspect="1"/>
+            </wp:cNvGraphicFramePr>
+            <a:graphic xmlns:a="http://schemas.openxmlformats.org/drawingml/2006/main">
+              <a:graphicData uri="http://schemas.openxmlformats.org/drawingml/2006/picture">
+                <pic:pic xmlns:pic="http://schemas.openxmlformats.org/drawingml/2006/picture">
+                  <pic:nvPicPr>
+                    <pic:cNvPr id="413591679" name="Imagem 1" descr="Uma imagem com texto, captura de ecrã, Tipo de letra&#10;&#10;Descrição gerada automaticamente"/>
+                    <pic:cNvPicPr/>
+                  </pic:nvPicPr>
+                  <pic:blipFill>
+                    <a:blip r:embed="rId26">
+                      <a:extLst>
+                        <a:ext uri="{28A0092B-C50C-407E-A947-70E740481C1C}">
+                          <a14:useLocalDpi xmlns:a14="http://schemas.microsoft.com/office/drawing/2010/main" val="0"/>
+                        </a:ext>
+                      </a:extLst>
+                    </a:blip>
+                    <a:stretch>
+                      <a:fillRect/>
+                    </a:stretch>
+                  </pic:blipFill>
+                  <pic:spPr>
+                    <a:xfrm>
+                      <a:off x="0" y="0"/>
+                      <a:ext cx="5994400" cy="3182620"/>
+                    </a:xfrm>
+                    <a:prstGeom prst="rect">
+                      <a:avLst/>
+                    </a:prstGeom>
+                  </pic:spPr>
+                </pic:pic>
+              </a:graphicData>
+            </a:graphic>
+            <wp14:sizeRelH relativeFrom="page">
+              <wp14:pctWidth>0</wp14:pctWidth>
+            </wp14:sizeRelH>
+            <wp14:sizeRelV relativeFrom="page">
+              <wp14:pctHeight>0</wp14:pctHeight>
+            </wp14:sizeRelV>
+          </wp:anchor>
+        </w:drawing>
+      </w:r>
+      <w:r>
+        <w:rPr>
+          <w:rFonts w:cstheme="minorHAnsi"/>
+          <w:b/>
+          <w:bCs/>
+        </w:rPr>
+        <w:t>Processamento de tarefas:</w:t>
+      </w:r>
+      <w:r>
+        <w:rPr>
+          <w:rFonts w:cstheme="minorHAnsi"/>
+        </w:rPr>
+        <w:t xml:space="preserve"> À medida que cada tarefa é introduzida, é adicionada a uma lista acumulada de tarefas, juntamente com os detalhes necessários, como o identificador da sala para limpeza ou do edifício e do piso para vigilância.</w:t>
+      </w:r>
+    </w:p>
+    <w:p>
+      <w:pPr>
+        <w:pStyle w:val="PargrafodaLista"/>
+        <w:numPr>
+          <w:ilvl w:val="0"/>
+          <w:numId w:val="3"/>
+        </w:numPr>
+        <w:rPr>
+          <w:rFonts w:cstheme="minorHAnsi"/>
+        </w:rPr>
+      </w:pPr>
+      <w:r>
+        <w:rPr>
+          <w:rFonts w:cstheme="minorHAnsi"/>
+        </w:rPr>
+        <w:t>Localização inicial do robô:</w:t>
+      </w:r>
+    </w:p>
+    <w:p>
+      <w:pPr>
+        <w:ind w:left="360"/>
+        <w:rPr>
+          <w:rFonts w:cstheme="minorHAnsi"/>
+        </w:rPr>
+      </w:pPr>
+    </w:p>
+    <w:p>
+      <w:pPr>
+        <w:pStyle w:val="PargrafodaLista"/>
+        <w:rPr>
+          <w:rFonts w:cstheme="minorHAnsi"/>
+        </w:rPr>
+      </w:pPr>
+      <w:r>
+        <w:rPr>
+          <w:rFonts w:cstheme="minorHAnsi"/>
+        </w:rPr>
+        <w:t xml:space="preserve">É pedido ao utilizador que forneça a localização inicial do robô no formato </w:t>
+      </w:r>
+      <w:proofErr w:type="spellStart"/>
+      <w:proofErr w:type="gramStart"/>
+      <w:r>
+        <w:rPr>
+          <w:rFonts w:cstheme="minorHAnsi"/>
+        </w:rPr>
+        <w:t>cel</w:t>
+      </w:r>
+      <w:proofErr w:type="spellEnd"/>
+      <w:r>
+        <w:rPr>
+          <w:rFonts w:cstheme="minorHAnsi"/>
+        </w:rPr>
+        <w:t>(</w:t>
+      </w:r>
+      <w:proofErr w:type="spellStart"/>
+      <w:proofErr w:type="gramEnd"/>
+      <w:r>
+        <w:rPr>
+          <w:rFonts w:cstheme="minorHAnsi"/>
+        </w:rPr>
+        <w:t>Edificio</w:t>
+      </w:r>
+      <w:proofErr w:type="spellEnd"/>
+      <w:r>
+        <w:rPr>
+          <w:rFonts w:cstheme="minorHAnsi"/>
+        </w:rPr>
+        <w:t xml:space="preserve">, </w:t>
+      </w:r>
+      <w:r>
+        <w:rPr>
+          <w:rFonts w:cstheme="minorHAnsi"/>
+        </w:rPr>
+        <w:t>Piso</w:t>
+      </w:r>
+      <w:r>
+        <w:rPr>
+          <w:rFonts w:cstheme="minorHAnsi"/>
+        </w:rPr>
+        <w:t>, X, Y).</w:t>
+      </w:r>
+    </w:p>
+    <w:p>
+      <w:pPr>
+        <w:pStyle w:val="PargrafodaLista"/>
+        <w:rPr>
+          <w:rFonts w:cstheme="minorHAnsi"/>
+        </w:rPr>
+      </w:pPr>
+    </w:p>
+    <w:p>
+      <w:pPr>
+        <w:pStyle w:val="PargrafodaLista"/>
+        <w:numPr>
+          <w:ilvl w:val="0"/>
+          <w:numId w:val="3"/>
+        </w:numPr>
+        <w:rPr>
+          <w:rFonts w:cstheme="minorHAnsi"/>
+        </w:rPr>
+      </w:pPr>
+      <w:r>
+        <w:rPr>
+          <w:rFonts w:cstheme="minorHAnsi"/>
+        </w:rPr>
+        <w:t>Geração de todas as sequências possíveis (</w:t>
+      </w:r>
+      <w:proofErr w:type="spellStart"/>
+      <w:r>
+        <w:rPr>
+          <w:rFonts w:cstheme="minorHAnsi"/>
+        </w:rPr>
+        <w:t>findall</w:t>
+      </w:r>
+      <w:proofErr w:type="spellEnd"/>
+      <w:r>
+        <w:rPr>
+          <w:rFonts w:cstheme="minorHAnsi"/>
+        </w:rPr>
+        <w:t>/3):</w:t>
+      </w:r>
+    </w:p>
+    <w:p>
+      <w:pPr>
+        <w:pStyle w:val="PargrafodaLista"/>
+        <w:rPr>
+          <w:rFonts w:cstheme="minorHAnsi"/>
+        </w:rPr>
+      </w:pPr>
+    </w:p>
+    <w:p>
+      <w:pPr>
+        <w:pStyle w:val="PargrafodaLista"/>
+        <w:rPr>
+          <w:rFonts w:cstheme="minorHAnsi"/>
+        </w:rPr>
+      </w:pPr>
+      <w:r>
+        <w:rPr>
+          <w:rFonts w:cstheme="minorHAnsi"/>
+        </w:rPr>
+        <w:t xml:space="preserve">Utiliza o predicado </w:t>
+      </w:r>
+      <w:proofErr w:type="spellStart"/>
+      <w:r>
+        <w:rPr>
+          <w:rFonts w:cstheme="minorHAnsi"/>
+        </w:rPr>
+        <w:t>findall</w:t>
+      </w:r>
+      <w:proofErr w:type="spellEnd"/>
+      <w:r>
+        <w:rPr>
+          <w:rFonts w:cstheme="minorHAnsi"/>
+        </w:rPr>
+        <w:t xml:space="preserve">/3 combinado com </w:t>
+      </w:r>
+      <w:proofErr w:type="spellStart"/>
+      <w:r>
+        <w:rPr>
+          <w:rFonts w:cstheme="minorHAnsi"/>
+        </w:rPr>
+        <w:t>permutation</w:t>
+      </w:r>
+      <w:proofErr w:type="spellEnd"/>
+      <w:r>
+        <w:rPr>
+          <w:rFonts w:cstheme="minorHAnsi"/>
+        </w:rPr>
+        <w:t>/2 para gerar todas as permutações possíveis (sequências) da lista de tarefas, considerando cada permutação como um plano potencial.</w:t>
+      </w:r>
+    </w:p>
+    <w:p>
+      <w:pPr>
+        <w:pStyle w:val="PargrafodaLista"/>
+        <w:rPr>
+          <w:rFonts w:cstheme="minorHAnsi"/>
+        </w:rPr>
+      </w:pPr>
+    </w:p>
+    <w:p>
+      <w:pPr>
+        <w:pStyle w:val="PargrafodaLista"/>
+        <w:rPr>
+          <w:rFonts w:cstheme="minorHAnsi"/>
+        </w:rPr>
+      </w:pPr>
+      <w:r>
+        <w:rPr>
+          <w:rFonts w:cstheme="minorHAnsi"/>
+        </w:rPr>
+        <w:lastRenderedPageBreak/>
+        <w:drawing>
+          <wp:anchor distT="0" distB="0" distL="114300" distR="114300" simplePos="0" relativeHeight="251683840" behindDoc="1" locked="0" layoutInCell="1" allowOverlap="1" wp14:anchorId="090923B8" wp14:editId="1399E5FB">
+            <wp:simplePos x="0" y="0"/>
+            <wp:positionH relativeFrom="column">
+              <wp:posOffset>-339725</wp:posOffset>
+            </wp:positionH>
+            <wp:positionV relativeFrom="paragraph">
+              <wp:posOffset>107</wp:posOffset>
+            </wp:positionV>
+            <wp:extent cx="6236138" cy="1524000"/>
+            <wp:effectExtent l="0" t="0" r="0" b="0"/>
+            <wp:wrapTight wrapText="bothSides">
+              <wp:wrapPolygon edited="0">
+                <wp:start x="0" y="0"/>
+                <wp:lineTo x="0" y="21420"/>
+                <wp:lineTo x="21556" y="21420"/>
+                <wp:lineTo x="21556" y="0"/>
+                <wp:lineTo x="0" y="0"/>
+              </wp:wrapPolygon>
+            </wp:wrapTight>
+            <wp:docPr id="823406446" name="Imagem 1" descr="Uma imagem com texto, captura de ecrã, Tipo de letra&#10;&#10;Descrição gerada automaticamente"/>
+            <wp:cNvGraphicFramePr>
+              <a:graphicFrameLocks xmlns:a="http://schemas.openxmlformats.org/drawingml/2006/main" noChangeAspect="1"/>
+            </wp:cNvGraphicFramePr>
+            <a:graphic xmlns:a="http://schemas.openxmlformats.org/drawingml/2006/main">
+              <a:graphicData uri="http://schemas.openxmlformats.org/drawingml/2006/picture">
+                <pic:pic xmlns:pic="http://schemas.openxmlformats.org/drawingml/2006/picture">
+                  <pic:nvPicPr>
+                    <pic:cNvPr id="823406446" name="Imagem 1" descr="Uma imagem com texto, captura de ecrã, Tipo de letra&#10;&#10;Descrição gerada automaticamente"/>
+                    <pic:cNvPicPr/>
+                  </pic:nvPicPr>
+                  <pic:blipFill>
+                    <a:blip r:embed="rId27">
+                      <a:extLst>
+                        <a:ext uri="{28A0092B-C50C-407E-A947-70E740481C1C}">
+                          <a14:useLocalDpi xmlns:a14="http://schemas.microsoft.com/office/drawing/2010/main" val="0"/>
+                        </a:ext>
+                      </a:extLst>
+                    </a:blip>
+                    <a:stretch>
+                      <a:fillRect/>
+                    </a:stretch>
+                  </pic:blipFill>
+                  <pic:spPr>
+                    <a:xfrm>
+                      <a:off x="0" y="0"/>
+                      <a:ext cx="6236138" cy="1524000"/>
+                    </a:xfrm>
+                    <a:prstGeom prst="rect">
+                      <a:avLst/>
+                    </a:prstGeom>
+                  </pic:spPr>
+                </pic:pic>
+              </a:graphicData>
+            </a:graphic>
+            <wp14:sizeRelH relativeFrom="page">
+              <wp14:pctWidth>0</wp14:pctWidth>
+            </wp14:sizeRelH>
+            <wp14:sizeRelV relativeFrom="page">
+              <wp14:pctHeight>0</wp14:pctHeight>
+            </wp14:sizeRelV>
+          </wp:anchor>
+        </w:drawing>
+      </w:r>
+    </w:p>
+    <w:p>
+      <w:pPr>
+        <w:pStyle w:val="PargrafodaLista"/>
+        <w:rPr>
+          <w:rFonts w:cstheme="minorHAnsi"/>
+        </w:rPr>
+      </w:pPr>
+    </w:p>
+    <w:p>
+      <w:pPr>
+        <w:pStyle w:val="PargrafodaLista"/>
+        <w:numPr>
+          <w:ilvl w:val="0"/>
+          <w:numId w:val="3"/>
+        </w:numPr>
+        <w:rPr>
+          <w:rFonts w:cstheme="minorHAnsi"/>
+        </w:rPr>
+      </w:pPr>
+      <w:r>
+        <w:rPr>
+          <w:rFonts w:cstheme="minorHAnsi"/>
+        </w:rPr>
+        <w:t>Avaliação de cada sequência (</w:t>
+      </w:r>
+      <w:proofErr w:type="spellStart"/>
+      <w:r>
+        <w:rPr>
+          <w:rFonts w:cstheme="minorHAnsi"/>
+        </w:rPr>
+        <w:t>calcular_melhor_sequencia</w:t>
+      </w:r>
+      <w:proofErr w:type="spellEnd"/>
+      <w:r>
+        <w:rPr>
+          <w:rFonts w:cstheme="minorHAnsi"/>
+        </w:rPr>
+        <w:t>/4):</w:t>
+      </w:r>
+    </w:p>
+    <w:p>
+      <w:pPr>
+        <w:pStyle w:val="PargrafodaLista"/>
+        <w:rPr>
+          <w:rFonts w:cstheme="minorHAnsi"/>
+        </w:rPr>
+      </w:pPr>
+    </w:p>
+    <w:p>
+      <w:pPr>
+        <w:pStyle w:val="PargrafodaLista"/>
+        <w:rPr>
+          <w:rFonts w:cstheme="minorHAnsi"/>
+        </w:rPr>
+      </w:pPr>
+      <w:r>
+        <w:rPr>
+          <w:rFonts w:cstheme="minorHAnsi"/>
+          <w:b/>
+          <w:bCs/>
+        </w:rPr>
+        <w:t>Cálculo do custo:</w:t>
+      </w:r>
+      <w:r>
+        <w:rPr>
+          <w:rFonts w:cstheme="minorHAnsi"/>
+        </w:rPr>
+        <w:t xml:space="preserve"> Para cada sequência, calcula o custo total utilizando </w:t>
+      </w:r>
+      <w:proofErr w:type="spellStart"/>
+      <w:r>
+        <w:rPr>
+          <w:rFonts w:cstheme="minorHAnsi"/>
+        </w:rPr>
+        <w:t>calcular_custo_sequencia</w:t>
+      </w:r>
+      <w:proofErr w:type="spellEnd"/>
+      <w:r>
+        <w:rPr>
+          <w:rFonts w:cstheme="minorHAnsi"/>
+        </w:rPr>
+        <w:t>/4, que calcula iterativamente o custo de execução de cada tarefa na sequência a partir do ponto de partida dado.</w:t>
+      </w:r>
+    </w:p>
+    <w:p>
+      <w:pPr>
+        <w:pStyle w:val="PargrafodaLista"/>
+        <w:rPr>
+          <w:rFonts w:cstheme="minorHAnsi"/>
+        </w:rPr>
+      </w:pPr>
+      <w:r>
+        <w:rPr>
+          <w:rFonts w:cstheme="minorHAnsi"/>
+          <w:b/>
+          <w:bCs/>
+        </w:rPr>
+        <w:t>Execução de tarefas:</w:t>
+      </w:r>
+      <w:r>
+        <w:rPr>
+          <w:rFonts w:cstheme="minorHAnsi"/>
+        </w:rPr>
+        <w:t xml:space="preserve"> A execução de cada tarefa envolve o cálculo do caminho e do custo utilizando o algoritmo aStar/4 e, em seguida, o ajuste da posição do robô para as tarefas subsequentes.</w:t>
+      </w:r>
+    </w:p>
+    <w:p>
+      <w:pPr>
+        <w:pStyle w:val="PargrafodaLista"/>
+        <w:rPr>
+          <w:rFonts w:cstheme="minorHAnsi"/>
+        </w:rPr>
+      </w:pPr>
+    </w:p>
+    <w:p>
+      <w:pPr>
+        <w:pStyle w:val="PargrafodaLista"/>
+        <w:rPr>
+          <w:rFonts w:cstheme="minorHAnsi"/>
+        </w:rPr>
+      </w:pPr>
+      <w:r>
+        <w:rPr>
+          <w:rFonts w:cstheme="minorHAnsi"/>
+          <w:b/>
+          <w:bCs/>
+        </w:rPr>
+        <w:t>Otimização:</w:t>
+      </w:r>
+      <w:r>
+        <w:rPr>
+          <w:rFonts w:cstheme="minorHAnsi"/>
+        </w:rPr>
+        <w:t xml:space="preserve"> Depois de calcular o custo de todas as sequências, compara-as para encontrar a sequência com o custo total mais baixo.</w:t>
+      </w:r>
+    </w:p>
+    <w:p>
+      <w:pPr>
+        <w:ind w:left="708"/>
+        <w:rPr>
+          <w:rFonts w:cstheme="minorHAnsi"/>
+        </w:rPr>
+      </w:pPr>
+      <w:r>
+        <w:rPr>
+          <w:rFonts w:cstheme="minorHAnsi"/>
+        </w:rPr>
+        <w:drawing>
+          <wp:anchor distT="0" distB="0" distL="114300" distR="114300" simplePos="0" relativeHeight="251684864" behindDoc="1" locked="0" layoutInCell="1" allowOverlap="1" wp14:anchorId="5C8E9E79" wp14:editId="635A134C">
+            <wp:simplePos x="0" y="0"/>
+            <wp:positionH relativeFrom="column">
+              <wp:posOffset>-191135</wp:posOffset>
+            </wp:positionH>
+            <wp:positionV relativeFrom="paragraph">
+              <wp:posOffset>189230</wp:posOffset>
+            </wp:positionV>
+            <wp:extent cx="5969000" cy="4549775"/>
+            <wp:effectExtent l="0" t="0" r="0" b="0"/>
+            <wp:wrapTight wrapText="bothSides">
+              <wp:wrapPolygon edited="0">
+                <wp:start x="0" y="0"/>
+                <wp:lineTo x="0" y="21525"/>
+                <wp:lineTo x="21554" y="21525"/>
+                <wp:lineTo x="21554" y="0"/>
+                <wp:lineTo x="0" y="0"/>
+              </wp:wrapPolygon>
+            </wp:wrapTight>
+            <wp:docPr id="1819202665" name="Imagem 1" descr="Uma imagem com texto, captura de ecrã, Tipo de letra&#10;&#10;Descrição gerada automaticamente"/>
+            <wp:cNvGraphicFramePr>
+              <a:graphicFrameLocks xmlns:a="http://schemas.openxmlformats.org/drawingml/2006/main" noChangeAspect="1"/>
+            </wp:cNvGraphicFramePr>
+            <a:graphic xmlns:a="http://schemas.openxmlformats.org/drawingml/2006/main">
+              <a:graphicData uri="http://schemas.openxmlformats.org/drawingml/2006/picture">
+                <pic:pic xmlns:pic="http://schemas.openxmlformats.org/drawingml/2006/picture">
+                  <pic:nvPicPr>
+                    <pic:cNvPr id="1819202665" name="Imagem 1" descr="Uma imagem com texto, captura de ecrã, Tipo de letra&#10;&#10;Descrição gerada automaticamente"/>
+                    <pic:cNvPicPr/>
+                  </pic:nvPicPr>
+                  <pic:blipFill>
+                    <a:blip r:embed="rId28">
+                      <a:extLst>
+                        <a:ext uri="{28A0092B-C50C-407E-A947-70E740481C1C}">
+                          <a14:useLocalDpi xmlns:a14="http://schemas.microsoft.com/office/drawing/2010/main" val="0"/>
+                        </a:ext>
+                      </a:extLst>
+                    </a:blip>
+                    <a:stretch>
+                      <a:fillRect/>
+                    </a:stretch>
+                  </pic:blipFill>
+                  <pic:spPr>
+                    <a:xfrm>
+                      <a:off x="0" y="0"/>
+                      <a:ext cx="5969000" cy="4549775"/>
+                    </a:xfrm>
+                    <a:prstGeom prst="rect">
+                      <a:avLst/>
+                    </a:prstGeom>
+                  </pic:spPr>
+                </pic:pic>
+              </a:graphicData>
+            </a:graphic>
+            <wp14:sizeRelH relativeFrom="page">
+              <wp14:pctWidth>0</wp14:pctWidth>
+            </wp14:sizeRelH>
+            <wp14:sizeRelV relativeFrom="page">
+              <wp14:pctHeight>0</wp14:pctHeight>
+            </wp14:sizeRelV>
+          </wp:anchor>
+        </w:drawing>
+      </w:r>
+    </w:p>
+    <w:p>
+      <w:pPr>
+        <w:pStyle w:val="PargrafodaLista"/>
+        <w:numPr>
+          <w:ilvl w:val="0"/>
+          <w:numId w:val="3"/>
+        </w:numPr>
+        <w:rPr>
+          <w:rFonts w:cstheme="minorHAnsi"/>
+        </w:rPr>
+      </w:pPr>
+      <w:r>
+        <w:rPr>
+          <w:rFonts w:cstheme="minorHAnsi"/>
+        </w:rPr>
+        <w:lastRenderedPageBreak/>
+        <w:t>Atualizar a localização do robô (</w:t>
+      </w:r>
+      <w:proofErr w:type="spellStart"/>
+      <w:r>
+        <w:rPr>
+          <w:rFonts w:cstheme="minorHAnsi"/>
+        </w:rPr>
+        <w:t>atualizar_origem</w:t>
+      </w:r>
+      <w:proofErr w:type="spellEnd"/>
+      <w:r>
+        <w:rPr>
+          <w:rFonts w:cstheme="minorHAnsi"/>
+        </w:rPr>
+        <w:t>/3):</w:t>
+      </w:r>
+    </w:p>
+    <w:p>
+      <w:pPr>
+        <w:pStyle w:val="PargrafodaLista"/>
+        <w:rPr>
+          <w:rFonts w:cstheme="minorHAnsi"/>
+        </w:rPr>
+      </w:pPr>
+    </w:p>
+    <w:p>
+      <w:pPr>
+        <w:pStyle w:val="PargrafodaLista"/>
+        <w:rPr>
+          <w:rFonts w:cstheme="minorHAnsi"/>
+        </w:rPr>
+      </w:pPr>
+      <w:r>
+        <w:rPr>
+          <w:rFonts w:cstheme="minorHAnsi"/>
+        </w:rPr>
+        <w:t xml:space="preserve">Após cada tarefa, a localização do robô é </w:t>
+      </w:r>
+      <w:r>
+        <w:rPr>
+          <w:rFonts w:cstheme="minorHAnsi"/>
+        </w:rPr>
+        <w:t>atualizada</w:t>
+      </w:r>
+      <w:r>
+        <w:rPr>
+          <w:rFonts w:cstheme="minorHAnsi"/>
+        </w:rPr>
+        <w:t xml:space="preserve"> para a última posição do percurso da tarefa. Esta posição torna-se o ponto de partida para a próxima tarefa.</w:t>
+      </w:r>
+    </w:p>
+    <w:p>
+      <w:pPr>
+        <w:pStyle w:val="PargrafodaLista"/>
+        <w:rPr>
+          <w:rFonts w:cstheme="minorHAnsi"/>
+        </w:rPr>
+      </w:pPr>
+    </w:p>
+    <w:p>
+      <w:pPr>
+        <w:pStyle w:val="PargrafodaLista"/>
+        <w:numPr>
+          <w:ilvl w:val="0"/>
+          <w:numId w:val="3"/>
+        </w:numPr>
+        <w:rPr>
+          <w:rFonts w:cstheme="minorHAnsi"/>
+        </w:rPr>
+      </w:pPr>
+      <w:r>
+        <w:rPr>
+          <w:rFonts w:cstheme="minorHAnsi"/>
+        </w:rPr>
+        <w:t xml:space="preserve">Saída da </w:t>
+      </w:r>
+      <w:r>
+        <w:rPr>
+          <w:rFonts w:cstheme="minorHAnsi"/>
+        </w:rPr>
+        <w:t xml:space="preserve">melhor </w:t>
+      </w:r>
+      <w:r>
+        <w:rPr>
+          <w:rFonts w:cstheme="minorHAnsi"/>
+        </w:rPr>
+        <w:t>sequência:</w:t>
+      </w:r>
+    </w:p>
+    <w:p>
+      <w:pPr>
+        <w:pStyle w:val="PargrafodaLista"/>
+        <w:rPr>
+          <w:rFonts w:cstheme="minorHAnsi"/>
+        </w:rPr>
+      </w:pPr>
+    </w:p>
+    <w:p>
+      <w:pPr>
+        <w:pStyle w:val="PargrafodaLista"/>
+        <w:rPr>
+          <w:rFonts w:cstheme="minorHAnsi"/>
+        </w:rPr>
+      </w:pPr>
+      <w:r>
+        <w:rPr>
+          <w:rFonts w:cstheme="minorHAnsi"/>
+        </w:rPr>
+        <w:t xml:space="preserve">Uma vez determinada a sequência mais rentável, o sistema produz esta sequência juntamente com o seu custo total, fornecendo um plano claro e </w:t>
+      </w:r>
+      <w:r>
+        <w:rPr>
+          <w:rFonts w:cstheme="minorHAnsi"/>
+        </w:rPr>
+        <w:t>otimizado</w:t>
+      </w:r>
+      <w:r>
+        <w:rPr>
+          <w:rFonts w:cstheme="minorHAnsi"/>
+        </w:rPr>
+        <w:t xml:space="preserve"> para a execução da tarefa.</w:t>
+      </w:r>
+    </w:p>
+    <w:p>
+      <w:pPr>
+        <w:pStyle w:val="PargrafodaLista"/>
+        <w:rPr>
+          <w:rFonts w:cstheme="minorHAnsi"/>
+        </w:rPr>
+      </w:pPr>
+    </w:p>
+    <w:p>
+      <w:pPr>
+        <w:pStyle w:val="PargrafodaLista"/>
+        <w:numPr>
+          <w:ilvl w:val="0"/>
+          <w:numId w:val="3"/>
+        </w:numPr>
+        <w:rPr>
+          <w:rFonts w:cstheme="minorHAnsi"/>
+        </w:rPr>
+      </w:pPr>
+      <w:r>
+        <w:rPr>
+          <w:rFonts w:cstheme="minorHAnsi"/>
+        </w:rPr>
+        <w:t>Flexibilidade e escalabilidade:</w:t>
+      </w:r>
+    </w:p>
+    <w:p>
+      <w:pPr>
+        <w:pStyle w:val="PargrafodaLista"/>
+        <w:rPr>
+          <w:rFonts w:cstheme="minorHAnsi"/>
+        </w:rPr>
+      </w:pPr>
+    </w:p>
+    <w:p>
+      <w:pPr>
+        <w:pStyle w:val="PargrafodaLista"/>
+        <w:rPr>
+          <w:rFonts w:cstheme="minorHAnsi"/>
+        </w:rPr>
+      </w:pPr>
+      <w:r>
+        <w:rPr>
+          <w:rFonts w:cstheme="minorHAnsi"/>
+        </w:rPr>
+        <w:t>O sistema foi concebido para lidar com um número arbitrário de tarefas e tipos, tornando-o flexível e escalável para vários cenários e tipos de tarefas adicionais.</w:t>
+      </w:r>
+    </w:p>
+    <w:p>
+      <w:pPr>
+        <w:pStyle w:val="PargrafodaLista"/>
+        <w:rPr>
+          <w:rFonts w:cstheme="minorHAnsi"/>
+        </w:rPr>
+      </w:pPr>
+    </w:p>
+    <w:p>
+      <w:pPr>
+        <w:pStyle w:val="PargrafodaLista"/>
+        <w:rPr>
+          <w:rFonts w:cstheme="minorHAnsi"/>
+        </w:rPr>
+      </w:pPr>
+    </w:p>
+    <w:p>
+      <w:pPr>
+        <w:ind w:left="360"/>
+        <w:rPr>
+          <w:rFonts w:cstheme="minorHAnsi"/>
+        </w:rPr>
+      </w:pPr>
+      <w:r>
+        <w:rPr>
+          <w:rFonts w:cstheme="minorHAnsi"/>
+        </w:rPr>
+        <w:t>Exemplo de um plano de atendimento de tarefas:</w:t>
+      </w:r>
+    </w:p>
+    <w:p>
+      <w:pPr>
+        <w:ind w:left="360"/>
+        <w:rPr>
+          <w:rFonts w:cstheme="minorHAnsi"/>
+        </w:rPr>
+      </w:pPr>
+    </w:p>
+    <w:p>
+      <w:pPr>
+        <w:ind w:left="360"/>
+        <w:rPr>
+          <w:rFonts w:cstheme="minorHAnsi"/>
+        </w:rPr>
+      </w:pPr>
+      <w:r>
+        <w:rPr>
+          <w:rFonts w:cstheme="minorHAnsi"/>
+        </w:rPr>
+        <w:drawing>
+          <wp:anchor distT="0" distB="0" distL="114300" distR="114300" simplePos="0" relativeHeight="251686912" behindDoc="1" locked="0" layoutInCell="1" allowOverlap="1" wp14:anchorId="41D9E35F" wp14:editId="07EC8471">
+            <wp:simplePos x="0" y="0"/>
+            <wp:positionH relativeFrom="column">
+              <wp:posOffset>-483235</wp:posOffset>
+            </wp:positionH>
+            <wp:positionV relativeFrom="paragraph">
+              <wp:posOffset>1742440</wp:posOffset>
+            </wp:positionV>
+            <wp:extent cx="6526530" cy="270510"/>
+            <wp:effectExtent l="0" t="0" r="1270" b="0"/>
+            <wp:wrapTight wrapText="bothSides">
+              <wp:wrapPolygon edited="0">
+                <wp:start x="0" y="0"/>
+                <wp:lineTo x="0" y="20282"/>
+                <wp:lineTo x="21562" y="20282"/>
+                <wp:lineTo x="21562" y="0"/>
+                <wp:lineTo x="0" y="0"/>
+              </wp:wrapPolygon>
+            </wp:wrapTight>
+            <wp:docPr id="282870059" name="Imagem 1"/>
+            <wp:cNvGraphicFramePr>
+              <a:graphicFrameLocks xmlns:a="http://schemas.openxmlformats.org/drawingml/2006/main" noChangeAspect="1"/>
+            </wp:cNvGraphicFramePr>
+            <a:graphic xmlns:a="http://schemas.openxmlformats.org/drawingml/2006/main">
+              <a:graphicData uri="http://schemas.openxmlformats.org/drawingml/2006/picture">
+                <pic:pic xmlns:pic="http://schemas.openxmlformats.org/drawingml/2006/picture">
+                  <pic:nvPicPr>
+                    <pic:cNvPr id="282870059" name=""/>
+                    <pic:cNvPicPr/>
+                  </pic:nvPicPr>
+                  <pic:blipFill>
+                    <a:blip r:embed="rId29">
+                      <a:extLst>
+                        <a:ext uri="{28A0092B-C50C-407E-A947-70E740481C1C}">
+                          <a14:useLocalDpi xmlns:a14="http://schemas.microsoft.com/office/drawing/2010/main" val="0"/>
+                        </a:ext>
+                      </a:extLst>
+                    </a:blip>
+                    <a:stretch>
+                      <a:fillRect/>
+                    </a:stretch>
+                  </pic:blipFill>
+                  <pic:spPr>
+                    <a:xfrm>
+                      <a:off x="0" y="0"/>
+                      <a:ext cx="6526530" cy="270510"/>
+                    </a:xfrm>
+                    <a:prstGeom prst="rect">
+                      <a:avLst/>
+                    </a:prstGeom>
+                  </pic:spPr>
+                </pic:pic>
+              </a:graphicData>
+            </a:graphic>
+            <wp14:sizeRelH relativeFrom="page">
+              <wp14:pctWidth>0</wp14:pctWidth>
+            </wp14:sizeRelH>
+            <wp14:sizeRelV relativeFrom="page">
+              <wp14:pctHeight>0</wp14:pctHeight>
+            </wp14:sizeRelV>
+          </wp:anchor>
+        </w:drawing>
+      </w:r>
+      <w:r>
+        <w:rPr>
+          <w:rFonts w:cstheme="minorHAnsi"/>
+        </w:rPr>
+        <w:drawing>
+          <wp:anchor distT="0" distB="0" distL="114300" distR="114300" simplePos="0" relativeHeight="251685888" behindDoc="1" locked="0" layoutInCell="1" allowOverlap="1" wp14:anchorId="4E303DFB" wp14:editId="36B1364C">
+            <wp:simplePos x="0" y="0"/>
+            <wp:positionH relativeFrom="column">
+              <wp:posOffset>-479425</wp:posOffset>
+            </wp:positionH>
+            <wp:positionV relativeFrom="paragraph">
+              <wp:posOffset>472552</wp:posOffset>
+            </wp:positionV>
+            <wp:extent cx="6527140" cy="1193800"/>
+            <wp:effectExtent l="0" t="0" r="1270" b="0"/>
+            <wp:wrapTight wrapText="bothSides">
+              <wp:wrapPolygon edited="0">
+                <wp:start x="0" y="0"/>
+                <wp:lineTo x="0" y="21370"/>
+                <wp:lineTo x="21562" y="21370"/>
+                <wp:lineTo x="21562" y="0"/>
+                <wp:lineTo x="0" y="0"/>
+              </wp:wrapPolygon>
+            </wp:wrapTight>
+            <wp:docPr id="5972624" name="Imagem 1" descr="Uma imagem com texto, captura de ecrã, Tipo de letra, preto&#10;&#10;Descrição gerada automaticamente"/>
+            <wp:cNvGraphicFramePr>
+              <a:graphicFrameLocks xmlns:a="http://schemas.openxmlformats.org/drawingml/2006/main" noChangeAspect="1"/>
+            </wp:cNvGraphicFramePr>
+            <a:graphic xmlns:a="http://schemas.openxmlformats.org/drawingml/2006/main">
+              <a:graphicData uri="http://schemas.openxmlformats.org/drawingml/2006/picture">
+                <pic:pic xmlns:pic="http://schemas.openxmlformats.org/drawingml/2006/picture">
+                  <pic:nvPicPr>
+                    <pic:cNvPr id="5972624" name="Imagem 1" descr="Uma imagem com texto, captura de ecrã, Tipo de letra, preto&#10;&#10;Descrição gerada automaticamente"/>
+                    <pic:cNvPicPr/>
+                  </pic:nvPicPr>
+                  <pic:blipFill>
+                    <a:blip r:embed="rId30">
+                      <a:extLst>
+                        <a:ext uri="{28A0092B-C50C-407E-A947-70E740481C1C}">
+                          <a14:useLocalDpi xmlns:a14="http://schemas.microsoft.com/office/drawing/2010/main" val="0"/>
+                        </a:ext>
+                      </a:extLst>
+                    </a:blip>
+                    <a:stretch>
+                      <a:fillRect/>
+                    </a:stretch>
+                  </pic:blipFill>
+                  <pic:spPr>
+                    <a:xfrm>
+                      <a:off x="0" y="0"/>
+                      <a:ext cx="6527140" cy="1193800"/>
+                    </a:xfrm>
+                    <a:prstGeom prst="rect">
+                      <a:avLst/>
+                    </a:prstGeom>
+                  </pic:spPr>
+                </pic:pic>
+              </a:graphicData>
+            </a:graphic>
+            <wp14:sizeRelH relativeFrom="page">
+              <wp14:pctWidth>0</wp14:pctWidth>
+            </wp14:sizeRelH>
+            <wp14:sizeRelV relativeFrom="page">
+              <wp14:pctHeight>0</wp14:pctHeight>
+            </wp14:sizeRelV>
+          </wp:anchor>
+        </w:drawing>
+      </w:r>
+      <w:r>
+        <w:rPr>
+          <w:rFonts w:cstheme="minorHAnsi"/>
+        </w:rPr>
+        <w:t xml:space="preserve">São definidas 3 tarefas diferentes, limpar a sala b202, fazer a vigilância do piso </w:t>
+      </w:r>
+      <w:r>
+        <w:rPr>
+          <w:rFonts w:cstheme="minorHAnsi"/>
+        </w:rPr>
+        <w:t xml:space="preserve">b1 </w:t>
+      </w:r>
+      <w:r>
+        <w:rPr>
+          <w:rFonts w:cstheme="minorHAnsi"/>
+        </w:rPr>
+        <w:t xml:space="preserve">e pegar em um objeto da sala </w:t>
+      </w:r>
+      <w:r>
+        <w:rPr>
+          <w:rFonts w:cstheme="minorHAnsi"/>
+        </w:rPr>
+        <w:t>b101</w:t>
+      </w:r>
+      <w:r>
+        <w:rPr>
+          <w:rFonts w:cstheme="minorHAnsi"/>
+        </w:rPr>
+        <w:t xml:space="preserve"> e entregar na sala </w:t>
+      </w:r>
+      <w:r>
+        <w:rPr>
+          <w:rFonts w:cstheme="minorHAnsi"/>
+        </w:rPr>
+        <w:t>b</w:t>
+      </w:r>
+      <w:r>
+        <w:rPr>
+          <w:rFonts w:cstheme="minorHAnsi"/>
+        </w:rPr>
+        <w:t>20</w:t>
+      </w:r>
+      <w:r>
+        <w:rPr>
+          <w:rFonts w:cstheme="minorHAnsi"/>
+        </w:rPr>
+        <w:t>2</w:t>
+      </w:r>
+      <w:r>
+        <w:rPr>
+          <w:rFonts w:cstheme="minorHAnsi"/>
+        </w:rPr>
+        <w:t>.</w:t>
+      </w:r>
+    </w:p>
+    <w:p>
+      <w:pPr>
+        <w:rPr>
+          <w:rFonts w:cstheme="minorHAnsi"/>
+        </w:rPr>
+      </w:pPr>
+    </w:p>
+    <w:p>
+      <w:pPr>
+        <w:ind w:left="360"/>
+        <w:rPr>
+          <w:rFonts w:cstheme="minorHAnsi"/>
+        </w:rPr>
+      </w:pPr>
+    </w:p>
+    <w:p>
+      <w:pPr>
+        <w:ind w:left="360"/>
+        <w:rPr>
+          <w:b/>
+          <w:bCs/>
+          <w:sz w:val="28"/>
+          <w:szCs w:val="28"/>
+        </w:rPr>
+      </w:pPr>
+      <w:r>
+        <w:rPr>
+          <w:b/>
+          <w:bCs/>
+          <w:sz w:val="28"/>
+          <w:szCs w:val="28"/>
+        </w:rPr>
+        <w:t>Conclusão</w:t>
+      </w:r>
+    </w:p>
+    <w:p>
+      <w:pPr>
+        <w:ind w:left="360"/>
+        <w:rPr>
+          <w:b/>
+          <w:bCs/>
+          <w:sz w:val="28"/>
+          <w:szCs w:val="28"/>
+        </w:rPr>
+      </w:pPr>
+    </w:p>
+    <w:p>
+      <w:pPr>
+        <w:ind w:left="360"/>
+        <w:rPr>
+          <w:rFonts w:cstheme="minorHAnsi"/>
+        </w:rPr>
+      </w:pPr>
+      <w:r>
+        <w:rPr>
+          <w:rFonts w:cstheme="minorHAnsi"/>
+        </w:rPr>
+        <w:t>Este plano de atendimento a um conjunto de tarefas baseia-se em gerar todas as sequências possíveis de tarefas e selecionar a que minimiza o custo total. Trata-se de uma abordagem exaustiva e abrangente que garante que a sequência escolhida é de facto a mais eficiente, tendo em conta as métricas de custo e as restrições dadas. Este método, embora computacionalmente intensivo, garante a melhor solução de todas as ordens de tarefas possíveis e é, portanto, adequado para cenários em que a precisão e a otimização são críticas.</w:t>
+      </w:r>
+    </w:p>
+    <w:p>
+      <w:pPr>
+        <w:ind w:left="360"/>
+        <w:rPr>
+          <w:rFonts w:cstheme="minorHAnsi"/>
+        </w:rPr>
+      </w:pPr>
+    </w:p>
+    <w:p>
+      <w:pPr>
+        <w:ind w:left="360"/>
+        <w:rPr>
+          <w:rFonts w:cstheme="minorHAnsi"/>
+        </w:rPr>
+      </w:pPr>
+    </w:p>
+    <w:p>
+      <w:pPr>
+        <w:ind w:left="360"/>
+        <w:rPr>
+          <w:rFonts w:cstheme="minorHAnsi"/>
+        </w:rPr>
+      </w:pPr>
+    </w:p>
+    <w:p>
+      <w:pPr>
+        <w:ind w:left="360"/>
+        <w:rPr>
+          <w:rFonts w:cstheme="minorHAnsi"/>
+        </w:rPr>
+      </w:pPr>
+    </w:p>
+    <w:p>
+      <w:pPr>
+        <w:ind w:left="360"/>
+        <w:rPr>
+          <w:rFonts w:cstheme="minorHAnsi"/>
+        </w:rPr>
+      </w:pPr>
+    </w:p>
+    <w:p>
+      <w:pPr>
+        <w:ind w:left="360"/>
+        <w:rPr>
+          <w:rFonts w:cstheme="minorHAnsi"/>
+        </w:rPr>
+      </w:pPr>
     </w:p>
     <w:sectPr>
       <w:type w:val="continuous"/>
       <w:pgSz w:w="11906" w:h="16838"/>
       <w:pgMar w:top="1417" w:right="1701" w:bottom="1417" w:left="1701" w:header="708" w:footer="708" w:gutter="0"/>
-      <w:cols w:num="2" w:space="708"/>
+      <w:cols w:space="708"/>
       <w:docGrid w:linePitch="360"/>
     </w:sectPr>
   </w:body>
@@ -7581,6 +11214,95 @@
 <file path=word/numbering.xml><?xml version="1.0" encoding="utf-8"?>
 <w:numbering xmlns:wpc="http://schemas.microsoft.com/office/word/2010/wordprocessingCanvas" xmlns:cx="http://schemas.microsoft.com/office/drawing/2014/chartex" xmlns:cx1="http://schemas.microsoft.com/office/drawing/2015/9/8/chartex" xmlns:cx2="http://schemas.microsoft.com/office/drawing/2015/10/21/chartex" xmlns:cx3="http://schemas.microsoft.com/office/drawing/2016/5/9/chartex" xmlns:cx4="http://schemas.microsoft.com/office/drawing/2016/5/10/chartex" xmlns:cx5="http://schemas.microsoft.com/office/drawing/2016/5/11/chartex" xmlns:cx6="http://schemas.microsoft.com/office/drawing/2016/5/12/chartex" xmlns:cx7="http://schemas.microsoft.com/office/drawing/2016/5/13/chartex" xmlns:cx8="http://schemas.microsoft.com/office/drawing/2016/5/14/chartex" xmlns:mc="http://schemas.openxmlformats.org/markup-compatibility/2006" xmlns:aink="http://schemas.microsoft.com/office/drawing/2016/ink" xmlns:am3d="http://schemas.microsoft.com/office/drawing/2017/model3d" xmlns:o="urn:schemas-microsoft-com:office:office" xmlns:oel="http://schemas.microsoft.com/office/2019/extlst" xmlns:r="http://schemas.openxmlformats.org/officeDocument/2006/relationships" xmlns:m="http://schemas.openxmlformats.org/officeDocument/2006/math" xmlns:v="urn:schemas-microsoft-com:vml" xmlns:wp14="http://schemas.microsoft.com/office/word/2010/wordprocessingDrawing" xmlns:wp="http://schemas.openxmlformats.org/drawingml/2006/wordprocessingDrawing" xmlns:w10="urn:schemas-microsoft-com:office:word" xmlns:w="http://schemas.openxmlformats.org/wordprocessingml/2006/main" xmlns:w14="http://schemas.microsoft.com/office/word/2010/wordml" xmlns:w15="http://schemas.microsoft.com/office/word/2012/wordml" xmlns:w16cex="http://schemas.microsoft.com/office/word/2018/wordml/cex" xmlns:w16cid="http://schemas.microsoft.com/office/word/2016/wordml/cid" xmlns:w16="http://schemas.microsoft.com/office/word/2018/wordml" xmlns:w16sdtdh="http://schemas.microsoft.com/office/word/2020/wordml/sdtdatahash" xmlns:w16se="http://schemas.microsoft.com/office/word/2015/wordml/symex" xmlns:wpg="http://schemas.microsoft.com/office/word/2010/wordprocessingGroup" xmlns:wpi="http://schemas.microsoft.com/office/word/2010/wordprocessingInk" xmlns:wne="http://schemas.microsoft.com/office/word/2006/wordml" xmlns:wps="http://schemas.microsoft.com/office/word/2010/wordprocessingShape" mc:Ignorable="w14 w15 w16se w16cid w16 w16cex w16sdtdh wp14">
   <w:abstractNum w:abstractNumId="0" w15:restartNumberingAfterBreak="0">
+    <w:nsid w:val="37F741D9"/>
+    <w:multiLevelType w:val="hybridMultilevel"/>
+    <w:tmpl w:val="7EBA39E6"/>
+    <w:lvl w:ilvl="0" w:tplc="0816000F">
+      <w:start w:val="1"/>
+      <w:numFmt w:val="decimal"/>
+      <w:lvlText w:val="%1."/>
+      <w:lvlJc w:val="left"/>
+      <w:pPr>
+        <w:ind w:left="720" w:hanging="360"/>
+      </w:pPr>
+      <w:rPr>
+        <w:rFonts w:hint="default"/>
+      </w:rPr>
+    </w:lvl>
+    <w:lvl w:ilvl="1" w:tplc="08160019" w:tentative="1">
+      <w:start w:val="1"/>
+      <w:numFmt w:val="lowerLetter"/>
+      <w:lvlText w:val="%2."/>
+      <w:lvlJc w:val="left"/>
+      <w:pPr>
+        <w:ind w:left="1440" w:hanging="360"/>
+      </w:pPr>
+    </w:lvl>
+    <w:lvl w:ilvl="2" w:tplc="0816001B" w:tentative="1">
+      <w:start w:val="1"/>
+      <w:numFmt w:val="lowerRoman"/>
+      <w:lvlText w:val="%3."/>
+      <w:lvlJc w:val="right"/>
+      <w:pPr>
+        <w:ind w:left="2160" w:hanging="180"/>
+      </w:pPr>
+    </w:lvl>
+    <w:lvl w:ilvl="3" w:tplc="0816000F" w:tentative="1">
+      <w:start w:val="1"/>
+      <w:numFmt w:val="decimal"/>
+      <w:lvlText w:val="%4."/>
+      <w:lvlJc w:val="left"/>
+      <w:pPr>
+        <w:ind w:left="2880" w:hanging="360"/>
+      </w:pPr>
+    </w:lvl>
+    <w:lvl w:ilvl="4" w:tplc="08160019" w:tentative="1">
+      <w:start w:val="1"/>
+      <w:numFmt w:val="lowerLetter"/>
+      <w:lvlText w:val="%5."/>
+      <w:lvlJc w:val="left"/>
+      <w:pPr>
+        <w:ind w:left="3600" w:hanging="360"/>
+      </w:pPr>
+    </w:lvl>
+    <w:lvl w:ilvl="5" w:tplc="0816001B" w:tentative="1">
+      <w:start w:val="1"/>
+      <w:numFmt w:val="lowerRoman"/>
+      <w:lvlText w:val="%6."/>
+      <w:lvlJc w:val="right"/>
+      <w:pPr>
+        <w:ind w:left="4320" w:hanging="180"/>
+      </w:pPr>
+    </w:lvl>
+    <w:lvl w:ilvl="6" w:tplc="0816000F" w:tentative="1">
+      <w:start w:val="1"/>
+      <w:numFmt w:val="decimal"/>
+      <w:lvlText w:val="%7."/>
+      <w:lvlJc w:val="left"/>
+      <w:pPr>
+        <w:ind w:left="5040" w:hanging="360"/>
+      </w:pPr>
+    </w:lvl>
+    <w:lvl w:ilvl="7" w:tplc="08160019" w:tentative="1">
+      <w:start w:val="1"/>
+      <w:numFmt w:val="lowerLetter"/>
+      <w:lvlText w:val="%8."/>
+      <w:lvlJc w:val="left"/>
+      <w:pPr>
+        <w:ind w:left="5760" w:hanging="360"/>
+      </w:pPr>
+    </w:lvl>
+    <w:lvl w:ilvl="8" w:tplc="0816001B" w:tentative="1">
+      <w:start w:val="1"/>
+      <w:numFmt w:val="lowerRoman"/>
+      <w:lvlText w:val="%9."/>
+      <w:lvlJc w:val="right"/>
+      <w:pPr>
+        <w:ind w:left="6480" w:hanging="180"/>
+      </w:pPr>
+    </w:lvl>
+  </w:abstractNum>
+  <w:abstractNum w:abstractNumId="1" w15:restartNumberingAfterBreak="0">
     <w:nsid w:val="402B6BC0"/>
     <w:multiLevelType w:val="multilevel"/>
     <w:tmpl w:val="0700CE64"/>
@@ -7729,7 +11451,126 @@
       </w:rPr>
     </w:lvl>
   </w:abstractNum>
+  <w:abstractNum w:abstractNumId="2" w15:restartNumberingAfterBreak="0">
+    <w:nsid w:val="5B0A61C2"/>
+    <w:multiLevelType w:val="hybridMultilevel"/>
+    <w:tmpl w:val="340E84BC"/>
+    <w:lvl w:ilvl="0" w:tplc="08160001">
+      <w:start w:val="1"/>
+      <w:numFmt w:val="bullet"/>
+      <w:lvlText w:val=""/>
+      <w:lvlJc w:val="left"/>
+      <w:pPr>
+        <w:ind w:left="720" w:hanging="360"/>
+      </w:pPr>
+      <w:rPr>
+        <w:rFonts w:ascii="Symbol" w:hAnsi="Symbol" w:hint="default"/>
+      </w:rPr>
+    </w:lvl>
+    <w:lvl w:ilvl="1" w:tplc="08160003" w:tentative="1">
+      <w:start w:val="1"/>
+      <w:numFmt w:val="bullet"/>
+      <w:lvlText w:val="o"/>
+      <w:lvlJc w:val="left"/>
+      <w:pPr>
+        <w:ind w:left="1440" w:hanging="360"/>
+      </w:pPr>
+      <w:rPr>
+        <w:rFonts w:ascii="Courier New" w:hAnsi="Courier New" w:cs="Courier New" w:hint="default"/>
+      </w:rPr>
+    </w:lvl>
+    <w:lvl w:ilvl="2" w:tplc="08160005" w:tentative="1">
+      <w:start w:val="1"/>
+      <w:numFmt w:val="bullet"/>
+      <w:lvlText w:val=""/>
+      <w:lvlJc w:val="left"/>
+      <w:pPr>
+        <w:ind w:left="2160" w:hanging="360"/>
+      </w:pPr>
+      <w:rPr>
+        <w:rFonts w:ascii="Wingdings" w:hAnsi="Wingdings" w:hint="default"/>
+      </w:rPr>
+    </w:lvl>
+    <w:lvl w:ilvl="3" w:tplc="08160001" w:tentative="1">
+      <w:start w:val="1"/>
+      <w:numFmt w:val="bullet"/>
+      <w:lvlText w:val=""/>
+      <w:lvlJc w:val="left"/>
+      <w:pPr>
+        <w:ind w:left="2880" w:hanging="360"/>
+      </w:pPr>
+      <w:rPr>
+        <w:rFonts w:ascii="Symbol" w:hAnsi="Symbol" w:hint="default"/>
+      </w:rPr>
+    </w:lvl>
+    <w:lvl w:ilvl="4" w:tplc="08160003" w:tentative="1">
+      <w:start w:val="1"/>
+      <w:numFmt w:val="bullet"/>
+      <w:lvlText w:val="o"/>
+      <w:lvlJc w:val="left"/>
+      <w:pPr>
+        <w:ind w:left="3600" w:hanging="360"/>
+      </w:pPr>
+      <w:rPr>
+        <w:rFonts w:ascii="Courier New" w:hAnsi="Courier New" w:cs="Courier New" w:hint="default"/>
+      </w:rPr>
+    </w:lvl>
+    <w:lvl w:ilvl="5" w:tplc="08160005" w:tentative="1">
+      <w:start w:val="1"/>
+      <w:numFmt w:val="bullet"/>
+      <w:lvlText w:val=""/>
+      <w:lvlJc w:val="left"/>
+      <w:pPr>
+        <w:ind w:left="4320" w:hanging="360"/>
+      </w:pPr>
+      <w:rPr>
+        <w:rFonts w:ascii="Wingdings" w:hAnsi="Wingdings" w:hint="default"/>
+      </w:rPr>
+    </w:lvl>
+    <w:lvl w:ilvl="6" w:tplc="08160001" w:tentative="1">
+      <w:start w:val="1"/>
+      <w:numFmt w:val="bullet"/>
+      <w:lvlText w:val=""/>
+      <w:lvlJc w:val="left"/>
+      <w:pPr>
+        <w:ind w:left="5040" w:hanging="360"/>
+      </w:pPr>
+      <w:rPr>
+        <w:rFonts w:ascii="Symbol" w:hAnsi="Symbol" w:hint="default"/>
+      </w:rPr>
+    </w:lvl>
+    <w:lvl w:ilvl="7" w:tplc="08160003" w:tentative="1">
+      <w:start w:val="1"/>
+      <w:numFmt w:val="bullet"/>
+      <w:lvlText w:val="o"/>
+      <w:lvlJc w:val="left"/>
+      <w:pPr>
+        <w:ind w:left="5760" w:hanging="360"/>
+      </w:pPr>
+      <w:rPr>
+        <w:rFonts w:ascii="Courier New" w:hAnsi="Courier New" w:cs="Courier New" w:hint="default"/>
+      </w:rPr>
+    </w:lvl>
+    <w:lvl w:ilvl="8" w:tplc="08160005" w:tentative="1">
+      <w:start w:val="1"/>
+      <w:numFmt w:val="bullet"/>
+      <w:lvlText w:val=""/>
+      <w:lvlJc w:val="left"/>
+      <w:pPr>
+        <w:ind w:left="6480" w:hanging="360"/>
+      </w:pPr>
+      <w:rPr>
+        <w:rFonts w:ascii="Wingdings" w:hAnsi="Wingdings" w:hint="default"/>
+      </w:rPr>
+    </w:lvl>
+  </w:abstractNum>
   <w:num w:numId="1" w16cid:durableId="610893370">
+    <w:abstractNumId w:val="1"/>
+  </w:num>
+  <w:num w:numId="2" w16cid:durableId="389574495">
+    <w:abstractNumId w:val="2"/>
+  </w:num>
+  <w:num w:numId="3" w16cid:durableId="1953587273">
     <w:abstractNumId w:val="0"/>
   </w:num>
 </w:numbering>
@@ -8329,6 +12170,17 @@
       <w14:ligatures w14:val="none"/>
     </w:rPr>
   </w:style>
+  <w:style w:type="paragraph" w:styleId="PargrafodaLista">
+    <w:name w:val="List Paragraph"/>
+    <w:basedOn w:val="Normal"/>
+    <w:uiPriority w:val="34"/>
+    <w:qFormat/>
+    <w:rsid w:val="00EE2FCD"/>
+    <w:pPr>
+      <w:ind w:left="720"/>
+      <w:contextualSpacing/>
+    </w:pPr>
+  </w:style>
 </w:styles>
 </file>
 

--- a/docs/SprintB/Relatório Algav.docx
+++ b/docs/SprintB/Relatório Algav.docx
@@ -631,14 +631,27 @@
                             <w:r>
                               <w:t xml:space="preserve">Figura </w:t>
                             </w:r>
-                            <w:fldSimple w:instr=" SEQ Figura \* ARABIC ">
-                              <w:r>
-                                <w:rPr>
-                                  <w:noProof/>
-                                </w:rPr>
-                                <w:t>1</w:t>
-                              </w:r>
-                            </w:fldSimple>
+                            <w:r>
+                              <w:fldChar w:fldCharType="begin"/>
+                            </w:r>
+                            <w:r>
+                              <w:instrText xml:space="preserve"> SEQ Figura \* ARABIC </w:instrText>
+                            </w:r>
+                            <w:r>
+                              <w:fldChar w:fldCharType="separate"/>
+                            </w:r>
+                            <w:r>
+                              <w:rPr>
+                                <w:noProof/>
+                              </w:rPr>
+                              <w:t>1</w:t>
+                            </w:r>
+                            <w:r>
+                              <w:rPr>
+                                <w:noProof/>
+                              </w:rPr>
+                              <w:fldChar w:fldCharType="end"/>
+                            </w:r>
                             <w:r>
                               <w:t xml:space="preserve"> Exemplo matriz Edifício D Piso 2</w:t>
                             </w:r>
@@ -680,14 +693,27 @@
                       <w:r>
                         <w:t xml:space="preserve">Figura </w:t>
                       </w:r>
-                      <w:fldSimple w:instr=" SEQ Figura \* ARABIC ">
-                        <w:r>
-                          <w:rPr>
-                            <w:noProof/>
-                          </w:rPr>
-                          <w:t>1</w:t>
-                        </w:r>
-                      </w:fldSimple>
+                      <w:r>
+                        <w:fldChar w:fldCharType="begin"/>
+                      </w:r>
+                      <w:r>
+                        <w:instrText xml:space="preserve"> SEQ Figura \* ARABIC </w:instrText>
+                      </w:r>
+                      <w:r>
+                        <w:fldChar w:fldCharType="separate"/>
+                      </w:r>
+                      <w:r>
+                        <w:rPr>
+                          <w:noProof/>
+                        </w:rPr>
+                        <w:t>1</w:t>
+                      </w:r>
+                      <w:r>
+                        <w:rPr>
+                          <w:noProof/>
+                        </w:rPr>
+                        <w:fldChar w:fldCharType="end"/>
+                      </w:r>
                       <w:r>
                         <w:t xml:space="preserve"> Exemplo matriz Edifício D Piso 2</w:t>
                       </w:r>
@@ -1064,14 +1090,27 @@
                             <w:r>
                               <w:t xml:space="preserve">Figura </w:t>
                             </w:r>
-                            <w:fldSimple w:instr=" SEQ Figura \* ARABIC ">
-                              <w:r>
-                                <w:rPr>
-                                  <w:noProof/>
-                                </w:rPr>
-                                <w:t>2</w:t>
-                              </w:r>
-                            </w:fldSimple>
+                            <w:r>
+                              <w:fldChar w:fldCharType="begin"/>
+                            </w:r>
+                            <w:r>
+                              <w:instrText xml:space="preserve"> SEQ Figura \* ARABIC </w:instrText>
+                            </w:r>
+                            <w:r>
+                              <w:fldChar w:fldCharType="separate"/>
+                            </w:r>
+                            <w:r>
+                              <w:rPr>
+                                <w:noProof/>
+                              </w:rPr>
+                              <w:t>2</w:t>
+                            </w:r>
+                            <w:r>
+                              <w:rPr>
+                                <w:noProof/>
+                              </w:rPr>
+                              <w:fldChar w:fldCharType="end"/>
+                            </w:r>
                             <w:r>
                               <w:t xml:space="preserve"> </w:t>
                             </w:r>
@@ -1109,14 +1148,27 @@
                       <w:r>
                         <w:t xml:space="preserve">Figura </w:t>
                       </w:r>
-                      <w:fldSimple w:instr=" SEQ Figura \* ARABIC ">
-                        <w:r>
-                          <w:rPr>
-                            <w:noProof/>
-                          </w:rPr>
-                          <w:t>2</w:t>
-                        </w:r>
-                      </w:fldSimple>
+                      <w:r>
+                        <w:fldChar w:fldCharType="begin"/>
+                      </w:r>
+                      <w:r>
+                        <w:instrText xml:space="preserve"> SEQ Figura \* ARABIC </w:instrText>
+                      </w:r>
+                      <w:r>
+                        <w:fldChar w:fldCharType="separate"/>
+                      </w:r>
+                      <w:r>
+                        <w:rPr>
+                          <w:noProof/>
+                        </w:rPr>
+                        <w:t>2</w:t>
+                      </w:r>
+                      <w:r>
+                        <w:rPr>
+                          <w:noProof/>
+                        </w:rPr>
+                        <w:fldChar w:fldCharType="end"/>
+                      </w:r>
                       <w:r>
                         <w:t xml:space="preserve"> </w:t>
                       </w:r>
@@ -1307,14 +1359,27 @@
       <w:r>
         <w:t xml:space="preserve">Figura </w:t>
       </w:r>
-      <w:fldSimple w:instr=" SEQ Figura \* ARABIC ">
-        <w:r>
-          <w:rPr>
-            <w:noProof/>
-          </w:rPr>
-          <w:t>3</w:t>
-        </w:r>
-      </w:fldSimple>
+      <w:r>
+        <w:fldChar w:fldCharType="begin"/>
+      </w:r>
+      <w:r>
+        <w:instrText xml:space="preserve"> SEQ Figura \* ARABIC </w:instrText>
+      </w:r>
+      <w:r>
+        <w:fldChar w:fldCharType="separate"/>
+      </w:r>
+      <w:r>
+        <w:rPr>
+          <w:noProof/>
+        </w:rPr>
+        <w:t>3</w:t>
+      </w:r>
+      <w:r>
+        <w:rPr>
+          <w:noProof/>
+        </w:rPr>
+        <w:fldChar w:fldCharType="end"/>
+      </w:r>
       <w:r>
         <w:t xml:space="preserve"> Ligações entre pisos</w:t>
       </w:r>
@@ -1471,14 +1536,27 @@
       <w:r>
         <w:t xml:space="preserve">Figura </w:t>
       </w:r>
-      <w:fldSimple w:instr=" SEQ Figura \* ARABIC ">
-        <w:r>
-          <w:rPr>
-            <w:noProof/>
-          </w:rPr>
-          <w:t>4</w:t>
-        </w:r>
-      </w:fldSimple>
+      <w:r>
+        <w:fldChar w:fldCharType="begin"/>
+      </w:r>
+      <w:r>
+        <w:instrText xml:space="preserve"> SEQ Figura \* ARABIC </w:instrText>
+      </w:r>
+      <w:r>
+        <w:fldChar w:fldCharType="separate"/>
+      </w:r>
+      <w:r>
+        <w:rPr>
+          <w:noProof/>
+        </w:rPr>
+        <w:t>4</w:t>
+      </w:r>
+      <w:r>
+        <w:rPr>
+          <w:noProof/>
+        </w:rPr>
+        <w:fldChar w:fldCharType="end"/>
+      </w:r>
       <w:r>
         <w:t xml:space="preserve"> Ligações entre edifícios</w:t>
       </w:r>
@@ -1822,14 +1900,27 @@
                             <w:r>
                               <w:t xml:space="preserve">Figura </w:t>
                             </w:r>
-                            <w:fldSimple w:instr=" SEQ Figura \* ARABIC ">
-                              <w:r>
-                                <w:rPr>
-                                  <w:noProof/>
-                                </w:rPr>
-                                <w:t>5</w:t>
-                              </w:r>
-                            </w:fldSimple>
+                            <w:r>
+                              <w:fldChar w:fldCharType="begin"/>
+                            </w:r>
+                            <w:r>
+                              <w:instrText xml:space="preserve"> SEQ Figura \* ARABIC </w:instrText>
+                            </w:r>
+                            <w:r>
+                              <w:fldChar w:fldCharType="separate"/>
+                            </w:r>
+                            <w:r>
+                              <w:rPr>
+                                <w:noProof/>
+                              </w:rPr>
+                              <w:t>5</w:t>
+                            </w:r>
+                            <w:r>
+                              <w:rPr>
+                                <w:noProof/>
+                              </w:rPr>
+                              <w:fldChar w:fldCharType="end"/>
+                            </w:r>
                             <w:r>
                               <w:t xml:space="preserve"> Criação dos grafos</w:t>
                             </w:r>
@@ -1867,14 +1958,27 @@
                       <w:r>
                         <w:t xml:space="preserve">Figura </w:t>
                       </w:r>
-                      <w:fldSimple w:instr=" SEQ Figura \* ARABIC ">
-                        <w:r>
-                          <w:rPr>
-                            <w:noProof/>
-                          </w:rPr>
-                          <w:t>5</w:t>
-                        </w:r>
-                      </w:fldSimple>
+                      <w:r>
+                        <w:fldChar w:fldCharType="begin"/>
+                      </w:r>
+                      <w:r>
+                        <w:instrText xml:space="preserve"> SEQ Figura \* ARABIC </w:instrText>
+                      </w:r>
+                      <w:r>
+                        <w:fldChar w:fldCharType="separate"/>
+                      </w:r>
+                      <w:r>
+                        <w:rPr>
+                          <w:noProof/>
+                        </w:rPr>
+                        <w:t>5</w:t>
+                      </w:r>
+                      <w:r>
+                        <w:rPr>
+                          <w:noProof/>
+                        </w:rPr>
+                        <w:fldChar w:fldCharType="end"/>
+                      </w:r>
                       <w:r>
                         <w:t xml:space="preserve"> Criação dos grafos</w:t>
                       </w:r>
@@ -2059,14 +2163,27 @@
       <w:r>
         <w:t xml:space="preserve">       Figura </w:t>
       </w:r>
-      <w:fldSimple w:instr=" SEQ Figura \* ARABIC ">
-        <w:r>
-          <w:rPr>
-            <w:noProof/>
-          </w:rPr>
-          <w:t>6</w:t>
-        </w:r>
-      </w:fldSimple>
+      <w:r>
+        <w:fldChar w:fldCharType="begin"/>
+      </w:r>
+      <w:r>
+        <w:instrText xml:space="preserve"> SEQ Figura \* ARABIC </w:instrText>
+      </w:r>
+      <w:r>
+        <w:fldChar w:fldCharType="separate"/>
+      </w:r>
+      <w:r>
+        <w:rPr>
+          <w:noProof/>
+        </w:rPr>
+        <w:t>6</w:t>
+      </w:r>
+      <w:r>
+        <w:rPr>
+          <w:noProof/>
+        </w:rPr>
+        <w:fldChar w:fldCharType="end"/>
+      </w:r>
       <w:r>
         <w:t xml:space="preserve"> Inicialização automática dos grafos</w:t>
       </w:r>
@@ -2301,14 +2418,27 @@
       <w:r>
         <w:t xml:space="preserve">Figura </w:t>
       </w:r>
-      <w:fldSimple w:instr=" SEQ Figura \* ARABIC ">
-        <w:r>
-          <w:rPr>
-            <w:noProof/>
-          </w:rPr>
-          <w:t>7</w:t>
-        </w:r>
-      </w:fldSimple>
+      <w:r>
+        <w:fldChar w:fldCharType="begin"/>
+      </w:r>
+      <w:r>
+        <w:instrText xml:space="preserve"> SEQ Figura \* ARABIC </w:instrText>
+      </w:r>
+      <w:r>
+        <w:fldChar w:fldCharType="separate"/>
+      </w:r>
+      <w:r>
+        <w:rPr>
+          <w:noProof/>
+        </w:rPr>
+        <w:t>7</w:t>
+      </w:r>
+      <w:r>
+        <w:rPr>
+          <w:noProof/>
+        </w:rPr>
+        <w:fldChar w:fldCharType="end"/>
+      </w:r>
       <w:r>
         <w:t xml:space="preserve"> Algoritmo de DFS</w:t>
       </w:r>
@@ -2491,14 +2621,27 @@
                             <w:r>
                               <w:t xml:space="preserve">Figura </w:t>
                             </w:r>
-                            <w:fldSimple w:instr=" SEQ Figura \* ARABIC ">
-                              <w:r>
-                                <w:rPr>
-                                  <w:noProof/>
-                                </w:rPr>
-                                <w:t>8</w:t>
-                              </w:r>
-                            </w:fldSimple>
+                            <w:r>
+                              <w:fldChar w:fldCharType="begin"/>
+                            </w:r>
+                            <w:r>
+                              <w:instrText xml:space="preserve"> SEQ Figura \* ARABIC </w:instrText>
+                            </w:r>
+                            <w:r>
+                              <w:fldChar w:fldCharType="separate"/>
+                            </w:r>
+                            <w:r>
+                              <w:rPr>
+                                <w:noProof/>
+                              </w:rPr>
+                              <w:t>8</w:t>
+                            </w:r>
+                            <w:r>
+                              <w:rPr>
+                                <w:noProof/>
+                              </w:rPr>
+                              <w:fldChar w:fldCharType="end"/>
+                            </w:r>
                             <w:r>
                               <w:t xml:space="preserve"> Algoritmo de better_dfs</w:t>
                             </w:r>
@@ -2530,14 +2673,27 @@
                       <w:r>
                         <w:t xml:space="preserve">Figura </w:t>
                       </w:r>
-                      <w:fldSimple w:instr=" SEQ Figura \* ARABIC ">
-                        <w:r>
-                          <w:rPr>
-                            <w:noProof/>
-                          </w:rPr>
-                          <w:t>8</w:t>
-                        </w:r>
-                      </w:fldSimple>
+                      <w:r>
+                        <w:fldChar w:fldCharType="begin"/>
+                      </w:r>
+                      <w:r>
+                        <w:instrText xml:space="preserve"> SEQ Figura \* ARABIC </w:instrText>
+                      </w:r>
+                      <w:r>
+                        <w:fldChar w:fldCharType="separate"/>
+                      </w:r>
+                      <w:r>
+                        <w:rPr>
+                          <w:noProof/>
+                        </w:rPr>
+                        <w:t>8</w:t>
+                      </w:r>
+                      <w:r>
+                        <w:rPr>
+                          <w:noProof/>
+                        </w:rPr>
+                        <w:fldChar w:fldCharType="end"/>
+                      </w:r>
                       <w:r>
                         <w:t xml:space="preserve"> Algoritmo de better_dfs</w:t>
                       </w:r>
@@ -2737,14 +2893,27 @@
       <w:r>
         <w:t xml:space="preserve">Figura </w:t>
       </w:r>
-      <w:fldSimple w:instr=" SEQ Figura \* ARABIC ">
-        <w:r>
-          <w:rPr>
-            <w:noProof/>
-          </w:rPr>
-          <w:t>9</w:t>
-        </w:r>
-      </w:fldSimple>
+      <w:r>
+        <w:fldChar w:fldCharType="begin"/>
+      </w:r>
+      <w:r>
+        <w:instrText xml:space="preserve"> SEQ Figura \* ARABIC </w:instrText>
+      </w:r>
+      <w:r>
+        <w:fldChar w:fldCharType="separate"/>
+      </w:r>
+      <w:r>
+        <w:rPr>
+          <w:noProof/>
+        </w:rPr>
+        <w:t>9</w:t>
+      </w:r>
+      <w:r>
+        <w:rPr>
+          <w:noProof/>
+        </w:rPr>
+        <w:fldChar w:fldCharType="end"/>
+      </w:r>
       <w:r>
         <w:rPr>
           <w:noProof/>
@@ -11194,11 +11363,3756 @@
     </w:p>
     <w:p>
       <w:pPr>
-        <w:ind w:left="360"/>
-        <w:rPr>
-          <w:rFonts w:cstheme="minorHAnsi"/>
-        </w:rPr>
-      </w:pPr>
+        <w:rPr>
+          <w:b/>
+          <w:bCs/>
+          <w:sz w:val="36"/>
+          <w:szCs w:val="36"/>
+        </w:rPr>
+      </w:pPr>
+      <w:r>
+        <w:rPr>
+          <w:b/>
+          <w:bCs/>
+          <w:sz w:val="36"/>
+          <w:szCs w:val="36"/>
+        </w:rPr>
+        <w:lastRenderedPageBreak/>
+        <w:t>Estudo da complexidade para o plano de atendimento de tarefas</w:t>
+      </w:r>
+    </w:p>
+    <w:p>
+      <w:pPr>
+        <w:rPr>
+          <w:b/>
+          <w:bCs/>
+          <w:sz w:val="36"/>
+          <w:szCs w:val="36"/>
+        </w:rPr>
+      </w:pPr>
+    </w:p>
+    <w:p>
+      <w:pPr>
+        <w:rPr>
+          <w:b/>
+          <w:bCs/>
+          <w:sz w:val="36"/>
+          <w:szCs w:val="36"/>
+        </w:rPr>
+      </w:pPr>
+      <w:r>
+        <w:rPr>
+          <w:b/>
+          <w:bCs/>
+          <w:sz w:val="36"/>
+          <w:szCs w:val="36"/>
+        </w:rPr>
+        <w:t>Análise Temporal</w:t>
+      </w:r>
+    </w:p>
+    <w:p>
+      <w:pPr>
+        <w:rPr>
+          <w:b/>
+          <w:bCs/>
+          <w:sz w:val="36"/>
+          <w:szCs w:val="36"/>
+        </w:rPr>
+      </w:pPr>
+    </w:p>
+    <w:p>
+      <w:pPr>
+        <w:rPr>
+          <w:rFonts w:cstheme="minorHAnsi"/>
+        </w:rPr>
+      </w:pPr>
+      <w:r>
+        <w:rPr>
+          <w:rFonts w:cstheme="minorHAnsi"/>
+        </w:rPr>
+        <w:t>Para melhor entender análise de complexidade no nosso algoritmo de atendimento de tarefas precisamos de avaliar a geração de permutações e o cálculo de custo de cada sequência de tarefas.</w:t>
+      </w:r>
+    </w:p>
+    <w:p>
+      <w:pPr>
+        <w:rPr>
+          <w:rFonts w:cstheme="minorHAnsi"/>
+        </w:rPr>
+      </w:pPr>
+    </w:p>
+    <w:p>
+      <w:pPr>
+        <w:rPr>
+          <w:rFonts w:cstheme="minorHAnsi"/>
+          <w:b/>
+          <w:bCs/>
+          <w:sz w:val="28"/>
+          <w:szCs w:val="28"/>
+        </w:rPr>
+      </w:pPr>
+      <w:r>
+        <w:rPr>
+          <w:rFonts w:cstheme="minorHAnsi"/>
+          <w:b/>
+          <w:bCs/>
+          <w:sz w:val="28"/>
+          <w:szCs w:val="28"/>
+        </w:rPr>
+        <w:t>Geração de permutações</w:t>
+      </w:r>
+      <w:r>
+        <w:rPr>
+          <w:rFonts w:cstheme="minorHAnsi"/>
+          <w:b/>
+          <w:bCs/>
+          <w:sz w:val="28"/>
+          <w:szCs w:val="28"/>
+        </w:rPr>
+        <w:t>:</w:t>
+      </w:r>
+    </w:p>
+    <w:p>
+      <w:pPr>
+        <w:rPr>
+          <w:rFonts w:cstheme="minorHAnsi"/>
+        </w:rPr>
+      </w:pPr>
+    </w:p>
+    <w:p>
+      <w:pPr>
+        <w:rPr>
+          <w:rFonts w:cstheme="minorHAnsi"/>
+        </w:rPr>
+      </w:pPr>
+      <w:r>
+        <w:rPr>
+          <w:rFonts w:cstheme="minorHAnsi"/>
+        </w:rPr>
+        <w:t xml:space="preserve">No nosso algoritmo usamos a função </w:t>
+      </w:r>
+      <w:proofErr w:type="spellStart"/>
+      <w:r>
+        <w:rPr>
+          <w:rFonts w:cstheme="minorHAnsi"/>
+          <w:b/>
+          <w:bCs/>
+          <w:i/>
+          <w:iCs/>
+        </w:rPr>
+        <w:t>permutation</w:t>
+      </w:r>
+      <w:proofErr w:type="spellEnd"/>
+      <w:r>
+        <w:rPr>
+          <w:rFonts w:cstheme="minorHAnsi"/>
+          <w:b/>
+          <w:bCs/>
+          <w:i/>
+          <w:iCs/>
+        </w:rPr>
+        <w:t>/2</w:t>
+      </w:r>
+      <w:r>
+        <w:rPr>
+          <w:rFonts w:cstheme="minorHAnsi"/>
+          <w:b/>
+          <w:bCs/>
+          <w:i/>
+          <w:iCs/>
+        </w:rPr>
+        <w:t xml:space="preserve"> </w:t>
+      </w:r>
+      <w:r>
+        <w:rPr>
+          <w:rFonts w:cstheme="minorHAnsi"/>
+        </w:rPr>
+        <w:t>para gerar todas as sequências possíveis das tarefas inseridas pelo utilizador. A complexidade desta etapa depende no número de tarefas a serem permutadas.</w:t>
+      </w:r>
+    </w:p>
+    <w:p>
+      <w:pPr>
+        <w:rPr>
+          <w:rFonts w:cstheme="minorHAnsi"/>
+          <w:b/>
+          <w:bCs/>
+          <w:sz w:val="28"/>
+          <w:szCs w:val="28"/>
+        </w:rPr>
+      </w:pPr>
+    </w:p>
+    <w:p>
+      <w:pPr>
+        <w:rPr>
+          <w:rFonts w:cstheme="minorHAnsi"/>
+        </w:rPr>
+      </w:pPr>
+      <w:r>
+        <w:rPr>
+          <w:rFonts w:cstheme="minorHAnsi"/>
+        </w:rPr>
+        <w:t xml:space="preserve">A função </w:t>
+      </w:r>
+      <w:proofErr w:type="spellStart"/>
+      <w:r>
+        <w:rPr>
+          <w:rFonts w:cstheme="minorHAnsi"/>
+          <w:b/>
+          <w:bCs/>
+          <w:i/>
+          <w:iCs/>
+        </w:rPr>
+        <w:t>permutation</w:t>
+      </w:r>
+      <w:proofErr w:type="spellEnd"/>
+      <w:r>
+        <w:rPr>
+          <w:rFonts w:cstheme="minorHAnsi"/>
+          <w:b/>
+          <w:bCs/>
+          <w:i/>
+          <w:iCs/>
+        </w:rPr>
+        <w:t>/2</w:t>
+      </w:r>
+      <w:r>
+        <w:rPr>
+          <w:rFonts w:cstheme="minorHAnsi"/>
+        </w:rPr>
+        <w:t xml:space="preserve"> tem uma complexidade temporal fatorial, </w:t>
+      </w:r>
+      <w:r>
+        <w:rPr>
+          <w:rFonts w:cstheme="minorHAnsi"/>
+          <w:b/>
+          <w:bCs/>
+        </w:rPr>
+        <w:t>O(n!)</w:t>
+      </w:r>
+      <w:r>
+        <w:rPr>
+          <w:rFonts w:cstheme="minorHAnsi"/>
+        </w:rPr>
+        <w:t xml:space="preserve">, onde </w:t>
+      </w:r>
+      <w:proofErr w:type="gramStart"/>
+      <w:r>
+        <w:rPr>
+          <w:rFonts w:cstheme="minorHAnsi"/>
+          <w:b/>
+          <w:bCs/>
+        </w:rPr>
+        <w:t>n</w:t>
+      </w:r>
+      <w:proofErr w:type="gramEnd"/>
+      <w:r>
+        <w:rPr>
+          <w:rFonts w:cstheme="minorHAnsi"/>
+        </w:rPr>
+        <w:t xml:space="preserve"> é o número de tarefas. Isso significa que para um pequeno aumento no número de tarefas, o tempo de execução aumentará drasticamente.</w:t>
+      </w:r>
+    </w:p>
+    <w:p>
+      <w:pPr>
+        <w:rPr>
+          <w:rFonts w:cstheme="minorHAnsi"/>
+        </w:rPr>
+      </w:pPr>
+    </w:p>
+    <w:p>
+      <w:pPr>
+        <w:rPr>
+          <w:rFonts w:cstheme="minorHAnsi"/>
+        </w:rPr>
+      </w:pPr>
+      <w:r>
+        <w:rPr>
+          <w:rFonts w:cstheme="minorHAnsi"/>
+        </w:rPr>
+        <w:t>Por exemplo, se o número de tarefas passar de 5 para 6, o número de permutações passa de 120 para 720.</w:t>
+      </w:r>
+    </w:p>
+    <w:p>
+      <w:pPr>
+        <w:rPr>
+          <w:rFonts w:cstheme="minorHAnsi"/>
+        </w:rPr>
+      </w:pPr>
+      <w:r>
+        <w:rPr>
+          <w:rFonts w:cstheme="minorHAnsi"/>
+        </w:rPr>
+        <w:t>Para um pequeno número de tarefas, esta abordagem pode ser viável, mas à medida que o número aumenta, torna-se rapidamente impraticável.</w:t>
+      </w:r>
+    </w:p>
+    <w:p>
+      <w:pPr>
+        <w:rPr>
+          <w:rFonts w:cstheme="minorHAnsi"/>
+        </w:rPr>
+      </w:pPr>
+    </w:p>
+    <w:p>
+      <w:pPr>
+        <w:rPr>
+          <w:rFonts w:cstheme="minorHAnsi"/>
+        </w:rPr>
+      </w:pPr>
+    </w:p>
+    <w:p>
+      <w:pPr>
+        <w:rPr>
+          <w:rFonts w:cstheme="minorHAnsi"/>
+          <w:b/>
+          <w:bCs/>
+          <w:sz w:val="28"/>
+          <w:szCs w:val="28"/>
+        </w:rPr>
+      </w:pPr>
+      <w:r>
+        <w:rPr>
+          <w:rFonts w:cstheme="minorHAnsi"/>
+          <w:b/>
+          <w:bCs/>
+          <w:sz w:val="28"/>
+          <w:szCs w:val="28"/>
+        </w:rPr>
+        <w:t>Cálculo do Custo de Cada Sequência</w:t>
+      </w:r>
+      <w:r>
+        <w:rPr>
+          <w:rFonts w:cstheme="minorHAnsi"/>
+          <w:b/>
+          <w:bCs/>
+          <w:sz w:val="28"/>
+          <w:szCs w:val="28"/>
+        </w:rPr>
+        <w:t>:</w:t>
+      </w:r>
+    </w:p>
+    <w:p>
+      <w:pPr>
+        <w:rPr>
+          <w:rFonts w:cstheme="minorHAnsi"/>
+          <w:b/>
+          <w:bCs/>
+          <w:sz w:val="28"/>
+          <w:szCs w:val="28"/>
+        </w:rPr>
+      </w:pPr>
+    </w:p>
+    <w:p>
+      <w:pPr>
+        <w:rPr>
+          <w:rFonts w:cstheme="minorHAnsi"/>
+        </w:rPr>
+      </w:pPr>
+      <w:r>
+        <w:rPr>
+          <w:rFonts w:cstheme="minorHAnsi"/>
+        </w:rPr>
+        <w:t>Depois de gerar todas a permutações possíveis, o algoritmo procede para calcular o custo de cada sequência de tarefas para determinar a melhor sequência com o menor custo total.</w:t>
+      </w:r>
+    </w:p>
+    <w:p>
+      <w:pPr>
+        <w:rPr>
+          <w:rFonts w:cstheme="minorHAnsi"/>
+        </w:rPr>
+      </w:pPr>
+    </w:p>
+    <w:p>
+      <w:pPr>
+        <w:rPr>
+          <w:rFonts w:cstheme="minorHAnsi"/>
+        </w:rPr>
+      </w:pPr>
+      <w:r>
+        <w:rPr>
+          <w:rFonts w:cstheme="minorHAnsi"/>
+        </w:rPr>
+        <w:t>P</w:t>
+      </w:r>
+      <w:r>
+        <w:rPr>
+          <w:rFonts w:cstheme="minorHAnsi"/>
+        </w:rPr>
+        <w:t>ara cada sequência de tarefas, o algoritmo deve calcular o caminho e o custo total, o que envolve chamar o algoritmo A* várias vezes (uma para cada tarefa na sequência).</w:t>
+      </w:r>
+    </w:p>
+    <w:p>
+      <w:pPr>
+        <w:rPr>
+          <w:rFonts w:cstheme="minorHAnsi"/>
+        </w:rPr>
+      </w:pPr>
+    </w:p>
+    <w:p>
+      <w:pPr>
+        <w:rPr>
+          <w:rFonts w:cstheme="minorHAnsi"/>
+        </w:rPr>
+      </w:pPr>
+      <w:r>
+        <w:rPr>
+          <w:rFonts w:cstheme="minorHAnsi"/>
+        </w:rPr>
+        <w:t>O custo temporal desta etapa é multiplicativo em relação ao número de tarefas na sequência e à complexidade do algoritmo A*. O A* tem uma complexidade temporal de O(</w:t>
+      </w:r>
+      <w:proofErr w:type="spellStart"/>
+      <w:r>
+        <w:rPr>
+          <w:rFonts w:cstheme="minorHAnsi"/>
+        </w:rPr>
+        <w:t>b^d</w:t>
+      </w:r>
+      <w:proofErr w:type="spellEnd"/>
+      <w:r>
+        <w:rPr>
+          <w:rFonts w:cstheme="minorHAnsi"/>
+        </w:rPr>
+        <w:t>), onde b é o fator de ramificação e d é a profundidade do menor caminho.</w:t>
+      </w:r>
+    </w:p>
+    <w:p>
+      <w:pPr>
+        <w:rPr>
+          <w:rFonts w:cstheme="minorHAnsi"/>
+        </w:rPr>
+      </w:pPr>
+    </w:p>
+    <w:p>
+      <w:pPr>
+        <w:rPr>
+          <w:rFonts w:cstheme="minorHAnsi"/>
+        </w:rPr>
+      </w:pPr>
+      <w:r>
+        <w:rPr>
+          <w:rFonts w:cstheme="minorHAnsi"/>
+        </w:rPr>
+        <w:t xml:space="preserve">Portanto, o tempo total para calcular o custo de todas as sequências é </w:t>
+      </w:r>
+      <w:proofErr w:type="gramStart"/>
+      <w:r>
+        <w:rPr>
+          <w:rFonts w:cstheme="minorHAnsi"/>
+          <w:b/>
+          <w:bCs/>
+        </w:rPr>
+        <w:t>O(</w:t>
+      </w:r>
+      <w:proofErr w:type="gramEnd"/>
+      <w:r>
+        <w:rPr>
+          <w:rFonts w:cstheme="minorHAnsi"/>
+          <w:b/>
+          <w:bCs/>
+        </w:rPr>
+        <w:t>n! * k * t)</w:t>
+      </w:r>
+      <w:r>
+        <w:rPr>
+          <w:rFonts w:cstheme="minorHAnsi"/>
+        </w:rPr>
+        <w:t xml:space="preserve">, onde </w:t>
+      </w:r>
+      <w:proofErr w:type="gramStart"/>
+      <w:r>
+        <w:rPr>
+          <w:rFonts w:cstheme="minorHAnsi"/>
+          <w:b/>
+          <w:bCs/>
+        </w:rPr>
+        <w:t>n</w:t>
+      </w:r>
+      <w:proofErr w:type="gramEnd"/>
+      <w:r>
+        <w:rPr>
+          <w:rFonts w:cstheme="minorHAnsi"/>
+        </w:rPr>
+        <w:t xml:space="preserve"> é o número de tarefas, </w:t>
+      </w:r>
+      <w:r>
+        <w:rPr>
+          <w:rFonts w:cstheme="minorHAnsi"/>
+          <w:b/>
+          <w:bCs/>
+        </w:rPr>
+        <w:t>k</w:t>
+      </w:r>
+      <w:r>
+        <w:rPr>
+          <w:rFonts w:cstheme="minorHAnsi"/>
+        </w:rPr>
+        <w:t xml:space="preserve"> é o tempo médio para calcular o custo de uma tarefa individual, e </w:t>
+      </w:r>
+      <w:r>
+        <w:rPr>
+          <w:rFonts w:cstheme="minorHAnsi"/>
+          <w:b/>
+          <w:bCs/>
+        </w:rPr>
+        <w:t>t</w:t>
+      </w:r>
+      <w:r>
+        <w:rPr>
+          <w:rFonts w:cstheme="minorHAnsi"/>
+        </w:rPr>
+        <w:t xml:space="preserve"> é o número de tarefas em uma sequência.</w:t>
+      </w:r>
+    </w:p>
+    <w:p>
+      <w:pPr>
+        <w:rPr>
+          <w:rFonts w:cstheme="minorHAnsi"/>
+        </w:rPr>
+      </w:pPr>
+    </w:p>
+    <w:p>
+      <w:pPr>
+        <w:rPr>
+          <w:rFonts w:cstheme="minorHAnsi"/>
+        </w:rPr>
+      </w:pPr>
+      <w:r>
+        <w:rPr>
+          <w:rFonts w:cstheme="minorHAnsi"/>
+        </w:rPr>
+        <w:t>O custo de calcular todas as sequências aumenta com o número de tarefas e a complexidade do ambiente</w:t>
+      </w:r>
+      <w:r>
+        <w:rPr>
+          <w:rFonts w:cstheme="minorHAnsi"/>
+        </w:rPr>
+        <w:t>.</w:t>
+      </w:r>
+    </w:p>
+    <w:p>
+      <w:pPr>
+        <w:rPr>
+          <w:b/>
+          <w:bCs/>
+          <w:sz w:val="36"/>
+          <w:szCs w:val="36"/>
+        </w:rPr>
+      </w:pPr>
+      <w:r>
+        <w:rPr>
+          <w:b/>
+          <w:bCs/>
+          <w:sz w:val="36"/>
+          <w:szCs w:val="36"/>
+        </w:rPr>
+        <w:lastRenderedPageBreak/>
+        <w:t>Casos de teste</w:t>
+      </w:r>
+    </w:p>
+    <w:p>
+      <w:pPr>
+        <w:rPr>
+          <w:b/>
+          <w:bCs/>
+          <w:sz w:val="36"/>
+          <w:szCs w:val="36"/>
+        </w:rPr>
+      </w:pPr>
+    </w:p>
+    <w:p>
+      <w:pPr>
+        <w:rPr>
+          <w:rFonts w:cstheme="minorHAnsi"/>
+        </w:rPr>
+      </w:pPr>
+      <w:r>
+        <w:rPr>
+          <w:rFonts w:cstheme="minorHAnsi"/>
+        </w:rPr>
+        <w:t>Para iniciarmos a criação de cenários de teste precisamos de definir o que será medido:</w:t>
+      </w:r>
+    </w:p>
+    <w:p>
+      <w:pPr>
+        <w:rPr>
+          <w:rFonts w:cstheme="minorHAnsi"/>
+        </w:rPr>
+      </w:pPr>
+    </w:p>
+    <w:p>
+      <w:pPr>
+        <w:rPr>
+          <w:rFonts w:cstheme="minorHAnsi"/>
+        </w:rPr>
+      </w:pPr>
+      <w:r>
+        <w:rPr>
+          <w:rFonts w:cstheme="minorHAnsi"/>
+          <w:b/>
+          <w:bCs/>
+        </w:rPr>
+        <w:t>Número de tarefas:</w:t>
+      </w:r>
+      <w:r>
+        <w:rPr>
+          <w:rFonts w:cstheme="minorHAnsi"/>
+        </w:rPr>
+        <w:t xml:space="preserve"> Quantas tarefas diferentes estão a ser consideradas.</w:t>
+      </w:r>
+    </w:p>
+    <w:p>
+      <w:pPr>
+        <w:rPr>
+          <w:rFonts w:cstheme="minorHAnsi"/>
+        </w:rPr>
+      </w:pPr>
+    </w:p>
+    <w:p>
+      <w:pPr>
+        <w:rPr>
+          <w:rFonts w:cstheme="minorHAnsi"/>
+        </w:rPr>
+      </w:pPr>
+      <w:r>
+        <w:rPr>
+          <w:rFonts w:cstheme="minorHAnsi"/>
+          <w:b/>
+          <w:bCs/>
+        </w:rPr>
+        <w:t>Tempo de execução:</w:t>
+      </w:r>
+      <w:r>
+        <w:rPr>
+          <w:rFonts w:cstheme="minorHAnsi"/>
+        </w:rPr>
+        <w:t xml:space="preserve"> Quanto tempo o algoritmo leva para executar em função do número de tarefas.</w:t>
+      </w:r>
+    </w:p>
+    <w:p>
+      <w:pPr>
+        <w:rPr>
+          <w:rFonts w:cstheme="minorHAnsi"/>
+        </w:rPr>
+      </w:pPr>
+    </w:p>
+    <w:p>
+      <w:pPr>
+        <w:rPr>
+          <w:rFonts w:cstheme="minorHAnsi"/>
+        </w:rPr>
+      </w:pPr>
+      <w:r>
+        <w:rPr>
+          <w:rFonts w:cstheme="minorHAnsi"/>
+        </w:rPr>
+        <w:t>Para observarmos como o nosso algoritmo de comporta decidimos definir 3 cenários diferentes</w:t>
+      </w:r>
+      <w:r>
+        <w:rPr>
+          <w:rFonts w:cstheme="minorHAnsi"/>
+        </w:rPr>
+        <w:t>:</w:t>
+      </w:r>
+    </w:p>
+    <w:p>
+      <w:pPr>
+        <w:rPr>
+          <w:rFonts w:cstheme="minorHAnsi"/>
+        </w:rPr>
+      </w:pPr>
+    </w:p>
+    <w:p>
+      <w:pPr>
+        <w:numPr>
+          <w:ilvl w:val="0"/>
+          <w:numId w:val="11"/>
+        </w:numPr>
+        <w:rPr>
+          <w:rFonts w:cstheme="minorHAnsi"/>
+        </w:rPr>
+      </w:pPr>
+      <w:r>
+        <w:rPr>
+          <w:rFonts w:cstheme="minorHAnsi"/>
+          <w:b/>
+          <w:bCs/>
+        </w:rPr>
+        <w:t>Pequeno (2-</w:t>
+      </w:r>
+      <w:r>
+        <w:rPr>
+          <w:rFonts w:cstheme="minorHAnsi"/>
+          <w:b/>
+          <w:bCs/>
+        </w:rPr>
+        <w:t>3</w:t>
+      </w:r>
+      <w:r>
+        <w:rPr>
+          <w:rFonts w:cstheme="minorHAnsi"/>
+          <w:b/>
+          <w:bCs/>
+        </w:rPr>
+        <w:t xml:space="preserve"> tarefas):</w:t>
+      </w:r>
+      <w:r>
+        <w:rPr>
+          <w:rFonts w:cstheme="minorHAnsi"/>
+        </w:rPr>
+        <w:t xml:space="preserve"> Para entender o comportamento em uma escala menor.</w:t>
+      </w:r>
+    </w:p>
+    <w:p>
+      <w:pPr>
+        <w:numPr>
+          <w:ilvl w:val="0"/>
+          <w:numId w:val="11"/>
+        </w:numPr>
+        <w:rPr>
+          <w:rFonts w:cstheme="minorHAnsi"/>
+        </w:rPr>
+      </w:pPr>
+      <w:r>
+        <w:rPr>
+          <w:rFonts w:cstheme="minorHAnsi"/>
+          <w:b/>
+          <w:bCs/>
+        </w:rPr>
+        <w:t>Médio (</w:t>
+      </w:r>
+      <w:r>
+        <w:rPr>
+          <w:rFonts w:cstheme="minorHAnsi"/>
+          <w:b/>
+          <w:bCs/>
+        </w:rPr>
+        <w:t>4</w:t>
+      </w:r>
+      <w:r>
+        <w:rPr>
+          <w:rFonts w:cstheme="minorHAnsi"/>
+          <w:b/>
+          <w:bCs/>
+        </w:rPr>
+        <w:t>-</w:t>
+      </w:r>
+      <w:r>
+        <w:rPr>
+          <w:rFonts w:cstheme="minorHAnsi"/>
+          <w:b/>
+          <w:bCs/>
+        </w:rPr>
+        <w:t xml:space="preserve">7 </w:t>
+      </w:r>
+      <w:r>
+        <w:rPr>
+          <w:rFonts w:cstheme="minorHAnsi"/>
+          <w:b/>
+          <w:bCs/>
+        </w:rPr>
+        <w:t>tarefas):</w:t>
+      </w:r>
+      <w:r>
+        <w:rPr>
+          <w:rFonts w:cstheme="minorHAnsi"/>
+        </w:rPr>
+        <w:t xml:space="preserve"> Para identificar tendências ou problemas que começam a surgir.</w:t>
+      </w:r>
+    </w:p>
+    <w:p>
+      <w:pPr>
+        <w:numPr>
+          <w:ilvl w:val="0"/>
+          <w:numId w:val="11"/>
+        </w:numPr>
+        <w:rPr>
+          <w:rFonts w:cstheme="minorHAnsi"/>
+        </w:rPr>
+      </w:pPr>
+      <w:r>
+        <w:rPr>
+          <w:rFonts w:cstheme="minorHAnsi"/>
+          <w:b/>
+          <w:bCs/>
+        </w:rPr>
+        <w:t>Grande (</w:t>
+      </w:r>
+      <w:r>
+        <w:rPr>
+          <w:rFonts w:cstheme="minorHAnsi"/>
+          <w:b/>
+          <w:bCs/>
+        </w:rPr>
+        <w:t>8</w:t>
+      </w:r>
+      <w:r>
+        <w:rPr>
+          <w:rFonts w:cstheme="minorHAnsi"/>
+          <w:b/>
+          <w:bCs/>
+        </w:rPr>
+        <w:t>+ tarefas):</w:t>
+      </w:r>
+      <w:r>
+        <w:rPr>
+          <w:rFonts w:cstheme="minorHAnsi"/>
+        </w:rPr>
+        <w:t xml:space="preserve"> Para testar os limites da aplicabilidade do algoritmo.</w:t>
+      </w:r>
+    </w:p>
+    <w:p>
+      <w:pPr>
+        <w:rPr>
+          <w:rFonts w:cstheme="minorHAnsi"/>
+          <w:b/>
+          <w:bCs/>
+        </w:rPr>
+      </w:pPr>
+    </w:p>
+    <w:p>
+      <w:pPr>
+        <w:rPr>
+          <w:rFonts w:cstheme="minorHAnsi"/>
+        </w:rPr>
+      </w:pPr>
+      <w:r>
+        <w:rPr>
+          <w:rFonts w:cstheme="minorHAnsi"/>
+          <w:b/>
+          <w:bCs/>
+        </w:rPr>
+        <w:t>Considerações</w:t>
+      </w:r>
+      <w:r>
+        <w:rPr>
+          <w:rFonts w:cstheme="minorHAnsi"/>
+          <w:b/>
+          <w:bCs/>
+        </w:rPr>
+        <w:t>:</w:t>
+      </w:r>
+    </w:p>
+    <w:p>
+      <w:pPr>
+        <w:rPr>
+          <w:rFonts w:cstheme="minorHAnsi"/>
+          <w:b/>
+          <w:bCs/>
+        </w:rPr>
+      </w:pPr>
+    </w:p>
+    <w:p>
+      <w:pPr>
+        <w:rPr>
+          <w:rFonts w:cstheme="minorHAnsi"/>
+        </w:rPr>
+      </w:pPr>
+      <w:r>
+        <w:rPr>
+          <w:rFonts w:cstheme="minorHAnsi"/>
+        </w:rPr>
+        <w:t>Para cada cenário decidiu-se definir um ponto de origem próximo das tarefas e um ponto de origem distante.</w:t>
+      </w:r>
+    </w:p>
+    <w:p>
+      <w:pPr>
+        <w:rPr>
+          <w:rFonts w:cstheme="minorHAnsi"/>
+        </w:rPr>
+      </w:pPr>
+    </w:p>
+    <w:p>
+      <w:pPr>
+        <w:rPr>
+          <w:rFonts w:cstheme="minorHAnsi"/>
+        </w:rPr>
+      </w:pPr>
+      <w:r>
+        <w:rPr>
+          <w:rFonts w:cstheme="minorHAnsi"/>
+        </w:rPr>
+        <w:t>Também decidiu-se fazer um estudo para tarefas mais ou menos próximas umas das outras e outro cenário em que as tarefas estão completamente dispersas pelos edifícios.</w:t>
+      </w:r>
+    </w:p>
+    <w:p>
+      <w:pPr>
+        <w:rPr>
+          <w:rFonts w:cstheme="minorHAnsi"/>
+        </w:rPr>
+      </w:pPr>
+    </w:p>
+    <w:p>
+      <w:pPr>
+        <w:rPr>
+          <w:rFonts w:cstheme="minorHAnsi"/>
+        </w:rPr>
+      </w:pPr>
+      <w:r>
+        <w:rPr>
+          <w:rFonts w:cstheme="minorHAnsi"/>
+        </w:rPr>
+        <w:t>Para cada cenário terá sempre pelo menos uma tarefa diferente.</w:t>
+      </w:r>
+    </w:p>
+    <w:p>
+      <w:pPr>
+        <w:rPr>
+          <w:rFonts w:cstheme="minorHAnsi"/>
+        </w:rPr>
+      </w:pPr>
+    </w:p>
+    <w:p>
+      <w:pPr>
+        <w:rPr>
+          <w:rFonts w:cstheme="minorHAnsi"/>
+        </w:rPr>
+      </w:pPr>
+    </w:p>
+    <w:p>
+      <w:pPr>
+        <w:rPr>
+          <w:rFonts w:cstheme="minorHAnsi"/>
+          <w:b/>
+          <w:bCs/>
+          <w:sz w:val="28"/>
+          <w:szCs w:val="28"/>
+        </w:rPr>
+      </w:pPr>
+      <w:r>
+        <w:rPr>
+          <w:rFonts w:cstheme="minorHAnsi"/>
+          <w:b/>
+          <w:bCs/>
+          <w:sz w:val="28"/>
+          <w:szCs w:val="28"/>
+        </w:rPr>
+        <w:t>Cenário pequeno (3 tarefas)</w:t>
+      </w:r>
+      <w:r>
+        <w:rPr>
+          <w:rFonts w:cstheme="minorHAnsi"/>
+          <w:b/>
+          <w:bCs/>
+          <w:sz w:val="28"/>
+          <w:szCs w:val="28"/>
+        </w:rPr>
+        <w:t>:</w:t>
+      </w:r>
+    </w:p>
+    <w:p>
+      <w:pPr>
+        <w:rPr>
+          <w:rFonts w:cstheme="minorHAnsi"/>
+          <w:b/>
+          <w:bCs/>
+          <w:sz w:val="28"/>
+          <w:szCs w:val="28"/>
+        </w:rPr>
+      </w:pPr>
+    </w:p>
+    <w:p>
+      <w:pPr>
+        <w:rPr>
+          <w:rFonts w:cstheme="minorHAnsi"/>
+          <w:b/>
+          <w:bCs/>
+        </w:rPr>
+      </w:pPr>
+      <w:r>
+        <w:rPr>
+          <w:rFonts w:cstheme="minorHAnsi"/>
+          <w:b/>
+          <w:bCs/>
+        </w:rPr>
+        <w:t>Ponto de origem próximo das tarefas</w:t>
+      </w:r>
+      <w:r>
+        <w:rPr>
+          <w:rFonts w:cstheme="minorHAnsi"/>
+          <w:b/>
+          <w:bCs/>
+        </w:rPr>
+        <w:t xml:space="preserve"> &amp;&amp; tarefas próximas umas das outras</w:t>
+      </w:r>
+    </w:p>
+    <w:p>
+      <w:pPr>
+        <w:rPr>
+          <w:rFonts w:cstheme="minorHAnsi"/>
+          <w:b/>
+          <w:bCs/>
+        </w:rPr>
+      </w:pPr>
+    </w:p>
+    <w:p>
+      <w:pPr>
+        <w:rPr>
+          <w:rFonts w:cstheme="minorHAnsi"/>
+        </w:rPr>
+      </w:pPr>
+      <w:r>
+        <w:rPr>
+          <w:rFonts w:cstheme="minorHAnsi"/>
+        </w:rPr>
+        <w:t>Ponto de origem</w:t>
+      </w:r>
+      <w:r>
+        <w:rPr>
+          <w:rFonts w:cstheme="minorHAnsi"/>
+        </w:rPr>
+        <w:t>:</w:t>
+      </w:r>
+    </w:p>
+    <w:p>
+      <w:pPr>
+        <w:rPr>
+          <w:rFonts w:cstheme="minorHAnsi"/>
+        </w:rPr>
+      </w:pPr>
+      <w:r>
+        <w:rPr>
+          <w:rFonts w:cstheme="minorHAnsi"/>
+        </w:rPr>
+        <w:t>Edifício C piso 1 X=2 Y=2</w:t>
+      </w:r>
+    </w:p>
+    <w:p>
+      <w:pPr>
+        <w:rPr>
+          <w:rFonts w:cstheme="minorHAnsi"/>
+        </w:rPr>
+      </w:pPr>
+    </w:p>
+    <w:p>
+      <w:pPr>
+        <w:rPr>
+          <w:rFonts w:cstheme="minorHAnsi"/>
+        </w:rPr>
+      </w:pPr>
+      <w:r>
+        <w:rPr>
+          <w:rFonts w:cstheme="minorHAnsi"/>
+        </w:rPr>
+        <w:t>Tarefas:</w:t>
+      </w:r>
+    </w:p>
+    <w:p>
+      <w:pPr>
+        <w:rPr>
+          <w:rFonts w:cstheme="minorHAnsi"/>
+        </w:rPr>
+      </w:pPr>
+      <w:r>
+        <w:rPr>
+          <w:rFonts w:cstheme="minorHAnsi"/>
+        </w:rPr>
+        <w:t>Limpar sala C106</w:t>
+      </w:r>
+    </w:p>
+    <w:p>
+      <w:pPr>
+        <w:rPr>
+          <w:rFonts w:cstheme="minorHAnsi"/>
+        </w:rPr>
+      </w:pPr>
+      <w:r>
+        <w:rPr>
+          <w:rFonts w:cstheme="minorHAnsi"/>
+        </w:rPr>
+        <w:t>Vigilância piso 1 do edifício C</w:t>
+      </w:r>
+    </w:p>
+    <w:p>
+      <w:pPr>
+        <w:rPr>
+          <w:rFonts w:cstheme="minorHAnsi"/>
+        </w:rPr>
+      </w:pPr>
+      <w:r>
+        <w:rPr>
+          <w:rFonts w:cstheme="minorHAnsi"/>
+        </w:rPr>
+        <w:t>Pegar objeto da sala C103, entregar na sala C110</w:t>
+      </w:r>
+    </w:p>
+    <w:p>
+      <w:pPr>
+        <w:rPr>
+          <w:rFonts w:cstheme="minorHAnsi"/>
+        </w:rPr>
+      </w:pPr>
+      <w:r>
+        <w:rPr>
+          <w:rFonts w:cstheme="minorHAnsi"/>
+          <w:b/>
+          <w:bCs/>
+        </w:rPr>
+        <w:drawing>
+          <wp:anchor distT="0" distB="0" distL="114300" distR="114300" simplePos="0" relativeHeight="251687936" behindDoc="1" locked="0" layoutInCell="1" allowOverlap="1" wp14:anchorId="1F4D7172" wp14:editId="18EAF274">
+            <wp:simplePos x="0" y="0"/>
+            <wp:positionH relativeFrom="column">
+              <wp:posOffset>-1270</wp:posOffset>
+            </wp:positionH>
+            <wp:positionV relativeFrom="paragraph">
+              <wp:posOffset>186690</wp:posOffset>
+            </wp:positionV>
+            <wp:extent cx="5655310" cy="254000"/>
+            <wp:effectExtent l="0" t="0" r="0" b="0"/>
+            <wp:wrapTight wrapText="bothSides">
+              <wp:wrapPolygon edited="0">
+                <wp:start x="0" y="0"/>
+                <wp:lineTo x="0" y="20520"/>
+                <wp:lineTo x="21537" y="20520"/>
+                <wp:lineTo x="21537" y="0"/>
+                <wp:lineTo x="0" y="0"/>
+              </wp:wrapPolygon>
+            </wp:wrapTight>
+            <wp:docPr id="690766388" name="Imagem 1"/>
+            <wp:cNvGraphicFramePr>
+              <a:graphicFrameLocks xmlns:a="http://schemas.openxmlformats.org/drawingml/2006/main" noChangeAspect="1"/>
+            </wp:cNvGraphicFramePr>
+            <a:graphic xmlns:a="http://schemas.openxmlformats.org/drawingml/2006/main">
+              <a:graphicData uri="http://schemas.openxmlformats.org/drawingml/2006/picture">
+                <pic:pic xmlns:pic="http://schemas.openxmlformats.org/drawingml/2006/picture">
+                  <pic:nvPicPr>
+                    <pic:cNvPr id="690766388" name=""/>
+                    <pic:cNvPicPr/>
+                  </pic:nvPicPr>
+                  <pic:blipFill>
+                    <a:blip r:embed="rId31">
+                      <a:extLst>
+                        <a:ext uri="{28A0092B-C50C-407E-A947-70E740481C1C}">
+                          <a14:useLocalDpi xmlns:a14="http://schemas.microsoft.com/office/drawing/2010/main" val="0"/>
+                        </a:ext>
+                      </a:extLst>
+                    </a:blip>
+                    <a:stretch>
+                      <a:fillRect/>
+                    </a:stretch>
+                  </pic:blipFill>
+                  <pic:spPr>
+                    <a:xfrm>
+                      <a:off x="0" y="0"/>
+                      <a:ext cx="5655310" cy="254000"/>
+                    </a:xfrm>
+                    <a:prstGeom prst="rect">
+                      <a:avLst/>
+                    </a:prstGeom>
+                  </pic:spPr>
+                </pic:pic>
+              </a:graphicData>
+            </a:graphic>
+            <wp14:sizeRelH relativeFrom="page">
+              <wp14:pctWidth>0</wp14:pctWidth>
+            </wp14:sizeRelH>
+            <wp14:sizeRelV relativeFrom="page">
+              <wp14:pctHeight>0</wp14:pctHeight>
+            </wp14:sizeRelV>
+          </wp:anchor>
+        </w:drawing>
+      </w:r>
+    </w:p>
+    <w:p>
+      <w:pPr>
+        <w:rPr>
+          <w:rFonts w:cstheme="minorHAnsi"/>
+          <w:b/>
+          <w:bCs/>
+        </w:rPr>
+      </w:pPr>
+      <w:r>
+        <w:rPr>
+          <w:rFonts w:cstheme="minorHAnsi"/>
+          <w:b/>
+          <w:bCs/>
+        </w:rPr>
+        <w:t>Tempo de execução &lt; 1s</w:t>
+      </w:r>
+    </w:p>
+    <w:p>
+      <w:pPr>
+        <w:rPr>
+          <w:rFonts w:cstheme="minorHAnsi"/>
+          <w:b/>
+          <w:bCs/>
+          <w:sz w:val="28"/>
+          <w:szCs w:val="28"/>
+        </w:rPr>
+      </w:pPr>
+    </w:p>
+    <w:p>
+      <w:pPr>
+        <w:rPr>
+          <w:rFonts w:cstheme="minorHAnsi"/>
+          <w:b/>
+          <w:bCs/>
+          <w:sz w:val="28"/>
+          <w:szCs w:val="28"/>
+        </w:rPr>
+      </w:pPr>
+    </w:p>
+    <w:p>
+      <w:pPr>
+        <w:rPr>
+          <w:rFonts w:cstheme="minorHAnsi"/>
+          <w:b/>
+          <w:bCs/>
+        </w:rPr>
+      </w:pPr>
+      <w:r>
+        <w:rPr>
+          <w:rFonts w:cstheme="minorHAnsi"/>
+          <w:b/>
+          <w:bCs/>
+        </w:rPr>
+        <w:lastRenderedPageBreak/>
+        <w:t xml:space="preserve">Ponto de origem </w:t>
+      </w:r>
+      <w:r>
+        <w:rPr>
+          <w:rFonts w:cstheme="minorHAnsi"/>
+          <w:b/>
+          <w:bCs/>
+        </w:rPr>
+        <w:t>afastado</w:t>
+      </w:r>
+      <w:r>
+        <w:rPr>
+          <w:rFonts w:cstheme="minorHAnsi"/>
+          <w:b/>
+          <w:bCs/>
+        </w:rPr>
+        <w:t xml:space="preserve"> das tarefas</w:t>
+      </w:r>
+      <w:r>
+        <w:rPr>
+          <w:rFonts w:cstheme="minorHAnsi"/>
+          <w:b/>
+          <w:bCs/>
+        </w:rPr>
+        <w:t xml:space="preserve"> &amp;&amp; tarefas próximas umas das outras</w:t>
+      </w:r>
+    </w:p>
+    <w:p>
+      <w:pPr>
+        <w:rPr>
+          <w:rFonts w:cstheme="minorHAnsi"/>
+          <w:b/>
+          <w:bCs/>
+        </w:rPr>
+      </w:pPr>
+    </w:p>
+    <w:p>
+      <w:pPr>
+        <w:rPr>
+          <w:rFonts w:cstheme="minorHAnsi"/>
+        </w:rPr>
+      </w:pPr>
+      <w:r>
+        <w:rPr>
+          <w:rFonts w:cstheme="minorHAnsi"/>
+        </w:rPr>
+        <w:t>Ponto de origem:</w:t>
+      </w:r>
+    </w:p>
+    <w:p>
+      <w:pPr>
+        <w:rPr>
+          <w:rFonts w:cstheme="minorHAnsi"/>
+        </w:rPr>
+      </w:pPr>
+      <w:r>
+        <w:rPr>
+          <w:rFonts w:cstheme="minorHAnsi"/>
+        </w:rPr>
+        <w:t xml:space="preserve">Edifício </w:t>
+      </w:r>
+      <w:r>
+        <w:rPr>
+          <w:rFonts w:cstheme="minorHAnsi"/>
+        </w:rPr>
+        <w:t>B</w:t>
+      </w:r>
+      <w:r>
+        <w:rPr>
+          <w:rFonts w:cstheme="minorHAnsi"/>
+        </w:rPr>
+        <w:t xml:space="preserve"> piso </w:t>
+      </w:r>
+      <w:r>
+        <w:rPr>
+          <w:rFonts w:cstheme="minorHAnsi"/>
+        </w:rPr>
+        <w:t>3</w:t>
+      </w:r>
+      <w:r>
+        <w:rPr>
+          <w:rFonts w:cstheme="minorHAnsi"/>
+        </w:rPr>
+        <w:t xml:space="preserve"> X=</w:t>
+      </w:r>
+      <w:r>
+        <w:rPr>
+          <w:rFonts w:cstheme="minorHAnsi"/>
+        </w:rPr>
+        <w:t>3</w:t>
+      </w:r>
+      <w:r>
+        <w:rPr>
+          <w:rFonts w:cstheme="minorHAnsi"/>
+        </w:rPr>
+        <w:t xml:space="preserve"> Y=2</w:t>
+      </w:r>
+    </w:p>
+    <w:p>
+      <w:pPr>
+        <w:rPr>
+          <w:rFonts w:cstheme="minorHAnsi"/>
+        </w:rPr>
+      </w:pPr>
+    </w:p>
+    <w:p>
+      <w:pPr>
+        <w:rPr>
+          <w:rFonts w:cstheme="minorHAnsi"/>
+        </w:rPr>
+      </w:pPr>
+      <w:r>
+        <w:rPr>
+          <w:rFonts w:cstheme="minorHAnsi"/>
+        </w:rPr>
+        <w:t>Tarefas:</w:t>
+      </w:r>
+    </w:p>
+    <w:p>
+      <w:pPr>
+        <w:rPr>
+          <w:rFonts w:cstheme="minorHAnsi"/>
+        </w:rPr>
+      </w:pPr>
+      <w:r>
+        <w:rPr>
+          <w:rFonts w:cstheme="minorHAnsi"/>
+        </w:rPr>
+        <w:t>Limpar sala C106</w:t>
+      </w:r>
+    </w:p>
+    <w:p>
+      <w:pPr>
+        <w:rPr>
+          <w:rFonts w:cstheme="minorHAnsi"/>
+        </w:rPr>
+      </w:pPr>
+      <w:r>
+        <w:rPr>
+          <w:rFonts w:cstheme="minorHAnsi"/>
+        </w:rPr>
+        <w:t>Vigilância piso 1 do edifício C</w:t>
+      </w:r>
+    </w:p>
+    <w:p>
+      <w:pPr>
+        <w:rPr>
+          <w:rFonts w:cstheme="minorHAnsi"/>
+        </w:rPr>
+      </w:pPr>
+      <w:r>
+        <w:rPr>
+          <w:rFonts w:cstheme="minorHAnsi"/>
+        </w:rPr>
+        <w:t>Pegar objeto da sala C103, entregar na sala C110</w:t>
+      </w:r>
+    </w:p>
+    <w:p>
+      <w:pPr>
+        <w:rPr>
+          <w:rFonts w:cstheme="minorHAnsi"/>
+        </w:rPr>
+      </w:pPr>
+      <w:r>
+        <w:rPr>
+          <w:rFonts w:cstheme="minorHAnsi"/>
+        </w:rPr>
+        <w:drawing>
+          <wp:anchor distT="0" distB="0" distL="114300" distR="114300" simplePos="0" relativeHeight="251688960" behindDoc="1" locked="0" layoutInCell="1" allowOverlap="1" wp14:anchorId="6E1F16F9" wp14:editId="7412ECBC">
+            <wp:simplePos x="0" y="0"/>
+            <wp:positionH relativeFrom="column">
+              <wp:posOffset>0</wp:posOffset>
+            </wp:positionH>
+            <wp:positionV relativeFrom="paragraph">
+              <wp:posOffset>182245</wp:posOffset>
+            </wp:positionV>
+            <wp:extent cx="4279900" cy="177800"/>
+            <wp:effectExtent l="0" t="0" r="0" b="0"/>
+            <wp:wrapTight wrapText="bothSides">
+              <wp:wrapPolygon edited="0">
+                <wp:start x="0" y="0"/>
+                <wp:lineTo x="0" y="20057"/>
+                <wp:lineTo x="21536" y="20057"/>
+                <wp:lineTo x="21536" y="0"/>
+                <wp:lineTo x="0" y="0"/>
+              </wp:wrapPolygon>
+            </wp:wrapTight>
+            <wp:docPr id="1618705142" name="Imagem 1"/>
+            <wp:cNvGraphicFramePr>
+              <a:graphicFrameLocks xmlns:a="http://schemas.openxmlformats.org/drawingml/2006/main" noChangeAspect="1"/>
+            </wp:cNvGraphicFramePr>
+            <a:graphic xmlns:a="http://schemas.openxmlformats.org/drawingml/2006/main">
+              <a:graphicData uri="http://schemas.openxmlformats.org/drawingml/2006/picture">
+                <pic:pic xmlns:pic="http://schemas.openxmlformats.org/drawingml/2006/picture">
+                  <pic:nvPicPr>
+                    <pic:cNvPr id="1618705142" name=""/>
+                    <pic:cNvPicPr/>
+                  </pic:nvPicPr>
+                  <pic:blipFill>
+                    <a:blip r:embed="rId32">
+                      <a:extLst>
+                        <a:ext uri="{28A0092B-C50C-407E-A947-70E740481C1C}">
+                          <a14:useLocalDpi xmlns:a14="http://schemas.microsoft.com/office/drawing/2010/main" val="0"/>
+                        </a:ext>
+                      </a:extLst>
+                    </a:blip>
+                    <a:stretch>
+                      <a:fillRect/>
+                    </a:stretch>
+                  </pic:blipFill>
+                  <pic:spPr>
+                    <a:xfrm>
+                      <a:off x="0" y="0"/>
+                      <a:ext cx="4279900" cy="177800"/>
+                    </a:xfrm>
+                    <a:prstGeom prst="rect">
+                      <a:avLst/>
+                    </a:prstGeom>
+                  </pic:spPr>
+                </pic:pic>
+              </a:graphicData>
+            </a:graphic>
+            <wp14:sizeRelH relativeFrom="page">
+              <wp14:pctWidth>0</wp14:pctWidth>
+            </wp14:sizeRelH>
+            <wp14:sizeRelV relativeFrom="page">
+              <wp14:pctHeight>0</wp14:pctHeight>
+            </wp14:sizeRelV>
+          </wp:anchor>
+        </w:drawing>
+      </w:r>
+    </w:p>
+    <w:p>
+      <w:pPr>
+        <w:rPr>
+          <w:rFonts w:cstheme="minorHAnsi"/>
+          <w:b/>
+          <w:bCs/>
+        </w:rPr>
+      </w:pPr>
+    </w:p>
+    <w:p>
+      <w:pPr>
+        <w:rPr>
+          <w:rFonts w:cstheme="minorHAnsi"/>
+          <w:b/>
+          <w:bCs/>
+        </w:rPr>
+      </w:pPr>
+    </w:p>
+    <w:p>
+      <w:pPr>
+        <w:rPr>
+          <w:rFonts w:cstheme="minorHAnsi"/>
+          <w:b/>
+          <w:bCs/>
+        </w:rPr>
+      </w:pPr>
+      <w:r>
+        <w:rPr>
+          <w:rFonts w:cstheme="minorHAnsi"/>
+          <w:b/>
+          <w:bCs/>
+        </w:rPr>
+        <w:t xml:space="preserve">Tempo de execução </w:t>
+      </w:r>
+      <w:r>
+        <w:rPr>
+          <w:rFonts w:cstheme="minorHAnsi"/>
+          <w:b/>
+          <w:bCs/>
+        </w:rPr>
+        <w:t>=~ 14s</w:t>
+      </w:r>
+    </w:p>
+    <w:p>
+      <w:pPr>
+        <w:rPr>
+          <w:b/>
+          <w:bCs/>
+          <w:sz w:val="36"/>
+          <w:szCs w:val="36"/>
+        </w:rPr>
+      </w:pPr>
+    </w:p>
+    <w:p>
+      <w:pPr>
+        <w:rPr>
+          <w:rFonts w:cstheme="minorHAnsi"/>
+          <w:b/>
+          <w:bCs/>
+        </w:rPr>
+      </w:pPr>
+      <w:r>
+        <w:rPr>
+          <w:rFonts w:cstheme="minorHAnsi"/>
+          <w:b/>
+          <w:bCs/>
+        </w:rPr>
+        <w:t>Tarefas afastadas umas das outras</w:t>
+      </w:r>
+    </w:p>
+    <w:p>
+      <w:pPr>
+        <w:rPr>
+          <w:rFonts w:cstheme="minorHAnsi"/>
+          <w:b/>
+          <w:bCs/>
+        </w:rPr>
+      </w:pPr>
+    </w:p>
+    <w:p>
+      <w:pPr>
+        <w:rPr>
+          <w:rFonts w:cstheme="minorHAnsi"/>
+        </w:rPr>
+      </w:pPr>
+      <w:r>
+        <w:rPr>
+          <w:rFonts w:cstheme="minorHAnsi"/>
+        </w:rPr>
+        <w:t>Ponto de origem:</w:t>
+      </w:r>
+    </w:p>
+    <w:p>
+      <w:pPr>
+        <w:rPr>
+          <w:rFonts w:cstheme="minorHAnsi"/>
+        </w:rPr>
+      </w:pPr>
+      <w:r>
+        <w:rPr>
+          <w:rFonts w:cstheme="minorHAnsi"/>
+        </w:rPr>
+        <w:t>Edifício C piso 1 X=2 Y=2</w:t>
+      </w:r>
+    </w:p>
+    <w:p>
+      <w:pPr>
+        <w:rPr>
+          <w:rFonts w:cstheme="minorHAnsi"/>
+        </w:rPr>
+      </w:pPr>
+    </w:p>
+    <w:p>
+      <w:pPr>
+        <w:rPr>
+          <w:rFonts w:cstheme="minorHAnsi"/>
+        </w:rPr>
+      </w:pPr>
+      <w:r>
+        <w:rPr>
+          <w:rFonts w:cstheme="minorHAnsi"/>
+        </w:rPr>
+        <w:t>Tarefas:</w:t>
+      </w:r>
+    </w:p>
+    <w:p>
+      <w:pPr>
+        <w:rPr>
+          <w:rFonts w:cstheme="minorHAnsi"/>
+        </w:rPr>
+      </w:pPr>
+      <w:r>
+        <w:rPr>
+          <w:rFonts w:cstheme="minorHAnsi"/>
+        </w:rPr>
+        <w:t xml:space="preserve">Limpar sala </w:t>
+      </w:r>
+      <w:r>
+        <w:rPr>
+          <w:rFonts w:cstheme="minorHAnsi"/>
+        </w:rPr>
+        <w:t>D302</w:t>
+      </w:r>
+    </w:p>
+    <w:p>
+      <w:pPr>
+        <w:rPr>
+          <w:rFonts w:cstheme="minorHAnsi"/>
+        </w:rPr>
+      </w:pPr>
+      <w:r>
+        <w:rPr>
+          <w:rFonts w:cstheme="minorHAnsi"/>
+        </w:rPr>
+        <w:t xml:space="preserve">Vigilância piso 1 do edifício </w:t>
+      </w:r>
+      <w:r>
+        <w:rPr>
+          <w:rFonts w:cstheme="minorHAnsi"/>
+        </w:rPr>
+        <w:t>B</w:t>
+      </w:r>
+    </w:p>
+    <w:p>
+      <w:pPr>
+        <w:rPr>
+          <w:rFonts w:cstheme="minorHAnsi"/>
+        </w:rPr>
+      </w:pPr>
+      <w:r>
+        <w:rPr>
+          <w:rFonts w:cstheme="minorHAnsi"/>
+        </w:rPr>
+        <w:t>Pegar objeto da sala C</w:t>
+      </w:r>
+      <w:r>
+        <w:rPr>
+          <w:rFonts w:cstheme="minorHAnsi"/>
+        </w:rPr>
+        <w:t>401</w:t>
+      </w:r>
+      <w:r>
+        <w:rPr>
+          <w:rFonts w:cstheme="minorHAnsi"/>
+        </w:rPr>
+        <w:t>, entregar na sala C110</w:t>
+      </w:r>
+    </w:p>
+    <w:p>
+      <w:pPr>
+        <w:rPr>
+          <w:rFonts w:cstheme="minorHAnsi"/>
+        </w:rPr>
+      </w:pPr>
+    </w:p>
+    <w:p>
+      <w:pPr>
+        <w:rPr>
+          <w:rFonts w:cstheme="minorHAnsi"/>
+          <w:b/>
+          <w:bCs/>
+        </w:rPr>
+      </w:pPr>
+    </w:p>
+    <w:p>
+      <w:pPr>
+        <w:rPr>
+          <w:rFonts w:cstheme="minorHAnsi"/>
+          <w:b/>
+          <w:bCs/>
+        </w:rPr>
+      </w:pPr>
+    </w:p>
+    <w:p>
+      <w:pPr>
+        <w:rPr>
+          <w:rFonts w:cstheme="minorHAnsi"/>
+          <w:b/>
+          <w:bCs/>
+        </w:rPr>
+      </w:pPr>
+      <w:r>
+        <w:rPr>
+          <w:rFonts w:cstheme="minorHAnsi"/>
+          <w:b/>
+          <w:bCs/>
+        </w:rPr>
+        <w:t>Tempo de execução =</w:t>
+      </w:r>
+      <w:r>
+        <w:rPr>
+          <w:rFonts w:cstheme="minorHAnsi"/>
+          <w:b/>
+          <w:bCs/>
+        </w:rPr>
+        <w:t xml:space="preserve"> 4min e 23s</w:t>
+      </w:r>
+    </w:p>
+    <w:p>
+      <w:pPr>
+        <w:rPr>
+          <w:rFonts w:cstheme="minorHAnsi"/>
+        </w:rPr>
+      </w:pPr>
+    </w:p>
+    <w:p>
+      <w:pPr>
+        <w:rPr>
+          <w:rFonts w:cstheme="minorHAnsi"/>
+          <w:b/>
+          <w:bCs/>
+          <w:sz w:val="28"/>
+          <w:szCs w:val="28"/>
+        </w:rPr>
+      </w:pPr>
+    </w:p>
+    <w:p>
+      <w:pPr>
+        <w:rPr>
+          <w:rFonts w:cstheme="minorHAnsi"/>
+          <w:b/>
+          <w:bCs/>
+          <w:sz w:val="28"/>
+          <w:szCs w:val="28"/>
+        </w:rPr>
+      </w:pPr>
+      <w:r>
+        <w:rPr>
+          <w:rFonts w:cstheme="minorHAnsi"/>
+          <w:b/>
+          <w:bCs/>
+          <w:sz w:val="28"/>
+          <w:szCs w:val="28"/>
+        </w:rPr>
+        <w:t xml:space="preserve">Cenário </w:t>
+      </w:r>
+      <w:r>
+        <w:rPr>
+          <w:rFonts w:cstheme="minorHAnsi"/>
+          <w:b/>
+          <w:bCs/>
+          <w:sz w:val="28"/>
+          <w:szCs w:val="28"/>
+        </w:rPr>
+        <w:t>médio</w:t>
+      </w:r>
+      <w:r>
+        <w:rPr>
+          <w:rFonts w:cstheme="minorHAnsi"/>
+          <w:b/>
+          <w:bCs/>
+          <w:sz w:val="28"/>
+          <w:szCs w:val="28"/>
+        </w:rPr>
+        <w:t xml:space="preserve"> (</w:t>
+      </w:r>
+      <w:r>
+        <w:rPr>
+          <w:rFonts w:cstheme="minorHAnsi"/>
+          <w:b/>
+          <w:bCs/>
+          <w:sz w:val="28"/>
+          <w:szCs w:val="28"/>
+        </w:rPr>
+        <w:t>5</w:t>
+      </w:r>
+      <w:r>
+        <w:rPr>
+          <w:rFonts w:cstheme="minorHAnsi"/>
+          <w:b/>
+          <w:bCs/>
+          <w:sz w:val="28"/>
+          <w:szCs w:val="28"/>
+        </w:rPr>
+        <w:t xml:space="preserve"> tarefas)</w:t>
+      </w:r>
+      <w:r>
+        <w:rPr>
+          <w:rFonts w:cstheme="minorHAnsi"/>
+          <w:b/>
+          <w:bCs/>
+          <w:sz w:val="28"/>
+          <w:szCs w:val="28"/>
+        </w:rPr>
+        <w:t>:</w:t>
+      </w:r>
+    </w:p>
+    <w:p>
+      <w:pPr>
+        <w:rPr>
+          <w:rFonts w:cstheme="minorHAnsi"/>
+          <w:b/>
+          <w:bCs/>
+          <w:sz w:val="28"/>
+          <w:szCs w:val="28"/>
+        </w:rPr>
+      </w:pPr>
+    </w:p>
+    <w:p>
+      <w:pPr>
+        <w:rPr>
+          <w:rFonts w:cstheme="minorHAnsi"/>
+          <w:b/>
+          <w:bCs/>
+        </w:rPr>
+      </w:pPr>
+      <w:r>
+        <w:rPr>
+          <w:rFonts w:cstheme="minorHAnsi"/>
+          <w:b/>
+          <w:bCs/>
+        </w:rPr>
+        <w:t>Ponto de origem próximo das tarefas</w:t>
+      </w:r>
+      <w:r>
+        <w:rPr>
+          <w:rFonts w:cstheme="minorHAnsi"/>
+          <w:b/>
+          <w:bCs/>
+        </w:rPr>
+        <w:t xml:space="preserve"> &amp;&amp; tarefas próximas umas das outras</w:t>
+      </w:r>
+    </w:p>
+    <w:p>
+      <w:pPr>
+        <w:rPr>
+          <w:rFonts w:cstheme="minorHAnsi"/>
+          <w:b/>
+          <w:bCs/>
+        </w:rPr>
+      </w:pPr>
+    </w:p>
+    <w:p>
+      <w:pPr>
+        <w:rPr>
+          <w:rFonts w:cstheme="minorHAnsi"/>
+        </w:rPr>
+      </w:pPr>
+      <w:r>
+        <w:rPr>
+          <w:rFonts w:cstheme="minorHAnsi"/>
+        </w:rPr>
+        <w:t>Ponto de origem:</w:t>
+      </w:r>
+    </w:p>
+    <w:p>
+      <w:pPr>
+        <w:rPr>
+          <w:rFonts w:cstheme="minorHAnsi"/>
+        </w:rPr>
+      </w:pPr>
+      <w:r>
+        <w:rPr>
+          <w:rFonts w:cstheme="minorHAnsi"/>
+        </w:rPr>
+        <w:t>Edifício C piso 1 X=2 Y=2</w:t>
+      </w:r>
+    </w:p>
+    <w:p>
+      <w:pPr>
+        <w:rPr>
+          <w:rFonts w:cstheme="minorHAnsi"/>
+        </w:rPr>
+      </w:pPr>
+    </w:p>
+    <w:p>
+      <w:pPr>
+        <w:rPr>
+          <w:rFonts w:cstheme="minorHAnsi"/>
+        </w:rPr>
+      </w:pPr>
+      <w:r>
+        <w:rPr>
+          <w:rFonts w:cstheme="minorHAnsi"/>
+        </w:rPr>
+        <w:t>Tarefas:</w:t>
+      </w:r>
+    </w:p>
+    <w:p>
+      <w:pPr>
+        <w:rPr>
+          <w:rFonts w:cstheme="minorHAnsi"/>
+        </w:rPr>
+      </w:pPr>
+      <w:r>
+        <w:rPr>
+          <w:rFonts w:cstheme="minorHAnsi"/>
+        </w:rPr>
+        <w:t>Limpar sala C106</w:t>
+      </w:r>
+    </w:p>
+    <w:p>
+      <w:pPr>
+        <w:rPr>
+          <w:rFonts w:cstheme="minorHAnsi"/>
+        </w:rPr>
+      </w:pPr>
+      <w:r>
+        <w:rPr>
+          <w:rFonts w:cstheme="minorHAnsi"/>
+        </w:rPr>
+        <w:t>Limpar sala C10</w:t>
+      </w:r>
+      <w:r>
+        <w:rPr>
+          <w:rFonts w:cstheme="minorHAnsi"/>
+        </w:rPr>
+        <w:t>4</w:t>
+      </w:r>
+    </w:p>
+    <w:p>
+      <w:pPr>
+        <w:rPr>
+          <w:rFonts w:cstheme="minorHAnsi"/>
+        </w:rPr>
+      </w:pPr>
+      <w:r>
+        <w:rPr>
+          <w:rFonts w:cstheme="minorHAnsi"/>
+        </w:rPr>
+        <w:t>Vigilância piso 1 do edifício C</w:t>
+      </w:r>
+    </w:p>
+    <w:p>
+      <w:pPr>
+        <w:rPr>
+          <w:rFonts w:cstheme="minorHAnsi"/>
+        </w:rPr>
+      </w:pPr>
+      <w:r>
+        <w:rPr>
+          <w:rFonts w:cstheme="minorHAnsi"/>
+        </w:rPr>
+        <w:t xml:space="preserve">Vigilância piso 1 do edifício </w:t>
+      </w:r>
+      <w:r>
+        <w:rPr>
+          <w:rFonts w:cstheme="minorHAnsi"/>
+        </w:rPr>
+        <w:t>B</w:t>
+      </w:r>
+    </w:p>
+    <w:p>
+      <w:pPr>
+        <w:rPr>
+          <w:rFonts w:cstheme="minorHAnsi"/>
+        </w:rPr>
+      </w:pPr>
+      <w:r>
+        <w:rPr>
+          <w:rFonts w:cstheme="minorHAnsi"/>
+        </w:rPr>
+        <w:t>Pegar objeto da sala C103, entregar na sala C110</w:t>
+      </w:r>
+    </w:p>
+    <w:p>
+      <w:pPr>
+        <w:rPr>
+          <w:rFonts w:cstheme="minorHAnsi"/>
+        </w:rPr>
+      </w:pPr>
+    </w:p>
+    <w:p>
+      <w:pPr>
+        <w:rPr>
+          <w:rFonts w:cstheme="minorHAnsi"/>
+          <w:b/>
+          <w:bCs/>
+        </w:rPr>
+      </w:pPr>
+      <w:r>
+        <w:rPr>
+          <w:rFonts w:cstheme="minorHAnsi"/>
+          <w:b/>
+          <w:bCs/>
+        </w:rPr>
+        <w:t>... muito tempo para obter o custo e a melhor sequência de tarefas ...</w:t>
+      </w:r>
+    </w:p>
+    <w:p>
+      <w:pPr>
+        <w:rPr>
+          <w:rFonts w:cstheme="minorHAnsi"/>
+          <w:b/>
+          <w:bCs/>
+        </w:rPr>
+      </w:pPr>
+    </w:p>
+    <w:p>
+      <w:pPr>
+        <w:rPr>
+          <w:rFonts w:cstheme="minorHAnsi"/>
+          <w:b/>
+          <w:bCs/>
+        </w:rPr>
+      </w:pPr>
+      <w:r>
+        <w:rPr>
+          <w:rFonts w:cstheme="minorHAnsi"/>
+          <w:b/>
+          <w:bCs/>
+        </w:rPr>
+        <w:t xml:space="preserve">Tempo de execução &gt; 10min </w:t>
+      </w:r>
+    </w:p>
+    <w:p>
+      <w:pPr>
+        <w:rPr>
+          <w:rFonts w:cstheme="minorHAnsi"/>
+          <w:b/>
+          <w:bCs/>
+        </w:rPr>
+      </w:pPr>
+    </w:p>
+    <w:p>
+      <w:pPr>
+        <w:rPr>
+          <w:rFonts w:cstheme="minorHAnsi"/>
+          <w:b/>
+          <w:bCs/>
+        </w:rPr>
+      </w:pPr>
+      <w:r>
+        <w:rPr>
+          <w:rFonts w:cstheme="minorHAnsi"/>
+          <w:b/>
+          <w:bCs/>
+        </w:rPr>
+        <w:t xml:space="preserve">Ponto de origem </w:t>
+      </w:r>
+      <w:r>
+        <w:rPr>
+          <w:rFonts w:cstheme="minorHAnsi"/>
+          <w:b/>
+          <w:bCs/>
+        </w:rPr>
+        <w:t>afastado</w:t>
+      </w:r>
+      <w:r>
+        <w:rPr>
+          <w:rFonts w:cstheme="minorHAnsi"/>
+          <w:b/>
+          <w:bCs/>
+        </w:rPr>
+        <w:t xml:space="preserve"> das tarefas</w:t>
+      </w:r>
+      <w:r>
+        <w:rPr>
+          <w:rFonts w:cstheme="minorHAnsi"/>
+          <w:b/>
+          <w:bCs/>
+        </w:rPr>
+        <w:t xml:space="preserve"> &amp;&amp; tarefas próximas umas das outras</w:t>
+      </w:r>
+    </w:p>
+    <w:p>
+      <w:pPr>
+        <w:rPr>
+          <w:rFonts w:cstheme="minorHAnsi"/>
+          <w:b/>
+          <w:bCs/>
+        </w:rPr>
+      </w:pPr>
+    </w:p>
+    <w:p>
+      <w:pPr>
+        <w:rPr>
+          <w:rFonts w:cstheme="minorHAnsi"/>
+        </w:rPr>
+      </w:pPr>
+      <w:r>
+        <w:rPr>
+          <w:rFonts w:cstheme="minorHAnsi"/>
+        </w:rPr>
+        <w:t>Ponto de origem:</w:t>
+      </w:r>
+    </w:p>
+    <w:p>
+      <w:pPr>
+        <w:rPr>
+          <w:rFonts w:cstheme="minorHAnsi"/>
+        </w:rPr>
+      </w:pPr>
+      <w:r>
+        <w:rPr>
+          <w:rFonts w:cstheme="minorHAnsi"/>
+        </w:rPr>
+        <w:t>Edifício B piso 3 X=3 Y=2</w:t>
+      </w:r>
+    </w:p>
+    <w:p>
+      <w:pPr>
+        <w:rPr>
+          <w:rFonts w:cstheme="minorHAnsi"/>
+        </w:rPr>
+      </w:pPr>
+    </w:p>
+    <w:p>
+      <w:pPr>
+        <w:rPr>
+          <w:rFonts w:cstheme="minorHAnsi"/>
+        </w:rPr>
+      </w:pPr>
+      <w:r>
+        <w:rPr>
+          <w:rFonts w:cstheme="minorHAnsi"/>
+        </w:rPr>
+        <w:t>Tarefas:</w:t>
+      </w:r>
+    </w:p>
+    <w:p>
+      <w:pPr>
+        <w:rPr>
+          <w:rFonts w:cstheme="minorHAnsi"/>
+        </w:rPr>
+      </w:pPr>
+      <w:r>
+        <w:rPr>
+          <w:rFonts w:cstheme="minorHAnsi"/>
+        </w:rPr>
+        <w:t>Limpar sala C106</w:t>
+      </w:r>
+    </w:p>
+    <w:p>
+      <w:pPr>
+        <w:rPr>
+          <w:rFonts w:cstheme="minorHAnsi"/>
+        </w:rPr>
+      </w:pPr>
+      <w:r>
+        <w:rPr>
+          <w:rFonts w:cstheme="minorHAnsi"/>
+        </w:rPr>
+        <w:t>Limpar sala C104</w:t>
+      </w:r>
+    </w:p>
+    <w:p>
+      <w:pPr>
+        <w:rPr>
+          <w:rFonts w:cstheme="minorHAnsi"/>
+        </w:rPr>
+      </w:pPr>
+      <w:r>
+        <w:rPr>
+          <w:rFonts w:cstheme="minorHAnsi"/>
+        </w:rPr>
+        <w:t>Vigilância piso 1 do edifício C</w:t>
+      </w:r>
+    </w:p>
+    <w:p>
+      <w:pPr>
+        <w:rPr>
+          <w:rFonts w:cstheme="minorHAnsi"/>
+        </w:rPr>
+      </w:pPr>
+      <w:r>
+        <w:rPr>
+          <w:rFonts w:cstheme="minorHAnsi"/>
+        </w:rPr>
+        <w:t>Vigilância piso 1 do edifício B</w:t>
+      </w:r>
+    </w:p>
+    <w:p>
+      <w:pPr>
+        <w:rPr>
+          <w:rFonts w:cstheme="minorHAnsi"/>
+        </w:rPr>
+      </w:pPr>
+      <w:r>
+        <w:rPr>
+          <w:rFonts w:cstheme="minorHAnsi"/>
+        </w:rPr>
+        <w:t>Pegar objeto da sala C103, entregar na sala C110</w:t>
+      </w:r>
+    </w:p>
+    <w:p>
+      <w:pPr>
+        <w:rPr>
+          <w:rFonts w:cstheme="minorHAnsi"/>
+        </w:rPr>
+      </w:pPr>
+    </w:p>
+    <w:p>
+      <w:pPr>
+        <w:rPr>
+          <w:rFonts w:cstheme="minorHAnsi"/>
+          <w:b/>
+          <w:bCs/>
+        </w:rPr>
+      </w:pPr>
+      <w:r>
+        <w:rPr>
+          <w:rFonts w:cstheme="minorHAnsi"/>
+          <w:b/>
+          <w:bCs/>
+        </w:rPr>
+        <w:t>... muito tempo para obter o custo e a melhor sequência de tarefas ...</w:t>
+      </w:r>
+    </w:p>
+    <w:p>
+      <w:pPr>
+        <w:rPr>
+          <w:rFonts w:cstheme="minorHAnsi"/>
+          <w:b/>
+          <w:bCs/>
+        </w:rPr>
+      </w:pPr>
+    </w:p>
+    <w:p>
+      <w:pPr>
+        <w:rPr>
+          <w:rFonts w:cstheme="minorHAnsi"/>
+          <w:b/>
+          <w:bCs/>
+        </w:rPr>
+      </w:pPr>
+      <w:r>
+        <w:rPr>
+          <w:rFonts w:cstheme="minorHAnsi"/>
+          <w:b/>
+          <w:bCs/>
+        </w:rPr>
+        <w:t xml:space="preserve">Tempo de execução &gt; 10min </w:t>
+      </w:r>
+    </w:p>
+    <w:p>
+      <w:pPr>
+        <w:rPr>
+          <w:rFonts w:cstheme="minorHAnsi"/>
+          <w:b/>
+          <w:bCs/>
+        </w:rPr>
+      </w:pPr>
+    </w:p>
+    <w:p>
+      <w:pPr>
+        <w:rPr>
+          <w:rFonts w:cstheme="minorHAnsi"/>
+          <w:b/>
+          <w:bCs/>
+        </w:rPr>
+      </w:pPr>
+      <w:r>
+        <w:rPr>
+          <w:rFonts w:cstheme="minorHAnsi"/>
+          <w:b/>
+          <w:bCs/>
+        </w:rPr>
+        <w:t>Tarefas afastadas umas das outras</w:t>
+      </w:r>
+    </w:p>
+    <w:p>
+      <w:pPr>
+        <w:rPr>
+          <w:rFonts w:cstheme="minorHAnsi"/>
+          <w:b/>
+          <w:bCs/>
+        </w:rPr>
+      </w:pPr>
+    </w:p>
+    <w:p>
+      <w:pPr>
+        <w:rPr>
+          <w:rFonts w:cstheme="minorHAnsi"/>
+        </w:rPr>
+      </w:pPr>
+      <w:r>
+        <w:rPr>
+          <w:rFonts w:cstheme="minorHAnsi"/>
+        </w:rPr>
+        <w:t>Ponto de origem:</w:t>
+      </w:r>
+    </w:p>
+    <w:p>
+      <w:pPr>
+        <w:rPr>
+          <w:rFonts w:cstheme="minorHAnsi"/>
+        </w:rPr>
+      </w:pPr>
+      <w:r>
+        <w:rPr>
+          <w:rFonts w:cstheme="minorHAnsi"/>
+        </w:rPr>
+        <w:t>Edifício C piso 1 X=2 Y=2</w:t>
+      </w:r>
+    </w:p>
+    <w:p>
+      <w:pPr>
+        <w:rPr>
+          <w:rFonts w:cstheme="minorHAnsi"/>
+        </w:rPr>
+      </w:pPr>
+    </w:p>
+    <w:p>
+      <w:pPr>
+        <w:rPr>
+          <w:rFonts w:cstheme="minorHAnsi"/>
+        </w:rPr>
+      </w:pPr>
+      <w:r>
+        <w:rPr>
+          <w:rFonts w:cstheme="minorHAnsi"/>
+        </w:rPr>
+        <w:t>Tarefas:</w:t>
+      </w:r>
+    </w:p>
+    <w:p>
+      <w:pPr>
+        <w:rPr>
+          <w:rFonts w:cstheme="minorHAnsi"/>
+        </w:rPr>
+      </w:pPr>
+      <w:r>
+        <w:rPr>
+          <w:rFonts w:cstheme="minorHAnsi"/>
+        </w:rPr>
+        <w:t>Limpar sala C106</w:t>
+      </w:r>
+    </w:p>
+    <w:p>
+      <w:pPr>
+        <w:rPr>
+          <w:rFonts w:cstheme="minorHAnsi"/>
+        </w:rPr>
+      </w:pPr>
+      <w:r>
+        <w:rPr>
+          <w:rFonts w:cstheme="minorHAnsi"/>
+        </w:rPr>
+        <w:t>Limpar sala D302</w:t>
+      </w:r>
+    </w:p>
+    <w:p>
+      <w:pPr>
+        <w:rPr>
+          <w:rFonts w:cstheme="minorHAnsi"/>
+        </w:rPr>
+      </w:pPr>
+      <w:r>
+        <w:rPr>
+          <w:rFonts w:cstheme="minorHAnsi"/>
+        </w:rPr>
+        <w:t>Vigilância piso 1 do edifício B</w:t>
+      </w:r>
+    </w:p>
+    <w:p>
+      <w:pPr>
+        <w:rPr>
+          <w:rFonts w:cstheme="minorHAnsi"/>
+        </w:rPr>
+      </w:pPr>
+      <w:r>
+        <w:rPr>
+          <w:rFonts w:cstheme="minorHAnsi"/>
+        </w:rPr>
+        <w:t xml:space="preserve">Vigilância piso </w:t>
+      </w:r>
+      <w:r>
+        <w:rPr>
+          <w:rFonts w:cstheme="minorHAnsi"/>
+        </w:rPr>
+        <w:t>4</w:t>
+      </w:r>
+      <w:r>
+        <w:rPr>
+          <w:rFonts w:cstheme="minorHAnsi"/>
+        </w:rPr>
+        <w:t xml:space="preserve"> do edifício </w:t>
+      </w:r>
+      <w:r>
+        <w:rPr>
+          <w:rFonts w:cstheme="minorHAnsi"/>
+        </w:rPr>
+        <w:t>C</w:t>
+      </w:r>
+    </w:p>
+    <w:p>
+      <w:pPr>
+        <w:rPr>
+          <w:rFonts w:cstheme="minorHAnsi"/>
+        </w:rPr>
+      </w:pPr>
+      <w:r>
+        <w:rPr>
+          <w:rFonts w:cstheme="minorHAnsi"/>
+        </w:rPr>
+        <w:t xml:space="preserve">Pegar objeto da sala </w:t>
+      </w:r>
+      <w:r>
+        <w:rPr>
+          <w:rFonts w:cstheme="minorHAnsi"/>
+        </w:rPr>
+        <w:t>D3</w:t>
+      </w:r>
+      <w:r>
+        <w:rPr>
+          <w:rFonts w:cstheme="minorHAnsi"/>
+        </w:rPr>
+        <w:t xml:space="preserve">01, entregar na sala </w:t>
+      </w:r>
+      <w:r>
+        <w:rPr>
+          <w:rFonts w:cstheme="minorHAnsi"/>
+        </w:rPr>
+        <w:t>B202</w:t>
+      </w:r>
+    </w:p>
+    <w:p>
+      <w:pPr>
+        <w:rPr>
+          <w:rFonts w:cstheme="minorHAnsi"/>
+        </w:rPr>
+      </w:pPr>
+    </w:p>
+    <w:p>
+      <w:pPr>
+        <w:rPr>
+          <w:rFonts w:cstheme="minorHAnsi"/>
+          <w:b/>
+          <w:bCs/>
+        </w:rPr>
+      </w:pPr>
+      <w:r>
+        <w:rPr>
+          <w:rFonts w:cstheme="minorHAnsi"/>
+          <w:b/>
+          <w:bCs/>
+        </w:rPr>
+        <w:t>... muito tempo para obter o custo e a melhor sequência de tarefas ...</w:t>
+      </w:r>
+    </w:p>
+    <w:p>
+      <w:pPr>
+        <w:rPr>
+          <w:rFonts w:cstheme="minorHAnsi"/>
+          <w:b/>
+          <w:bCs/>
+        </w:rPr>
+      </w:pPr>
+    </w:p>
+    <w:p>
+      <w:pPr>
+        <w:rPr>
+          <w:rFonts w:cstheme="minorHAnsi"/>
+          <w:b/>
+          <w:bCs/>
+        </w:rPr>
+      </w:pPr>
+      <w:r>
+        <w:rPr>
+          <w:rFonts w:cstheme="minorHAnsi"/>
+          <w:b/>
+          <w:bCs/>
+        </w:rPr>
+        <w:t xml:space="preserve">Tempo de execução </w:t>
+      </w:r>
+      <w:r>
+        <w:rPr>
+          <w:rFonts w:cstheme="minorHAnsi"/>
+          <w:b/>
+          <w:bCs/>
+        </w:rPr>
+        <w:t xml:space="preserve">&gt; 10min </w:t>
+      </w:r>
+    </w:p>
+    <w:p>
+      <w:pPr>
+        <w:rPr>
+          <w:rFonts w:cstheme="minorHAnsi"/>
+          <w:b/>
+          <w:bCs/>
+        </w:rPr>
+      </w:pPr>
+    </w:p>
+    <w:p>
+      <w:pPr>
+        <w:rPr>
+          <w:rFonts w:cstheme="minorHAnsi"/>
+          <w:b/>
+          <w:bCs/>
+        </w:rPr>
+      </w:pPr>
+    </w:p>
+    <w:p>
+      <w:pPr>
+        <w:rPr>
+          <w:rFonts w:cstheme="minorHAnsi"/>
+        </w:rPr>
+      </w:pPr>
+    </w:p>
+    <w:p>
+      <w:pPr>
+        <w:rPr>
+          <w:rFonts w:cstheme="minorHAnsi"/>
+          <w:b/>
+          <w:bCs/>
+          <w:sz w:val="28"/>
+          <w:szCs w:val="28"/>
+        </w:rPr>
+      </w:pPr>
+      <w:r>
+        <w:rPr>
+          <w:rFonts w:cstheme="minorHAnsi"/>
+          <w:b/>
+          <w:bCs/>
+          <w:sz w:val="28"/>
+          <w:szCs w:val="28"/>
+        </w:rPr>
+        <w:t xml:space="preserve">Cenário </w:t>
+      </w:r>
+      <w:r>
+        <w:rPr>
+          <w:rFonts w:cstheme="minorHAnsi"/>
+          <w:b/>
+          <w:bCs/>
+          <w:sz w:val="28"/>
+          <w:szCs w:val="28"/>
+        </w:rPr>
+        <w:t>Grande</w:t>
+      </w:r>
+      <w:r>
+        <w:rPr>
+          <w:rFonts w:cstheme="minorHAnsi"/>
+          <w:b/>
+          <w:bCs/>
+          <w:sz w:val="28"/>
+          <w:szCs w:val="28"/>
+        </w:rPr>
+        <w:t xml:space="preserve"> (</w:t>
+      </w:r>
+      <w:r>
+        <w:rPr>
+          <w:rFonts w:cstheme="minorHAnsi"/>
+          <w:b/>
+          <w:bCs/>
+          <w:sz w:val="28"/>
+          <w:szCs w:val="28"/>
+        </w:rPr>
+        <w:t>7</w:t>
+      </w:r>
+      <w:r>
+        <w:rPr>
+          <w:rFonts w:cstheme="minorHAnsi"/>
+          <w:b/>
+          <w:bCs/>
+          <w:sz w:val="28"/>
+          <w:szCs w:val="28"/>
+        </w:rPr>
+        <w:t xml:space="preserve"> tarefas)</w:t>
+      </w:r>
+      <w:r>
+        <w:rPr>
+          <w:rFonts w:cstheme="minorHAnsi"/>
+          <w:b/>
+          <w:bCs/>
+          <w:sz w:val="28"/>
+          <w:szCs w:val="28"/>
+        </w:rPr>
+        <w:t>:</w:t>
+      </w:r>
+    </w:p>
+    <w:p>
+      <w:pPr>
+        <w:rPr>
+          <w:rFonts w:cstheme="minorHAnsi"/>
+          <w:b/>
+          <w:bCs/>
+          <w:sz w:val="28"/>
+          <w:szCs w:val="28"/>
+        </w:rPr>
+      </w:pPr>
+    </w:p>
+    <w:p>
+      <w:pPr>
+        <w:rPr>
+          <w:rFonts w:cstheme="minorHAnsi"/>
+          <w:b/>
+          <w:bCs/>
+        </w:rPr>
+      </w:pPr>
+      <w:r>
+        <w:rPr>
+          <w:rFonts w:cstheme="minorHAnsi"/>
+          <w:b/>
+          <w:bCs/>
+        </w:rPr>
+        <w:t>Ponto de origem próximo das tarefas</w:t>
+      </w:r>
+      <w:r>
+        <w:rPr>
+          <w:rFonts w:cstheme="minorHAnsi"/>
+          <w:b/>
+          <w:bCs/>
+        </w:rPr>
+        <w:t xml:space="preserve"> &amp;&amp; tarefas próximas umas das outras</w:t>
+      </w:r>
+    </w:p>
+    <w:p>
+      <w:pPr>
+        <w:rPr>
+          <w:rFonts w:cstheme="minorHAnsi"/>
+          <w:b/>
+          <w:bCs/>
+        </w:rPr>
+      </w:pPr>
+    </w:p>
+    <w:p>
+      <w:pPr>
+        <w:rPr>
+          <w:rFonts w:cstheme="minorHAnsi"/>
+        </w:rPr>
+      </w:pPr>
+      <w:r>
+        <w:rPr>
+          <w:rFonts w:cstheme="minorHAnsi"/>
+        </w:rPr>
+        <w:t>Ponto de origem:</w:t>
+      </w:r>
+    </w:p>
+    <w:p>
+      <w:pPr>
+        <w:rPr>
+          <w:rFonts w:cstheme="minorHAnsi"/>
+        </w:rPr>
+      </w:pPr>
+      <w:r>
+        <w:rPr>
+          <w:rFonts w:cstheme="minorHAnsi"/>
+        </w:rPr>
+        <w:t>Edifício C piso 1 X=2 Y=2</w:t>
+      </w:r>
+    </w:p>
+    <w:p>
+      <w:pPr>
+        <w:rPr>
+          <w:rFonts w:cstheme="minorHAnsi"/>
+        </w:rPr>
+      </w:pPr>
+    </w:p>
+    <w:p>
+      <w:pPr>
+        <w:rPr>
+          <w:rFonts w:cstheme="minorHAnsi"/>
+        </w:rPr>
+      </w:pPr>
+      <w:r>
+        <w:rPr>
+          <w:rFonts w:cstheme="minorHAnsi"/>
+        </w:rPr>
+        <w:t>Tarefas:</w:t>
+      </w:r>
+    </w:p>
+    <w:p>
+      <w:pPr>
+        <w:rPr>
+          <w:rFonts w:cstheme="minorHAnsi"/>
+        </w:rPr>
+      </w:pPr>
+      <w:r>
+        <w:rPr>
+          <w:rFonts w:cstheme="minorHAnsi"/>
+        </w:rPr>
+        <w:t>Limpar sala C106</w:t>
+      </w:r>
+    </w:p>
+    <w:p>
+      <w:pPr>
+        <w:rPr>
+          <w:rFonts w:cstheme="minorHAnsi"/>
+        </w:rPr>
+      </w:pPr>
+      <w:r>
+        <w:rPr>
+          <w:rFonts w:cstheme="minorHAnsi"/>
+        </w:rPr>
+        <w:t>Limpar sala C104</w:t>
+      </w:r>
+    </w:p>
+    <w:p>
+      <w:pPr>
+        <w:rPr>
+          <w:rFonts w:cstheme="minorHAnsi"/>
+        </w:rPr>
+      </w:pPr>
+      <w:r>
+        <w:rPr>
+          <w:rFonts w:cstheme="minorHAnsi"/>
+        </w:rPr>
+        <w:t xml:space="preserve">Limpar sala </w:t>
+      </w:r>
+      <w:r>
+        <w:rPr>
+          <w:rFonts w:cstheme="minorHAnsi"/>
+        </w:rPr>
+        <w:t>B101</w:t>
+      </w:r>
+    </w:p>
+    <w:p>
+      <w:pPr>
+        <w:rPr>
+          <w:rFonts w:cstheme="minorHAnsi"/>
+        </w:rPr>
+      </w:pPr>
+      <w:r>
+        <w:rPr>
+          <w:rFonts w:cstheme="minorHAnsi"/>
+        </w:rPr>
+        <w:t>Vigilância piso 1 do edifício C</w:t>
+      </w:r>
+    </w:p>
+    <w:p>
+      <w:pPr>
+        <w:rPr>
+          <w:rFonts w:cstheme="minorHAnsi"/>
+        </w:rPr>
+      </w:pPr>
+      <w:r>
+        <w:rPr>
+          <w:rFonts w:cstheme="minorHAnsi"/>
+        </w:rPr>
+        <w:lastRenderedPageBreak/>
+        <w:t>Vigilância piso 1 do edifício B</w:t>
+      </w:r>
+    </w:p>
+    <w:p>
+      <w:pPr>
+        <w:rPr>
+          <w:rFonts w:cstheme="minorHAnsi"/>
+        </w:rPr>
+      </w:pPr>
+      <w:r>
+        <w:rPr>
+          <w:rFonts w:cstheme="minorHAnsi"/>
+        </w:rPr>
+        <w:t>Pegar objeto da sala C103, entregar na sala C110</w:t>
+      </w:r>
+    </w:p>
+    <w:p>
+      <w:pPr>
+        <w:rPr>
+          <w:rFonts w:cstheme="minorHAnsi"/>
+        </w:rPr>
+      </w:pPr>
+      <w:r>
+        <w:rPr>
+          <w:rFonts w:cstheme="minorHAnsi"/>
+        </w:rPr>
+        <w:t>Pegar objeto da sala C1</w:t>
+      </w:r>
+      <w:r>
+        <w:rPr>
+          <w:rFonts w:cstheme="minorHAnsi"/>
+        </w:rPr>
+        <w:t>10</w:t>
+      </w:r>
+      <w:r>
+        <w:rPr>
+          <w:rFonts w:cstheme="minorHAnsi"/>
+        </w:rPr>
+        <w:t>, entregar na sala C1</w:t>
+      </w:r>
+      <w:r>
+        <w:rPr>
+          <w:rFonts w:cstheme="minorHAnsi"/>
+        </w:rPr>
+        <w:t>03</w:t>
+      </w:r>
+    </w:p>
+    <w:p>
+      <w:pPr>
+        <w:rPr>
+          <w:rFonts w:cstheme="minorHAnsi"/>
+        </w:rPr>
+      </w:pPr>
+    </w:p>
+    <w:p>
+      <w:pPr>
+        <w:rPr>
+          <w:rFonts w:cstheme="minorHAnsi"/>
+          <w:b/>
+          <w:bCs/>
+        </w:rPr>
+      </w:pPr>
+      <w:r>
+        <w:rPr>
+          <w:rFonts w:cstheme="minorHAnsi"/>
+          <w:b/>
+          <w:bCs/>
+        </w:rPr>
+        <w:t>... muito tempo para obter o custo e a melhor sequência de tarefas ...</w:t>
+      </w:r>
+    </w:p>
+    <w:p>
+      <w:pPr>
+        <w:rPr>
+          <w:rFonts w:cstheme="minorHAnsi"/>
+          <w:b/>
+          <w:bCs/>
+        </w:rPr>
+      </w:pPr>
+    </w:p>
+    <w:p>
+      <w:pPr>
+        <w:rPr>
+          <w:rFonts w:cstheme="minorHAnsi"/>
+          <w:b/>
+          <w:bCs/>
+        </w:rPr>
+      </w:pPr>
+      <w:r>
+        <w:rPr>
+          <w:rFonts w:cstheme="minorHAnsi"/>
+          <w:b/>
+          <w:bCs/>
+        </w:rPr>
+        <w:t xml:space="preserve">Tempo de execução &gt; 10min </w:t>
+      </w:r>
+    </w:p>
+    <w:p>
+      <w:pPr>
+        <w:rPr>
+          <w:rFonts w:cstheme="minorHAnsi"/>
+        </w:rPr>
+      </w:pPr>
+    </w:p>
+    <w:p>
+      <w:pPr>
+        <w:rPr>
+          <w:rFonts w:cstheme="minorHAnsi"/>
+        </w:rPr>
+      </w:pPr>
+    </w:p>
+    <w:p>
+      <w:pPr>
+        <w:rPr>
+          <w:rFonts w:cstheme="minorHAnsi"/>
+          <w:b/>
+          <w:bCs/>
+        </w:rPr>
+      </w:pPr>
+      <w:r>
+        <w:rPr>
+          <w:rFonts w:cstheme="minorHAnsi"/>
+          <w:b/>
+          <w:bCs/>
+        </w:rPr>
+        <w:t xml:space="preserve">Ponto de origem </w:t>
+      </w:r>
+      <w:r>
+        <w:rPr>
+          <w:rFonts w:cstheme="minorHAnsi"/>
+          <w:b/>
+          <w:bCs/>
+        </w:rPr>
+        <w:t>afastado</w:t>
+      </w:r>
+      <w:r>
+        <w:rPr>
+          <w:rFonts w:cstheme="minorHAnsi"/>
+          <w:b/>
+          <w:bCs/>
+        </w:rPr>
+        <w:t xml:space="preserve"> das tarefas</w:t>
+      </w:r>
+      <w:r>
+        <w:rPr>
+          <w:rFonts w:cstheme="minorHAnsi"/>
+          <w:b/>
+          <w:bCs/>
+        </w:rPr>
+        <w:t xml:space="preserve"> &amp;&amp; tarefas próximas umas das outras</w:t>
+      </w:r>
+    </w:p>
+    <w:p>
+      <w:pPr>
+        <w:rPr>
+          <w:rFonts w:cstheme="minorHAnsi"/>
+          <w:b/>
+          <w:bCs/>
+        </w:rPr>
+      </w:pPr>
+    </w:p>
+    <w:p>
+      <w:pPr>
+        <w:rPr>
+          <w:rFonts w:cstheme="minorHAnsi"/>
+        </w:rPr>
+      </w:pPr>
+      <w:r>
+        <w:rPr>
+          <w:rFonts w:cstheme="minorHAnsi"/>
+        </w:rPr>
+        <w:t>Ponto de origem:</w:t>
+      </w:r>
+    </w:p>
+    <w:p>
+      <w:pPr>
+        <w:rPr>
+          <w:rFonts w:cstheme="minorHAnsi"/>
+        </w:rPr>
+      </w:pPr>
+      <w:r>
+        <w:rPr>
+          <w:rFonts w:cstheme="minorHAnsi"/>
+        </w:rPr>
+        <w:t>Edifício B piso 3 X=3 Y=2</w:t>
+      </w:r>
+    </w:p>
+    <w:p>
+      <w:pPr>
+        <w:rPr>
+          <w:rFonts w:cstheme="minorHAnsi"/>
+        </w:rPr>
+      </w:pPr>
+    </w:p>
+    <w:p>
+      <w:pPr>
+        <w:rPr>
+          <w:rFonts w:cstheme="minorHAnsi"/>
+        </w:rPr>
+      </w:pPr>
+      <w:r>
+        <w:rPr>
+          <w:rFonts w:cstheme="minorHAnsi"/>
+        </w:rPr>
+        <w:t>Tarefas:</w:t>
+      </w:r>
+    </w:p>
+    <w:p>
+      <w:pPr>
+        <w:rPr>
+          <w:rFonts w:cstheme="minorHAnsi"/>
+        </w:rPr>
+      </w:pPr>
+      <w:r>
+        <w:rPr>
+          <w:rFonts w:cstheme="minorHAnsi"/>
+        </w:rPr>
+        <w:t>Limpar sala C106</w:t>
+      </w:r>
+    </w:p>
+    <w:p>
+      <w:pPr>
+        <w:rPr>
+          <w:rFonts w:cstheme="minorHAnsi"/>
+        </w:rPr>
+      </w:pPr>
+      <w:r>
+        <w:rPr>
+          <w:rFonts w:cstheme="minorHAnsi"/>
+        </w:rPr>
+        <w:t>Limpar sala C104</w:t>
+      </w:r>
+    </w:p>
+    <w:p>
+      <w:pPr>
+        <w:rPr>
+          <w:rFonts w:cstheme="minorHAnsi"/>
+        </w:rPr>
+      </w:pPr>
+      <w:r>
+        <w:rPr>
+          <w:rFonts w:cstheme="minorHAnsi"/>
+        </w:rPr>
+        <w:t>Limpar sala B101</w:t>
+      </w:r>
+    </w:p>
+    <w:p>
+      <w:pPr>
+        <w:rPr>
+          <w:rFonts w:cstheme="minorHAnsi"/>
+        </w:rPr>
+      </w:pPr>
+      <w:r>
+        <w:rPr>
+          <w:rFonts w:cstheme="minorHAnsi"/>
+        </w:rPr>
+        <w:t>Vigilância piso 1 do edifício C</w:t>
+      </w:r>
+    </w:p>
+    <w:p>
+      <w:pPr>
+        <w:rPr>
+          <w:rFonts w:cstheme="minorHAnsi"/>
+        </w:rPr>
+      </w:pPr>
+      <w:r>
+        <w:rPr>
+          <w:rFonts w:cstheme="minorHAnsi"/>
+        </w:rPr>
+        <w:t>Vigilância piso 1 do edifício B</w:t>
+      </w:r>
+    </w:p>
+    <w:p>
+      <w:pPr>
+        <w:rPr>
+          <w:rFonts w:cstheme="minorHAnsi"/>
+        </w:rPr>
+      </w:pPr>
+      <w:r>
+        <w:rPr>
+          <w:rFonts w:cstheme="minorHAnsi"/>
+        </w:rPr>
+        <w:t>Pegar objeto da sala C103, entregar na sala C110</w:t>
+      </w:r>
+    </w:p>
+    <w:p>
+      <w:pPr>
+        <w:rPr>
+          <w:rFonts w:cstheme="minorHAnsi"/>
+        </w:rPr>
+      </w:pPr>
+      <w:r>
+        <w:rPr>
+          <w:rFonts w:cstheme="minorHAnsi"/>
+        </w:rPr>
+        <w:t>Pegar objeto da sala C110, entregar na sala C103</w:t>
+      </w:r>
+    </w:p>
+    <w:p>
+      <w:pPr>
+        <w:rPr>
+          <w:rFonts w:cstheme="minorHAnsi"/>
+        </w:rPr>
+      </w:pPr>
+    </w:p>
+    <w:p>
+      <w:pPr>
+        <w:rPr>
+          <w:rFonts w:cstheme="minorHAnsi"/>
+          <w:b/>
+          <w:bCs/>
+        </w:rPr>
+      </w:pPr>
+      <w:r>
+        <w:rPr>
+          <w:rFonts w:cstheme="minorHAnsi"/>
+          <w:b/>
+          <w:bCs/>
+        </w:rPr>
+        <w:t>... muito tempo para obter o custo e a melhor sequência de tarefas ...</w:t>
+      </w:r>
+    </w:p>
+    <w:p>
+      <w:pPr>
+        <w:rPr>
+          <w:rFonts w:cstheme="minorHAnsi"/>
+          <w:b/>
+          <w:bCs/>
+        </w:rPr>
+      </w:pPr>
+    </w:p>
+    <w:p>
+      <w:pPr>
+        <w:rPr>
+          <w:rFonts w:cstheme="minorHAnsi"/>
+          <w:b/>
+          <w:bCs/>
+        </w:rPr>
+      </w:pPr>
+      <w:r>
+        <w:rPr>
+          <w:rFonts w:cstheme="minorHAnsi"/>
+          <w:b/>
+          <w:bCs/>
+        </w:rPr>
+        <w:t xml:space="preserve">Tempo de execução &gt; 10min </w:t>
+      </w:r>
+    </w:p>
+    <w:p>
+      <w:pPr>
+        <w:rPr>
+          <w:rFonts w:cstheme="minorHAnsi"/>
+          <w:b/>
+          <w:bCs/>
+        </w:rPr>
+      </w:pPr>
+    </w:p>
+    <w:p>
+      <w:pPr>
+        <w:rPr>
+          <w:rFonts w:cstheme="minorHAnsi"/>
+          <w:b/>
+          <w:bCs/>
+        </w:rPr>
+      </w:pPr>
+      <w:r>
+        <w:rPr>
+          <w:rFonts w:cstheme="minorHAnsi"/>
+          <w:b/>
+          <w:bCs/>
+        </w:rPr>
+        <w:t>Tarefas afastadas umas das outras</w:t>
+      </w:r>
+    </w:p>
+    <w:p>
+      <w:pPr>
+        <w:rPr>
+          <w:rFonts w:cstheme="minorHAnsi"/>
+          <w:b/>
+          <w:bCs/>
+        </w:rPr>
+      </w:pPr>
+    </w:p>
+    <w:p>
+      <w:pPr>
+        <w:rPr>
+          <w:rFonts w:cstheme="minorHAnsi"/>
+        </w:rPr>
+      </w:pPr>
+      <w:r>
+        <w:rPr>
+          <w:rFonts w:cstheme="minorHAnsi"/>
+        </w:rPr>
+        <w:t>Ponto de origem:</w:t>
+      </w:r>
+    </w:p>
+    <w:p>
+      <w:pPr>
+        <w:rPr>
+          <w:rFonts w:cstheme="minorHAnsi"/>
+        </w:rPr>
+      </w:pPr>
+      <w:r>
+        <w:rPr>
+          <w:rFonts w:cstheme="minorHAnsi"/>
+        </w:rPr>
+        <w:t>Edifício C piso 1 X=2 Y=2</w:t>
+      </w:r>
+    </w:p>
+    <w:p>
+      <w:pPr>
+        <w:rPr>
+          <w:rFonts w:cstheme="minorHAnsi"/>
+        </w:rPr>
+      </w:pPr>
+    </w:p>
+    <w:p>
+      <w:pPr>
+        <w:rPr>
+          <w:rFonts w:cstheme="minorHAnsi"/>
+        </w:rPr>
+      </w:pPr>
+      <w:r>
+        <w:rPr>
+          <w:rFonts w:cstheme="minorHAnsi"/>
+        </w:rPr>
+        <w:t>Tarefas:</w:t>
+      </w:r>
+    </w:p>
+    <w:p>
+      <w:pPr>
+        <w:rPr>
+          <w:rFonts w:cstheme="minorHAnsi"/>
+        </w:rPr>
+      </w:pPr>
+      <w:r>
+        <w:rPr>
+          <w:rFonts w:cstheme="minorHAnsi"/>
+        </w:rPr>
+        <w:t>Limpar sala C106</w:t>
+      </w:r>
+    </w:p>
+    <w:p>
+      <w:pPr>
+        <w:rPr>
+          <w:rFonts w:cstheme="minorHAnsi"/>
+        </w:rPr>
+      </w:pPr>
+      <w:r>
+        <w:rPr>
+          <w:rFonts w:cstheme="minorHAnsi"/>
+        </w:rPr>
+        <w:t xml:space="preserve">Limpar sala </w:t>
+      </w:r>
+      <w:r>
+        <w:rPr>
+          <w:rFonts w:cstheme="minorHAnsi"/>
+        </w:rPr>
+        <w:t>B203</w:t>
+      </w:r>
+    </w:p>
+    <w:p>
+      <w:pPr>
+        <w:rPr>
+          <w:rFonts w:cstheme="minorHAnsi"/>
+        </w:rPr>
+      </w:pPr>
+      <w:r>
+        <w:rPr>
+          <w:rFonts w:cstheme="minorHAnsi"/>
+        </w:rPr>
+        <w:t xml:space="preserve">Limpar sala </w:t>
+      </w:r>
+      <w:r>
+        <w:rPr>
+          <w:rFonts w:cstheme="minorHAnsi"/>
+        </w:rPr>
+        <w:t>C4</w:t>
+      </w:r>
+      <w:r>
+        <w:rPr>
+          <w:rFonts w:cstheme="minorHAnsi"/>
+        </w:rPr>
+        <w:t>01</w:t>
+      </w:r>
+    </w:p>
+    <w:p>
+      <w:pPr>
+        <w:rPr>
+          <w:rFonts w:cstheme="minorHAnsi"/>
+        </w:rPr>
+      </w:pPr>
+      <w:r>
+        <w:rPr>
+          <w:rFonts w:cstheme="minorHAnsi"/>
+        </w:rPr>
+        <w:t xml:space="preserve">Vigilância piso </w:t>
+      </w:r>
+      <w:r>
+        <w:rPr>
+          <w:rFonts w:cstheme="minorHAnsi"/>
+        </w:rPr>
+        <w:t>2</w:t>
+      </w:r>
+      <w:r>
+        <w:rPr>
+          <w:rFonts w:cstheme="minorHAnsi"/>
+        </w:rPr>
+        <w:t xml:space="preserve"> do edifício </w:t>
+      </w:r>
+      <w:r>
+        <w:rPr>
+          <w:rFonts w:cstheme="minorHAnsi"/>
+        </w:rPr>
+        <w:t>D</w:t>
+      </w:r>
+    </w:p>
+    <w:p>
+      <w:pPr>
+        <w:rPr>
+          <w:rFonts w:cstheme="minorHAnsi"/>
+        </w:rPr>
+      </w:pPr>
+      <w:r>
+        <w:rPr>
+          <w:rFonts w:cstheme="minorHAnsi"/>
+        </w:rPr>
+        <w:t xml:space="preserve">Vigilância piso </w:t>
+      </w:r>
+      <w:r>
+        <w:rPr>
+          <w:rFonts w:cstheme="minorHAnsi"/>
+        </w:rPr>
+        <w:t>3</w:t>
+      </w:r>
+      <w:r>
+        <w:rPr>
+          <w:rFonts w:cstheme="minorHAnsi"/>
+        </w:rPr>
+        <w:t xml:space="preserve"> do edifício B</w:t>
+      </w:r>
+    </w:p>
+    <w:p>
+      <w:pPr>
+        <w:rPr>
+          <w:rFonts w:cstheme="minorHAnsi"/>
+        </w:rPr>
+      </w:pPr>
+      <w:r>
+        <w:rPr>
+          <w:rFonts w:cstheme="minorHAnsi"/>
+        </w:rPr>
+        <w:t>Pegar objeto da sala C103, entregar na sala C</w:t>
+      </w:r>
+      <w:r>
+        <w:rPr>
+          <w:rFonts w:cstheme="minorHAnsi"/>
+        </w:rPr>
+        <w:t>403</w:t>
+      </w:r>
+    </w:p>
+    <w:p>
+      <w:pPr>
+        <w:rPr>
+          <w:rFonts w:cstheme="minorHAnsi"/>
+        </w:rPr>
+      </w:pPr>
+      <w:r>
+        <w:rPr>
+          <w:rFonts w:cstheme="minorHAnsi"/>
+        </w:rPr>
+        <w:t xml:space="preserve">Pegar objeto da sala </w:t>
+      </w:r>
+      <w:r>
+        <w:rPr>
+          <w:rFonts w:cstheme="minorHAnsi"/>
+        </w:rPr>
+        <w:t>B302</w:t>
+      </w:r>
+      <w:r>
+        <w:rPr>
+          <w:rFonts w:cstheme="minorHAnsi"/>
+        </w:rPr>
+        <w:t xml:space="preserve">, entregar na sala </w:t>
+      </w:r>
+      <w:r>
+        <w:rPr>
+          <w:rFonts w:cstheme="minorHAnsi"/>
+        </w:rPr>
+        <w:t>D102</w:t>
+      </w:r>
+    </w:p>
+    <w:p>
+      <w:pPr>
+        <w:rPr>
+          <w:rFonts w:cstheme="minorHAnsi"/>
+        </w:rPr>
+      </w:pPr>
+    </w:p>
+    <w:p>
+      <w:pPr>
+        <w:rPr>
+          <w:rFonts w:cstheme="minorHAnsi"/>
+          <w:b/>
+          <w:bCs/>
+        </w:rPr>
+      </w:pPr>
+      <w:r>
+        <w:rPr>
+          <w:rFonts w:cstheme="minorHAnsi"/>
+          <w:b/>
+          <w:bCs/>
+        </w:rPr>
+        <w:t>... muito tempo para obter o custo e a melhor sequência de tarefas ...</w:t>
+      </w:r>
+    </w:p>
+    <w:p>
+      <w:pPr>
+        <w:rPr>
+          <w:rFonts w:cstheme="minorHAnsi"/>
+        </w:rPr>
+      </w:pPr>
+    </w:p>
+    <w:p>
+      <w:pPr>
+        <w:rPr>
+          <w:rFonts w:cstheme="minorHAnsi"/>
+          <w:b/>
+          <w:bCs/>
+        </w:rPr>
+      </w:pPr>
+      <w:r>
+        <w:rPr>
+          <w:rFonts w:cstheme="minorHAnsi"/>
+          <w:b/>
+          <w:bCs/>
+        </w:rPr>
+        <w:t xml:space="preserve">Tempo de execução &gt; 10min </w:t>
+      </w:r>
+    </w:p>
+    <w:p>
+      <w:pPr>
+        <w:rPr>
+          <w:rFonts w:cstheme="minorHAnsi"/>
+          <w:b/>
+          <w:bCs/>
+        </w:rPr>
+      </w:pPr>
+    </w:p>
+    <w:p>
+      <w:pPr>
+        <w:rPr>
+          <w:rFonts w:cstheme="minorHAnsi"/>
+        </w:rPr>
+      </w:pPr>
+    </w:p>
+    <w:p>
+      <w:pPr>
+        <w:rPr>
+          <w:rFonts w:cstheme="minorHAnsi"/>
+        </w:rPr>
+      </w:pPr>
+    </w:p>
+    <w:p>
+      <w:pPr>
+        <w:rPr>
+          <w:b/>
+          <w:bCs/>
+          <w:sz w:val="36"/>
+          <w:szCs w:val="36"/>
+        </w:rPr>
+      </w:pPr>
+      <w:r>
+        <w:rPr>
+          <w:b/>
+          <w:bCs/>
+          <w:sz w:val="36"/>
+          <w:szCs w:val="36"/>
+        </w:rPr>
+        <w:lastRenderedPageBreak/>
+        <w:t>Conclusões sobre os Cenários de Teste</w:t>
+      </w:r>
+    </w:p>
+    <w:p>
+      <w:pPr>
+        <w:rPr>
+          <w:b/>
+          <w:bCs/>
+          <w:sz w:val="36"/>
+          <w:szCs w:val="36"/>
+        </w:rPr>
+      </w:pPr>
+    </w:p>
+    <w:p>
+      <w:pPr>
+        <w:rPr>
+          <w:rFonts w:cstheme="minorHAnsi"/>
+          <w:b/>
+          <w:bCs/>
+        </w:rPr>
+      </w:pPr>
+      <w:r>
+        <w:rPr>
+          <w:rFonts w:cstheme="minorHAnsi"/>
+          <w:b/>
+          <w:bCs/>
+        </w:rPr>
+        <w:t>Impacto da proximidade inicial:</w:t>
+      </w:r>
+    </w:p>
+    <w:p>
+      <w:pPr>
+        <w:rPr>
+          <w:b/>
+          <w:bCs/>
+          <w:sz w:val="36"/>
+          <w:szCs w:val="36"/>
+        </w:rPr>
+      </w:pPr>
+    </w:p>
+    <w:p>
+      <w:pPr>
+        <w:rPr>
+          <w:rFonts w:cstheme="minorHAnsi"/>
+        </w:rPr>
+      </w:pPr>
+      <w:r>
+        <w:rPr>
+          <w:rFonts w:cstheme="minorHAnsi"/>
+        </w:rPr>
+        <w:t>A proximidade do ponto de origem às primeiras tarefas tem um impacto significativo no tempo de execução e no custo total. Quando o robot começa mais perto das tarefas, o tempo de execução e o custo tendem a ser menores, uma vez que o caminho inicial é mais curto.</w:t>
+      </w:r>
+    </w:p>
+    <w:p>
+      <w:pPr>
+        <w:rPr>
+          <w:rFonts w:cstheme="minorHAnsi"/>
+        </w:rPr>
+      </w:pPr>
+    </w:p>
+    <w:p>
+      <w:pPr>
+        <w:rPr>
+          <w:rFonts w:cstheme="minorHAnsi"/>
+          <w:b/>
+          <w:bCs/>
+        </w:rPr>
+      </w:pPr>
+      <w:r>
+        <w:rPr>
+          <w:rFonts w:cstheme="minorHAnsi"/>
+          <w:b/>
+          <w:bCs/>
+        </w:rPr>
+        <w:t>Complexidade das tarefas de vigilância:</w:t>
+      </w:r>
+    </w:p>
+    <w:p>
+      <w:pPr>
+        <w:rPr>
+          <w:rFonts w:cstheme="minorHAnsi"/>
+        </w:rPr>
+      </w:pPr>
+    </w:p>
+    <w:p>
+      <w:pPr>
+        <w:rPr>
+          <w:rFonts w:cstheme="minorHAnsi"/>
+        </w:rPr>
+      </w:pPr>
+      <w:r>
+        <w:rPr>
+          <w:rFonts w:cstheme="minorHAnsi"/>
+        </w:rPr>
+        <w:t>As tarefas de vigilância, dada a sua natureza de percorrer um piso inteiro, são mais dispendiosas em termos de tempo e recursos computacionais. Isto é especialmente verdade em cenários maiores, onde são monitorizados mais pisos, o que pode aumentar exponencialmente o tempo e o custo de execução.</w:t>
+      </w:r>
+    </w:p>
+    <w:p>
+      <w:pPr>
+        <w:rPr>
+          <w:rFonts w:cstheme="minorHAnsi"/>
+        </w:rPr>
+      </w:pPr>
+    </w:p>
+    <w:p>
+      <w:pPr>
+        <w:rPr>
+          <w:rFonts w:cstheme="minorHAnsi"/>
+          <w:b/>
+          <w:bCs/>
+        </w:rPr>
+      </w:pPr>
+      <w:r>
+        <w:rPr>
+          <w:rFonts w:cstheme="minorHAnsi"/>
+          <w:b/>
+          <w:bCs/>
+        </w:rPr>
+        <w:t>Implicações das distâncias nas tarefas de recolha e entrega:</w:t>
+      </w:r>
+    </w:p>
+    <w:p>
+      <w:pPr>
+        <w:rPr>
+          <w:rFonts w:cstheme="minorHAnsi"/>
+        </w:rPr>
+      </w:pPr>
+    </w:p>
+    <w:p>
+      <w:pPr>
+        <w:rPr>
+          <w:rFonts w:cstheme="minorHAnsi"/>
+        </w:rPr>
+      </w:pPr>
+      <w:r>
+        <w:rPr>
+          <w:rFonts w:cstheme="minorHAnsi"/>
+        </w:rPr>
+        <w:t>Quando as distâncias entre as salas de recolha e de entrega são grandes, o custo e o tempo de execução aumentam significativamente. Isto deve-se ao aumento do caminho que o robot tem de percorrer, o que se torna ainda mais impactante em cenários maiores com mais tarefas.</w:t>
+      </w:r>
+    </w:p>
+    <w:p>
+      <w:pPr>
+        <w:rPr>
+          <w:rFonts w:cstheme="minorHAnsi"/>
+        </w:rPr>
+      </w:pPr>
+    </w:p>
+    <w:p>
+      <w:pPr>
+        <w:rPr>
+          <w:rFonts w:cstheme="minorHAnsi"/>
+          <w:b/>
+          <w:bCs/>
+        </w:rPr>
+      </w:pPr>
+      <w:r>
+        <w:rPr>
+          <w:rFonts w:cstheme="minorHAnsi"/>
+          <w:b/>
+          <w:bCs/>
+        </w:rPr>
+        <w:t>Escala de tarefas e tempo de execução:</w:t>
+      </w:r>
+    </w:p>
+    <w:p>
+      <w:pPr>
+        <w:rPr>
+          <w:rFonts w:cstheme="minorHAnsi"/>
+        </w:rPr>
+      </w:pPr>
+    </w:p>
+    <w:p>
+      <w:pPr>
+        <w:rPr>
+          <w:rFonts w:cstheme="minorHAnsi"/>
+        </w:rPr>
+      </w:pPr>
+      <w:r>
+        <w:rPr>
+          <w:rFonts w:cstheme="minorHAnsi"/>
+        </w:rPr>
+        <w:t>À medida que o número de tarefas aumenta, o tempo de execução e o custo total aumentam. Isto é particularmente evidente quando se passa de cenários pequenos para médios e grandes. Aumentar o número de permutações possíveis para a sequência de tarefas aumenta drasticamente o tempo necessário para calcular a melhor sequência, indicando que a escalabilidade é um desafio significativo para o algoritmo atual.</w:t>
+      </w:r>
+    </w:p>
+    <w:p>
+      <w:pPr>
+        <w:rPr>
+          <w:b/>
+          <w:bCs/>
+          <w:sz w:val="36"/>
+          <w:szCs w:val="36"/>
+        </w:rPr>
+      </w:pPr>
+    </w:p>
+    <w:p>
+      <w:pPr>
+        <w:rPr>
+          <w:b/>
+          <w:bCs/>
+          <w:sz w:val="36"/>
+          <w:szCs w:val="36"/>
+        </w:rPr>
+      </w:pPr>
+    </w:p>
+    <w:p>
+      <w:pPr>
+        <w:rPr>
+          <w:b/>
+          <w:bCs/>
+          <w:sz w:val="36"/>
+          <w:szCs w:val="36"/>
+        </w:rPr>
+      </w:pPr>
+      <w:r>
+        <w:rPr>
+          <w:b/>
+          <w:bCs/>
+          <w:sz w:val="36"/>
+          <w:szCs w:val="36"/>
+        </w:rPr>
+        <w:t>Considerações Finais</w:t>
+      </w:r>
+    </w:p>
+    <w:p>
+      <w:pPr>
+        <w:rPr>
+          <w:rFonts w:cstheme="minorHAnsi"/>
+        </w:rPr>
+      </w:pPr>
+    </w:p>
+    <w:p>
+      <w:pPr>
+        <w:rPr>
+          <w:rFonts w:cstheme="minorHAnsi"/>
+          <w:b/>
+          <w:bCs/>
+        </w:rPr>
+      </w:pPr>
+      <w:r>
+        <w:rPr>
+          <w:rFonts w:cstheme="minorHAnsi"/>
+          <w:b/>
+          <w:bCs/>
+        </w:rPr>
+        <w:t>A vigilância como uma tarefa crítica:</w:t>
+      </w:r>
+    </w:p>
+    <w:p>
+      <w:pPr>
+        <w:rPr>
+          <w:rFonts w:cstheme="minorHAnsi"/>
+        </w:rPr>
+      </w:pPr>
+    </w:p>
+    <w:p>
+      <w:pPr>
+        <w:rPr>
+          <w:rFonts w:cstheme="minorHAnsi"/>
+        </w:rPr>
+      </w:pPr>
+      <w:r>
+        <w:rPr>
+          <w:rFonts w:cstheme="minorHAnsi"/>
+        </w:rPr>
+        <w:t>A vigilância é identificada como a tarefa mais intensiva em termos de custo e tempo. Em cenários de média e grande dimensão, a inclusão de tarefas de vigilância aumenta drasticamente o tempo de execução, o que sugere a necessidade de otimizar ou limitar o número destas tarefas em cenários práticos ou de procurar algoritmos mais eficientes para a sua inclusão.</w:t>
+      </w:r>
+    </w:p>
+    <w:p>
+      <w:pPr>
+        <w:rPr>
+          <w:rFonts w:cstheme="minorHAnsi"/>
+        </w:rPr>
+      </w:pPr>
+    </w:p>
+    <w:p>
+      <w:pPr>
+        <w:rPr>
+          <w:rFonts w:cstheme="minorHAnsi"/>
+        </w:rPr>
+      </w:pPr>
+    </w:p>
+    <w:p>
+      <w:pPr>
+        <w:rPr>
+          <w:rFonts w:cstheme="minorHAnsi"/>
+        </w:rPr>
+      </w:pPr>
+    </w:p>
+    <w:p>
+      <w:pPr>
+        <w:rPr>
+          <w:rFonts w:cstheme="minorHAnsi"/>
+        </w:rPr>
+      </w:pPr>
+    </w:p>
+    <w:p>
+      <w:pPr>
+        <w:rPr>
+          <w:rFonts w:cstheme="minorHAnsi"/>
+          <w:b/>
+          <w:bCs/>
+        </w:rPr>
+      </w:pPr>
+      <w:r>
+        <w:rPr>
+          <w:rFonts w:cstheme="minorHAnsi"/>
+          <w:b/>
+          <w:bCs/>
+        </w:rPr>
+        <w:t>Limitações de escalabilidade:</w:t>
+      </w:r>
+    </w:p>
+    <w:p>
+      <w:pPr>
+        <w:rPr>
+          <w:rFonts w:cstheme="minorHAnsi"/>
+        </w:rPr>
+      </w:pPr>
+    </w:p>
+    <w:p>
+      <w:pPr>
+        <w:rPr>
+          <w:rFonts w:cstheme="minorHAnsi"/>
+        </w:rPr>
+      </w:pPr>
+      <w:r>
+        <w:rPr>
+          <w:rFonts w:cstheme="minorHAnsi"/>
+        </w:rPr>
+        <w:t>A abordagem atual apresenta limitações significativas em termos de escalabilidade. À medida que o número de tarefas aumenta, o tempo de execução para encontrar a melhor sequência torna-se proibitivo, o que limita a utilidade prática do sistema para um grande número de tarefas.</w:t>
+      </w:r>
+    </w:p>
+    <w:p>
+      <w:pPr>
+        <w:rPr>
+          <w:rFonts w:cstheme="minorHAnsi"/>
+        </w:rPr>
+      </w:pPr>
+    </w:p>
+    <w:p>
+      <w:pPr>
+        <w:rPr>
+          <w:rFonts w:cstheme="minorHAnsi"/>
+          <w:b/>
+          <w:bCs/>
+        </w:rPr>
+      </w:pPr>
+      <w:r>
+        <w:rPr>
+          <w:rFonts w:cstheme="minorHAnsi"/>
+          <w:b/>
+          <w:bCs/>
+        </w:rPr>
+        <w:t>Equilíbrio dos tipos de tarefas:</w:t>
+      </w:r>
+    </w:p>
+    <w:p>
+      <w:pPr>
+        <w:rPr>
+          <w:rFonts w:cstheme="minorHAnsi"/>
+        </w:rPr>
+      </w:pPr>
+    </w:p>
+    <w:p>
+      <w:pPr>
+        <w:rPr>
+          <w:rFonts w:cstheme="minorHAnsi"/>
+        </w:rPr>
+      </w:pPr>
+      <w:r>
+        <w:rPr>
+          <w:rFonts w:cstheme="minorHAnsi"/>
+        </w:rPr>
+        <w:t>É crucial equilibrar os tipos de tarefas atribuídas ao robot. Diversificar demasiado ou concentrar demasiadas tarefas de alto custo (como a monitorização de vários pisos) pode não ser prático. A estratégia deve considerar uma combinação equilibrada que maximize a eficiência operacional do robot.</w:t>
+      </w:r>
     </w:p>
     <w:sectPr>
       <w:type w:val="continuous"/>
@@ -11214,98 +15128,271 @@
 <file path=word/numbering.xml><?xml version="1.0" encoding="utf-8"?>
 <w:numbering xmlns:wpc="http://schemas.microsoft.com/office/word/2010/wordprocessingCanvas" xmlns:cx="http://schemas.microsoft.com/office/drawing/2014/chartex" xmlns:cx1="http://schemas.microsoft.com/office/drawing/2015/9/8/chartex" xmlns:cx2="http://schemas.microsoft.com/office/drawing/2015/10/21/chartex" xmlns:cx3="http://schemas.microsoft.com/office/drawing/2016/5/9/chartex" xmlns:cx4="http://schemas.microsoft.com/office/drawing/2016/5/10/chartex" xmlns:cx5="http://schemas.microsoft.com/office/drawing/2016/5/11/chartex" xmlns:cx6="http://schemas.microsoft.com/office/drawing/2016/5/12/chartex" xmlns:cx7="http://schemas.microsoft.com/office/drawing/2016/5/13/chartex" xmlns:cx8="http://schemas.microsoft.com/office/drawing/2016/5/14/chartex" xmlns:mc="http://schemas.openxmlformats.org/markup-compatibility/2006" xmlns:aink="http://schemas.microsoft.com/office/drawing/2016/ink" xmlns:am3d="http://schemas.microsoft.com/office/drawing/2017/model3d" xmlns:o="urn:schemas-microsoft-com:office:office" xmlns:oel="http://schemas.microsoft.com/office/2019/extlst" xmlns:r="http://schemas.openxmlformats.org/officeDocument/2006/relationships" xmlns:m="http://schemas.openxmlformats.org/officeDocument/2006/math" xmlns:v="urn:schemas-microsoft-com:vml" xmlns:wp14="http://schemas.microsoft.com/office/word/2010/wordprocessingDrawing" xmlns:wp="http://schemas.openxmlformats.org/drawingml/2006/wordprocessingDrawing" xmlns:w10="urn:schemas-microsoft-com:office:word" xmlns:w="http://schemas.openxmlformats.org/wordprocessingml/2006/main" xmlns:w14="http://schemas.microsoft.com/office/word/2010/wordml" xmlns:w15="http://schemas.microsoft.com/office/word/2012/wordml" xmlns:w16cex="http://schemas.microsoft.com/office/word/2018/wordml/cex" xmlns:w16cid="http://schemas.microsoft.com/office/word/2016/wordml/cid" xmlns:w16="http://schemas.microsoft.com/office/word/2018/wordml" xmlns:w16sdtdh="http://schemas.microsoft.com/office/word/2020/wordml/sdtdatahash" xmlns:w16se="http://schemas.microsoft.com/office/word/2015/wordml/symex" xmlns:wpg="http://schemas.microsoft.com/office/word/2010/wordprocessingGroup" xmlns:wpi="http://schemas.microsoft.com/office/word/2010/wordprocessingInk" xmlns:wne="http://schemas.microsoft.com/office/word/2006/wordml" xmlns:wps="http://schemas.microsoft.com/office/word/2010/wordprocessingShape" mc:Ignorable="w14 w15 w16se w16cid w16 w16cex w16sdtdh wp14">
   <w:abstractNum w:abstractNumId="0" w15:restartNumberingAfterBreak="0">
-    <w:nsid w:val="37F741D9"/>
-    <w:multiLevelType w:val="hybridMultilevel"/>
-    <w:tmpl w:val="7EBA39E6"/>
-    <w:lvl w:ilvl="0" w:tplc="0816000F">
+    <w:nsid w:val="2A234B36"/>
+    <w:multiLevelType w:val="multilevel"/>
+    <w:tmpl w:val="5614D0C4"/>
+    <w:lvl w:ilvl="0">
       <w:start w:val="1"/>
-      <w:numFmt w:val="decimal"/>
-      <w:lvlText w:val="%1."/>
+      <w:numFmt w:val="bullet"/>
+      <w:lvlText w:val=""/>
       <w:lvlJc w:val="left"/>
       <w:pPr>
+        <w:tabs>
+          <w:tab w:val="num" w:pos="720"/>
+        </w:tabs>
         <w:ind w:left="720" w:hanging="360"/>
       </w:pPr>
       <w:rPr>
-        <w:rFonts w:hint="default"/>
+        <w:rFonts w:ascii="Symbol" w:hAnsi="Symbol" w:hint="default"/>
+        <w:sz w:val="20"/>
       </w:rPr>
     </w:lvl>
-    <w:lvl w:ilvl="1" w:tplc="08160019" w:tentative="1">
+    <w:lvl w:ilvl="1">
       <w:start w:val="1"/>
-      <w:numFmt w:val="lowerLetter"/>
-      <w:lvlText w:val="%2."/>
+      <w:numFmt w:val="bullet"/>
+      <w:lvlText w:val="o"/>
       <w:lvlJc w:val="left"/>
       <w:pPr>
+        <w:tabs>
+          <w:tab w:val="num" w:pos="1440"/>
+        </w:tabs>
         <w:ind w:left="1440" w:hanging="360"/>
       </w:pPr>
+      <w:rPr>
+        <w:rFonts w:ascii="Courier New" w:hAnsi="Courier New" w:hint="default"/>
+        <w:sz w:val="20"/>
+      </w:rPr>
     </w:lvl>
-    <w:lvl w:ilvl="2" w:tplc="0816001B" w:tentative="1">
+    <w:lvl w:ilvl="2" w:tentative="1">
       <w:start w:val="1"/>
-      <w:numFmt w:val="lowerRoman"/>
-      <w:lvlText w:val="%3."/>
-      <w:lvlJc w:val="right"/>
-      <w:pPr>
-        <w:ind w:left="2160" w:hanging="180"/>
-      </w:pPr>
+      <w:numFmt w:val="bullet"/>
+      <w:lvlText w:val=""/>
+      <w:lvlJc w:val="left"/>
+      <w:pPr>
+        <w:tabs>
+          <w:tab w:val="num" w:pos="2160"/>
+        </w:tabs>
+        <w:ind w:left="2160" w:hanging="360"/>
+      </w:pPr>
+      <w:rPr>
+        <w:rFonts w:ascii="Wingdings" w:hAnsi="Wingdings" w:hint="default"/>
+        <w:sz w:val="20"/>
+      </w:rPr>
     </w:lvl>
-    <w:lvl w:ilvl="3" w:tplc="0816000F" w:tentative="1">
+    <w:lvl w:ilvl="3" w:tentative="1">
       <w:start w:val="1"/>
-      <w:numFmt w:val="decimal"/>
-      <w:lvlText w:val="%4."/>
+      <w:numFmt w:val="bullet"/>
+      <w:lvlText w:val=""/>
       <w:lvlJc w:val="left"/>
       <w:pPr>
+        <w:tabs>
+          <w:tab w:val="num" w:pos="2880"/>
+        </w:tabs>
         <w:ind w:left="2880" w:hanging="360"/>
       </w:pPr>
+      <w:rPr>
+        <w:rFonts w:ascii="Wingdings" w:hAnsi="Wingdings" w:hint="default"/>
+        <w:sz w:val="20"/>
+      </w:rPr>
     </w:lvl>
-    <w:lvl w:ilvl="4" w:tplc="08160019" w:tentative="1">
+    <w:lvl w:ilvl="4" w:tentative="1">
       <w:start w:val="1"/>
-      <w:numFmt w:val="lowerLetter"/>
-      <w:lvlText w:val="%5."/>
+      <w:numFmt w:val="bullet"/>
+      <w:lvlText w:val=""/>
       <w:lvlJc w:val="left"/>
       <w:pPr>
+        <w:tabs>
+          <w:tab w:val="num" w:pos="3600"/>
+        </w:tabs>
         <w:ind w:left="3600" w:hanging="360"/>
       </w:pPr>
+      <w:rPr>
+        <w:rFonts w:ascii="Wingdings" w:hAnsi="Wingdings" w:hint="default"/>
+        <w:sz w:val="20"/>
+      </w:rPr>
     </w:lvl>
-    <w:lvl w:ilvl="5" w:tplc="0816001B" w:tentative="1">
+    <w:lvl w:ilvl="5" w:tentative="1">
       <w:start w:val="1"/>
-      <w:numFmt w:val="lowerRoman"/>
-      <w:lvlText w:val="%6."/>
-      <w:lvlJc w:val="right"/>
-      <w:pPr>
-        <w:ind w:left="4320" w:hanging="180"/>
-      </w:pPr>
+      <w:numFmt w:val="bullet"/>
+      <w:lvlText w:val=""/>
+      <w:lvlJc w:val="left"/>
+      <w:pPr>
+        <w:tabs>
+          <w:tab w:val="num" w:pos="4320"/>
+        </w:tabs>
+        <w:ind w:left="4320" w:hanging="360"/>
+      </w:pPr>
+      <w:rPr>
+        <w:rFonts w:ascii="Wingdings" w:hAnsi="Wingdings" w:hint="default"/>
+        <w:sz w:val="20"/>
+      </w:rPr>
     </w:lvl>
-    <w:lvl w:ilvl="6" w:tplc="0816000F" w:tentative="1">
+    <w:lvl w:ilvl="6" w:tentative="1">
       <w:start w:val="1"/>
-      <w:numFmt w:val="decimal"/>
-      <w:lvlText w:val="%7."/>
+      <w:numFmt w:val="bullet"/>
+      <w:lvlText w:val=""/>
       <w:lvlJc w:val="left"/>
       <w:pPr>
+        <w:tabs>
+          <w:tab w:val="num" w:pos="5040"/>
+        </w:tabs>
         <w:ind w:left="5040" w:hanging="360"/>
       </w:pPr>
+      <w:rPr>
+        <w:rFonts w:ascii="Wingdings" w:hAnsi="Wingdings" w:hint="default"/>
+        <w:sz w:val="20"/>
+      </w:rPr>
     </w:lvl>
-    <w:lvl w:ilvl="7" w:tplc="08160019" w:tentative="1">
+    <w:lvl w:ilvl="7" w:tentative="1">
       <w:start w:val="1"/>
-      <w:numFmt w:val="lowerLetter"/>
-      <w:lvlText w:val="%8."/>
+      <w:numFmt w:val="bullet"/>
+      <w:lvlText w:val=""/>
       <w:lvlJc w:val="left"/>
       <w:pPr>
+        <w:tabs>
+          <w:tab w:val="num" w:pos="5760"/>
+        </w:tabs>
         <w:ind w:left="5760" w:hanging="360"/>
       </w:pPr>
+      <w:rPr>
+        <w:rFonts w:ascii="Wingdings" w:hAnsi="Wingdings" w:hint="default"/>
+        <w:sz w:val="20"/>
+      </w:rPr>
     </w:lvl>
-    <w:lvl w:ilvl="8" w:tplc="0816001B" w:tentative="1">
+    <w:lvl w:ilvl="8" w:tentative="1">
       <w:start w:val="1"/>
-      <w:numFmt w:val="lowerRoman"/>
-      <w:lvlText w:val="%9."/>
-      <w:lvlJc w:val="right"/>
-      <w:pPr>
-        <w:ind w:left="6480" w:hanging="180"/>
-      </w:pPr>
+      <w:numFmt w:val="bullet"/>
+      <w:lvlText w:val=""/>
+      <w:lvlJc w:val="left"/>
+      <w:pPr>
+        <w:tabs>
+          <w:tab w:val="num" w:pos="6480"/>
+        </w:tabs>
+        <w:ind w:left="6480" w:hanging="360"/>
+      </w:pPr>
+      <w:rPr>
+        <w:rFonts w:ascii="Wingdings" w:hAnsi="Wingdings" w:hint="default"/>
+        <w:sz w:val="20"/>
+      </w:rPr>
     </w:lvl>
   </w:abstractNum>
   <w:abstractNum w:abstractNumId="1" w15:restartNumberingAfterBreak="0">
-    <w:nsid w:val="402B6BC0"/>
+    <w:nsid w:val="31984B12"/>
+    <w:multiLevelType w:val="hybridMultilevel"/>
+    <w:tmpl w:val="817616FE"/>
+    <w:lvl w:ilvl="0" w:tplc="08160001">
+      <w:start w:val="1"/>
+      <w:numFmt w:val="bullet"/>
+      <w:lvlText w:val=""/>
+      <w:lvlJc w:val="left"/>
+      <w:pPr>
+        <w:ind w:left="720" w:hanging="360"/>
+      </w:pPr>
+      <w:rPr>
+        <w:rFonts w:ascii="Symbol" w:hAnsi="Symbol" w:hint="default"/>
+      </w:rPr>
+    </w:lvl>
+    <w:lvl w:ilvl="1" w:tplc="08160003" w:tentative="1">
+      <w:start w:val="1"/>
+      <w:numFmt w:val="bullet"/>
+      <w:lvlText w:val="o"/>
+      <w:lvlJc w:val="left"/>
+      <w:pPr>
+        <w:ind w:left="1440" w:hanging="360"/>
+      </w:pPr>
+      <w:rPr>
+        <w:rFonts w:ascii="Courier New" w:hAnsi="Courier New" w:cs="Courier New" w:hint="default"/>
+      </w:rPr>
+    </w:lvl>
+    <w:lvl w:ilvl="2" w:tplc="08160005" w:tentative="1">
+      <w:start w:val="1"/>
+      <w:numFmt w:val="bullet"/>
+      <w:lvlText w:val=""/>
+      <w:lvlJc w:val="left"/>
+      <w:pPr>
+        <w:ind w:left="2160" w:hanging="360"/>
+      </w:pPr>
+      <w:rPr>
+        <w:rFonts w:ascii="Wingdings" w:hAnsi="Wingdings" w:hint="default"/>
+      </w:rPr>
+    </w:lvl>
+    <w:lvl w:ilvl="3" w:tplc="08160001" w:tentative="1">
+      <w:start w:val="1"/>
+      <w:numFmt w:val="bullet"/>
+      <w:lvlText w:val=""/>
+      <w:lvlJc w:val="left"/>
+      <w:pPr>
+        <w:ind w:left="2880" w:hanging="360"/>
+      </w:pPr>
+      <w:rPr>
+        <w:rFonts w:ascii="Symbol" w:hAnsi="Symbol" w:hint="default"/>
+      </w:rPr>
+    </w:lvl>
+    <w:lvl w:ilvl="4" w:tplc="08160003" w:tentative="1">
+      <w:start w:val="1"/>
+      <w:numFmt w:val="bullet"/>
+      <w:lvlText w:val="o"/>
+      <w:lvlJc w:val="left"/>
+      <w:pPr>
+        <w:ind w:left="3600" w:hanging="360"/>
+      </w:pPr>
+      <w:rPr>
+        <w:rFonts w:ascii="Courier New" w:hAnsi="Courier New" w:cs="Courier New" w:hint="default"/>
+      </w:rPr>
+    </w:lvl>
+    <w:lvl w:ilvl="5" w:tplc="08160005" w:tentative="1">
+      <w:start w:val="1"/>
+      <w:numFmt w:val="bullet"/>
+      <w:lvlText w:val=""/>
+      <w:lvlJc w:val="left"/>
+      <w:pPr>
+        <w:ind w:left="4320" w:hanging="360"/>
+      </w:pPr>
+      <w:rPr>
+        <w:rFonts w:ascii="Wingdings" w:hAnsi="Wingdings" w:hint="default"/>
+      </w:rPr>
+    </w:lvl>
+    <w:lvl w:ilvl="6" w:tplc="08160001" w:tentative="1">
+      <w:start w:val="1"/>
+      <w:numFmt w:val="bullet"/>
+      <w:lvlText w:val=""/>
+      <w:lvlJc w:val="left"/>
+      <w:pPr>
+        <w:ind w:left="5040" w:hanging="360"/>
+      </w:pPr>
+      <w:rPr>
+        <w:rFonts w:ascii="Symbol" w:hAnsi="Symbol" w:hint="default"/>
+      </w:rPr>
+    </w:lvl>
+    <w:lvl w:ilvl="7" w:tplc="08160003" w:tentative="1">
+      <w:start w:val="1"/>
+      <w:numFmt w:val="bullet"/>
+      <w:lvlText w:val="o"/>
+      <w:lvlJc w:val="left"/>
+      <w:pPr>
+        <w:ind w:left="5760" w:hanging="360"/>
+      </w:pPr>
+      <w:rPr>
+        <w:rFonts w:ascii="Courier New" w:hAnsi="Courier New" w:cs="Courier New" w:hint="default"/>
+      </w:rPr>
+    </w:lvl>
+    <w:lvl w:ilvl="8" w:tplc="08160005" w:tentative="1">
+      <w:start w:val="1"/>
+      <w:numFmt w:val="bullet"/>
+      <w:lvlText w:val=""/>
+      <w:lvlJc w:val="left"/>
+      <w:pPr>
+        <w:ind w:left="6480" w:hanging="360"/>
+      </w:pPr>
+      <w:rPr>
+        <w:rFonts w:ascii="Wingdings" w:hAnsi="Wingdings" w:hint="default"/>
+      </w:rPr>
+    </w:lvl>
+  </w:abstractNum>
+  <w:abstractNum w:abstractNumId="2" w15:restartNumberingAfterBreak="0">
+    <w:nsid w:val="32C321F1"/>
     <w:multiLevelType w:val="multilevel"/>
-    <w:tmpl w:val="0700CE64"/>
+    <w:tmpl w:val="9D682E20"/>
     <w:lvl w:ilvl="0">
       <w:start w:val="1"/>
       <w:numFmt w:val="bullet"/>
@@ -11451,7 +15538,394 @@
       </w:rPr>
     </w:lvl>
   </w:abstractNum>
-  <w:abstractNum w:abstractNumId="2" w15:restartNumberingAfterBreak="0">
+  <w:abstractNum w:abstractNumId="3" w15:restartNumberingAfterBreak="0">
+    <w:nsid w:val="37F741D9"/>
+    <w:multiLevelType w:val="hybridMultilevel"/>
+    <w:tmpl w:val="A07EAAEA"/>
+    <w:lvl w:ilvl="0" w:tplc="0816000F">
+      <w:start w:val="1"/>
+      <w:numFmt w:val="decimal"/>
+      <w:lvlText w:val="%1."/>
+      <w:lvlJc w:val="left"/>
+      <w:pPr>
+        <w:ind w:left="720" w:hanging="360"/>
+      </w:pPr>
+      <w:rPr>
+        <w:rFonts w:hint="default"/>
+      </w:rPr>
+    </w:lvl>
+    <w:lvl w:ilvl="1" w:tplc="08160019" w:tentative="1">
+      <w:start w:val="1"/>
+      <w:numFmt w:val="lowerLetter"/>
+      <w:lvlText w:val="%2."/>
+      <w:lvlJc w:val="left"/>
+      <w:pPr>
+        <w:ind w:left="1440" w:hanging="360"/>
+      </w:pPr>
+    </w:lvl>
+    <w:lvl w:ilvl="2" w:tplc="0816001B" w:tentative="1">
+      <w:start w:val="1"/>
+      <w:numFmt w:val="lowerRoman"/>
+      <w:lvlText w:val="%3."/>
+      <w:lvlJc w:val="right"/>
+      <w:pPr>
+        <w:ind w:left="2160" w:hanging="180"/>
+      </w:pPr>
+    </w:lvl>
+    <w:lvl w:ilvl="3" w:tplc="0816000F" w:tentative="1">
+      <w:start w:val="1"/>
+      <w:numFmt w:val="decimal"/>
+      <w:lvlText w:val="%4."/>
+      <w:lvlJc w:val="left"/>
+      <w:pPr>
+        <w:ind w:left="2880" w:hanging="360"/>
+      </w:pPr>
+    </w:lvl>
+    <w:lvl w:ilvl="4" w:tplc="08160019" w:tentative="1">
+      <w:start w:val="1"/>
+      <w:numFmt w:val="lowerLetter"/>
+      <w:lvlText w:val="%5."/>
+      <w:lvlJc w:val="left"/>
+      <w:pPr>
+        <w:ind w:left="3600" w:hanging="360"/>
+      </w:pPr>
+    </w:lvl>
+    <w:lvl w:ilvl="5" w:tplc="0816001B" w:tentative="1">
+      <w:start w:val="1"/>
+      <w:numFmt w:val="lowerRoman"/>
+      <w:lvlText w:val="%6."/>
+      <w:lvlJc w:val="right"/>
+      <w:pPr>
+        <w:ind w:left="4320" w:hanging="180"/>
+      </w:pPr>
+    </w:lvl>
+    <w:lvl w:ilvl="6" w:tplc="0816000F" w:tentative="1">
+      <w:start w:val="1"/>
+      <w:numFmt w:val="decimal"/>
+      <w:lvlText w:val="%7."/>
+      <w:lvlJc w:val="left"/>
+      <w:pPr>
+        <w:ind w:left="5040" w:hanging="360"/>
+      </w:pPr>
+    </w:lvl>
+    <w:lvl w:ilvl="7" w:tplc="08160019" w:tentative="1">
+      <w:start w:val="1"/>
+      <w:numFmt w:val="lowerLetter"/>
+      <w:lvlText w:val="%8."/>
+      <w:lvlJc w:val="left"/>
+      <w:pPr>
+        <w:ind w:left="5760" w:hanging="360"/>
+      </w:pPr>
+    </w:lvl>
+    <w:lvl w:ilvl="8" w:tplc="0816001B" w:tentative="1">
+      <w:start w:val="1"/>
+      <w:numFmt w:val="lowerRoman"/>
+      <w:lvlText w:val="%9."/>
+      <w:lvlJc w:val="right"/>
+      <w:pPr>
+        <w:ind w:left="6480" w:hanging="180"/>
+      </w:pPr>
+    </w:lvl>
+  </w:abstractNum>
+  <w:abstractNum w:abstractNumId="4" w15:restartNumberingAfterBreak="0">
+    <w:nsid w:val="402B6BC0"/>
+    <w:multiLevelType w:val="multilevel"/>
+    <w:tmpl w:val="0700CE64"/>
+    <w:lvl w:ilvl="0">
+      <w:start w:val="1"/>
+      <w:numFmt w:val="bullet"/>
+      <w:lvlText w:val=""/>
+      <w:lvlJc w:val="left"/>
+      <w:pPr>
+        <w:tabs>
+          <w:tab w:val="num" w:pos="720"/>
+        </w:tabs>
+        <w:ind w:left="720" w:hanging="360"/>
+      </w:pPr>
+      <w:rPr>
+        <w:rFonts w:ascii="Symbol" w:hAnsi="Symbol" w:hint="default"/>
+        <w:sz w:val="20"/>
+      </w:rPr>
+    </w:lvl>
+    <w:lvl w:ilvl="1" w:tentative="1">
+      <w:start w:val="1"/>
+      <w:numFmt w:val="bullet"/>
+      <w:lvlText w:val="o"/>
+      <w:lvlJc w:val="left"/>
+      <w:pPr>
+        <w:tabs>
+          <w:tab w:val="num" w:pos="1440"/>
+        </w:tabs>
+        <w:ind w:left="1440" w:hanging="360"/>
+      </w:pPr>
+      <w:rPr>
+        <w:rFonts w:ascii="Courier New" w:hAnsi="Courier New" w:hint="default"/>
+        <w:sz w:val="20"/>
+      </w:rPr>
+    </w:lvl>
+    <w:lvl w:ilvl="2" w:tentative="1">
+      <w:start w:val="1"/>
+      <w:numFmt w:val="bullet"/>
+      <w:lvlText w:val=""/>
+      <w:lvlJc w:val="left"/>
+      <w:pPr>
+        <w:tabs>
+          <w:tab w:val="num" w:pos="2160"/>
+        </w:tabs>
+        <w:ind w:left="2160" w:hanging="360"/>
+      </w:pPr>
+      <w:rPr>
+        <w:rFonts w:ascii="Wingdings" w:hAnsi="Wingdings" w:hint="default"/>
+        <w:sz w:val="20"/>
+      </w:rPr>
+    </w:lvl>
+    <w:lvl w:ilvl="3" w:tentative="1">
+      <w:start w:val="1"/>
+      <w:numFmt w:val="bullet"/>
+      <w:lvlText w:val=""/>
+      <w:lvlJc w:val="left"/>
+      <w:pPr>
+        <w:tabs>
+          <w:tab w:val="num" w:pos="2880"/>
+        </w:tabs>
+        <w:ind w:left="2880" w:hanging="360"/>
+      </w:pPr>
+      <w:rPr>
+        <w:rFonts w:ascii="Wingdings" w:hAnsi="Wingdings" w:hint="default"/>
+        <w:sz w:val="20"/>
+      </w:rPr>
+    </w:lvl>
+    <w:lvl w:ilvl="4" w:tentative="1">
+      <w:start w:val="1"/>
+      <w:numFmt w:val="bullet"/>
+      <w:lvlText w:val=""/>
+      <w:lvlJc w:val="left"/>
+      <w:pPr>
+        <w:tabs>
+          <w:tab w:val="num" w:pos="3600"/>
+        </w:tabs>
+        <w:ind w:left="3600" w:hanging="360"/>
+      </w:pPr>
+      <w:rPr>
+        <w:rFonts w:ascii="Wingdings" w:hAnsi="Wingdings" w:hint="default"/>
+        <w:sz w:val="20"/>
+      </w:rPr>
+    </w:lvl>
+    <w:lvl w:ilvl="5" w:tentative="1">
+      <w:start w:val="1"/>
+      <w:numFmt w:val="bullet"/>
+      <w:lvlText w:val=""/>
+      <w:lvlJc w:val="left"/>
+      <w:pPr>
+        <w:tabs>
+          <w:tab w:val="num" w:pos="4320"/>
+        </w:tabs>
+        <w:ind w:left="4320" w:hanging="360"/>
+      </w:pPr>
+      <w:rPr>
+        <w:rFonts w:ascii="Wingdings" w:hAnsi="Wingdings" w:hint="default"/>
+        <w:sz w:val="20"/>
+      </w:rPr>
+    </w:lvl>
+    <w:lvl w:ilvl="6" w:tentative="1">
+      <w:start w:val="1"/>
+      <w:numFmt w:val="bullet"/>
+      <w:lvlText w:val=""/>
+      <w:lvlJc w:val="left"/>
+      <w:pPr>
+        <w:tabs>
+          <w:tab w:val="num" w:pos="5040"/>
+        </w:tabs>
+        <w:ind w:left="5040" w:hanging="360"/>
+      </w:pPr>
+      <w:rPr>
+        <w:rFonts w:ascii="Wingdings" w:hAnsi="Wingdings" w:hint="default"/>
+        <w:sz w:val="20"/>
+      </w:rPr>
+    </w:lvl>
+    <w:lvl w:ilvl="7" w:tentative="1">
+      <w:start w:val="1"/>
+      <w:numFmt w:val="bullet"/>
+      <w:lvlText w:val=""/>
+      <w:lvlJc w:val="left"/>
+      <w:pPr>
+        <w:tabs>
+          <w:tab w:val="num" w:pos="5760"/>
+        </w:tabs>
+        <w:ind w:left="5760" w:hanging="360"/>
+      </w:pPr>
+      <w:rPr>
+        <w:rFonts w:ascii="Wingdings" w:hAnsi="Wingdings" w:hint="default"/>
+        <w:sz w:val="20"/>
+      </w:rPr>
+    </w:lvl>
+    <w:lvl w:ilvl="8" w:tentative="1">
+      <w:start w:val="1"/>
+      <w:numFmt w:val="bullet"/>
+      <w:lvlText w:val=""/>
+      <w:lvlJc w:val="left"/>
+      <w:pPr>
+        <w:tabs>
+          <w:tab w:val="num" w:pos="6480"/>
+        </w:tabs>
+        <w:ind w:left="6480" w:hanging="360"/>
+      </w:pPr>
+      <w:rPr>
+        <w:rFonts w:ascii="Wingdings" w:hAnsi="Wingdings" w:hint="default"/>
+        <w:sz w:val="20"/>
+      </w:rPr>
+    </w:lvl>
+  </w:abstractNum>
+  <w:abstractNum w:abstractNumId="5" w15:restartNumberingAfterBreak="0">
+    <w:nsid w:val="54D11322"/>
+    <w:multiLevelType w:val="multilevel"/>
+    <w:tmpl w:val="5B009D5C"/>
+    <w:lvl w:ilvl="0">
+      <w:start w:val="1"/>
+      <w:numFmt w:val="bullet"/>
+      <w:lvlText w:val=""/>
+      <w:lvlJc w:val="left"/>
+      <w:pPr>
+        <w:tabs>
+          <w:tab w:val="num" w:pos="720"/>
+        </w:tabs>
+        <w:ind w:left="720" w:hanging="360"/>
+      </w:pPr>
+      <w:rPr>
+        <w:rFonts w:ascii="Symbol" w:hAnsi="Symbol" w:hint="default"/>
+        <w:sz w:val="20"/>
+      </w:rPr>
+    </w:lvl>
+    <w:lvl w:ilvl="1" w:tentative="1">
+      <w:start w:val="1"/>
+      <w:numFmt w:val="bullet"/>
+      <w:lvlText w:val="o"/>
+      <w:lvlJc w:val="left"/>
+      <w:pPr>
+        <w:tabs>
+          <w:tab w:val="num" w:pos="1440"/>
+        </w:tabs>
+        <w:ind w:left="1440" w:hanging="360"/>
+      </w:pPr>
+      <w:rPr>
+        <w:rFonts w:ascii="Courier New" w:hAnsi="Courier New" w:hint="default"/>
+        <w:sz w:val="20"/>
+      </w:rPr>
+    </w:lvl>
+    <w:lvl w:ilvl="2" w:tentative="1">
+      <w:start w:val="1"/>
+      <w:numFmt w:val="bullet"/>
+      <w:lvlText w:val=""/>
+      <w:lvlJc w:val="left"/>
+      <w:pPr>
+        <w:tabs>
+          <w:tab w:val="num" w:pos="2160"/>
+        </w:tabs>
+        <w:ind w:left="2160" w:hanging="360"/>
+      </w:pPr>
+      <w:rPr>
+        <w:rFonts w:ascii="Wingdings" w:hAnsi="Wingdings" w:hint="default"/>
+        <w:sz w:val="20"/>
+      </w:rPr>
+    </w:lvl>
+    <w:lvl w:ilvl="3" w:tentative="1">
+      <w:start w:val="1"/>
+      <w:numFmt w:val="bullet"/>
+      <w:lvlText w:val=""/>
+      <w:lvlJc w:val="left"/>
+      <w:pPr>
+        <w:tabs>
+          <w:tab w:val="num" w:pos="2880"/>
+        </w:tabs>
+        <w:ind w:left="2880" w:hanging="360"/>
+      </w:pPr>
+      <w:rPr>
+        <w:rFonts w:ascii="Wingdings" w:hAnsi="Wingdings" w:hint="default"/>
+        <w:sz w:val="20"/>
+      </w:rPr>
+    </w:lvl>
+    <w:lvl w:ilvl="4" w:tentative="1">
+      <w:start w:val="1"/>
+      <w:numFmt w:val="bullet"/>
+      <w:lvlText w:val=""/>
+      <w:lvlJc w:val="left"/>
+      <w:pPr>
+        <w:tabs>
+          <w:tab w:val="num" w:pos="3600"/>
+        </w:tabs>
+        <w:ind w:left="3600" w:hanging="360"/>
+      </w:pPr>
+      <w:rPr>
+        <w:rFonts w:ascii="Wingdings" w:hAnsi="Wingdings" w:hint="default"/>
+        <w:sz w:val="20"/>
+      </w:rPr>
+    </w:lvl>
+    <w:lvl w:ilvl="5" w:tentative="1">
+      <w:start w:val="1"/>
+      <w:numFmt w:val="bullet"/>
+      <w:lvlText w:val=""/>
+      <w:lvlJc w:val="left"/>
+      <w:pPr>
+        <w:tabs>
+          <w:tab w:val="num" w:pos="4320"/>
+        </w:tabs>
+        <w:ind w:left="4320" w:hanging="360"/>
+      </w:pPr>
+      <w:rPr>
+        <w:rFonts w:ascii="Wingdings" w:hAnsi="Wingdings" w:hint="default"/>
+        <w:sz w:val="20"/>
+      </w:rPr>
+    </w:lvl>
+    <w:lvl w:ilvl="6" w:tentative="1">
+      <w:start w:val="1"/>
+      <w:numFmt w:val="bullet"/>
+      <w:lvlText w:val=""/>
+      <w:lvlJc w:val="left"/>
+      <w:pPr>
+        <w:tabs>
+          <w:tab w:val="num" w:pos="5040"/>
+        </w:tabs>
+        <w:ind w:left="5040" w:hanging="360"/>
+      </w:pPr>
+      <w:rPr>
+        <w:rFonts w:ascii="Wingdings" w:hAnsi="Wingdings" w:hint="default"/>
+        <w:sz w:val="20"/>
+      </w:rPr>
+    </w:lvl>
+    <w:lvl w:ilvl="7" w:tentative="1">
+      <w:start w:val="1"/>
+      <w:numFmt w:val="bullet"/>
+      <w:lvlText w:val=""/>
+      <w:lvlJc w:val="left"/>
+      <w:pPr>
+        <w:tabs>
+          <w:tab w:val="num" w:pos="5760"/>
+        </w:tabs>
+        <w:ind w:left="5760" w:hanging="360"/>
+      </w:pPr>
+      <w:rPr>
+        <w:rFonts w:ascii="Wingdings" w:hAnsi="Wingdings" w:hint="default"/>
+        <w:sz w:val="20"/>
+      </w:rPr>
+    </w:lvl>
+    <w:lvl w:ilvl="8" w:tentative="1">
+      <w:start w:val="1"/>
+      <w:numFmt w:val="bullet"/>
+      <w:lvlText w:val=""/>
+      <w:lvlJc w:val="left"/>
+      <w:pPr>
+        <w:tabs>
+          <w:tab w:val="num" w:pos="6480"/>
+        </w:tabs>
+        <w:ind w:left="6480" w:hanging="360"/>
+      </w:pPr>
+      <w:rPr>
+        <w:rFonts w:ascii="Wingdings" w:hAnsi="Wingdings" w:hint="default"/>
+        <w:sz w:val="20"/>
+      </w:rPr>
+    </w:lvl>
+  </w:abstractNum>
+  <w:abstractNum w:abstractNumId="6" w15:restartNumberingAfterBreak="0">
     <w:nsid w:val="5B0A61C2"/>
     <w:multiLevelType w:val="hybridMultilevel"/>
     <w:tmpl w:val="340E84BC"/>
@@ -11564,14 +16038,634 @@
       </w:rPr>
     </w:lvl>
   </w:abstractNum>
+  <w:abstractNum w:abstractNumId="7" w15:restartNumberingAfterBreak="0">
+    <w:nsid w:val="645317D2"/>
+    <w:multiLevelType w:val="multilevel"/>
+    <w:tmpl w:val="ED8A6934"/>
+    <w:lvl w:ilvl="0">
+      <w:start w:val="1"/>
+      <w:numFmt w:val="bullet"/>
+      <w:lvlText w:val=""/>
+      <w:lvlJc w:val="left"/>
+      <w:pPr>
+        <w:tabs>
+          <w:tab w:val="num" w:pos="720"/>
+        </w:tabs>
+        <w:ind w:left="720" w:hanging="360"/>
+      </w:pPr>
+      <w:rPr>
+        <w:rFonts w:ascii="Symbol" w:hAnsi="Symbol" w:hint="default"/>
+        <w:sz w:val="20"/>
+      </w:rPr>
+    </w:lvl>
+    <w:lvl w:ilvl="1" w:tentative="1">
+      <w:start w:val="1"/>
+      <w:numFmt w:val="bullet"/>
+      <w:lvlText w:val="o"/>
+      <w:lvlJc w:val="left"/>
+      <w:pPr>
+        <w:tabs>
+          <w:tab w:val="num" w:pos="1440"/>
+        </w:tabs>
+        <w:ind w:left="1440" w:hanging="360"/>
+      </w:pPr>
+      <w:rPr>
+        <w:rFonts w:ascii="Courier New" w:hAnsi="Courier New" w:hint="default"/>
+        <w:sz w:val="20"/>
+      </w:rPr>
+    </w:lvl>
+    <w:lvl w:ilvl="2" w:tentative="1">
+      <w:start w:val="1"/>
+      <w:numFmt w:val="bullet"/>
+      <w:lvlText w:val=""/>
+      <w:lvlJc w:val="left"/>
+      <w:pPr>
+        <w:tabs>
+          <w:tab w:val="num" w:pos="2160"/>
+        </w:tabs>
+        <w:ind w:left="2160" w:hanging="360"/>
+      </w:pPr>
+      <w:rPr>
+        <w:rFonts w:ascii="Wingdings" w:hAnsi="Wingdings" w:hint="default"/>
+        <w:sz w:val="20"/>
+      </w:rPr>
+    </w:lvl>
+    <w:lvl w:ilvl="3" w:tentative="1">
+      <w:start w:val="1"/>
+      <w:numFmt w:val="bullet"/>
+      <w:lvlText w:val=""/>
+      <w:lvlJc w:val="left"/>
+      <w:pPr>
+        <w:tabs>
+          <w:tab w:val="num" w:pos="2880"/>
+        </w:tabs>
+        <w:ind w:left="2880" w:hanging="360"/>
+      </w:pPr>
+      <w:rPr>
+        <w:rFonts w:ascii="Wingdings" w:hAnsi="Wingdings" w:hint="default"/>
+        <w:sz w:val="20"/>
+      </w:rPr>
+    </w:lvl>
+    <w:lvl w:ilvl="4" w:tentative="1">
+      <w:start w:val="1"/>
+      <w:numFmt w:val="bullet"/>
+      <w:lvlText w:val=""/>
+      <w:lvlJc w:val="left"/>
+      <w:pPr>
+        <w:tabs>
+          <w:tab w:val="num" w:pos="3600"/>
+        </w:tabs>
+        <w:ind w:left="3600" w:hanging="360"/>
+      </w:pPr>
+      <w:rPr>
+        <w:rFonts w:ascii="Wingdings" w:hAnsi="Wingdings" w:hint="default"/>
+        <w:sz w:val="20"/>
+      </w:rPr>
+    </w:lvl>
+    <w:lvl w:ilvl="5" w:tentative="1">
+      <w:start w:val="1"/>
+      <w:numFmt w:val="bullet"/>
+      <w:lvlText w:val=""/>
+      <w:lvlJc w:val="left"/>
+      <w:pPr>
+        <w:tabs>
+          <w:tab w:val="num" w:pos="4320"/>
+        </w:tabs>
+        <w:ind w:left="4320" w:hanging="360"/>
+      </w:pPr>
+      <w:rPr>
+        <w:rFonts w:ascii="Wingdings" w:hAnsi="Wingdings" w:hint="default"/>
+        <w:sz w:val="20"/>
+      </w:rPr>
+    </w:lvl>
+    <w:lvl w:ilvl="6" w:tentative="1">
+      <w:start w:val="1"/>
+      <w:numFmt w:val="bullet"/>
+      <w:lvlText w:val=""/>
+      <w:lvlJc w:val="left"/>
+      <w:pPr>
+        <w:tabs>
+          <w:tab w:val="num" w:pos="5040"/>
+        </w:tabs>
+        <w:ind w:left="5040" w:hanging="360"/>
+      </w:pPr>
+      <w:rPr>
+        <w:rFonts w:ascii="Wingdings" w:hAnsi="Wingdings" w:hint="default"/>
+        <w:sz w:val="20"/>
+      </w:rPr>
+    </w:lvl>
+    <w:lvl w:ilvl="7" w:tentative="1">
+      <w:start w:val="1"/>
+      <w:numFmt w:val="bullet"/>
+      <w:lvlText w:val=""/>
+      <w:lvlJc w:val="left"/>
+      <w:pPr>
+        <w:tabs>
+          <w:tab w:val="num" w:pos="5760"/>
+        </w:tabs>
+        <w:ind w:left="5760" w:hanging="360"/>
+      </w:pPr>
+      <w:rPr>
+        <w:rFonts w:ascii="Wingdings" w:hAnsi="Wingdings" w:hint="default"/>
+        <w:sz w:val="20"/>
+      </w:rPr>
+    </w:lvl>
+    <w:lvl w:ilvl="8" w:tentative="1">
+      <w:start w:val="1"/>
+      <w:numFmt w:val="bullet"/>
+      <w:lvlText w:val=""/>
+      <w:lvlJc w:val="left"/>
+      <w:pPr>
+        <w:tabs>
+          <w:tab w:val="num" w:pos="6480"/>
+        </w:tabs>
+        <w:ind w:left="6480" w:hanging="360"/>
+      </w:pPr>
+      <w:rPr>
+        <w:rFonts w:ascii="Wingdings" w:hAnsi="Wingdings" w:hint="default"/>
+        <w:sz w:val="20"/>
+      </w:rPr>
+    </w:lvl>
+  </w:abstractNum>
+  <w:abstractNum w:abstractNumId="8" w15:restartNumberingAfterBreak="0">
+    <w:nsid w:val="66C44B00"/>
+    <w:multiLevelType w:val="multilevel"/>
+    <w:tmpl w:val="02C6E000"/>
+    <w:lvl w:ilvl="0">
+      <w:start w:val="1"/>
+      <w:numFmt w:val="bullet"/>
+      <w:lvlText w:val=""/>
+      <w:lvlJc w:val="left"/>
+      <w:pPr>
+        <w:tabs>
+          <w:tab w:val="num" w:pos="720"/>
+        </w:tabs>
+        <w:ind w:left="720" w:hanging="360"/>
+      </w:pPr>
+      <w:rPr>
+        <w:rFonts w:ascii="Symbol" w:hAnsi="Symbol" w:hint="default"/>
+        <w:sz w:val="20"/>
+      </w:rPr>
+    </w:lvl>
+    <w:lvl w:ilvl="1" w:tentative="1">
+      <w:start w:val="1"/>
+      <w:numFmt w:val="bullet"/>
+      <w:lvlText w:val="o"/>
+      <w:lvlJc w:val="left"/>
+      <w:pPr>
+        <w:tabs>
+          <w:tab w:val="num" w:pos="1440"/>
+        </w:tabs>
+        <w:ind w:left="1440" w:hanging="360"/>
+      </w:pPr>
+      <w:rPr>
+        <w:rFonts w:ascii="Courier New" w:hAnsi="Courier New" w:hint="default"/>
+        <w:sz w:val="20"/>
+      </w:rPr>
+    </w:lvl>
+    <w:lvl w:ilvl="2" w:tentative="1">
+      <w:start w:val="1"/>
+      <w:numFmt w:val="bullet"/>
+      <w:lvlText w:val=""/>
+      <w:lvlJc w:val="left"/>
+      <w:pPr>
+        <w:tabs>
+          <w:tab w:val="num" w:pos="2160"/>
+        </w:tabs>
+        <w:ind w:left="2160" w:hanging="360"/>
+      </w:pPr>
+      <w:rPr>
+        <w:rFonts w:ascii="Wingdings" w:hAnsi="Wingdings" w:hint="default"/>
+        <w:sz w:val="20"/>
+      </w:rPr>
+    </w:lvl>
+    <w:lvl w:ilvl="3" w:tentative="1">
+      <w:start w:val="1"/>
+      <w:numFmt w:val="bullet"/>
+      <w:lvlText w:val=""/>
+      <w:lvlJc w:val="left"/>
+      <w:pPr>
+        <w:tabs>
+          <w:tab w:val="num" w:pos="2880"/>
+        </w:tabs>
+        <w:ind w:left="2880" w:hanging="360"/>
+      </w:pPr>
+      <w:rPr>
+        <w:rFonts w:ascii="Wingdings" w:hAnsi="Wingdings" w:hint="default"/>
+        <w:sz w:val="20"/>
+      </w:rPr>
+    </w:lvl>
+    <w:lvl w:ilvl="4" w:tentative="1">
+      <w:start w:val="1"/>
+      <w:numFmt w:val="bullet"/>
+      <w:lvlText w:val=""/>
+      <w:lvlJc w:val="left"/>
+      <w:pPr>
+        <w:tabs>
+          <w:tab w:val="num" w:pos="3600"/>
+        </w:tabs>
+        <w:ind w:left="3600" w:hanging="360"/>
+      </w:pPr>
+      <w:rPr>
+        <w:rFonts w:ascii="Wingdings" w:hAnsi="Wingdings" w:hint="default"/>
+        <w:sz w:val="20"/>
+      </w:rPr>
+    </w:lvl>
+    <w:lvl w:ilvl="5" w:tentative="1">
+      <w:start w:val="1"/>
+      <w:numFmt w:val="bullet"/>
+      <w:lvlText w:val=""/>
+      <w:lvlJc w:val="left"/>
+      <w:pPr>
+        <w:tabs>
+          <w:tab w:val="num" w:pos="4320"/>
+        </w:tabs>
+        <w:ind w:left="4320" w:hanging="360"/>
+      </w:pPr>
+      <w:rPr>
+        <w:rFonts w:ascii="Wingdings" w:hAnsi="Wingdings" w:hint="default"/>
+        <w:sz w:val="20"/>
+      </w:rPr>
+    </w:lvl>
+    <w:lvl w:ilvl="6" w:tentative="1">
+      <w:start w:val="1"/>
+      <w:numFmt w:val="bullet"/>
+      <w:lvlText w:val=""/>
+      <w:lvlJc w:val="left"/>
+      <w:pPr>
+        <w:tabs>
+          <w:tab w:val="num" w:pos="5040"/>
+        </w:tabs>
+        <w:ind w:left="5040" w:hanging="360"/>
+      </w:pPr>
+      <w:rPr>
+        <w:rFonts w:ascii="Wingdings" w:hAnsi="Wingdings" w:hint="default"/>
+        <w:sz w:val="20"/>
+      </w:rPr>
+    </w:lvl>
+    <w:lvl w:ilvl="7" w:tentative="1">
+      <w:start w:val="1"/>
+      <w:numFmt w:val="bullet"/>
+      <w:lvlText w:val=""/>
+      <w:lvlJc w:val="left"/>
+      <w:pPr>
+        <w:tabs>
+          <w:tab w:val="num" w:pos="5760"/>
+        </w:tabs>
+        <w:ind w:left="5760" w:hanging="360"/>
+      </w:pPr>
+      <w:rPr>
+        <w:rFonts w:ascii="Wingdings" w:hAnsi="Wingdings" w:hint="default"/>
+        <w:sz w:val="20"/>
+      </w:rPr>
+    </w:lvl>
+    <w:lvl w:ilvl="8" w:tentative="1">
+      <w:start w:val="1"/>
+      <w:numFmt w:val="bullet"/>
+      <w:lvlText w:val=""/>
+      <w:lvlJc w:val="left"/>
+      <w:pPr>
+        <w:tabs>
+          <w:tab w:val="num" w:pos="6480"/>
+        </w:tabs>
+        <w:ind w:left="6480" w:hanging="360"/>
+      </w:pPr>
+      <w:rPr>
+        <w:rFonts w:ascii="Wingdings" w:hAnsi="Wingdings" w:hint="default"/>
+        <w:sz w:val="20"/>
+      </w:rPr>
+    </w:lvl>
+  </w:abstractNum>
+  <w:abstractNum w:abstractNumId="9" w15:restartNumberingAfterBreak="0">
+    <w:nsid w:val="6A7426D2"/>
+    <w:multiLevelType w:val="multilevel"/>
+    <w:tmpl w:val="E8663D70"/>
+    <w:lvl w:ilvl="0">
+      <w:start w:val="1"/>
+      <w:numFmt w:val="bullet"/>
+      <w:lvlText w:val=""/>
+      <w:lvlJc w:val="left"/>
+      <w:pPr>
+        <w:tabs>
+          <w:tab w:val="num" w:pos="720"/>
+        </w:tabs>
+        <w:ind w:left="720" w:hanging="360"/>
+      </w:pPr>
+      <w:rPr>
+        <w:rFonts w:ascii="Symbol" w:hAnsi="Symbol" w:hint="default"/>
+        <w:sz w:val="20"/>
+      </w:rPr>
+    </w:lvl>
+    <w:lvl w:ilvl="1" w:tentative="1">
+      <w:start w:val="1"/>
+      <w:numFmt w:val="bullet"/>
+      <w:lvlText w:val="o"/>
+      <w:lvlJc w:val="left"/>
+      <w:pPr>
+        <w:tabs>
+          <w:tab w:val="num" w:pos="1440"/>
+        </w:tabs>
+        <w:ind w:left="1440" w:hanging="360"/>
+      </w:pPr>
+      <w:rPr>
+        <w:rFonts w:ascii="Courier New" w:hAnsi="Courier New" w:hint="default"/>
+        <w:sz w:val="20"/>
+      </w:rPr>
+    </w:lvl>
+    <w:lvl w:ilvl="2" w:tentative="1">
+      <w:start w:val="1"/>
+      <w:numFmt w:val="bullet"/>
+      <w:lvlText w:val=""/>
+      <w:lvlJc w:val="left"/>
+      <w:pPr>
+        <w:tabs>
+          <w:tab w:val="num" w:pos="2160"/>
+        </w:tabs>
+        <w:ind w:left="2160" w:hanging="360"/>
+      </w:pPr>
+      <w:rPr>
+        <w:rFonts w:ascii="Wingdings" w:hAnsi="Wingdings" w:hint="default"/>
+        <w:sz w:val="20"/>
+      </w:rPr>
+    </w:lvl>
+    <w:lvl w:ilvl="3" w:tentative="1">
+      <w:start w:val="1"/>
+      <w:numFmt w:val="bullet"/>
+      <w:lvlText w:val=""/>
+      <w:lvlJc w:val="left"/>
+      <w:pPr>
+        <w:tabs>
+          <w:tab w:val="num" w:pos="2880"/>
+        </w:tabs>
+        <w:ind w:left="2880" w:hanging="360"/>
+      </w:pPr>
+      <w:rPr>
+        <w:rFonts w:ascii="Wingdings" w:hAnsi="Wingdings" w:hint="default"/>
+        <w:sz w:val="20"/>
+      </w:rPr>
+    </w:lvl>
+    <w:lvl w:ilvl="4" w:tentative="1">
+      <w:start w:val="1"/>
+      <w:numFmt w:val="bullet"/>
+      <w:lvlText w:val=""/>
+      <w:lvlJc w:val="left"/>
+      <w:pPr>
+        <w:tabs>
+          <w:tab w:val="num" w:pos="3600"/>
+        </w:tabs>
+        <w:ind w:left="3600" w:hanging="360"/>
+      </w:pPr>
+      <w:rPr>
+        <w:rFonts w:ascii="Wingdings" w:hAnsi="Wingdings" w:hint="default"/>
+        <w:sz w:val="20"/>
+      </w:rPr>
+    </w:lvl>
+    <w:lvl w:ilvl="5" w:tentative="1">
+      <w:start w:val="1"/>
+      <w:numFmt w:val="bullet"/>
+      <w:lvlText w:val=""/>
+      <w:lvlJc w:val="left"/>
+      <w:pPr>
+        <w:tabs>
+          <w:tab w:val="num" w:pos="4320"/>
+        </w:tabs>
+        <w:ind w:left="4320" w:hanging="360"/>
+      </w:pPr>
+      <w:rPr>
+        <w:rFonts w:ascii="Wingdings" w:hAnsi="Wingdings" w:hint="default"/>
+        <w:sz w:val="20"/>
+      </w:rPr>
+    </w:lvl>
+    <w:lvl w:ilvl="6" w:tentative="1">
+      <w:start w:val="1"/>
+      <w:numFmt w:val="bullet"/>
+      <w:lvlText w:val=""/>
+      <w:lvlJc w:val="left"/>
+      <w:pPr>
+        <w:tabs>
+          <w:tab w:val="num" w:pos="5040"/>
+        </w:tabs>
+        <w:ind w:left="5040" w:hanging="360"/>
+      </w:pPr>
+      <w:rPr>
+        <w:rFonts w:ascii="Wingdings" w:hAnsi="Wingdings" w:hint="default"/>
+        <w:sz w:val="20"/>
+      </w:rPr>
+    </w:lvl>
+    <w:lvl w:ilvl="7" w:tentative="1">
+      <w:start w:val="1"/>
+      <w:numFmt w:val="bullet"/>
+      <w:lvlText w:val=""/>
+      <w:lvlJc w:val="left"/>
+      <w:pPr>
+        <w:tabs>
+          <w:tab w:val="num" w:pos="5760"/>
+        </w:tabs>
+        <w:ind w:left="5760" w:hanging="360"/>
+      </w:pPr>
+      <w:rPr>
+        <w:rFonts w:ascii="Wingdings" w:hAnsi="Wingdings" w:hint="default"/>
+        <w:sz w:val="20"/>
+      </w:rPr>
+    </w:lvl>
+    <w:lvl w:ilvl="8" w:tentative="1">
+      <w:start w:val="1"/>
+      <w:numFmt w:val="bullet"/>
+      <w:lvlText w:val=""/>
+      <w:lvlJc w:val="left"/>
+      <w:pPr>
+        <w:tabs>
+          <w:tab w:val="num" w:pos="6480"/>
+        </w:tabs>
+        <w:ind w:left="6480" w:hanging="360"/>
+      </w:pPr>
+      <w:rPr>
+        <w:rFonts w:ascii="Wingdings" w:hAnsi="Wingdings" w:hint="default"/>
+        <w:sz w:val="20"/>
+      </w:rPr>
+    </w:lvl>
+  </w:abstractNum>
+  <w:abstractNum w:abstractNumId="10" w15:restartNumberingAfterBreak="0">
+    <w:nsid w:val="7B9430E4"/>
+    <w:multiLevelType w:val="multilevel"/>
+    <w:tmpl w:val="A2ECE8EC"/>
+    <w:lvl w:ilvl="0">
+      <w:start w:val="1"/>
+      <w:numFmt w:val="bullet"/>
+      <w:lvlText w:val=""/>
+      <w:lvlJc w:val="left"/>
+      <w:pPr>
+        <w:tabs>
+          <w:tab w:val="num" w:pos="720"/>
+        </w:tabs>
+        <w:ind w:left="720" w:hanging="360"/>
+      </w:pPr>
+      <w:rPr>
+        <w:rFonts w:ascii="Symbol" w:hAnsi="Symbol" w:hint="default"/>
+        <w:sz w:val="20"/>
+      </w:rPr>
+    </w:lvl>
+    <w:lvl w:ilvl="1" w:tentative="1">
+      <w:start w:val="1"/>
+      <w:numFmt w:val="bullet"/>
+      <w:lvlText w:val="o"/>
+      <w:lvlJc w:val="left"/>
+      <w:pPr>
+        <w:tabs>
+          <w:tab w:val="num" w:pos="1440"/>
+        </w:tabs>
+        <w:ind w:left="1440" w:hanging="360"/>
+      </w:pPr>
+      <w:rPr>
+        <w:rFonts w:ascii="Courier New" w:hAnsi="Courier New" w:hint="default"/>
+        <w:sz w:val="20"/>
+      </w:rPr>
+    </w:lvl>
+    <w:lvl w:ilvl="2" w:tentative="1">
+      <w:start w:val="1"/>
+      <w:numFmt w:val="bullet"/>
+      <w:lvlText w:val=""/>
+      <w:lvlJc w:val="left"/>
+      <w:pPr>
+        <w:tabs>
+          <w:tab w:val="num" w:pos="2160"/>
+        </w:tabs>
+        <w:ind w:left="2160" w:hanging="360"/>
+      </w:pPr>
+      <w:rPr>
+        <w:rFonts w:ascii="Wingdings" w:hAnsi="Wingdings" w:hint="default"/>
+        <w:sz w:val="20"/>
+      </w:rPr>
+    </w:lvl>
+    <w:lvl w:ilvl="3" w:tentative="1">
+      <w:start w:val="1"/>
+      <w:numFmt w:val="bullet"/>
+      <w:lvlText w:val=""/>
+      <w:lvlJc w:val="left"/>
+      <w:pPr>
+        <w:tabs>
+          <w:tab w:val="num" w:pos="2880"/>
+        </w:tabs>
+        <w:ind w:left="2880" w:hanging="360"/>
+      </w:pPr>
+      <w:rPr>
+        <w:rFonts w:ascii="Wingdings" w:hAnsi="Wingdings" w:hint="default"/>
+        <w:sz w:val="20"/>
+      </w:rPr>
+    </w:lvl>
+    <w:lvl w:ilvl="4" w:tentative="1">
+      <w:start w:val="1"/>
+      <w:numFmt w:val="bullet"/>
+      <w:lvlText w:val=""/>
+      <w:lvlJc w:val="left"/>
+      <w:pPr>
+        <w:tabs>
+          <w:tab w:val="num" w:pos="3600"/>
+        </w:tabs>
+        <w:ind w:left="3600" w:hanging="360"/>
+      </w:pPr>
+      <w:rPr>
+        <w:rFonts w:ascii="Wingdings" w:hAnsi="Wingdings" w:hint="default"/>
+        <w:sz w:val="20"/>
+      </w:rPr>
+    </w:lvl>
+    <w:lvl w:ilvl="5" w:tentative="1">
+      <w:start w:val="1"/>
+      <w:numFmt w:val="bullet"/>
+      <w:lvlText w:val=""/>
+      <w:lvlJc w:val="left"/>
+      <w:pPr>
+        <w:tabs>
+          <w:tab w:val="num" w:pos="4320"/>
+        </w:tabs>
+        <w:ind w:left="4320" w:hanging="360"/>
+      </w:pPr>
+      <w:rPr>
+        <w:rFonts w:ascii="Wingdings" w:hAnsi="Wingdings" w:hint="default"/>
+        <w:sz w:val="20"/>
+      </w:rPr>
+    </w:lvl>
+    <w:lvl w:ilvl="6" w:tentative="1">
+      <w:start w:val="1"/>
+      <w:numFmt w:val="bullet"/>
+      <w:lvlText w:val=""/>
+      <w:lvlJc w:val="left"/>
+      <w:pPr>
+        <w:tabs>
+          <w:tab w:val="num" w:pos="5040"/>
+        </w:tabs>
+        <w:ind w:left="5040" w:hanging="360"/>
+      </w:pPr>
+      <w:rPr>
+        <w:rFonts w:ascii="Wingdings" w:hAnsi="Wingdings" w:hint="default"/>
+        <w:sz w:val="20"/>
+      </w:rPr>
+    </w:lvl>
+    <w:lvl w:ilvl="7" w:tentative="1">
+      <w:start w:val="1"/>
+      <w:numFmt w:val="bullet"/>
+      <w:lvlText w:val=""/>
+      <w:lvlJc w:val="left"/>
+      <w:pPr>
+        <w:tabs>
+          <w:tab w:val="num" w:pos="5760"/>
+        </w:tabs>
+        <w:ind w:left="5760" w:hanging="360"/>
+      </w:pPr>
+      <w:rPr>
+        <w:rFonts w:ascii="Wingdings" w:hAnsi="Wingdings" w:hint="default"/>
+        <w:sz w:val="20"/>
+      </w:rPr>
+    </w:lvl>
+    <w:lvl w:ilvl="8" w:tentative="1">
+      <w:start w:val="1"/>
+      <w:numFmt w:val="bullet"/>
+      <w:lvlText w:val=""/>
+      <w:lvlJc w:val="left"/>
+      <w:pPr>
+        <w:tabs>
+          <w:tab w:val="num" w:pos="6480"/>
+        </w:tabs>
+        <w:ind w:left="6480" w:hanging="360"/>
+      </w:pPr>
+      <w:rPr>
+        <w:rFonts w:ascii="Wingdings" w:hAnsi="Wingdings" w:hint="default"/>
+        <w:sz w:val="20"/>
+      </w:rPr>
+    </w:lvl>
+  </w:abstractNum>
   <w:num w:numId="1" w16cid:durableId="610893370">
+    <w:abstractNumId w:val="4"/>
+  </w:num>
+  <w:num w:numId="2" w16cid:durableId="389574495">
+    <w:abstractNumId w:val="6"/>
+  </w:num>
+  <w:num w:numId="3" w16cid:durableId="1953587273">
+    <w:abstractNumId w:val="3"/>
+  </w:num>
+  <w:num w:numId="4" w16cid:durableId="1000549327">
+    <w:abstractNumId w:val="0"/>
+  </w:num>
+  <w:num w:numId="5" w16cid:durableId="1436707791">
     <w:abstractNumId w:val="1"/>
   </w:num>
-  <w:num w:numId="2" w16cid:durableId="389574495">
+  <w:num w:numId="6" w16cid:durableId="881332373">
+    <w:abstractNumId w:val="10"/>
+  </w:num>
+  <w:num w:numId="7" w16cid:durableId="116221310">
+    <w:abstractNumId w:val="8"/>
+  </w:num>
+  <w:num w:numId="8" w16cid:durableId="147868353">
     <w:abstractNumId w:val="2"/>
   </w:num>
-  <w:num w:numId="3" w16cid:durableId="1953587273">
-    <w:abstractNumId w:val="0"/>
+  <w:num w:numId="9" w16cid:durableId="637302065">
+    <w:abstractNumId w:val="9"/>
+  </w:num>
+  <w:num w:numId="10" w16cid:durableId="947543961">
+    <w:abstractNumId w:val="5"/>
+  </w:num>
+  <w:num w:numId="11" w16cid:durableId="872815066">
+    <w:abstractNumId w:val="7"/>
   </w:num>
 </w:numbering>
 </file>
@@ -12039,7 +17133,6 @@
   <w:style w:type="character" w:default="1" w:styleId="Tipodeletrapredefinidodopargrafo">
     <w:name w:val="Default Paragraph Font"/>
     <w:uiPriority w:val="1"/>
-    <w:semiHidden/>
     <w:unhideWhenUsed/>
   </w:style>
   <w:style w:type="table" w:default="1" w:styleId="Tabelanormal">

--- a/docs/SprintB/Relatório Algav.docx
+++ b/docs/SprintB/Relatório Algav.docx
@@ -15112,6 +15112,397 @@
           <w:rFonts w:cstheme="minorHAnsi"/>
         </w:rPr>
         <w:t>É crucial equilibrar os tipos de tarefas atribuídas ao robot. Diversificar demasiado ou concentrar demasiadas tarefas de alto custo (como a monitorização de vários pisos) pode não ser prático. A estratégia deve considerar uma combinação equilibrada que maximize a eficiência operacional do robot.</w:t>
+      </w:r>
+    </w:p>
+    <w:p>
+      <w:pPr>
+        <w:rPr>
+          <w:rFonts w:cstheme="minorHAnsi"/>
+        </w:rPr>
+      </w:pPr>
+    </w:p>
+    <w:p>
+      <w:pPr>
+        <w:rPr>
+          <w:rFonts w:cstheme="minorHAnsi"/>
+        </w:rPr>
+      </w:pPr>
+    </w:p>
+    <w:p>
+      <w:pPr>
+        <w:rPr>
+          <w:b/>
+          <w:bCs/>
+          <w:sz w:val="36"/>
+          <w:szCs w:val="36"/>
+        </w:rPr>
+      </w:pPr>
+      <w:r>
+        <w:rPr>
+          <w:b/>
+          <w:bCs/>
+          <w:sz w:val="36"/>
+          <w:szCs w:val="36"/>
+        </w:rPr>
+        <w:t>Plano de atendimento de tarefas através de um algoritmo genético</w:t>
+      </w:r>
+    </w:p>
+    <w:p>
+      <w:pPr>
+        <w:rPr>
+          <w:b/>
+          <w:bCs/>
+          <w:sz w:val="36"/>
+          <w:szCs w:val="36"/>
+        </w:rPr>
+      </w:pPr>
+    </w:p>
+    <w:p>
+      <w:pPr>
+        <w:rPr>
+          <w:rFonts w:cstheme="minorHAnsi"/>
+          <w:b/>
+          <w:bCs/>
+          <w:sz w:val="28"/>
+          <w:szCs w:val="28"/>
+        </w:rPr>
+      </w:pPr>
+      <w:r>
+        <w:rPr>
+          <w:rFonts w:cstheme="minorHAnsi"/>
+          <w:b/>
+          <w:bCs/>
+          <w:sz w:val="28"/>
+          <w:szCs w:val="28"/>
+        </w:rPr>
+        <w:t>Introdução</w:t>
+      </w:r>
+    </w:p>
+    <w:p>
+      <w:pPr>
+        <w:rPr>
+          <w:rFonts w:cstheme="minorHAnsi"/>
+        </w:rPr>
+      </w:pPr>
+    </w:p>
+    <w:p>
+      <w:pPr>
+        <w:rPr>
+          <w:rFonts w:cstheme="minorHAnsi"/>
+        </w:rPr>
+      </w:pPr>
+      <w:r>
+        <w:rPr>
+          <w:rFonts w:cstheme="minorHAnsi"/>
+        </w:rPr>
+        <w:t xml:space="preserve">Os algoritmos genéticos representam uma metodologia inspirada na evolução biológica e na genética para resolver problemas de otimização e pesquisa. São particularmente úteis em cenários complexos em que as soluções possíveis são numerosas e as estratégias convencionais não são eficientes. No contexto do planeamento de tarefas, os AG podem ser uma ferramenta poderosa para conceber planos de serviço eficientes, adaptáveis e </w:t>
+      </w:r>
+      <w:r>
+        <w:rPr>
+          <w:rFonts w:cstheme="minorHAnsi"/>
+        </w:rPr>
+        <w:t>otimizados</w:t>
+      </w:r>
+      <w:r>
+        <w:rPr>
+          <w:rFonts w:cstheme="minorHAnsi"/>
+        </w:rPr>
+        <w:t>.</w:t>
+      </w:r>
+    </w:p>
+    <w:p>
+      <w:pPr>
+        <w:rPr>
+          <w:rFonts w:cstheme="minorHAnsi"/>
+        </w:rPr>
+      </w:pPr>
+    </w:p>
+    <w:p>
+      <w:pPr>
+        <w:rPr>
+          <w:rFonts w:cstheme="minorHAnsi"/>
+        </w:rPr>
+      </w:pPr>
+      <w:r>
+        <w:rPr>
+          <w:rFonts w:cstheme="minorHAnsi"/>
+        </w:rPr>
+        <w:t>A programação de tarefas em muitos ambientes operacionais e de produção é um desafio complexo devido à variedade de tarefas, restrições de tempo, recursos e interdependências. A utilização de um AG para este fim envolve a criação de uma população de soluções possíveis (indivíduos), cada uma representando uma sequência possível de tarefas. Estas soluções são depois melhoradas iterativamente através de processos inspirados na seleção natural, como a seleção, o cruzamento e a mutação.</w:t>
+      </w:r>
+    </w:p>
+    <w:p>
+      <w:pPr>
+        <w:rPr>
+          <w:rFonts w:cstheme="minorHAnsi"/>
+        </w:rPr>
+      </w:pPr>
+    </w:p>
+    <w:p>
+      <w:pPr>
+        <w:rPr>
+          <w:rFonts w:cstheme="minorHAnsi"/>
+        </w:rPr>
+      </w:pPr>
+      <w:r>
+        <w:rPr>
+          <w:rFonts w:cstheme="minorHAnsi"/>
+        </w:rPr>
+        <w:t>No contexto d</w:t>
+      </w:r>
+      <w:r>
+        <w:rPr>
+          <w:rFonts w:cstheme="minorHAnsi"/>
+        </w:rPr>
+        <w:t xml:space="preserve">este </w:t>
+      </w:r>
+      <w:r>
+        <w:rPr>
+          <w:rFonts w:cstheme="minorHAnsi"/>
+        </w:rPr>
+        <w:t xml:space="preserve">projeto, a implementação de um algoritmo genético para planear o cumprimento de tarefas traz várias vantagens. Em primeiro lugar, ao modelar as tarefas o AG pode ajudar a identificar sequências de tarefas que </w:t>
+      </w:r>
+      <w:r>
+        <w:rPr>
+          <w:rFonts w:cstheme="minorHAnsi"/>
+        </w:rPr>
+        <w:t>otimizem</w:t>
+      </w:r>
+      <w:r>
+        <w:rPr>
+          <w:rFonts w:cstheme="minorHAnsi"/>
+        </w:rPr>
+        <w:t xml:space="preserve"> a utilização dos recursos e minimizem o tempo total ou a penalização por atrasos. Além disso, com a capacidade de se ajustar a mudanças e restrições dinâmicas, o AG oferece uma solução robusta e flexível, o que é crucial em ambientes dinâmicos onde podem surgir novas tarefas ou as prioridades podem mudar rapidamente.</w:t>
+      </w:r>
+    </w:p>
+    <w:p>
+      <w:pPr>
+        <w:rPr>
+          <w:rFonts w:cstheme="minorHAnsi"/>
+        </w:rPr>
+      </w:pPr>
+    </w:p>
+    <w:p>
+      <w:pPr>
+        <w:rPr>
+          <w:rFonts w:cstheme="minorHAnsi"/>
+        </w:rPr>
+      </w:pPr>
+    </w:p>
+    <w:p>
+      <w:pPr>
+        <w:rPr>
+          <w:rFonts w:cstheme="minorHAnsi"/>
+        </w:rPr>
+      </w:pPr>
+    </w:p>
+    <w:p>
+      <w:pPr>
+        <w:rPr>
+          <w:rFonts w:cstheme="minorHAnsi"/>
+          <w:b/>
+          <w:bCs/>
+          <w:sz w:val="28"/>
+          <w:szCs w:val="28"/>
+        </w:rPr>
+      </w:pPr>
+      <w:r>
+        <w:rPr>
+          <w:rFonts w:cstheme="minorHAnsi"/>
+          <w:b/>
+          <w:bCs/>
+          <w:sz w:val="28"/>
+          <w:szCs w:val="28"/>
+        </w:rPr>
+        <w:lastRenderedPageBreak/>
+        <w:t xml:space="preserve">Algoritmo genético </w:t>
+      </w:r>
+      <w:proofErr w:type="spellStart"/>
+      <w:r>
+        <w:rPr>
+          <w:rFonts w:cstheme="minorHAnsi"/>
+          <w:b/>
+          <w:bCs/>
+          <w:sz w:val="28"/>
+          <w:szCs w:val="28"/>
+        </w:rPr>
+        <w:t>vs</w:t>
+      </w:r>
+      <w:proofErr w:type="spellEnd"/>
+      <w:r>
+        <w:rPr>
+          <w:rFonts w:cstheme="minorHAnsi"/>
+          <w:b/>
+          <w:bCs/>
+          <w:sz w:val="28"/>
+          <w:szCs w:val="28"/>
+        </w:rPr>
+        <w:t xml:space="preserve"> Algoritmo por permutações </w:t>
+      </w:r>
+    </w:p>
+    <w:p>
+      <w:pPr>
+        <w:rPr>
+          <w:rFonts w:cstheme="minorHAnsi"/>
+          <w:b/>
+          <w:bCs/>
+          <w:sz w:val="28"/>
+          <w:szCs w:val="28"/>
+        </w:rPr>
+      </w:pPr>
+    </w:p>
+    <w:p>
+      <w:pPr>
+        <w:rPr>
+          <w:rFonts w:cstheme="minorHAnsi"/>
+          <w:b/>
+          <w:bCs/>
+        </w:rPr>
+      </w:pPr>
+      <w:r>
+        <w:rPr>
+          <w:rFonts w:cstheme="minorHAnsi"/>
+          <w:b/>
+          <w:bCs/>
+        </w:rPr>
+        <w:t>Exploração eficiente do espaço de soluções:</w:t>
+      </w:r>
+    </w:p>
+    <w:p>
+      <w:pPr>
+        <w:rPr>
+          <w:rFonts w:cstheme="minorHAnsi"/>
+          <w:b/>
+          <w:bCs/>
+          <w:sz w:val="28"/>
+          <w:szCs w:val="28"/>
+        </w:rPr>
+      </w:pPr>
+    </w:p>
+    <w:p>
+      <w:pPr>
+        <w:rPr>
+          <w:rFonts w:cstheme="minorHAnsi"/>
+        </w:rPr>
+      </w:pPr>
+      <w:r>
+        <w:rPr>
+          <w:rFonts w:cstheme="minorHAnsi"/>
+        </w:rPr>
+        <w:t>Ao contrário da abordagem que consiste em gerar todas as sequências possíveis de tarefas e selecionar a melhor, que rapidamente se torna impraticável à medida que o número de tarefas aumenta (problema fatorial), os AG são capazes de explorar o espaço de soluções de forma mais eficiente, concentrando-se em áreas promissoras e ajustando as soluções de forma adaptativa.</w:t>
+      </w:r>
+    </w:p>
+    <w:p>
+      <w:pPr>
+        <w:rPr>
+          <w:rFonts w:cstheme="minorHAnsi"/>
+        </w:rPr>
+      </w:pPr>
+    </w:p>
+    <w:p>
+      <w:pPr>
+        <w:rPr>
+          <w:rFonts w:cstheme="minorHAnsi"/>
+          <w:b/>
+          <w:bCs/>
+        </w:rPr>
+      </w:pPr>
+      <w:r>
+        <w:rPr>
+          <w:rFonts w:cstheme="minorHAnsi"/>
+          <w:b/>
+          <w:bCs/>
+        </w:rPr>
+        <w:t>Adaptabilidade e flexibilidade:</w:t>
+      </w:r>
+    </w:p>
+    <w:p>
+      <w:pPr>
+        <w:rPr>
+          <w:rFonts w:cstheme="minorHAnsi"/>
+        </w:rPr>
+      </w:pPr>
+    </w:p>
+    <w:p>
+      <w:pPr>
+        <w:rPr>
+          <w:rFonts w:cstheme="minorHAnsi"/>
+        </w:rPr>
+      </w:pPr>
+      <w:r>
+        <w:rPr>
+          <w:rFonts w:cstheme="minorHAnsi"/>
+        </w:rPr>
+        <w:t>Os AG podem adaptar-se a alterações nas condições ou requisitos do problema. Por exemplo, se surgirem novas tarefas ou se as prioridades mudarem, o algoritmo pode gerar novas soluções sem a necessidade de começar do zero.</w:t>
+      </w:r>
+    </w:p>
+    <w:p>
+      <w:pPr>
+        <w:rPr>
+          <w:rFonts w:cstheme="minorHAnsi"/>
+        </w:rPr>
+      </w:pPr>
+    </w:p>
+    <w:p>
+      <w:pPr>
+        <w:rPr>
+          <w:rFonts w:cstheme="minorHAnsi"/>
+          <w:b/>
+          <w:bCs/>
+        </w:rPr>
+      </w:pPr>
+      <w:r>
+        <w:rPr>
+          <w:rFonts w:cstheme="minorHAnsi"/>
+          <w:b/>
+          <w:bCs/>
+        </w:rPr>
+        <w:t>Otimização contínua:</w:t>
+      </w:r>
+    </w:p>
+    <w:p>
+      <w:pPr>
+        <w:rPr>
+          <w:rFonts w:cstheme="minorHAnsi"/>
+        </w:rPr>
+      </w:pPr>
+    </w:p>
+    <w:p>
+      <w:pPr>
+        <w:rPr>
+          <w:rFonts w:cstheme="minorHAnsi"/>
+        </w:rPr>
+      </w:pPr>
+      <w:r>
+        <w:rPr>
+          <w:rFonts w:cstheme="minorHAnsi"/>
+        </w:rPr>
+        <w:t xml:space="preserve">Enquanto a abordagem de permutação procura uma solução </w:t>
+      </w:r>
+      <w:r>
+        <w:rPr>
+          <w:rFonts w:cstheme="minorHAnsi"/>
+        </w:rPr>
+        <w:t>ótima</w:t>
+      </w:r>
+      <w:r>
+        <w:rPr>
+          <w:rFonts w:cstheme="minorHAnsi"/>
+        </w:rPr>
+        <w:t xml:space="preserve"> num conjunto finito e definido de soluções, os </w:t>
+      </w:r>
+      <w:proofErr w:type="spellStart"/>
+      <w:r>
+        <w:rPr>
+          <w:rFonts w:cstheme="minorHAnsi"/>
+        </w:rPr>
+        <w:t>AGs</w:t>
+      </w:r>
+      <w:proofErr w:type="spellEnd"/>
+      <w:r>
+        <w:rPr>
+          <w:rFonts w:cstheme="minorHAnsi"/>
+        </w:rPr>
+        <w:t xml:space="preserve"> trabalham com a ideia de melhoria contínua, encontrando frequentemente soluções satisfatórias mais rapidamente e continuando a melhorá-las ao longo do tempo.</w:t>
       </w:r>
     </w:p>
     <w:sectPr>

--- a/docs/SprintB/Relatório Algav.docx
+++ b/docs/SprintB/Relatório Algav.docx
@@ -38,7 +38,7 @@
                     </pic:cNvPicPr>
                   </pic:nvPicPr>
                   <pic:blipFill>
-                    <a:blip r:embed="rId6">
+                    <a:blip r:embed="rId8">
                       <a:extLst>
                         <a:ext uri="{28A0092B-C50C-407E-A947-70E740481C1C}">
                           <a14:useLocalDpi xmlns:a14="http://schemas.microsoft.com/office/drawing/2010/main" val="0"/>
@@ -305,7 +305,7 @@
                     </pic:cNvPicPr>
                   </pic:nvPicPr>
                   <pic:blipFill>
-                    <a:blip r:embed="rId7" cstate="print">
+                    <a:blip r:embed="rId9" cstate="print">
                       <a:extLst>
                         <a:ext uri="{28A0092B-C50C-407E-A947-70E740481C1C}">
                           <a14:useLocalDpi xmlns:a14="http://schemas.microsoft.com/office/drawing/2010/main" val="0"/>
@@ -766,7 +766,7 @@
                     <pic:cNvPicPr/>
                   </pic:nvPicPr>
                   <pic:blipFill>
-                    <a:blip r:embed="rId8" cstate="print">
+                    <a:blip r:embed="rId10" cstate="print">
                       <a:extLst>
                         <a:ext uri="{28A0092B-C50C-407E-A947-70E740481C1C}">
                           <a14:useLocalDpi xmlns:a14="http://schemas.microsoft.com/office/drawing/2010/main" val="0"/>
@@ -850,7 +850,7 @@
                     <pic:cNvPicPr/>
                   </pic:nvPicPr>
                   <pic:blipFill>
-                    <a:blip r:embed="rId9">
+                    <a:blip r:embed="rId11">
                       <a:extLst>
                         <a:ext uri="{28A0092B-C50C-407E-A947-70E740481C1C}">
                           <a14:useLocalDpi xmlns:a14="http://schemas.microsoft.com/office/drawing/2010/main" val="0"/>
@@ -1330,7 +1330,7 @@
                     <pic:cNvPicPr/>
                   </pic:nvPicPr>
                   <pic:blipFill>
-                    <a:blip r:embed="rId10"/>
+                    <a:blip r:embed="rId12"/>
                     <a:stretch>
                       <a:fillRect/>
                     </a:stretch>
@@ -1507,7 +1507,7 @@
                     <pic:cNvPicPr/>
                   </pic:nvPicPr>
                   <pic:blipFill>
-                    <a:blip r:embed="rId11"/>
+                    <a:blip r:embed="rId13"/>
                     <a:stretch>
                       <a:fillRect/>
                     </a:stretch>
@@ -2021,7 +2021,7 @@
                     <pic:cNvPicPr/>
                   </pic:nvPicPr>
                   <pic:blipFill>
-                    <a:blip r:embed="rId12"/>
+                    <a:blip r:embed="rId14"/>
                     <a:stretch>
                       <a:fillRect/>
                     </a:stretch>
@@ -2135,7 +2135,7 @@
                     <pic:cNvPicPr/>
                   </pic:nvPicPr>
                   <pic:blipFill>
-                    <a:blip r:embed="rId13"/>
+                    <a:blip r:embed="rId15"/>
                     <a:stretch>
                       <a:fillRect/>
                     </a:stretch>
@@ -2383,7 +2383,7 @@
                     <pic:cNvPicPr/>
                   </pic:nvPicPr>
                   <pic:blipFill>
-                    <a:blip r:embed="rId14"/>
+                    <a:blip r:embed="rId16"/>
                     <a:stretch>
                       <a:fillRect/>
                     </a:stretch>
@@ -2815,7 +2815,7 @@
                     <pic:cNvPicPr/>
                   </pic:nvPicPr>
                   <pic:blipFill>
-                    <a:blip r:embed="rId15"/>
+                    <a:blip r:embed="rId17"/>
                     <a:stretch>
                       <a:fillRect/>
                     </a:stretch>
@@ -2860,7 +2860,7 @@
                     <pic:cNvPicPr/>
                   </pic:nvPicPr>
                   <pic:blipFill>
-                    <a:blip r:embed="rId16"/>
+                    <a:blip r:embed="rId18"/>
                     <a:stretch>
                       <a:fillRect/>
                     </a:stretch>
@@ -3101,7 +3101,7 @@
                     <pic:cNvPicPr/>
                   </pic:nvPicPr>
                   <pic:blipFill>
-                    <a:blip r:embed="rId17"/>
+                    <a:blip r:embed="rId19"/>
                     <a:stretch>
                       <a:fillRect/>
                     </a:stretch>
@@ -8521,6 +8521,110 @@
           <w:color w:val="000000" w:themeColor="text1"/>
         </w:rPr>
       </w:pPr>
+      <w:r>
+        <w:rPr>
+          <w:noProof/>
+        </w:rPr>
+        <mc:AlternateContent>
+          <mc:Choice Requires="wps">
+            <w:drawing>
+              <wp:anchor distT="0" distB="0" distL="114300" distR="114300" simplePos="0" relativeHeight="251692032" behindDoc="1" locked="0" layoutInCell="1" allowOverlap="1" wp14:anchorId="65EB9E97" wp14:editId="1DF166BD">
+                <wp:simplePos x="0" y="0"/>
+                <wp:positionH relativeFrom="column">
+                  <wp:posOffset>-635</wp:posOffset>
+                </wp:positionH>
+                <wp:positionV relativeFrom="paragraph">
+                  <wp:posOffset>3390265</wp:posOffset>
+                </wp:positionV>
+                <wp:extent cx="1803400" cy="635"/>
+                <wp:effectExtent l="0" t="0" r="0" b="12065"/>
+                <wp:wrapTight wrapText="bothSides">
+                  <wp:wrapPolygon edited="0">
+                    <wp:start x="0" y="0"/>
+                    <wp:lineTo x="0" y="0"/>
+                    <wp:lineTo x="21448" y="0"/>
+                    <wp:lineTo x="21448" y="0"/>
+                    <wp:lineTo x="0" y="0"/>
+                  </wp:wrapPolygon>
+                </wp:wrapTight>
+                <wp:docPr id="1845720909" name="Caixa de texto 1"/>
+                <wp:cNvGraphicFramePr/>
+                <a:graphic xmlns:a="http://schemas.openxmlformats.org/drawingml/2006/main">
+                  <a:graphicData uri="http://schemas.microsoft.com/office/word/2010/wordprocessingShape">
+                    <wps:wsp>
+                      <wps:cNvSpPr txBox="1"/>
+                      <wps:spPr>
+                        <a:xfrm>
+                          <a:off x="0" y="0"/>
+                          <a:ext cx="1803400" cy="635"/>
+                        </a:xfrm>
+                        <a:prstGeom prst="rect">
+                          <a:avLst/>
+                        </a:prstGeom>
+                        <a:solidFill>
+                          <a:prstClr val="white"/>
+                        </a:solidFill>
+                        <a:ln>
+                          <a:noFill/>
+                        </a:ln>
+                      </wps:spPr>
+                      <wps:txbx>
+                        <w:txbxContent>
+                          <w:p>
+                            <w:pPr>
+                              <w:pStyle w:val="Legenda"/>
+                              <w:jc w:val="center"/>
+                              <w:rPr>
+                                <w:rFonts w:cstheme="minorHAnsi"/>
+                                <w:noProof/>
+                                <w:color w:val="000000" w:themeColor="text1"/>
+                              </w:rPr>
+                            </w:pPr>
+                            <w:r>
+                              <w:t>Figura 11 Exemplos de definição de salas como factos</w:t>
+                            </w:r>
+                          </w:p>
+                        </w:txbxContent>
+                      </wps:txbx>
+                      <wps:bodyPr rot="0" spcFirstLastPara="0" vertOverflow="overflow" horzOverflow="overflow" vert="horz" wrap="square" lIns="0" tIns="0" rIns="0" bIns="0" numCol="1" spcCol="0" rtlCol="0" fromWordArt="0" anchor="t" anchorCtr="0" forceAA="0" compatLnSpc="1">
+                        <a:prstTxWarp prst="textNoShape">
+                          <a:avLst/>
+                        </a:prstTxWarp>
+                        <a:spAutoFit/>
+                      </wps:bodyPr>
+                    </wps:wsp>
+                  </a:graphicData>
+                </a:graphic>
+              </wp:anchor>
+            </w:drawing>
+          </mc:Choice>
+          <mc:Fallback>
+            <w:pict>
+              <v:shape w14:anchorId="65EB9E97" id="_x0000_s1030" type="#_x0000_t202" style="position:absolute;margin-left:-.05pt;margin-top:266.95pt;width:142pt;height:.05pt;z-index:-251624448;visibility:visible;mso-wrap-style:square;mso-wrap-distance-left:9pt;mso-wrap-distance-top:0;mso-wrap-distance-right:9pt;mso-wrap-distance-bottom:0;mso-position-horizontal:absolute;mso-position-horizontal-relative:text;mso-position-vertical:absolute;mso-position-vertical-relative:text;v-text-anchor:top" o:gfxdata="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" stroked="f">
+                <v:textbox style="mso-fit-shape-to-text:t" inset="0,0,0,0">
+                  <w:txbxContent>
+                    <w:p>
+                      <w:pPr>
+                        <w:pStyle w:val="Legenda"/>
+                        <w:jc w:val="center"/>
+                        <w:rPr>
+                          <w:rFonts w:cstheme="minorHAnsi"/>
+                          <w:noProof/>
+                          <w:color w:val="000000" w:themeColor="text1"/>
+                        </w:rPr>
+                      </w:pPr>
+                      <w:r>
+                        <w:t>Figura 11 Exemplos de definição de salas como factos</w:t>
+                      </w:r>
+                    </w:p>
+                  </w:txbxContent>
+                </v:textbox>
+                <w10:wrap type="tight"/>
+              </v:shape>
+            </w:pict>
+          </mc:Fallback>
+        </mc:AlternateContent>
+      </w:r>
       <w:r>
         <w:rPr>
           <w:rFonts w:cstheme="minorHAnsi"/>
@@ -8559,7 +8663,7 @@
                     <pic:cNvPicPr/>
                   </pic:nvPicPr>
                   <pic:blipFill>
-                    <a:blip r:embed="rId18">
+                    <a:blip r:embed="rId20">
                       <a:extLst>
                         <a:ext uri="{28A0092B-C50C-407E-A947-70E740481C1C}">
                           <a14:useLocalDpi xmlns:a14="http://schemas.microsoft.com/office/drawing/2010/main" val="0"/>
@@ -8653,6 +8757,152 @@
           <w:color w:val="000000" w:themeColor="text1"/>
         </w:rPr>
       </w:pPr>
+      <w:r>
+        <w:rPr>
+          <w:noProof/>
+        </w:rPr>
+        <mc:AlternateContent>
+          <mc:Choice Requires="wps">
+            <w:drawing>
+              <wp:anchor distT="0" distB="0" distL="114300" distR="114300" simplePos="0" relativeHeight="251694080" behindDoc="1" locked="0" layoutInCell="1" allowOverlap="1" wp14:anchorId="6F829337" wp14:editId="5102CCFD">
+                <wp:simplePos x="0" y="0"/>
+                <wp:positionH relativeFrom="column">
+                  <wp:posOffset>1865630</wp:posOffset>
+                </wp:positionH>
+                <wp:positionV relativeFrom="paragraph">
+                  <wp:posOffset>1328420</wp:posOffset>
+                </wp:positionV>
+                <wp:extent cx="4156075" cy="635"/>
+                <wp:effectExtent l="0" t="0" r="0" b="12065"/>
+                <wp:wrapTight wrapText="bothSides">
+                  <wp:wrapPolygon edited="0">
+                    <wp:start x="0" y="0"/>
+                    <wp:lineTo x="0" y="0"/>
+                    <wp:lineTo x="21517" y="0"/>
+                    <wp:lineTo x="21517" y="0"/>
+                    <wp:lineTo x="0" y="0"/>
+                  </wp:wrapPolygon>
+                </wp:wrapTight>
+                <wp:docPr id="300301948" name="Caixa de texto 1"/>
+                <wp:cNvGraphicFramePr/>
+                <a:graphic xmlns:a="http://schemas.openxmlformats.org/drawingml/2006/main">
+                  <a:graphicData uri="http://schemas.microsoft.com/office/word/2010/wordprocessingShape">
+                    <wps:wsp>
+                      <wps:cNvSpPr txBox="1"/>
+                      <wps:spPr>
+                        <a:xfrm>
+                          <a:off x="0" y="0"/>
+                          <a:ext cx="4156075" cy="635"/>
+                        </a:xfrm>
+                        <a:prstGeom prst="rect">
+                          <a:avLst/>
+                        </a:prstGeom>
+                        <a:solidFill>
+                          <a:prstClr val="white"/>
+                        </a:solidFill>
+                        <a:ln>
+                          <a:noFill/>
+                        </a:ln>
+                      </wps:spPr>
+                      <wps:txbx>
+                        <w:txbxContent>
+                          <w:p>
+                            <w:pPr>
+                              <w:pStyle w:val="Legenda"/>
+                              <w:jc w:val="center"/>
+                              <w:rPr>
+                                <w:rFonts w:cstheme="minorHAnsi"/>
+                                <w:noProof/>
+                                <w:color w:val="000000" w:themeColor="text1"/>
+                              </w:rPr>
+                            </w:pPr>
+                            <w:r>
+                              <w:t xml:space="preserve">Figura </w:t>
+                            </w:r>
+                            <w:r>
+                              <w:fldChar w:fldCharType="begin"/>
+                            </w:r>
+                            <w:r>
+                              <w:instrText xml:space="preserve"> SEQ Figura \* ARABIC </w:instrText>
+                            </w:r>
+                            <w:r>
+                              <w:fldChar w:fldCharType="separate"/>
+                            </w:r>
+                            <w:r>
+                              <w:rPr>
+                                <w:noProof/>
+                              </w:rPr>
+                              <w:t>10</w:t>
+                            </w:r>
+                            <w:r>
+                              <w:fldChar w:fldCharType="end"/>
+                            </w:r>
+                            <w:r>
+                              <w:t xml:space="preserve"> Função para localização de uma sala</w:t>
+                            </w:r>
+                          </w:p>
+                        </w:txbxContent>
+                      </wps:txbx>
+                      <wps:bodyPr rot="0" spcFirstLastPara="0" vertOverflow="overflow" horzOverflow="overflow" vert="horz" wrap="square" lIns="0" tIns="0" rIns="0" bIns="0" numCol="1" spcCol="0" rtlCol="0" fromWordArt="0" anchor="t" anchorCtr="0" forceAA="0" compatLnSpc="1">
+                        <a:prstTxWarp prst="textNoShape">
+                          <a:avLst/>
+                        </a:prstTxWarp>
+                        <a:spAutoFit/>
+                      </wps:bodyPr>
+                    </wps:wsp>
+                  </a:graphicData>
+                </a:graphic>
+              </wp:anchor>
+            </w:drawing>
+          </mc:Choice>
+          <mc:Fallback>
+            <w:pict>
+              <v:shape w14:anchorId="6F829337" id="_x0000_s1031" type="#_x0000_t202" style="position:absolute;margin-left:146.9pt;margin-top:104.6pt;width:327.25pt;height:.05pt;z-index:-251622400;visibility:visible;mso-wrap-style:square;mso-wrap-distance-left:9pt;mso-wrap-distance-top:0;mso-wrap-distance-right:9pt;mso-wrap-distance-bottom:0;mso-position-horizontal:absolute;mso-position-horizontal-relative:text;mso-position-vertical:absolute;mso-position-vertical-relative:text;v-text-anchor:top" o:gfxdata="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" stroked="f">
+                <v:textbox style="mso-fit-shape-to-text:t" inset="0,0,0,0">
+                  <w:txbxContent>
+                    <w:p>
+                      <w:pPr>
+                        <w:pStyle w:val="Legenda"/>
+                        <w:jc w:val="center"/>
+                        <w:rPr>
+                          <w:rFonts w:cstheme="minorHAnsi"/>
+                          <w:noProof/>
+                          <w:color w:val="000000" w:themeColor="text1"/>
+                        </w:rPr>
+                      </w:pPr>
+                      <w:r>
+                        <w:t xml:space="preserve">Figura </w:t>
+                      </w:r>
+                      <w:r>
+                        <w:fldChar w:fldCharType="begin"/>
+                      </w:r>
+                      <w:r>
+                        <w:instrText xml:space="preserve"> SEQ Figura \* ARABIC </w:instrText>
+                      </w:r>
+                      <w:r>
+                        <w:fldChar w:fldCharType="separate"/>
+                      </w:r>
+                      <w:r>
+                        <w:rPr>
+                          <w:noProof/>
+                        </w:rPr>
+                        <w:t>10</w:t>
+                      </w:r>
+                      <w:r>
+                        <w:fldChar w:fldCharType="end"/>
+                      </w:r>
+                      <w:r>
+                        <w:t xml:space="preserve"> Função para localização de uma sala</w:t>
+                      </w:r>
+                    </w:p>
+                  </w:txbxContent>
+                </v:textbox>
+                <w10:wrap type="tight"/>
+              </v:shape>
+            </w:pict>
+          </mc:Fallback>
+        </mc:AlternateContent>
+      </w:r>
       <w:r>
         <w:rPr>
           <w:rFonts w:cstheme="minorHAnsi"/>
@@ -8691,7 +8941,7 @@
                     <pic:cNvPicPr/>
                   </pic:nvPicPr>
                   <pic:blipFill>
-                    <a:blip r:embed="rId19">
+                    <a:blip r:embed="rId21">
                       <a:extLst>
                         <a:ext uri="{28A0092B-C50C-407E-A947-70E740481C1C}">
                           <a14:useLocalDpi xmlns:a14="http://schemas.microsoft.com/office/drawing/2010/main" val="0"/>
@@ -8875,6 +9125,7 @@
           <w:b/>
           <w:bCs/>
         </w:rPr>
+        <w:lastRenderedPageBreak/>
         <w:t>Identificação da localização:</w:t>
       </w:r>
       <w:r>
@@ -8910,7 +9161,6 @@
           <w:b/>
           <w:bCs/>
         </w:rPr>
-        <w:lastRenderedPageBreak/>
         <w:t xml:space="preserve">Cálculo de </w:t>
       </w:r>
       <w:proofErr w:type="spellStart"/>
@@ -9052,6 +9302,148 @@
           <w:rFonts w:cstheme="minorHAnsi"/>
         </w:rPr>
       </w:pPr>
+      <w:r>
+        <w:rPr>
+          <w:noProof/>
+        </w:rPr>
+        <mc:AlternateContent>
+          <mc:Choice Requires="wps">
+            <w:drawing>
+              <wp:anchor distT="0" distB="0" distL="114300" distR="114300" simplePos="0" relativeHeight="251696128" behindDoc="1" locked="0" layoutInCell="1" allowOverlap="1" wp14:anchorId="4B8AFC61" wp14:editId="71DF0924">
+                <wp:simplePos x="0" y="0"/>
+                <wp:positionH relativeFrom="column">
+                  <wp:posOffset>-635</wp:posOffset>
+                </wp:positionH>
+                <wp:positionV relativeFrom="paragraph">
+                  <wp:posOffset>3224530</wp:posOffset>
+                </wp:positionV>
+                <wp:extent cx="5384800" cy="635"/>
+                <wp:effectExtent l="0" t="0" r="0" b="12065"/>
+                <wp:wrapTight wrapText="bothSides">
+                  <wp:wrapPolygon edited="0">
+                    <wp:start x="0" y="0"/>
+                    <wp:lineTo x="0" y="0"/>
+                    <wp:lineTo x="21549" y="0"/>
+                    <wp:lineTo x="21549" y="0"/>
+                    <wp:lineTo x="0" y="0"/>
+                  </wp:wrapPolygon>
+                </wp:wrapTight>
+                <wp:docPr id="286370521" name="Caixa de texto 1"/>
+                <wp:cNvGraphicFramePr/>
+                <a:graphic xmlns:a="http://schemas.openxmlformats.org/drawingml/2006/main">
+                  <a:graphicData uri="http://schemas.microsoft.com/office/word/2010/wordprocessingShape">
+                    <wps:wsp>
+                      <wps:cNvSpPr txBox="1"/>
+                      <wps:spPr>
+                        <a:xfrm>
+                          <a:off x="0" y="0"/>
+                          <a:ext cx="5384800" cy="635"/>
+                        </a:xfrm>
+                        <a:prstGeom prst="rect">
+                          <a:avLst/>
+                        </a:prstGeom>
+                        <a:solidFill>
+                          <a:prstClr val="white"/>
+                        </a:solidFill>
+                        <a:ln>
+                          <a:noFill/>
+                        </a:ln>
+                      </wps:spPr>
+                      <wps:txbx>
+                        <w:txbxContent>
+                          <w:p>
+                            <w:pPr>
+                              <w:pStyle w:val="Legenda"/>
+                              <w:jc w:val="center"/>
+                              <w:rPr>
+                                <w:rFonts w:cstheme="minorHAnsi"/>
+                              </w:rPr>
+                            </w:pPr>
+                            <w:r>
+                              <w:t xml:space="preserve">Figura </w:t>
+                            </w:r>
+                            <w:r>
+                              <w:fldChar w:fldCharType="begin"/>
+                            </w:r>
+                            <w:r>
+                              <w:instrText xml:space="preserve"> SEQ Figura \* ARABIC </w:instrText>
+                            </w:r>
+                            <w:r>
+                              <w:fldChar w:fldCharType="separate"/>
+                            </w:r>
+                            <w:r>
+                              <w:rPr>
+                                <w:noProof/>
+                              </w:rPr>
+                              <w:t>11</w:t>
+                            </w:r>
+                            <w:r>
+                              <w:fldChar w:fldCharType="end"/>
+                            </w:r>
+                            <w:r>
+                              <w:t xml:space="preserve"> função de limpeza de uma sala</w:t>
+                            </w:r>
+                          </w:p>
+                        </w:txbxContent>
+                      </wps:txbx>
+                      <wps:bodyPr rot="0" spcFirstLastPara="0" vertOverflow="overflow" horzOverflow="overflow" vert="horz" wrap="square" lIns="0" tIns="0" rIns="0" bIns="0" numCol="1" spcCol="0" rtlCol="0" fromWordArt="0" anchor="t" anchorCtr="0" forceAA="0" compatLnSpc="1">
+                        <a:prstTxWarp prst="textNoShape">
+                          <a:avLst/>
+                        </a:prstTxWarp>
+                        <a:spAutoFit/>
+                      </wps:bodyPr>
+                    </wps:wsp>
+                  </a:graphicData>
+                </a:graphic>
+              </wp:anchor>
+            </w:drawing>
+          </mc:Choice>
+          <mc:Fallback>
+            <w:pict>
+              <v:shape w14:anchorId="4B8AFC61" id="_x0000_s1032" type="#_x0000_t202" style="position:absolute;margin-left:-.05pt;margin-top:253.9pt;width:424pt;height:.05pt;z-index:-251620352;visibility:visible;mso-wrap-style:square;mso-wrap-distance-left:9pt;mso-wrap-distance-top:0;mso-wrap-distance-right:9pt;mso-wrap-distance-bottom:0;mso-position-horizontal:absolute;mso-position-horizontal-relative:text;mso-position-vertical:absolute;mso-position-vertical-relative:text;v-text-anchor:top" o:gfxdata="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" stroked="f">
+                <v:textbox style="mso-fit-shape-to-text:t" inset="0,0,0,0">
+                  <w:txbxContent>
+                    <w:p>
+                      <w:pPr>
+                        <w:pStyle w:val="Legenda"/>
+                        <w:jc w:val="center"/>
+                        <w:rPr>
+                          <w:rFonts w:cstheme="minorHAnsi"/>
+                        </w:rPr>
+                      </w:pPr>
+                      <w:r>
+                        <w:t xml:space="preserve">Figura </w:t>
+                      </w:r>
+                      <w:r>
+                        <w:fldChar w:fldCharType="begin"/>
+                      </w:r>
+                      <w:r>
+                        <w:instrText xml:space="preserve"> SEQ Figura \* ARABIC </w:instrText>
+                      </w:r>
+                      <w:r>
+                        <w:fldChar w:fldCharType="separate"/>
+                      </w:r>
+                      <w:r>
+                        <w:rPr>
+                          <w:noProof/>
+                        </w:rPr>
+                        <w:t>11</w:t>
+                      </w:r>
+                      <w:r>
+                        <w:fldChar w:fldCharType="end"/>
+                      </w:r>
+                      <w:r>
+                        <w:t xml:space="preserve"> função de limpeza de uma sala</w:t>
+                      </w:r>
+                    </w:p>
+                  </w:txbxContent>
+                </v:textbox>
+                <w10:wrap type="tight"/>
+              </v:shape>
+            </w:pict>
+          </mc:Fallback>
+        </mc:AlternateContent>
+      </w:r>
       <w:r>
         <w:rPr>
           <w:rFonts w:cstheme="minorHAnsi"/>
@@ -9088,7 +9480,7 @@
                     <pic:cNvPicPr/>
                   </pic:nvPicPr>
                   <pic:blipFill>
-                    <a:blip r:embed="rId20">
+                    <a:blip r:embed="rId22">
                       <a:extLst>
                         <a:ext uri="{28A0092B-C50C-407E-A947-70E740481C1C}">
                           <a14:useLocalDpi xmlns:a14="http://schemas.microsoft.com/office/drawing/2010/main" val="0"/>
@@ -9175,7 +9567,7 @@
                     <pic:cNvPicPr/>
                   </pic:nvPicPr>
                   <pic:blipFill>
-                    <a:blip r:embed="rId21">
+                    <a:blip r:embed="rId23">
                       <a:extLst>
                         <a:ext uri="{28A0092B-C50C-407E-A947-70E740481C1C}">
                           <a14:useLocalDpi xmlns:a14="http://schemas.microsoft.com/office/drawing/2010/main" val="0"/>
@@ -9353,6 +9745,7 @@
           <w:b/>
           <w:bCs/>
         </w:rPr>
+        <w:lastRenderedPageBreak/>
         <w:t>Cálculo do trajeto e do custo:</w:t>
       </w:r>
       <w:r>
@@ -9374,7 +9767,6 @@
           <w:b/>
           <w:bCs/>
         </w:rPr>
-        <w:lastRenderedPageBreak/>
         <w:t>Acumulação de trajetória e custo:</w:t>
       </w:r>
       <w:r>
@@ -9425,6 +9817,164 @@
           <w:rFonts w:cstheme="minorHAnsi"/>
         </w:rPr>
       </w:pPr>
+      <w:r>
+        <w:rPr>
+          <w:noProof/>
+        </w:rPr>
+        <mc:AlternateContent>
+          <mc:Choice Requires="wps">
+            <w:drawing>
+              <wp:anchor distT="0" distB="0" distL="114300" distR="114300" simplePos="0" relativeHeight="251698176" behindDoc="1" locked="0" layoutInCell="1" allowOverlap="1" wp14:anchorId="12BE0E31" wp14:editId="7146D610">
+                <wp:simplePos x="0" y="0"/>
+                <wp:positionH relativeFrom="column">
+                  <wp:posOffset>-432435</wp:posOffset>
+                </wp:positionH>
+                <wp:positionV relativeFrom="paragraph">
+                  <wp:posOffset>3641090</wp:posOffset>
+                </wp:positionV>
+                <wp:extent cx="6397625" cy="635"/>
+                <wp:effectExtent l="0" t="0" r="3175" b="12065"/>
+                <wp:wrapTight wrapText="bothSides">
+                  <wp:wrapPolygon edited="0">
+                    <wp:start x="0" y="0"/>
+                    <wp:lineTo x="0" y="0"/>
+                    <wp:lineTo x="21568" y="0"/>
+                    <wp:lineTo x="21568" y="0"/>
+                    <wp:lineTo x="0" y="0"/>
+                  </wp:wrapPolygon>
+                </wp:wrapTight>
+                <wp:docPr id="1553035138" name="Caixa de texto 1"/>
+                <wp:cNvGraphicFramePr/>
+                <a:graphic xmlns:a="http://schemas.openxmlformats.org/drawingml/2006/main">
+                  <a:graphicData uri="http://schemas.microsoft.com/office/word/2010/wordprocessingShape">
+                    <wps:wsp>
+                      <wps:cNvSpPr txBox="1"/>
+                      <wps:spPr>
+                        <a:xfrm>
+                          <a:off x="0" y="0"/>
+                          <a:ext cx="6397625" cy="635"/>
+                        </a:xfrm>
+                        <a:prstGeom prst="rect">
+                          <a:avLst/>
+                        </a:prstGeom>
+                        <a:solidFill>
+                          <a:prstClr val="white"/>
+                        </a:solidFill>
+                        <a:ln>
+                          <a:noFill/>
+                        </a:ln>
+                      </wps:spPr>
+                      <wps:txbx>
+                        <w:txbxContent>
+                          <w:p>
+                            <w:pPr>
+                              <w:pStyle w:val="Legenda"/>
+                              <w:jc w:val="center"/>
+                              <w:rPr>
+                                <w:rFonts w:cstheme="minorHAnsi"/>
+                              </w:rPr>
+                            </w:pPr>
+                            <w:r>
+                              <w:t xml:space="preserve">Figura </w:t>
+                            </w:r>
+                            <w:r>
+                              <w:fldChar w:fldCharType="begin"/>
+                            </w:r>
+                            <w:r>
+                              <w:instrText xml:space="preserve"> SEQ Figura \* ARABIC </w:instrText>
+                            </w:r>
+                            <w:r>
+                              <w:fldChar w:fldCharType="separate"/>
+                            </w:r>
+                            <w:r>
+                              <w:rPr>
+                                <w:noProof/>
+                              </w:rPr>
+                              <w:t>12</w:t>
+                            </w:r>
+                            <w:r>
+                              <w:fldChar w:fldCharType="end"/>
+                            </w:r>
+                            <w:r>
+                              <w:t xml:space="preserve"> </w:t>
+                            </w:r>
+                            <w:proofErr w:type="spellStart"/>
+                            <w:r>
+                              <w:t>funçaõ</w:t>
+                            </w:r>
+                            <w:proofErr w:type="spellEnd"/>
+                            <w:r>
+                              <w:t xml:space="preserve"> de vigilância de um piso</w:t>
+                            </w:r>
+                          </w:p>
+                        </w:txbxContent>
+                      </wps:txbx>
+                      <wps:bodyPr rot="0" spcFirstLastPara="0" vertOverflow="overflow" horzOverflow="overflow" vert="horz" wrap="square" lIns="0" tIns="0" rIns="0" bIns="0" numCol="1" spcCol="0" rtlCol="0" fromWordArt="0" anchor="t" anchorCtr="0" forceAA="0" compatLnSpc="1">
+                        <a:prstTxWarp prst="textNoShape">
+                          <a:avLst/>
+                        </a:prstTxWarp>
+                        <a:spAutoFit/>
+                      </wps:bodyPr>
+                    </wps:wsp>
+                  </a:graphicData>
+                </a:graphic>
+              </wp:anchor>
+            </w:drawing>
+          </mc:Choice>
+          <mc:Fallback>
+            <w:pict>
+              <v:shape w14:anchorId="12BE0E31" id="_x0000_s1033" type="#_x0000_t202" style="position:absolute;margin-left:-34.05pt;margin-top:286.7pt;width:503.75pt;height:.05pt;z-index:-251618304;visibility:visible;mso-wrap-style:square;mso-wrap-distance-left:9pt;mso-wrap-distance-top:0;mso-wrap-distance-right:9pt;mso-wrap-distance-bottom:0;mso-position-horizontal:absolute;mso-position-horizontal-relative:text;mso-position-vertical:absolute;mso-position-vertical-relative:text;v-text-anchor:top" o:gfxdata="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" stroked="f">
+                <v:textbox style="mso-fit-shape-to-text:t" inset="0,0,0,0">
+                  <w:txbxContent>
+                    <w:p>
+                      <w:pPr>
+                        <w:pStyle w:val="Legenda"/>
+                        <w:jc w:val="center"/>
+                        <w:rPr>
+                          <w:rFonts w:cstheme="minorHAnsi"/>
+                        </w:rPr>
+                      </w:pPr>
+                      <w:r>
+                        <w:t xml:space="preserve">Figura </w:t>
+                      </w:r>
+                      <w:r>
+                        <w:fldChar w:fldCharType="begin"/>
+                      </w:r>
+                      <w:r>
+                        <w:instrText xml:space="preserve"> SEQ Figura \* ARABIC </w:instrText>
+                      </w:r>
+                      <w:r>
+                        <w:fldChar w:fldCharType="separate"/>
+                      </w:r>
+                      <w:r>
+                        <w:rPr>
+                          <w:noProof/>
+                        </w:rPr>
+                        <w:t>12</w:t>
+                      </w:r>
+                      <w:r>
+                        <w:fldChar w:fldCharType="end"/>
+                      </w:r>
+                      <w:r>
+                        <w:t xml:space="preserve"> </w:t>
+                      </w:r>
+                      <w:proofErr w:type="spellStart"/>
+                      <w:r>
+                        <w:t>funçaõ</w:t>
+                      </w:r>
+                      <w:proofErr w:type="spellEnd"/>
+                      <w:r>
+                        <w:t xml:space="preserve"> de vigilância de um piso</w:t>
+                      </w:r>
+                    </w:p>
+                  </w:txbxContent>
+                </v:textbox>
+                <w10:wrap type="tight"/>
+              </v:shape>
+            </w:pict>
+          </mc:Fallback>
+        </mc:AlternateContent>
+      </w:r>
       <w:r>
         <w:rPr>
           <w:rFonts w:cstheme="minorHAnsi"/>
@@ -9461,7 +10011,7 @@
                     <pic:cNvPicPr/>
                   </pic:nvPicPr>
                   <pic:blipFill>
-                    <a:blip r:embed="rId22">
+                    <a:blip r:embed="rId24">
                       <a:extLst>
                         <a:ext uri="{28A0092B-C50C-407E-A947-70E740481C1C}">
                           <a14:useLocalDpi xmlns:a14="http://schemas.microsoft.com/office/drawing/2010/main" val="0"/>
@@ -9623,7 +10173,7 @@
                     <pic:cNvPicPr/>
                   </pic:nvPicPr>
                   <pic:blipFill>
-                    <a:blip r:embed="rId23">
+                    <a:blip r:embed="rId25">
                       <a:extLst>
                         <a:ext uri="{28A0092B-C50C-407E-A947-70E740481C1C}">
                           <a14:useLocalDpi xmlns:a14="http://schemas.microsoft.com/office/drawing/2010/main" val="0"/>
@@ -9932,6 +10482,148 @@
           <w:rFonts w:cstheme="minorHAnsi"/>
         </w:rPr>
       </w:pPr>
+      <w:r>
+        <w:rPr>
+          <w:noProof/>
+        </w:rPr>
+        <mc:AlternateContent>
+          <mc:Choice Requires="wps">
+            <w:drawing>
+              <wp:anchor distT="0" distB="0" distL="114300" distR="114300" simplePos="0" relativeHeight="251700224" behindDoc="1" locked="0" layoutInCell="1" allowOverlap="1" wp14:anchorId="39CF2B13" wp14:editId="0A310AE7">
+                <wp:simplePos x="0" y="0"/>
+                <wp:positionH relativeFrom="column">
+                  <wp:posOffset>-241935</wp:posOffset>
+                </wp:positionH>
+                <wp:positionV relativeFrom="paragraph">
+                  <wp:posOffset>3423920</wp:posOffset>
+                </wp:positionV>
+                <wp:extent cx="5803900" cy="635"/>
+                <wp:effectExtent l="0" t="0" r="0" b="12065"/>
+                <wp:wrapTight wrapText="bothSides">
+                  <wp:wrapPolygon edited="0">
+                    <wp:start x="0" y="0"/>
+                    <wp:lineTo x="0" y="0"/>
+                    <wp:lineTo x="21553" y="0"/>
+                    <wp:lineTo x="21553" y="0"/>
+                    <wp:lineTo x="0" y="0"/>
+                  </wp:wrapPolygon>
+                </wp:wrapTight>
+                <wp:docPr id="33163216" name="Caixa de texto 1"/>
+                <wp:cNvGraphicFramePr/>
+                <a:graphic xmlns:a="http://schemas.openxmlformats.org/drawingml/2006/main">
+                  <a:graphicData uri="http://schemas.microsoft.com/office/word/2010/wordprocessingShape">
+                    <wps:wsp>
+                      <wps:cNvSpPr txBox="1"/>
+                      <wps:spPr>
+                        <a:xfrm>
+                          <a:off x="0" y="0"/>
+                          <a:ext cx="5803900" cy="635"/>
+                        </a:xfrm>
+                        <a:prstGeom prst="rect">
+                          <a:avLst/>
+                        </a:prstGeom>
+                        <a:solidFill>
+                          <a:prstClr val="white"/>
+                        </a:solidFill>
+                        <a:ln>
+                          <a:noFill/>
+                        </a:ln>
+                      </wps:spPr>
+                      <wps:txbx>
+                        <w:txbxContent>
+                          <w:p>
+                            <w:pPr>
+                              <w:pStyle w:val="Legenda"/>
+                              <w:jc w:val="center"/>
+                              <w:rPr>
+                                <w:rFonts w:cstheme="minorHAnsi"/>
+                              </w:rPr>
+                            </w:pPr>
+                            <w:r>
+                              <w:t xml:space="preserve">Figura </w:t>
+                            </w:r>
+                            <w:r>
+                              <w:fldChar w:fldCharType="begin"/>
+                            </w:r>
+                            <w:r>
+                              <w:instrText xml:space="preserve"> SEQ Figura \* ARABIC </w:instrText>
+                            </w:r>
+                            <w:r>
+                              <w:fldChar w:fldCharType="separate"/>
+                            </w:r>
+                            <w:r>
+                              <w:rPr>
+                                <w:noProof/>
+                              </w:rPr>
+                              <w:t>13</w:t>
+                            </w:r>
+                            <w:r>
+                              <w:fldChar w:fldCharType="end"/>
+                            </w:r>
+                            <w:r>
+                              <w:t xml:space="preserve"> função de pega e entrega de um objeto</w:t>
+                            </w:r>
+                          </w:p>
+                        </w:txbxContent>
+                      </wps:txbx>
+                      <wps:bodyPr rot="0" spcFirstLastPara="0" vertOverflow="overflow" horzOverflow="overflow" vert="horz" wrap="square" lIns="0" tIns="0" rIns="0" bIns="0" numCol="1" spcCol="0" rtlCol="0" fromWordArt="0" anchor="t" anchorCtr="0" forceAA="0" compatLnSpc="1">
+                        <a:prstTxWarp prst="textNoShape">
+                          <a:avLst/>
+                        </a:prstTxWarp>
+                        <a:spAutoFit/>
+                      </wps:bodyPr>
+                    </wps:wsp>
+                  </a:graphicData>
+                </a:graphic>
+              </wp:anchor>
+            </w:drawing>
+          </mc:Choice>
+          <mc:Fallback>
+            <w:pict>
+              <v:shape w14:anchorId="39CF2B13" id="_x0000_s1034" type="#_x0000_t202" style="position:absolute;margin-left:-19.05pt;margin-top:269.6pt;width:457pt;height:.05pt;z-index:-251616256;visibility:visible;mso-wrap-style:square;mso-wrap-distance-left:9pt;mso-wrap-distance-top:0;mso-wrap-distance-right:9pt;mso-wrap-distance-bottom:0;mso-position-horizontal:absolute;mso-position-horizontal-relative:text;mso-position-vertical:absolute;mso-position-vertical-relative:text;v-text-anchor:top" o:gfxdata="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" stroked="f">
+                <v:textbox style="mso-fit-shape-to-text:t" inset="0,0,0,0">
+                  <w:txbxContent>
+                    <w:p>
+                      <w:pPr>
+                        <w:pStyle w:val="Legenda"/>
+                        <w:jc w:val="center"/>
+                        <w:rPr>
+                          <w:rFonts w:cstheme="minorHAnsi"/>
+                        </w:rPr>
+                      </w:pPr>
+                      <w:r>
+                        <w:t xml:space="preserve">Figura </w:t>
+                      </w:r>
+                      <w:r>
+                        <w:fldChar w:fldCharType="begin"/>
+                      </w:r>
+                      <w:r>
+                        <w:instrText xml:space="preserve"> SEQ Figura \* ARABIC </w:instrText>
+                      </w:r>
+                      <w:r>
+                        <w:fldChar w:fldCharType="separate"/>
+                      </w:r>
+                      <w:r>
+                        <w:rPr>
+                          <w:noProof/>
+                        </w:rPr>
+                        <w:t>13</w:t>
+                      </w:r>
+                      <w:r>
+                        <w:fldChar w:fldCharType="end"/>
+                      </w:r>
+                      <w:r>
+                        <w:t xml:space="preserve"> função de pega e entrega de um objeto</w:t>
+                      </w:r>
+                    </w:p>
+                  </w:txbxContent>
+                </v:textbox>
+                <w10:wrap type="tight"/>
+              </v:shape>
+            </w:pict>
+          </mc:Fallback>
+        </mc:AlternateContent>
+      </w:r>
       <w:r>
         <w:rPr>
           <w:rFonts w:cstheme="minorHAnsi"/>
@@ -9968,7 +10660,7 @@
                     <pic:cNvPicPr/>
                   </pic:nvPicPr>
                   <pic:blipFill>
-                    <a:blip r:embed="rId24">
+                    <a:blip r:embed="rId26">
                       <a:extLst>
                         <a:ext uri="{28A0092B-C50C-407E-A947-70E740481C1C}">
                           <a14:useLocalDpi xmlns:a14="http://schemas.microsoft.com/office/drawing/2010/main" val="0"/>
@@ -10070,7 +10762,7 @@
                     <pic:cNvPicPr/>
                   </pic:nvPicPr>
                   <pic:blipFill>
-                    <a:blip r:embed="rId25">
+                    <a:blip r:embed="rId27">
                       <a:extLst>
                         <a:ext uri="{28A0092B-C50C-407E-A947-70E740481C1C}">
                           <a14:useLocalDpi xmlns:a14="http://schemas.microsoft.com/office/drawing/2010/main" val="0"/>
@@ -10286,6 +10978,148 @@
           <w:rFonts w:cstheme="minorHAnsi"/>
         </w:rPr>
       </w:pPr>
+      <w:r>
+        <w:rPr>
+          <w:noProof/>
+        </w:rPr>
+        <mc:AlternateContent>
+          <mc:Choice Requires="wps">
+            <w:drawing>
+              <wp:anchor distT="0" distB="0" distL="114300" distR="114300" simplePos="0" relativeHeight="251702272" behindDoc="1" locked="0" layoutInCell="1" allowOverlap="1" wp14:anchorId="12F530E0" wp14:editId="7AA507A7">
+                <wp:simplePos x="0" y="0"/>
+                <wp:positionH relativeFrom="column">
+                  <wp:posOffset>-178435</wp:posOffset>
+                </wp:positionH>
+                <wp:positionV relativeFrom="paragraph">
+                  <wp:posOffset>4165600</wp:posOffset>
+                </wp:positionV>
+                <wp:extent cx="5994400" cy="635"/>
+                <wp:effectExtent l="0" t="0" r="0" b="12065"/>
+                <wp:wrapTight wrapText="bothSides">
+                  <wp:wrapPolygon edited="0">
+                    <wp:start x="0" y="0"/>
+                    <wp:lineTo x="0" y="0"/>
+                    <wp:lineTo x="21554" y="0"/>
+                    <wp:lineTo x="21554" y="0"/>
+                    <wp:lineTo x="0" y="0"/>
+                  </wp:wrapPolygon>
+                </wp:wrapTight>
+                <wp:docPr id="1876815084" name="Caixa de texto 1"/>
+                <wp:cNvGraphicFramePr/>
+                <a:graphic xmlns:a="http://schemas.openxmlformats.org/drawingml/2006/main">
+                  <a:graphicData uri="http://schemas.microsoft.com/office/word/2010/wordprocessingShape">
+                    <wps:wsp>
+                      <wps:cNvSpPr txBox="1"/>
+                      <wps:spPr>
+                        <a:xfrm>
+                          <a:off x="0" y="0"/>
+                          <a:ext cx="5994400" cy="635"/>
+                        </a:xfrm>
+                        <a:prstGeom prst="rect">
+                          <a:avLst/>
+                        </a:prstGeom>
+                        <a:solidFill>
+                          <a:prstClr val="white"/>
+                        </a:solidFill>
+                        <a:ln>
+                          <a:noFill/>
+                        </a:ln>
+                      </wps:spPr>
+                      <wps:txbx>
+                        <w:txbxContent>
+                          <w:p>
+                            <w:pPr>
+                              <w:pStyle w:val="Legenda"/>
+                              <w:jc w:val="center"/>
+                              <w:rPr>
+                                <w:rFonts w:cstheme="minorHAnsi"/>
+                              </w:rPr>
+                            </w:pPr>
+                            <w:r>
+                              <w:t xml:space="preserve">Figura </w:t>
+                            </w:r>
+                            <w:r>
+                              <w:fldChar w:fldCharType="begin"/>
+                            </w:r>
+                            <w:r>
+                              <w:instrText xml:space="preserve"> SEQ Figura \* ARABIC </w:instrText>
+                            </w:r>
+                            <w:r>
+                              <w:fldChar w:fldCharType="separate"/>
+                            </w:r>
+                            <w:r>
+                              <w:rPr>
+                                <w:noProof/>
+                              </w:rPr>
+                              <w:t>14</w:t>
+                            </w:r>
+                            <w:r>
+                              <w:fldChar w:fldCharType="end"/>
+                            </w:r>
+                            <w:r>
+                              <w:t xml:space="preserve"> Plano de atendimento de tarefas</w:t>
+                            </w:r>
+                          </w:p>
+                        </w:txbxContent>
+                      </wps:txbx>
+                      <wps:bodyPr rot="0" spcFirstLastPara="0" vertOverflow="overflow" horzOverflow="overflow" vert="horz" wrap="square" lIns="0" tIns="0" rIns="0" bIns="0" numCol="1" spcCol="0" rtlCol="0" fromWordArt="0" anchor="t" anchorCtr="0" forceAA="0" compatLnSpc="1">
+                        <a:prstTxWarp prst="textNoShape">
+                          <a:avLst/>
+                        </a:prstTxWarp>
+                        <a:spAutoFit/>
+                      </wps:bodyPr>
+                    </wps:wsp>
+                  </a:graphicData>
+                </a:graphic>
+              </wp:anchor>
+            </w:drawing>
+          </mc:Choice>
+          <mc:Fallback>
+            <w:pict>
+              <v:shape w14:anchorId="12F530E0" id="_x0000_s1035" type="#_x0000_t202" style="position:absolute;left:0;text-align:left;margin-left:-14.05pt;margin-top:328pt;width:472pt;height:.05pt;z-index:-251614208;visibility:visible;mso-wrap-style:square;mso-wrap-distance-left:9pt;mso-wrap-distance-top:0;mso-wrap-distance-right:9pt;mso-wrap-distance-bottom:0;mso-position-horizontal:absolute;mso-position-horizontal-relative:text;mso-position-vertical:absolute;mso-position-vertical-relative:text;v-text-anchor:top" o:gfxdata="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" stroked="f">
+                <v:textbox style="mso-fit-shape-to-text:t" inset="0,0,0,0">
+                  <w:txbxContent>
+                    <w:p>
+                      <w:pPr>
+                        <w:pStyle w:val="Legenda"/>
+                        <w:jc w:val="center"/>
+                        <w:rPr>
+                          <w:rFonts w:cstheme="minorHAnsi"/>
+                        </w:rPr>
+                      </w:pPr>
+                      <w:r>
+                        <w:t xml:space="preserve">Figura </w:t>
+                      </w:r>
+                      <w:r>
+                        <w:fldChar w:fldCharType="begin"/>
+                      </w:r>
+                      <w:r>
+                        <w:instrText xml:space="preserve"> SEQ Figura \* ARABIC </w:instrText>
+                      </w:r>
+                      <w:r>
+                        <w:fldChar w:fldCharType="separate"/>
+                      </w:r>
+                      <w:r>
+                        <w:rPr>
+                          <w:noProof/>
+                        </w:rPr>
+                        <w:t>14</w:t>
+                      </w:r>
+                      <w:r>
+                        <w:fldChar w:fldCharType="end"/>
+                      </w:r>
+                      <w:r>
+                        <w:t xml:space="preserve"> Plano de atendimento de tarefas</w:t>
+                      </w:r>
+                    </w:p>
+                  </w:txbxContent>
+                </v:textbox>
+                <w10:wrap type="tight"/>
+              </v:shape>
+            </w:pict>
+          </mc:Fallback>
+        </mc:AlternateContent>
+      </w:r>
       <w:r>
         <w:rPr>
           <w:rFonts w:cstheme="minorHAnsi"/>
@@ -10322,7 +11156,7 @@
                     <pic:cNvPicPr/>
                   </pic:nvPicPr>
                   <pic:blipFill>
-                    <a:blip r:embed="rId26">
+                    <a:blip r:embed="rId28">
                       <a:extLst>
                         <a:ext uri="{28A0092B-C50C-407E-A947-70E740481C1C}">
                           <a14:useLocalDpi xmlns:a14="http://schemas.microsoft.com/office/drawing/2010/main" val="0"/>
@@ -10558,9 +11392,151 @@
       </w:pPr>
       <w:r>
         <w:rPr>
-          <w:rFonts w:cstheme="minorHAnsi"/>
+          <w:noProof/>
         </w:rPr>
         <w:lastRenderedPageBreak/>
+        <mc:AlternateContent>
+          <mc:Choice Requires="wps">
+            <w:drawing>
+              <wp:anchor distT="0" distB="0" distL="114300" distR="114300" simplePos="0" relativeHeight="251704320" behindDoc="1" locked="0" layoutInCell="1" allowOverlap="1" wp14:anchorId="459BC6C9" wp14:editId="70B3E39A">
+                <wp:simplePos x="0" y="0"/>
+                <wp:positionH relativeFrom="column">
+                  <wp:posOffset>-339725</wp:posOffset>
+                </wp:positionH>
+                <wp:positionV relativeFrom="paragraph">
+                  <wp:posOffset>1581150</wp:posOffset>
+                </wp:positionV>
+                <wp:extent cx="6235700" cy="635"/>
+                <wp:effectExtent l="0" t="0" r="0" b="12065"/>
+                <wp:wrapTight wrapText="bothSides">
+                  <wp:wrapPolygon edited="0">
+                    <wp:start x="0" y="0"/>
+                    <wp:lineTo x="0" y="0"/>
+                    <wp:lineTo x="21556" y="0"/>
+                    <wp:lineTo x="21556" y="0"/>
+                    <wp:lineTo x="0" y="0"/>
+                  </wp:wrapPolygon>
+                </wp:wrapTight>
+                <wp:docPr id="1882028912" name="Caixa de texto 1"/>
+                <wp:cNvGraphicFramePr/>
+                <a:graphic xmlns:a="http://schemas.openxmlformats.org/drawingml/2006/main">
+                  <a:graphicData uri="http://schemas.microsoft.com/office/word/2010/wordprocessingShape">
+                    <wps:wsp>
+                      <wps:cNvSpPr txBox="1"/>
+                      <wps:spPr>
+                        <a:xfrm>
+                          <a:off x="0" y="0"/>
+                          <a:ext cx="6235700" cy="635"/>
+                        </a:xfrm>
+                        <a:prstGeom prst="rect">
+                          <a:avLst/>
+                        </a:prstGeom>
+                        <a:solidFill>
+                          <a:prstClr val="white"/>
+                        </a:solidFill>
+                        <a:ln>
+                          <a:noFill/>
+                        </a:ln>
+                      </wps:spPr>
+                      <wps:txbx>
+                        <w:txbxContent>
+                          <w:p>
+                            <w:pPr>
+                              <w:pStyle w:val="Legenda"/>
+                              <w:jc w:val="center"/>
+                              <w:rPr>
+                                <w:rFonts w:cstheme="minorHAnsi"/>
+                              </w:rPr>
+                            </w:pPr>
+                            <w:r>
+                              <w:t xml:space="preserve">Figura </w:t>
+                            </w:r>
+                            <w:r>
+                              <w:fldChar w:fldCharType="begin"/>
+                            </w:r>
+                            <w:r>
+                              <w:instrText xml:space="preserve"> SEQ Figura \* ARABIC </w:instrText>
+                            </w:r>
+                            <w:r>
+                              <w:fldChar w:fldCharType="separate"/>
+                            </w:r>
+                            <w:r>
+                              <w:rPr>
+                                <w:noProof/>
+                              </w:rPr>
+                              <w:t>15</w:t>
+                            </w:r>
+                            <w:r>
+                              <w:fldChar w:fldCharType="end"/>
+                            </w:r>
+                            <w:r>
+                              <w:t xml:space="preserve"> Plano de atendimento de tarefas</w:t>
+                            </w:r>
+                          </w:p>
+                        </w:txbxContent>
+                      </wps:txbx>
+                      <wps:bodyPr rot="0" spcFirstLastPara="0" vertOverflow="overflow" horzOverflow="overflow" vert="horz" wrap="square" lIns="0" tIns="0" rIns="0" bIns="0" numCol="1" spcCol="0" rtlCol="0" fromWordArt="0" anchor="t" anchorCtr="0" forceAA="0" compatLnSpc="1">
+                        <a:prstTxWarp prst="textNoShape">
+                          <a:avLst/>
+                        </a:prstTxWarp>
+                        <a:spAutoFit/>
+                      </wps:bodyPr>
+                    </wps:wsp>
+                  </a:graphicData>
+                </a:graphic>
+              </wp:anchor>
+            </w:drawing>
+          </mc:Choice>
+          <mc:Fallback>
+            <w:pict>
+              <v:shape w14:anchorId="459BC6C9" id="_x0000_s1036" type="#_x0000_t202" style="position:absolute;left:0;text-align:left;margin-left:-26.75pt;margin-top:124.5pt;width:491pt;height:.05pt;z-index:-251612160;visibility:visible;mso-wrap-style:square;mso-wrap-distance-left:9pt;mso-wrap-distance-top:0;mso-wrap-distance-right:9pt;mso-wrap-distance-bottom:0;mso-position-horizontal:absolute;mso-position-horizontal-relative:text;mso-position-vertical:absolute;mso-position-vertical-relative:text;v-text-anchor:top" o:gfxdata="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" stroked="f">
+                <v:textbox style="mso-fit-shape-to-text:t" inset="0,0,0,0">
+                  <w:txbxContent>
+                    <w:p>
+                      <w:pPr>
+                        <w:pStyle w:val="Legenda"/>
+                        <w:jc w:val="center"/>
+                        <w:rPr>
+                          <w:rFonts w:cstheme="minorHAnsi"/>
+                        </w:rPr>
+                      </w:pPr>
+                      <w:r>
+                        <w:t xml:space="preserve">Figura </w:t>
+                      </w:r>
+                      <w:r>
+                        <w:fldChar w:fldCharType="begin"/>
+                      </w:r>
+                      <w:r>
+                        <w:instrText xml:space="preserve"> SEQ Figura \* ARABIC </w:instrText>
+                      </w:r>
+                      <w:r>
+                        <w:fldChar w:fldCharType="separate"/>
+                      </w:r>
+                      <w:r>
+                        <w:rPr>
+                          <w:noProof/>
+                        </w:rPr>
+                        <w:t>15</w:t>
+                      </w:r>
+                      <w:r>
+                        <w:fldChar w:fldCharType="end"/>
+                      </w:r>
+                      <w:r>
+                        <w:t xml:space="preserve"> Plano de atendimento de tarefas</w:t>
+                      </w:r>
+                    </w:p>
+                  </w:txbxContent>
+                </v:textbox>
+                <w10:wrap type="tight"/>
+              </v:shape>
+            </w:pict>
+          </mc:Fallback>
+        </mc:AlternateContent>
+      </w:r>
+      <w:r>
+        <w:rPr>
+          <w:rFonts w:cstheme="minorHAnsi"/>
+        </w:rPr>
         <w:drawing>
           <wp:anchor distT="0" distB="0" distL="114300" distR="114300" simplePos="0" relativeHeight="251683840" behindDoc="1" locked="0" layoutInCell="1" allowOverlap="1" wp14:anchorId="090923B8" wp14:editId="1399E5FB">
             <wp:simplePos x="0" y="0"/>
@@ -10593,7 +11569,7 @@
                     <pic:cNvPicPr/>
                   </pic:nvPicPr>
                   <pic:blipFill>
-                    <a:blip r:embed="rId27">
+                    <a:blip r:embed="rId29">
                       <a:extLst>
                         <a:ext uri="{28A0092B-C50C-407E-A947-70E740481C1C}">
                           <a14:useLocalDpi xmlns:a14="http://schemas.microsoft.com/office/drawing/2010/main" val="0"/>
@@ -10769,6 +11745,148 @@
           <w:rFonts w:cstheme="minorHAnsi"/>
         </w:rPr>
       </w:pPr>
+      <w:r>
+        <w:rPr>
+          <w:noProof/>
+        </w:rPr>
+        <mc:AlternateContent>
+          <mc:Choice Requires="wps">
+            <w:drawing>
+              <wp:anchor distT="0" distB="0" distL="114300" distR="114300" simplePos="0" relativeHeight="251706368" behindDoc="1" locked="0" layoutInCell="1" allowOverlap="1" wp14:anchorId="609CF45D" wp14:editId="32ADCD32">
+                <wp:simplePos x="0" y="0"/>
+                <wp:positionH relativeFrom="column">
+                  <wp:posOffset>-191135</wp:posOffset>
+                </wp:positionH>
+                <wp:positionV relativeFrom="paragraph">
+                  <wp:posOffset>4598670</wp:posOffset>
+                </wp:positionV>
+                <wp:extent cx="5969000" cy="635"/>
+                <wp:effectExtent l="0" t="0" r="0" b="12065"/>
+                <wp:wrapTight wrapText="bothSides">
+                  <wp:wrapPolygon edited="0">
+                    <wp:start x="0" y="0"/>
+                    <wp:lineTo x="0" y="0"/>
+                    <wp:lineTo x="21554" y="0"/>
+                    <wp:lineTo x="21554" y="0"/>
+                    <wp:lineTo x="0" y="0"/>
+                  </wp:wrapPolygon>
+                </wp:wrapTight>
+                <wp:docPr id="1183161978" name="Caixa de texto 1"/>
+                <wp:cNvGraphicFramePr/>
+                <a:graphic xmlns:a="http://schemas.openxmlformats.org/drawingml/2006/main">
+                  <a:graphicData uri="http://schemas.microsoft.com/office/word/2010/wordprocessingShape">
+                    <wps:wsp>
+                      <wps:cNvSpPr txBox="1"/>
+                      <wps:spPr>
+                        <a:xfrm>
+                          <a:off x="0" y="0"/>
+                          <a:ext cx="5969000" cy="635"/>
+                        </a:xfrm>
+                        <a:prstGeom prst="rect">
+                          <a:avLst/>
+                        </a:prstGeom>
+                        <a:solidFill>
+                          <a:prstClr val="white"/>
+                        </a:solidFill>
+                        <a:ln>
+                          <a:noFill/>
+                        </a:ln>
+                      </wps:spPr>
+                      <wps:txbx>
+                        <w:txbxContent>
+                          <w:p>
+                            <w:pPr>
+                              <w:pStyle w:val="Legenda"/>
+                              <w:jc w:val="center"/>
+                              <w:rPr>
+                                <w:rFonts w:cstheme="minorHAnsi"/>
+                              </w:rPr>
+                            </w:pPr>
+                            <w:r>
+                              <w:t xml:space="preserve">Figura </w:t>
+                            </w:r>
+                            <w:r>
+                              <w:fldChar w:fldCharType="begin"/>
+                            </w:r>
+                            <w:r>
+                              <w:instrText xml:space="preserve"> SEQ Figura \* ARABIC </w:instrText>
+                            </w:r>
+                            <w:r>
+                              <w:fldChar w:fldCharType="separate"/>
+                            </w:r>
+                            <w:r>
+                              <w:rPr>
+                                <w:noProof/>
+                              </w:rPr>
+                              <w:t>16</w:t>
+                            </w:r>
+                            <w:r>
+                              <w:fldChar w:fldCharType="end"/>
+                            </w:r>
+                            <w:r>
+                              <w:t xml:space="preserve"> Função de calculo da melhor sequencia para a definição do plano de atendimento de tarefas</w:t>
+                            </w:r>
+                          </w:p>
+                        </w:txbxContent>
+                      </wps:txbx>
+                      <wps:bodyPr rot="0" spcFirstLastPara="0" vertOverflow="overflow" horzOverflow="overflow" vert="horz" wrap="square" lIns="0" tIns="0" rIns="0" bIns="0" numCol="1" spcCol="0" rtlCol="0" fromWordArt="0" anchor="t" anchorCtr="0" forceAA="0" compatLnSpc="1">
+                        <a:prstTxWarp prst="textNoShape">
+                          <a:avLst/>
+                        </a:prstTxWarp>
+                        <a:spAutoFit/>
+                      </wps:bodyPr>
+                    </wps:wsp>
+                  </a:graphicData>
+                </a:graphic>
+              </wp:anchor>
+            </w:drawing>
+          </mc:Choice>
+          <mc:Fallback>
+            <w:pict>
+              <v:shape w14:anchorId="609CF45D" id="_x0000_s1037" type="#_x0000_t202" style="position:absolute;left:0;text-align:left;margin-left:-15.05pt;margin-top:362.1pt;width:470pt;height:.05pt;z-index:-251610112;visibility:visible;mso-wrap-style:square;mso-wrap-distance-left:9pt;mso-wrap-distance-top:0;mso-wrap-distance-right:9pt;mso-wrap-distance-bottom:0;mso-position-horizontal:absolute;mso-position-horizontal-relative:text;mso-position-vertical:absolute;mso-position-vertical-relative:text;v-text-anchor:top" o:gfxdata="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" stroked="f">
+                <v:textbox style="mso-fit-shape-to-text:t" inset="0,0,0,0">
+                  <w:txbxContent>
+                    <w:p>
+                      <w:pPr>
+                        <w:pStyle w:val="Legenda"/>
+                        <w:jc w:val="center"/>
+                        <w:rPr>
+                          <w:rFonts w:cstheme="minorHAnsi"/>
+                        </w:rPr>
+                      </w:pPr>
+                      <w:r>
+                        <w:t xml:space="preserve">Figura </w:t>
+                      </w:r>
+                      <w:r>
+                        <w:fldChar w:fldCharType="begin"/>
+                      </w:r>
+                      <w:r>
+                        <w:instrText xml:space="preserve"> SEQ Figura \* ARABIC </w:instrText>
+                      </w:r>
+                      <w:r>
+                        <w:fldChar w:fldCharType="separate"/>
+                      </w:r>
+                      <w:r>
+                        <w:rPr>
+                          <w:noProof/>
+                        </w:rPr>
+                        <w:t>16</w:t>
+                      </w:r>
+                      <w:r>
+                        <w:fldChar w:fldCharType="end"/>
+                      </w:r>
+                      <w:r>
+                        <w:t xml:space="preserve"> Função de calculo da melhor sequencia para a definição do plano de atendimento de tarefas</w:t>
+                      </w:r>
+                    </w:p>
+                  </w:txbxContent>
+                </v:textbox>
+                <w10:wrap type="tight"/>
+              </v:shape>
+            </w:pict>
+          </mc:Fallback>
+        </mc:AlternateContent>
+      </w:r>
       <w:r>
         <w:rPr>
           <w:rFonts w:cstheme="minorHAnsi"/>
@@ -10805,7 +11923,7 @@
                     <pic:cNvPicPr/>
                   </pic:nvPicPr>
                   <pic:blipFill>
-                    <a:blip r:embed="rId28">
+                    <a:blip r:embed="rId30">
                       <a:extLst>
                         <a:ext uri="{28A0092B-C50C-407E-A947-70E740481C1C}">
                           <a14:useLocalDpi xmlns:a14="http://schemas.microsoft.com/office/drawing/2010/main" val="0"/>
@@ -11106,7 +12224,7 @@
                     <pic:cNvPicPr/>
                   </pic:nvPicPr>
                   <pic:blipFill>
-                    <a:blip r:embed="rId29">
+                    <a:blip r:embed="rId31">
                       <a:extLst>
                         <a:ext uri="{28A0092B-C50C-407E-A947-70E740481C1C}">
                           <a14:useLocalDpi xmlns:a14="http://schemas.microsoft.com/office/drawing/2010/main" val="0"/>
@@ -11174,7 +12292,7 @@
                     <pic:cNvPicPr/>
                   </pic:nvPicPr>
                   <pic:blipFill>
-                    <a:blip r:embed="rId30">
+                    <a:blip r:embed="rId32">
                       <a:extLst>
                         <a:ext uri="{28A0092B-C50C-407E-A947-70E740481C1C}">
                           <a14:useLocalDpi xmlns:a14="http://schemas.microsoft.com/office/drawing/2010/main" val="0"/>
@@ -12477,7 +13595,7 @@
                     <pic:cNvPicPr/>
                   </pic:nvPicPr>
                   <pic:blipFill>
-                    <a:blip r:embed="rId31">
+                    <a:blip r:embed="rId33">
                       <a:extLst>
                         <a:ext uri="{28A0092B-C50C-407E-A947-70E740481C1C}">
                           <a14:useLocalDpi xmlns:a14="http://schemas.microsoft.com/office/drawing/2010/main" val="0"/>
@@ -12763,7 +13881,7 @@
                     <pic:cNvPicPr/>
                   </pic:nvPicPr>
                   <pic:blipFill>
-                    <a:blip r:embed="rId32">
+                    <a:blip r:embed="rId34">
                       <a:extLst>
                         <a:ext uri="{28A0092B-C50C-407E-A947-70E740481C1C}">
                           <a14:useLocalDpi xmlns:a14="http://schemas.microsoft.com/office/drawing/2010/main" val="0"/>
@@ -15505,6 +16623,4618 @@
         <w:t xml:space="preserve"> trabalham com a ideia de melhoria contínua, encontrando frequentemente soluções satisfatórias mais rapidamente e continuando a melhorá-las ao longo do tempo.</w:t>
       </w:r>
     </w:p>
+    <w:p>
+      <w:pPr>
+        <w:rPr>
+          <w:rFonts w:cstheme="minorHAnsi"/>
+        </w:rPr>
+      </w:pPr>
+    </w:p>
+    <w:p>
+      <w:pPr>
+        <w:rPr>
+          <w:rFonts w:cstheme="minorHAnsi"/>
+        </w:rPr>
+      </w:pPr>
+    </w:p>
+    <w:p>
+      <w:pPr>
+        <w:rPr>
+          <w:rFonts w:cstheme="minorHAnsi"/>
+          <w:b/>
+          <w:bCs/>
+          <w:sz w:val="28"/>
+          <w:szCs w:val="28"/>
+        </w:rPr>
+      </w:pPr>
+      <w:r>
+        <w:rPr>
+          <w:rFonts w:cstheme="minorHAnsi"/>
+          <w:b/>
+          <w:bCs/>
+          <w:sz w:val="28"/>
+          <w:szCs w:val="28"/>
+        </w:rPr>
+        <w:t>Melhorias no algoritmo genético</w:t>
+      </w:r>
+    </w:p>
+    <w:p>
+      <w:pPr>
+        <w:rPr>
+          <w:rFonts w:cstheme="minorHAnsi"/>
+          <w:b/>
+          <w:bCs/>
+          <w:sz w:val="28"/>
+          <w:szCs w:val="28"/>
+        </w:rPr>
+      </w:pPr>
+    </w:p>
+    <w:p>
+      <w:pPr>
+        <w:rPr>
+          <w:rFonts w:cstheme="minorHAnsi"/>
+        </w:rPr>
+      </w:pPr>
+      <w:r>
+        <w:rPr>
+          <w:rFonts w:cstheme="minorHAnsi"/>
+        </w:rPr>
+        <w:t xml:space="preserve">Foi disponibilizado um algoritmo genético base </w:t>
+      </w:r>
+      <w:r>
+        <w:rPr>
+          <w:rFonts w:cstheme="minorHAnsi"/>
+        </w:rPr>
+        <w:t>para o projeto,</w:t>
+      </w:r>
+      <w:r>
+        <w:rPr>
+          <w:rFonts w:cstheme="minorHAnsi"/>
+        </w:rPr>
+        <w:t xml:space="preserve"> porém algumas melhorias foram feitas</w:t>
+      </w:r>
+      <w:r>
+        <w:rPr>
+          <w:rFonts w:cstheme="minorHAnsi"/>
+        </w:rPr>
+        <w:t xml:space="preserve">. Anteriormente às melhorias feitas, o algoritmo genético apenas se baseava em encontrar a melhor sequencia de tarefas que minimizasse o tempo total, penalizasse atrasos, </w:t>
+      </w:r>
+      <w:r>
+        <w:rPr>
+          <w:rFonts w:cstheme="minorHAnsi"/>
+        </w:rPr>
+        <w:t>ou outros critérios definidos, usando processos inspirados na evolução biológica.</w:t>
+      </w:r>
+      <w:r>
+        <w:rPr>
+          <w:rFonts w:cstheme="minorHAnsi"/>
+        </w:rPr>
+        <w:t xml:space="preserve"> Operando com uma população de potenciais soluções aplicando operadores genéticos como o cruzamento e a mutação para explorar novas soluções, com o objetivo de melhorar as soluções ao longo das gerações. As melhorias implementadas consistem em:</w:t>
+      </w:r>
+    </w:p>
+    <w:p>
+      <w:pPr>
+        <w:rPr>
+          <w:rFonts w:cstheme="minorHAnsi"/>
+        </w:rPr>
+      </w:pPr>
+    </w:p>
+    <w:p>
+      <w:pPr>
+        <w:pStyle w:val="PargrafodaLista"/>
+        <w:numPr>
+          <w:ilvl w:val="0"/>
+          <w:numId w:val="12"/>
+        </w:numPr>
+        <w:rPr>
+          <w:rFonts w:cstheme="minorHAnsi"/>
+        </w:rPr>
+      </w:pPr>
+      <w:r>
+        <w:rPr>
+          <w:rFonts w:cstheme="minorHAnsi"/>
+        </w:rPr>
+        <w:t>Aleatoriedade no cruzamento entre indivíduos da população no AG</w:t>
+      </w:r>
+      <w:r>
+        <w:rPr>
+          <w:rFonts w:cstheme="minorHAnsi"/>
+        </w:rPr>
+        <w:t>.</w:t>
+      </w:r>
+    </w:p>
+    <w:p>
+      <w:pPr>
+        <w:pStyle w:val="PargrafodaLista"/>
+        <w:numPr>
+          <w:ilvl w:val="0"/>
+          <w:numId w:val="12"/>
+        </w:numPr>
+        <w:rPr>
+          <w:rFonts w:cstheme="minorHAnsi"/>
+        </w:rPr>
+      </w:pPr>
+      <w:r>
+        <w:rPr>
+          <w:rFonts w:cstheme="minorHAnsi"/>
+        </w:rPr>
+        <w:t>Seleção da nova geração da população do AG, garantindo que pelo menos os 2 melhores</w:t>
+      </w:r>
+      <w:r>
+        <w:rPr>
+          <w:rFonts w:cstheme="minorHAnsi"/>
+        </w:rPr>
+        <w:t xml:space="preserve"> </w:t>
+      </w:r>
+      <w:r>
+        <w:rPr>
+          <w:rFonts w:cstheme="minorHAnsi"/>
+        </w:rPr>
+        <w:t>elementos entre os da geração anterior e os descendentes gerados passem para a geração seguinte,</w:t>
+      </w:r>
+      <w:r>
+        <w:rPr>
+          <w:rFonts w:cstheme="minorHAnsi"/>
+        </w:rPr>
+        <w:t xml:space="preserve"> </w:t>
+      </w:r>
+      <w:r>
+        <w:rPr>
+          <w:rFonts w:cstheme="minorHAnsi"/>
+        </w:rPr>
+        <w:t>mas que o método não seja puramente elitista</w:t>
+      </w:r>
+    </w:p>
+    <w:p>
+      <w:pPr>
+        <w:pStyle w:val="PargrafodaLista"/>
+        <w:numPr>
+          <w:ilvl w:val="0"/>
+          <w:numId w:val="12"/>
+        </w:numPr>
+        <w:rPr>
+          <w:rFonts w:cstheme="minorHAnsi"/>
+        </w:rPr>
+      </w:pPr>
+      <w:r>
+        <w:rPr>
+          <w:rFonts w:cstheme="minorHAnsi"/>
+        </w:rPr>
+        <w:t>Parametrização da condição de término do AG (pelo menos mais uma para além do nº de</w:t>
+      </w:r>
+      <w:r>
+        <w:rPr>
+          <w:rFonts w:cstheme="minorHAnsi"/>
+        </w:rPr>
+        <w:t xml:space="preserve"> </w:t>
+      </w:r>
+      <w:r>
+        <w:rPr>
+          <w:rFonts w:cstheme="minorHAnsi"/>
+        </w:rPr>
+        <w:t>gerações)</w:t>
+      </w:r>
+      <w:r>
+        <w:rPr>
+          <w:rFonts w:cstheme="minorHAnsi"/>
+        </w:rPr>
+        <w:t>.</w:t>
+      </w:r>
+    </w:p>
+    <w:p>
+      <w:pPr>
+        <w:pStyle w:val="PargrafodaLista"/>
+        <w:numPr>
+          <w:ilvl w:val="0"/>
+          <w:numId w:val="12"/>
+        </w:numPr>
+        <w:rPr>
+          <w:rFonts w:cstheme="minorHAnsi"/>
+        </w:rPr>
+      </w:pPr>
+      <w:r>
+        <w:rPr>
+          <w:rFonts w:cstheme="minorHAnsi"/>
+        </w:rPr>
+        <w:t>Adaptação do Algoritmo Genético para o problema do Planeamento da Trajetória do Robot dentro</w:t>
+      </w:r>
+      <w:r>
+        <w:rPr>
+          <w:rFonts w:cstheme="minorHAnsi"/>
+        </w:rPr>
+        <w:t xml:space="preserve"> </w:t>
+      </w:r>
+      <w:r>
+        <w:rPr>
+          <w:rFonts w:cstheme="minorHAnsi"/>
+        </w:rPr>
+        <w:t>de edifícios conectados considerando várias tarefas</w:t>
+      </w:r>
+      <w:r>
+        <w:rPr>
+          <w:rFonts w:cstheme="minorHAnsi"/>
+        </w:rPr>
+        <w:t>.</w:t>
+      </w:r>
+    </w:p>
+    <w:p>
+      <w:pPr>
+        <w:rPr>
+          <w:rFonts w:cstheme="minorHAnsi"/>
+        </w:rPr>
+      </w:pPr>
+    </w:p>
+    <w:p>
+      <w:pPr>
+        <w:rPr>
+          <w:rFonts w:cstheme="minorHAnsi"/>
+        </w:rPr>
+      </w:pPr>
+    </w:p>
+    <w:p>
+      <w:pPr>
+        <w:rPr>
+          <w:rFonts w:cstheme="minorHAnsi"/>
+          <w:b/>
+          <w:bCs/>
+          <w:sz w:val="28"/>
+          <w:szCs w:val="28"/>
+        </w:rPr>
+      </w:pPr>
+    </w:p>
+    <w:p>
+      <w:pPr>
+        <w:rPr>
+          <w:rFonts w:cstheme="minorHAnsi"/>
+        </w:rPr>
+      </w:pPr>
+      <w:r>
+        <w:rPr>
+          <w:rFonts w:cstheme="minorHAnsi"/>
+          <w:b/>
+          <w:bCs/>
+          <w:sz w:val="28"/>
+          <w:szCs w:val="28"/>
+        </w:rPr>
+        <w:lastRenderedPageBreak/>
+        <w:t>Aleatoriedade no cruzamento entre indivíduos da população</w:t>
+      </w:r>
+    </w:p>
+    <w:p>
+      <w:pPr>
+        <w:rPr>
+          <w:rFonts w:cstheme="minorHAnsi"/>
+        </w:rPr>
+      </w:pPr>
+    </w:p>
+    <w:p>
+      <w:pPr>
+        <w:tabs>
+          <w:tab w:val="left" w:pos="2120"/>
+        </w:tabs>
+        <w:rPr>
+          <w:rFonts w:cstheme="minorHAnsi"/>
+        </w:rPr>
+      </w:pPr>
+      <w:r>
+        <w:rPr>
+          <w:rFonts w:cstheme="minorHAnsi"/>
+        </w:rPr>
+        <w:t>A primeira melhoria introduzida no algoritmo genético foi a introdução de aleatoriedade no processo de cruzamento entre os indivíduos da população. Esta melhoria tem como objetivo aumentar a diversidade genética na população e, por sua vez, a capacidade do algoritmo para explorar eficientemente o espaço de soluções.</w:t>
+      </w:r>
+    </w:p>
+    <w:p>
+      <w:pPr>
+        <w:tabs>
+          <w:tab w:val="left" w:pos="2120"/>
+        </w:tabs>
+        <w:rPr>
+          <w:rFonts w:cstheme="minorHAnsi"/>
+        </w:rPr>
+      </w:pPr>
+    </w:p>
+    <w:p>
+      <w:pPr>
+        <w:rPr>
+          <w:rFonts w:cstheme="minorHAnsi"/>
+          <w:b/>
+          <w:bCs/>
+        </w:rPr>
+      </w:pPr>
+      <w:r>
+        <w:rPr>
+          <w:rFonts w:cstheme="minorHAnsi"/>
+          <w:b/>
+          <w:bCs/>
+        </w:rPr>
+        <w:t>O que foi alterado</w:t>
+      </w:r>
+      <w:r>
+        <w:rPr>
+          <w:rFonts w:cstheme="minorHAnsi"/>
+          <w:b/>
+          <w:bCs/>
+        </w:rPr>
+        <w:t>:</w:t>
+      </w:r>
+    </w:p>
+    <w:p>
+      <w:pPr>
+        <w:tabs>
+          <w:tab w:val="left" w:pos="2120"/>
+        </w:tabs>
+        <w:rPr>
+          <w:rFonts w:cstheme="minorHAnsi"/>
+        </w:rPr>
+      </w:pPr>
+    </w:p>
+    <w:p>
+      <w:pPr>
+        <w:tabs>
+          <w:tab w:val="left" w:pos="2120"/>
+        </w:tabs>
+        <w:rPr>
+          <w:rFonts w:cstheme="minorHAnsi"/>
+        </w:rPr>
+      </w:pPr>
+      <w:r>
+        <w:rPr>
+          <w:rFonts w:cstheme="minorHAnsi"/>
+        </w:rPr>
+        <w:t xml:space="preserve">No algoritmo original, o cruzamento ocorria de forma sequencial ou determinística, em que os indivíduos eram </w:t>
+      </w:r>
+      <w:r>
+        <w:rPr>
+          <w:rFonts w:cstheme="minorHAnsi"/>
+        </w:rPr>
+        <w:t>selecionados</w:t>
+      </w:r>
+      <w:r>
+        <w:rPr>
+          <w:rFonts w:cstheme="minorHAnsi"/>
+        </w:rPr>
+        <w:t xml:space="preserve"> em pares consecutivos</w:t>
+      </w:r>
+      <w:r>
+        <w:rPr>
+          <w:rFonts w:cstheme="minorHAnsi"/>
+        </w:rPr>
+        <w:t xml:space="preserve">. </w:t>
+      </w:r>
+      <w:r>
+        <w:rPr>
+          <w:rFonts w:cstheme="minorHAnsi"/>
+        </w:rPr>
+        <w:t>Isto poderia levar a uma exploração limitada do espaço de soluções, especialmente se os indivíduos iniciais da população não fossem diversos.</w:t>
+      </w:r>
+    </w:p>
+    <w:p>
+      <w:pPr>
+        <w:tabs>
+          <w:tab w:val="left" w:pos="2120"/>
+        </w:tabs>
+        <w:rPr>
+          <w:rFonts w:cstheme="minorHAnsi"/>
+        </w:rPr>
+      </w:pPr>
+    </w:p>
+    <w:p>
+      <w:pPr>
+        <w:tabs>
+          <w:tab w:val="left" w:pos="2120"/>
+        </w:tabs>
+        <w:rPr>
+          <w:rFonts w:cstheme="minorHAnsi"/>
+        </w:rPr>
+      </w:pPr>
+      <w:r>
+        <w:rPr>
+          <w:rFonts w:cstheme="minorHAnsi"/>
+        </w:rPr>
+        <w:t xml:space="preserve">A melhoria introduzida envolve a seleção aleatória dos progenitores para cruzamento. Em vez de cruzar os indivíduos numa ordem fixa ou predeterminada, são escolhidos aleatoriamente dois indivíduos da população em cada iteração do cruzamento. Isto significa que qualquer indivíduo tem uma hipótese de ser escolhido para reprodução, e não apenas aqueles que estão próximos uns dos outros na lista atual da população. </w:t>
+      </w:r>
+    </w:p>
+    <w:p>
+      <w:pPr>
+        <w:tabs>
+          <w:tab w:val="left" w:pos="2120"/>
+        </w:tabs>
+        <w:rPr>
+          <w:rFonts w:cstheme="minorHAnsi"/>
+        </w:rPr>
+      </w:pPr>
+    </w:p>
+    <w:p>
+      <w:pPr>
+        <w:tabs>
+          <w:tab w:val="left" w:pos="2120"/>
+        </w:tabs>
+        <w:rPr>
+          <w:rFonts w:cstheme="minorHAnsi"/>
+          <w:b/>
+          <w:bCs/>
+        </w:rPr>
+      </w:pPr>
+      <w:r>
+        <w:rPr>
+          <w:rFonts w:cstheme="minorHAnsi"/>
+          <w:b/>
+          <w:bCs/>
+        </w:rPr>
+        <w:t>Porqu</w:t>
+      </w:r>
+      <w:r>
+        <w:rPr>
+          <w:rFonts w:cstheme="minorHAnsi"/>
+          <w:b/>
+          <w:bCs/>
+        </w:rPr>
+        <w:t>ê</w:t>
+      </w:r>
+      <w:r>
+        <w:rPr>
+          <w:rFonts w:cstheme="minorHAnsi"/>
+          <w:b/>
+          <w:bCs/>
+        </w:rPr>
+        <w:t xml:space="preserve"> </w:t>
+      </w:r>
+      <w:r>
+        <w:rPr>
+          <w:rFonts w:cstheme="minorHAnsi"/>
+          <w:b/>
+          <w:bCs/>
+        </w:rPr>
+        <w:t>de a</w:t>
+      </w:r>
+      <w:r>
+        <w:rPr>
+          <w:rFonts w:cstheme="minorHAnsi"/>
+          <w:b/>
+          <w:bCs/>
+        </w:rPr>
+        <w:t xml:space="preserve"> melhoria ser benéfica:</w:t>
+      </w:r>
+    </w:p>
+    <w:p>
+      <w:pPr>
+        <w:tabs>
+          <w:tab w:val="left" w:pos="2120"/>
+        </w:tabs>
+        <w:rPr>
+          <w:rFonts w:cstheme="minorHAnsi"/>
+          <w:b/>
+          <w:bCs/>
+        </w:rPr>
+      </w:pPr>
+    </w:p>
+    <w:p>
+      <w:pPr>
+        <w:pStyle w:val="PargrafodaLista"/>
+        <w:numPr>
+          <w:ilvl w:val="0"/>
+          <w:numId w:val="13"/>
+        </w:numPr>
+        <w:tabs>
+          <w:tab w:val="left" w:pos="2120"/>
+        </w:tabs>
+        <w:rPr>
+          <w:rFonts w:cstheme="minorHAnsi"/>
+        </w:rPr>
+      </w:pPr>
+      <w:r>
+        <w:rPr>
+          <w:rFonts w:cstheme="minorHAnsi"/>
+          <w:b/>
+          <w:bCs/>
+        </w:rPr>
+        <w:t>Aumento da diversidade genética:</w:t>
+      </w:r>
+      <w:r>
+        <w:rPr>
+          <w:rFonts w:cstheme="minorHAnsi"/>
+        </w:rPr>
+        <w:t xml:space="preserve"> Ao permitir que qualquer indivíduo seja escolhido para o cruzamento, o algoritmo evita o risco de convergir prematuramente para uma solução </w:t>
+      </w:r>
+      <w:r>
+        <w:rPr>
+          <w:rFonts w:cstheme="minorHAnsi"/>
+        </w:rPr>
+        <w:t>“</w:t>
+      </w:r>
+      <w:proofErr w:type="spellStart"/>
+      <w:r>
+        <w:rPr>
+          <w:rFonts w:cstheme="minorHAnsi"/>
+        </w:rPr>
+        <w:t>sub-óptima</w:t>
+      </w:r>
+      <w:proofErr w:type="spellEnd"/>
+      <w:r>
+        <w:rPr>
+          <w:rFonts w:cstheme="minorHAnsi"/>
+        </w:rPr>
+        <w:t>”</w:t>
+      </w:r>
+      <w:r>
+        <w:rPr>
+          <w:rFonts w:cstheme="minorHAnsi"/>
+        </w:rPr>
+        <w:t>. Isto ajuda a manter uma variedade de características genéticas na população, aumentando as hipóteses de gerar soluções de alta qualidade.</w:t>
+      </w:r>
+    </w:p>
+    <w:p>
+      <w:pPr>
+        <w:tabs>
+          <w:tab w:val="left" w:pos="2120"/>
+        </w:tabs>
+        <w:rPr>
+          <w:rFonts w:cstheme="minorHAnsi"/>
+        </w:rPr>
+      </w:pPr>
+    </w:p>
+    <w:p>
+      <w:pPr>
+        <w:pStyle w:val="PargrafodaLista"/>
+        <w:numPr>
+          <w:ilvl w:val="0"/>
+          <w:numId w:val="13"/>
+        </w:numPr>
+        <w:tabs>
+          <w:tab w:val="left" w:pos="2120"/>
+        </w:tabs>
+        <w:rPr>
+          <w:rFonts w:cstheme="minorHAnsi"/>
+        </w:rPr>
+      </w:pPr>
+      <w:r>
+        <w:rPr>
+          <w:rFonts w:cstheme="minorHAnsi"/>
+          <w:b/>
+          <w:bCs/>
+        </w:rPr>
+        <w:t>Exploração mais eficiente:</w:t>
+      </w:r>
+      <w:r>
+        <w:rPr>
+          <w:rFonts w:cstheme="minorHAnsi"/>
+        </w:rPr>
+        <w:t xml:space="preserve"> Com uma maior diversidade, é mais provável que o algoritmo explore diferentes regiões do espaço de soluções. Isto é especialmente útil em problemas complexos, onde o espaço de solução pode conter muitos </w:t>
+      </w:r>
+      <w:r>
+        <w:rPr>
+          <w:rFonts w:cstheme="minorHAnsi"/>
+        </w:rPr>
+        <w:t xml:space="preserve">locais </w:t>
+      </w:r>
+      <w:r>
+        <w:rPr>
+          <w:rFonts w:cstheme="minorHAnsi"/>
+        </w:rPr>
+        <w:t>ótimos.</w:t>
+      </w:r>
+    </w:p>
+    <w:p>
+      <w:pPr>
+        <w:tabs>
+          <w:tab w:val="left" w:pos="2120"/>
+        </w:tabs>
+        <w:rPr>
+          <w:rFonts w:cstheme="minorHAnsi"/>
+        </w:rPr>
+      </w:pPr>
+    </w:p>
+    <w:p>
+      <w:pPr>
+        <w:pStyle w:val="PargrafodaLista"/>
+        <w:numPr>
+          <w:ilvl w:val="0"/>
+          <w:numId w:val="13"/>
+        </w:numPr>
+        <w:tabs>
+          <w:tab w:val="left" w:pos="2120"/>
+        </w:tabs>
+        <w:rPr>
+          <w:rFonts w:cstheme="minorHAnsi"/>
+        </w:rPr>
+      </w:pPr>
+      <w:r>
+        <w:rPr>
+          <w:rFonts w:cstheme="minorHAnsi"/>
+          <w:b/>
+          <w:bCs/>
+        </w:rPr>
+        <w:t>Adaptação a mudanças e novos requisitos:</w:t>
+      </w:r>
+      <w:r>
+        <w:rPr>
+          <w:rFonts w:cstheme="minorHAnsi"/>
+        </w:rPr>
+        <w:t xml:space="preserve"> Se o ambiente ou os requisitos do problema mudarem (o que é comum no planeamento dinâmico de tarefas), uma população com maior diversidade genética pode adaptar-se mais rapidamente às novas condições.</w:t>
+      </w:r>
+    </w:p>
+    <w:p>
+      <w:pPr>
+        <w:pStyle w:val="PargrafodaLista"/>
+        <w:rPr>
+          <w:rFonts w:cstheme="minorHAnsi"/>
+        </w:rPr>
+      </w:pPr>
+    </w:p>
+    <w:p>
+      <w:pPr>
+        <w:tabs>
+          <w:tab w:val="left" w:pos="2120"/>
+        </w:tabs>
+        <w:rPr>
+          <w:rFonts w:cstheme="minorHAnsi"/>
+          <w:b/>
+          <w:bCs/>
+        </w:rPr>
+      </w:pPr>
+      <w:r>
+        <w:rPr>
+          <w:rFonts w:cstheme="minorHAnsi"/>
+          <w:b/>
+          <w:bCs/>
+        </w:rPr>
+        <w:t>Como foi implementado:</w:t>
+      </w:r>
+    </w:p>
+    <w:p>
+      <w:pPr>
+        <w:tabs>
+          <w:tab w:val="left" w:pos="2120"/>
+        </w:tabs>
+        <w:rPr>
+          <w:rFonts w:cstheme="minorHAnsi"/>
+          <w:b/>
+          <w:bCs/>
+        </w:rPr>
+      </w:pPr>
+    </w:p>
+    <w:p>
+      <w:pPr>
+        <w:tabs>
+          <w:tab w:val="left" w:pos="2120"/>
+        </w:tabs>
+        <w:rPr>
+          <w:rFonts w:cstheme="minorHAnsi"/>
+        </w:rPr>
+      </w:pPr>
+      <w:r>
+        <w:rPr>
+          <w:rFonts w:cstheme="minorHAnsi"/>
+        </w:rPr>
+        <w:t xml:space="preserve">A implementação envolveu a modificação da função de </w:t>
+      </w:r>
+      <w:r>
+        <w:rPr>
+          <w:rFonts w:cstheme="minorHAnsi"/>
+          <w:i/>
+          <w:iCs/>
+        </w:rPr>
+        <w:t>cruzamento</w:t>
+      </w:r>
+      <w:r>
+        <w:rPr>
+          <w:rFonts w:cstheme="minorHAnsi"/>
+        </w:rPr>
+        <w:t xml:space="preserve"> para incluir passos adicionais que </w:t>
+      </w:r>
+      <w:r>
+        <w:rPr>
+          <w:rFonts w:cstheme="minorHAnsi"/>
+        </w:rPr>
+        <w:t>selecionam</w:t>
+      </w:r>
+      <w:r>
+        <w:rPr>
+          <w:rFonts w:cstheme="minorHAnsi"/>
+        </w:rPr>
+        <w:t xml:space="preserve"> aleatoriamente dois indivíduos da população e depois aplicam o cruzamento a esses indivíduos. Isto foi feito utilizando funções como </w:t>
+      </w:r>
+      <w:proofErr w:type="spellStart"/>
+      <w:r>
+        <w:rPr>
+          <w:rFonts w:cstheme="minorHAnsi"/>
+          <w:i/>
+          <w:iCs/>
+        </w:rPr>
+        <w:t>random</w:t>
+      </w:r>
+      <w:proofErr w:type="spellEnd"/>
+      <w:r>
+        <w:rPr>
+          <w:rFonts w:cstheme="minorHAnsi"/>
+          <w:i/>
+          <w:iCs/>
+        </w:rPr>
+        <w:t>/3</w:t>
+      </w:r>
+      <w:r>
+        <w:rPr>
+          <w:rFonts w:cstheme="minorHAnsi"/>
+        </w:rPr>
+        <w:t xml:space="preserve"> para gerar índices aleatórios e </w:t>
+      </w:r>
+      <w:r>
+        <w:rPr>
+          <w:rFonts w:cstheme="minorHAnsi"/>
+          <w:i/>
+          <w:iCs/>
+        </w:rPr>
+        <w:t>nth1/3</w:t>
+      </w:r>
+      <w:r>
+        <w:rPr>
+          <w:rFonts w:cstheme="minorHAnsi"/>
+        </w:rPr>
+        <w:t xml:space="preserve"> para selecionar os indivíduos correspondentes da população.</w:t>
+      </w:r>
+    </w:p>
+    <w:p>
+      <w:pPr>
+        <w:tabs>
+          <w:tab w:val="left" w:pos="2120"/>
+        </w:tabs>
+        <w:rPr>
+          <w:rFonts w:cstheme="minorHAnsi"/>
+        </w:rPr>
+      </w:pPr>
+    </w:p>
+    <w:p>
+      <w:pPr>
+        <w:tabs>
+          <w:tab w:val="left" w:pos="2120"/>
+        </w:tabs>
+        <w:rPr>
+          <w:rFonts w:cstheme="minorHAnsi"/>
+        </w:rPr>
+      </w:pPr>
+      <w:r>
+        <w:rPr>
+          <w:noProof/>
+        </w:rPr>
+        <w:lastRenderedPageBreak/>
+        <mc:AlternateContent>
+          <mc:Choice Requires="wps">
+            <w:drawing>
+              <wp:anchor distT="0" distB="0" distL="114300" distR="114300" simplePos="0" relativeHeight="251708416" behindDoc="1" locked="0" layoutInCell="1" allowOverlap="1" wp14:anchorId="7A61E432" wp14:editId="4BCFF110">
+                <wp:simplePos x="0" y="0"/>
+                <wp:positionH relativeFrom="column">
+                  <wp:posOffset>-635</wp:posOffset>
+                </wp:positionH>
+                <wp:positionV relativeFrom="paragraph">
+                  <wp:posOffset>3779520</wp:posOffset>
+                </wp:positionV>
+                <wp:extent cx="4025900" cy="635"/>
+                <wp:effectExtent l="0" t="0" r="0" b="12065"/>
+                <wp:wrapTight wrapText="bothSides">
+                  <wp:wrapPolygon edited="0">
+                    <wp:start x="0" y="0"/>
+                    <wp:lineTo x="0" y="0"/>
+                    <wp:lineTo x="21532" y="0"/>
+                    <wp:lineTo x="21532" y="0"/>
+                    <wp:lineTo x="0" y="0"/>
+                  </wp:wrapPolygon>
+                </wp:wrapTight>
+                <wp:docPr id="245190876" name="Caixa de texto 1"/>
+                <wp:cNvGraphicFramePr/>
+                <a:graphic xmlns:a="http://schemas.openxmlformats.org/drawingml/2006/main">
+                  <a:graphicData uri="http://schemas.microsoft.com/office/word/2010/wordprocessingShape">
+                    <wps:wsp>
+                      <wps:cNvSpPr txBox="1"/>
+                      <wps:spPr>
+                        <a:xfrm>
+                          <a:off x="0" y="0"/>
+                          <a:ext cx="4025900" cy="635"/>
+                        </a:xfrm>
+                        <a:prstGeom prst="rect">
+                          <a:avLst/>
+                        </a:prstGeom>
+                        <a:solidFill>
+                          <a:prstClr val="white"/>
+                        </a:solidFill>
+                        <a:ln>
+                          <a:noFill/>
+                        </a:ln>
+                      </wps:spPr>
+                      <wps:txbx>
+                        <w:txbxContent>
+                          <w:p>
+                            <w:pPr>
+                              <w:pStyle w:val="Legenda"/>
+                              <w:jc w:val="center"/>
+                              <w:rPr>
+                                <w:rFonts w:cstheme="minorHAnsi"/>
+                              </w:rPr>
+                            </w:pPr>
+                            <w:r>
+                              <w:t xml:space="preserve">Figura </w:t>
+                            </w:r>
+                            <w:r>
+                              <w:fldChar w:fldCharType="begin"/>
+                            </w:r>
+                            <w:r>
+                              <w:instrText xml:space="preserve"> SEQ Figura \* ARABIC </w:instrText>
+                            </w:r>
+                            <w:r>
+                              <w:fldChar w:fldCharType="separate"/>
+                            </w:r>
+                            <w:r>
+                              <w:rPr>
+                                <w:noProof/>
+                              </w:rPr>
+                              <w:t>17</w:t>
+                            </w:r>
+                            <w:r>
+                              <w:fldChar w:fldCharType="end"/>
+                            </w:r>
+                            <w:r>
+                              <w:t xml:space="preserve"> Melhoria no cruzamento</w:t>
+                            </w:r>
+                          </w:p>
+                        </w:txbxContent>
+                      </wps:txbx>
+                      <wps:bodyPr rot="0" spcFirstLastPara="0" vertOverflow="overflow" horzOverflow="overflow" vert="horz" wrap="square" lIns="0" tIns="0" rIns="0" bIns="0" numCol="1" spcCol="0" rtlCol="0" fromWordArt="0" anchor="t" anchorCtr="0" forceAA="0" compatLnSpc="1">
+                        <a:prstTxWarp prst="textNoShape">
+                          <a:avLst/>
+                        </a:prstTxWarp>
+                        <a:spAutoFit/>
+                      </wps:bodyPr>
+                    </wps:wsp>
+                  </a:graphicData>
+                </a:graphic>
+              </wp:anchor>
+            </w:drawing>
+          </mc:Choice>
+          <mc:Fallback>
+            <w:pict>
+              <v:shape w14:anchorId="7A61E432" id="_x0000_s1038" type="#_x0000_t202" style="position:absolute;margin-left:-.05pt;margin-top:297.6pt;width:317pt;height:.05pt;z-index:-251608064;visibility:visible;mso-wrap-style:square;mso-wrap-distance-left:9pt;mso-wrap-distance-top:0;mso-wrap-distance-right:9pt;mso-wrap-distance-bottom:0;mso-position-horizontal:absolute;mso-position-horizontal-relative:text;mso-position-vertical:absolute;mso-position-vertical-relative:text;v-text-anchor:top" o:gfxdata="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" stroked="f">
+                <v:textbox style="mso-fit-shape-to-text:t" inset="0,0,0,0">
+                  <w:txbxContent>
+                    <w:p>
+                      <w:pPr>
+                        <w:pStyle w:val="Legenda"/>
+                        <w:jc w:val="center"/>
+                        <w:rPr>
+                          <w:rFonts w:cstheme="minorHAnsi"/>
+                        </w:rPr>
+                      </w:pPr>
+                      <w:r>
+                        <w:t xml:space="preserve">Figura </w:t>
+                      </w:r>
+                      <w:r>
+                        <w:fldChar w:fldCharType="begin"/>
+                      </w:r>
+                      <w:r>
+                        <w:instrText xml:space="preserve"> SEQ Figura \* ARABIC </w:instrText>
+                      </w:r>
+                      <w:r>
+                        <w:fldChar w:fldCharType="separate"/>
+                      </w:r>
+                      <w:r>
+                        <w:rPr>
+                          <w:noProof/>
+                        </w:rPr>
+                        <w:t>17</w:t>
+                      </w:r>
+                      <w:r>
+                        <w:fldChar w:fldCharType="end"/>
+                      </w:r>
+                      <w:r>
+                        <w:t xml:space="preserve"> Melhoria no cruzamento</w:t>
+                      </w:r>
+                    </w:p>
+                  </w:txbxContent>
+                </v:textbox>
+                <w10:wrap type="tight"/>
+              </v:shape>
+            </w:pict>
+          </mc:Fallback>
+        </mc:AlternateContent>
+      </w:r>
+      <w:r>
+        <w:rPr>
+          <w:rFonts w:cstheme="minorHAnsi"/>
+        </w:rPr>
+        <w:drawing>
+          <wp:anchor distT="0" distB="0" distL="114300" distR="114300" simplePos="0" relativeHeight="251689984" behindDoc="1" locked="0" layoutInCell="1" allowOverlap="1" wp14:anchorId="1EDD125C" wp14:editId="34E34BD1">
+            <wp:simplePos x="0" y="0"/>
+            <wp:positionH relativeFrom="column">
+              <wp:posOffset>-635</wp:posOffset>
+            </wp:positionH>
+            <wp:positionV relativeFrom="paragraph">
+              <wp:posOffset>1905</wp:posOffset>
+            </wp:positionV>
+            <wp:extent cx="4025900" cy="3720465"/>
+            <wp:effectExtent l="0" t="0" r="0" b="635"/>
+            <wp:wrapTight wrapText="bothSides">
+              <wp:wrapPolygon edited="0">
+                <wp:start x="0" y="0"/>
+                <wp:lineTo x="0" y="21530"/>
+                <wp:lineTo x="21532" y="21530"/>
+                <wp:lineTo x="21532" y="0"/>
+                <wp:lineTo x="0" y="0"/>
+              </wp:wrapPolygon>
+            </wp:wrapTight>
+            <wp:docPr id="717490778" name="Imagem 1" descr="Uma imagem com texto, captura de ecrã, Tipo de letra, software&#10;&#10;Descrição gerada automaticamente"/>
+            <wp:cNvGraphicFramePr>
+              <a:graphicFrameLocks xmlns:a="http://schemas.openxmlformats.org/drawingml/2006/main" noChangeAspect="1"/>
+            </wp:cNvGraphicFramePr>
+            <a:graphic xmlns:a="http://schemas.openxmlformats.org/drawingml/2006/main">
+              <a:graphicData uri="http://schemas.openxmlformats.org/drawingml/2006/picture">
+                <pic:pic xmlns:pic="http://schemas.openxmlformats.org/drawingml/2006/picture">
+                  <pic:nvPicPr>
+                    <pic:cNvPr id="717490778" name="Imagem 1" descr="Uma imagem com texto, captura de ecrã, Tipo de letra, software&#10;&#10;Descrição gerada automaticamente"/>
+                    <pic:cNvPicPr/>
+                  </pic:nvPicPr>
+                  <pic:blipFill>
+                    <a:blip r:embed="rId35">
+                      <a:extLst>
+                        <a:ext uri="{28A0092B-C50C-407E-A947-70E740481C1C}">
+                          <a14:useLocalDpi xmlns:a14="http://schemas.microsoft.com/office/drawing/2010/main" val="0"/>
+                        </a:ext>
+                      </a:extLst>
+                    </a:blip>
+                    <a:stretch>
+                      <a:fillRect/>
+                    </a:stretch>
+                  </pic:blipFill>
+                  <pic:spPr>
+                    <a:xfrm>
+                      <a:off x="0" y="0"/>
+                      <a:ext cx="4025900" cy="3720465"/>
+                    </a:xfrm>
+                    <a:prstGeom prst="rect">
+                      <a:avLst/>
+                    </a:prstGeom>
+                  </pic:spPr>
+                </pic:pic>
+              </a:graphicData>
+            </a:graphic>
+            <wp14:sizeRelH relativeFrom="page">
+              <wp14:pctWidth>0</wp14:pctWidth>
+            </wp14:sizeRelH>
+            <wp14:sizeRelV relativeFrom="page">
+              <wp14:pctHeight>0</wp14:pctHeight>
+            </wp14:sizeRelV>
+          </wp:anchor>
+        </w:drawing>
+      </w:r>
+    </w:p>
+    <w:p>
+      <w:pPr>
+        <w:rPr>
+          <w:rFonts w:cstheme="minorHAnsi"/>
+        </w:rPr>
+      </w:pPr>
+    </w:p>
+    <w:p>
+      <w:pPr>
+        <w:rPr>
+          <w:rFonts w:cstheme="minorHAnsi"/>
+        </w:rPr>
+      </w:pPr>
+    </w:p>
+    <w:p>
+      <w:pPr>
+        <w:rPr>
+          <w:rFonts w:cstheme="minorHAnsi"/>
+        </w:rPr>
+      </w:pPr>
+    </w:p>
+    <w:p>
+      <w:pPr>
+        <w:rPr>
+          <w:rFonts w:cstheme="minorHAnsi"/>
+        </w:rPr>
+      </w:pPr>
+    </w:p>
+    <w:p>
+      <w:pPr>
+        <w:rPr>
+          <w:rFonts w:cstheme="minorHAnsi"/>
+        </w:rPr>
+      </w:pPr>
+    </w:p>
+    <w:p>
+      <w:pPr>
+        <w:rPr>
+          <w:rFonts w:cstheme="minorHAnsi"/>
+        </w:rPr>
+      </w:pPr>
+    </w:p>
+    <w:p>
+      <w:pPr>
+        <w:rPr>
+          <w:rFonts w:cstheme="minorHAnsi"/>
+        </w:rPr>
+      </w:pPr>
+    </w:p>
+    <w:p>
+      <w:pPr>
+        <w:rPr>
+          <w:rFonts w:cstheme="minorHAnsi"/>
+        </w:rPr>
+      </w:pPr>
+    </w:p>
+    <w:p>
+      <w:pPr>
+        <w:rPr>
+          <w:rFonts w:cstheme="minorHAnsi"/>
+        </w:rPr>
+      </w:pPr>
+    </w:p>
+    <w:p>
+      <w:pPr>
+        <w:rPr>
+          <w:rFonts w:cstheme="minorHAnsi"/>
+        </w:rPr>
+      </w:pPr>
+    </w:p>
+    <w:p>
+      <w:pPr>
+        <w:rPr>
+          <w:rFonts w:cstheme="minorHAnsi"/>
+        </w:rPr>
+      </w:pPr>
+    </w:p>
+    <w:p>
+      <w:pPr>
+        <w:rPr>
+          <w:rFonts w:cstheme="minorHAnsi"/>
+        </w:rPr>
+      </w:pPr>
+    </w:p>
+    <w:p>
+      <w:pPr>
+        <w:rPr>
+          <w:rFonts w:cstheme="minorHAnsi"/>
+        </w:rPr>
+      </w:pPr>
+    </w:p>
+    <w:p>
+      <w:pPr>
+        <w:rPr>
+          <w:rFonts w:cstheme="minorHAnsi"/>
+        </w:rPr>
+      </w:pPr>
+    </w:p>
+    <w:p>
+      <w:pPr>
+        <w:rPr>
+          <w:rFonts w:cstheme="minorHAnsi"/>
+        </w:rPr>
+      </w:pPr>
+    </w:p>
+    <w:p>
+      <w:pPr>
+        <w:rPr>
+          <w:rFonts w:cstheme="minorHAnsi"/>
+        </w:rPr>
+      </w:pPr>
+    </w:p>
+    <w:p>
+      <w:pPr>
+        <w:rPr>
+          <w:rFonts w:cstheme="minorHAnsi"/>
+        </w:rPr>
+      </w:pPr>
+    </w:p>
+    <w:p>
+      <w:pPr>
+        <w:rPr>
+          <w:rFonts w:cstheme="minorHAnsi"/>
+        </w:rPr>
+      </w:pPr>
+    </w:p>
+    <w:p>
+      <w:pPr>
+        <w:rPr>
+          <w:rFonts w:cstheme="minorHAnsi"/>
+        </w:rPr>
+      </w:pPr>
+    </w:p>
+    <w:p>
+      <w:pPr>
+        <w:rPr>
+          <w:rFonts w:cstheme="minorHAnsi"/>
+        </w:rPr>
+      </w:pPr>
+    </w:p>
+    <w:p>
+      <w:pPr>
+        <w:rPr>
+          <w:rFonts w:cstheme="minorHAnsi"/>
+        </w:rPr>
+      </w:pPr>
+    </w:p>
+    <w:p>
+      <w:pPr>
+        <w:rPr>
+          <w:rFonts w:cstheme="minorHAnsi"/>
+        </w:rPr>
+      </w:pPr>
+    </w:p>
+    <w:p>
+      <w:pPr>
+        <w:rPr>
+          <w:rFonts w:cstheme="minorHAnsi"/>
+          <w:b/>
+          <w:bCs/>
+          <w:sz w:val="28"/>
+          <w:szCs w:val="28"/>
+        </w:rPr>
+      </w:pPr>
+      <w:r>
+        <w:rPr>
+          <w:rFonts w:cstheme="minorHAnsi"/>
+          <w:b/>
+          <w:bCs/>
+          <w:sz w:val="28"/>
+          <w:szCs w:val="28"/>
+        </w:rPr>
+        <w:t>Seleção da nova geração da população do AG, garantindo que pelo menos os 2 melhores elementos entre os da geração anterior e os descendentes gerados passem para a geração seguinte, mas que o método não seja puramente elitista</w:t>
+      </w:r>
+    </w:p>
+    <w:p>
+      <w:pPr>
+        <w:rPr>
+          <w:rFonts w:cstheme="minorHAnsi"/>
+          <w:b/>
+          <w:bCs/>
+          <w:sz w:val="28"/>
+          <w:szCs w:val="28"/>
+        </w:rPr>
+      </w:pPr>
+    </w:p>
+    <w:p>
+      <w:pPr>
+        <w:rPr>
+          <w:rFonts w:cstheme="minorHAnsi"/>
+        </w:rPr>
+      </w:pPr>
+      <w:r>
+        <w:rPr>
+          <w:rFonts w:cstheme="minorHAnsi"/>
+        </w:rPr>
+        <w:t xml:space="preserve">O melhoramento introduzido no algoritmo genético visa garantir que os dois melhores indivíduos, em termos de aptidão, de cada geração sejam preservados para a geração seguinte, permitindo ao mesmo tempo que o resto da população seja </w:t>
+      </w:r>
+      <w:r>
+        <w:rPr>
+          <w:rFonts w:cstheme="minorHAnsi"/>
+        </w:rPr>
+        <w:t>atualizada</w:t>
+      </w:r>
+      <w:r>
+        <w:rPr>
+          <w:rFonts w:cstheme="minorHAnsi"/>
+        </w:rPr>
+        <w:t xml:space="preserve"> com novos indivíduos. Esta técnica é conhecida como "elitismo parcial" e é uma forma de combinar a eficácia do elitismo com a diversidade proporcionada por novos cruzamentos e mutações.</w:t>
+      </w:r>
+    </w:p>
+    <w:p>
+      <w:pPr>
+        <w:rPr>
+          <w:rFonts w:cstheme="minorHAnsi"/>
+        </w:rPr>
+      </w:pPr>
+    </w:p>
+    <w:p>
+      <w:pPr>
+        <w:rPr>
+          <w:rFonts w:cstheme="minorHAnsi"/>
+          <w:b/>
+          <w:bCs/>
+        </w:rPr>
+      </w:pPr>
+      <w:r>
+        <w:rPr>
+          <w:rFonts w:cstheme="minorHAnsi"/>
+          <w:b/>
+          <w:bCs/>
+        </w:rPr>
+        <w:t>O que foi alterado</w:t>
+      </w:r>
+      <w:r>
+        <w:rPr>
+          <w:rFonts w:cstheme="minorHAnsi"/>
+          <w:b/>
+          <w:bCs/>
+        </w:rPr>
+        <w:t>:</w:t>
+      </w:r>
+    </w:p>
+    <w:p>
+      <w:pPr>
+        <w:tabs>
+          <w:tab w:val="left" w:pos="2120"/>
+        </w:tabs>
+        <w:rPr>
+          <w:rFonts w:cstheme="minorHAnsi"/>
+        </w:rPr>
+      </w:pPr>
+    </w:p>
+    <w:p>
+      <w:pPr>
+        <w:rPr>
+          <w:rFonts w:cstheme="minorHAnsi"/>
+        </w:rPr>
+      </w:pPr>
+      <w:r>
+        <w:rPr>
+          <w:rFonts w:cstheme="minorHAnsi"/>
+          <w:b/>
+          <w:bCs/>
+        </w:rPr>
+        <w:t>Seleção Elitista Parcial:</w:t>
+      </w:r>
+      <w:r>
+        <w:rPr>
+          <w:rFonts w:cstheme="minorHAnsi"/>
+        </w:rPr>
+        <w:t xml:space="preserve"> No código original, a nova geração era composta inteiramente por descendentes de indivíduos da geração atual, o que poderia levar à perda de bons indivíduos se estes não fossem reproduzidos ou se a mutação/cruzamento de raças levasse a descendentes de menor qualidade. A melhoria introduzida acrescenta uma etapa de seleção elitista parcial, assegurando que os dois melhores indivíduos (elite) são mantidos para a geração seguinte.</w:t>
+      </w:r>
+    </w:p>
+    <w:p>
+      <w:pPr>
+        <w:rPr>
+          <w:rFonts w:cstheme="minorHAnsi"/>
+        </w:rPr>
+      </w:pPr>
+    </w:p>
+    <w:p>
+      <w:pPr>
+        <w:rPr>
+          <w:rFonts w:cstheme="minorHAnsi"/>
+        </w:rPr>
+      </w:pPr>
+      <w:r>
+        <w:rPr>
+          <w:rFonts w:cstheme="minorHAnsi"/>
+          <w:b/>
+          <w:bCs/>
+        </w:rPr>
+        <w:lastRenderedPageBreak/>
+        <w:t>Combinação da população atual e da descendência:</w:t>
+      </w:r>
+      <w:r>
+        <w:rPr>
+          <w:rFonts w:cstheme="minorHAnsi"/>
+        </w:rPr>
+        <w:t xml:space="preserve"> Para implementar a seleção elitista parcial, a população atual e a descendência são combinadas e depois ordenadas por aptidão. Os dois melhores (elite) são separados para serem preservados.</w:t>
+      </w:r>
+    </w:p>
+    <w:p>
+      <w:pPr>
+        <w:rPr>
+          <w:rFonts w:cstheme="minorHAnsi"/>
+        </w:rPr>
+      </w:pPr>
+    </w:p>
+    <w:p>
+      <w:pPr>
+        <w:tabs>
+          <w:tab w:val="left" w:pos="2120"/>
+        </w:tabs>
+        <w:rPr>
+          <w:rFonts w:cstheme="minorHAnsi"/>
+          <w:b/>
+          <w:bCs/>
+        </w:rPr>
+      </w:pPr>
+      <w:r>
+        <w:rPr>
+          <w:rFonts w:cstheme="minorHAnsi"/>
+          <w:b/>
+          <w:bCs/>
+        </w:rPr>
+        <w:t xml:space="preserve">Porquê </w:t>
+      </w:r>
+      <w:r>
+        <w:rPr>
+          <w:rFonts w:cstheme="minorHAnsi"/>
+          <w:b/>
+          <w:bCs/>
+        </w:rPr>
+        <w:t>de a</w:t>
+      </w:r>
+      <w:r>
+        <w:rPr>
+          <w:rFonts w:cstheme="minorHAnsi"/>
+          <w:b/>
+          <w:bCs/>
+        </w:rPr>
+        <w:t xml:space="preserve"> melhoria ser benéfica:</w:t>
+      </w:r>
+    </w:p>
+    <w:p>
+      <w:pPr>
+        <w:rPr>
+          <w:rFonts w:cstheme="minorHAnsi"/>
+        </w:rPr>
+      </w:pPr>
+    </w:p>
+    <w:p>
+      <w:pPr>
+        <w:pStyle w:val="PargrafodaLista"/>
+        <w:numPr>
+          <w:ilvl w:val="0"/>
+          <w:numId w:val="14"/>
+        </w:numPr>
+        <w:rPr>
+          <w:rFonts w:cstheme="minorHAnsi"/>
+        </w:rPr>
+      </w:pPr>
+      <w:r>
+        <w:rPr>
+          <w:rFonts w:cstheme="minorHAnsi"/>
+          <w:b/>
+          <w:bCs/>
+        </w:rPr>
+        <w:t>Preservação de soluções de alta qualidade:</w:t>
+      </w:r>
+      <w:r>
+        <w:rPr>
+          <w:rFonts w:cstheme="minorHAnsi"/>
+        </w:rPr>
+        <w:t xml:space="preserve"> Ao assegurar que os melhores indivíduos são mantidos, o algoritmo garante que as soluções de alta qualidade não se perdem entre gerações.</w:t>
+      </w:r>
+    </w:p>
+    <w:p>
+      <w:pPr>
+        <w:rPr>
+          <w:rFonts w:cstheme="minorHAnsi"/>
+        </w:rPr>
+      </w:pPr>
+    </w:p>
+    <w:p>
+      <w:pPr>
+        <w:pStyle w:val="PargrafodaLista"/>
+        <w:numPr>
+          <w:ilvl w:val="0"/>
+          <w:numId w:val="14"/>
+        </w:numPr>
+        <w:rPr>
+          <w:rFonts w:cstheme="minorHAnsi"/>
+        </w:rPr>
+      </w:pPr>
+      <w:r>
+        <w:rPr>
+          <w:rFonts w:cstheme="minorHAnsi"/>
+          <w:b/>
+          <w:bCs/>
+        </w:rPr>
+        <w:t>Prevenção da convergência prematura:</w:t>
+      </w:r>
+      <w:r>
+        <w:rPr>
+          <w:rFonts w:cstheme="minorHAnsi"/>
+        </w:rPr>
+        <w:t xml:space="preserve"> Ao evitar que o algoritmo se torne puramente elitista (onde apenas os melhores indivíduos são sempre </w:t>
+      </w:r>
+      <w:r>
+        <w:rPr>
+          <w:rFonts w:cstheme="minorHAnsi"/>
+        </w:rPr>
+        <w:t>selecionados</w:t>
+      </w:r>
+      <w:r>
+        <w:rPr>
+          <w:rFonts w:cstheme="minorHAnsi"/>
+        </w:rPr>
+        <w:t xml:space="preserve">), a melhoria ajuda a evitar a convergência prematura para </w:t>
+      </w:r>
+      <w:r>
+        <w:rPr>
+          <w:rFonts w:cstheme="minorHAnsi"/>
+        </w:rPr>
+        <w:t>ótimos</w:t>
+      </w:r>
+      <w:r>
+        <w:rPr>
+          <w:rFonts w:cstheme="minorHAnsi"/>
+        </w:rPr>
+        <w:t xml:space="preserve"> locais, mantendo a diversidade na população.</w:t>
+      </w:r>
+    </w:p>
+    <w:p>
+      <w:pPr>
+        <w:pStyle w:val="PargrafodaLista"/>
+        <w:rPr>
+          <w:rFonts w:cstheme="minorHAnsi"/>
+        </w:rPr>
+      </w:pPr>
+    </w:p>
+    <w:p>
+      <w:pPr>
+        <w:tabs>
+          <w:tab w:val="left" w:pos="2120"/>
+        </w:tabs>
+        <w:rPr>
+          <w:rFonts w:cstheme="minorHAnsi"/>
+          <w:b/>
+          <w:bCs/>
+        </w:rPr>
+      </w:pPr>
+      <w:r>
+        <w:rPr>
+          <w:rFonts w:cstheme="minorHAnsi"/>
+          <w:b/>
+          <w:bCs/>
+        </w:rPr>
+        <w:t>Como foi implementado:</w:t>
+      </w:r>
+    </w:p>
+    <w:p>
+      <w:pPr>
+        <w:tabs>
+          <w:tab w:val="left" w:pos="2120"/>
+        </w:tabs>
+        <w:rPr>
+          <w:rFonts w:cstheme="minorHAnsi"/>
+          <w:b/>
+          <w:bCs/>
+        </w:rPr>
+      </w:pPr>
+    </w:p>
+    <w:p>
+      <w:pPr>
+        <w:rPr>
+          <w:rFonts w:cstheme="minorHAnsi"/>
+        </w:rPr>
+      </w:pPr>
+      <w:r>
+        <w:rPr>
+          <w:rFonts w:cstheme="minorHAnsi"/>
+        </w:rPr>
+        <w:t xml:space="preserve">A implementação envolveu alterações à função </w:t>
+      </w:r>
+      <w:proofErr w:type="spellStart"/>
+      <w:r>
+        <w:rPr>
+          <w:rFonts w:cstheme="minorHAnsi"/>
+          <w:i/>
+          <w:iCs/>
+        </w:rPr>
+        <w:t>generation</w:t>
+      </w:r>
+      <w:proofErr w:type="spellEnd"/>
+      <w:r>
+        <w:rPr>
+          <w:rFonts w:cstheme="minorHAnsi"/>
+          <w:i/>
+          <w:iCs/>
+        </w:rPr>
+        <w:t>/3</w:t>
+      </w:r>
+      <w:r>
+        <w:rPr>
+          <w:rFonts w:cstheme="minorHAnsi"/>
+        </w:rPr>
+        <w:t>, acrescentando passos para combinar a população atual e os descendentes, ordená-los e selecionar a elite.</w:t>
+      </w:r>
+    </w:p>
+    <w:p>
+      <w:pPr>
+        <w:rPr>
+          <w:rFonts w:cstheme="minorHAnsi"/>
+        </w:rPr>
+      </w:pPr>
+      <w:r>
+        <w:rPr>
+          <w:noProof/>
+        </w:rPr>
+        <mc:AlternateContent>
+          <mc:Choice Requires="wps">
+            <w:drawing>
+              <wp:anchor distT="0" distB="0" distL="114300" distR="114300" simplePos="0" relativeHeight="251711488" behindDoc="1" locked="0" layoutInCell="1" allowOverlap="1" wp14:anchorId="4EE05BA7" wp14:editId="5AA4A04A">
+                <wp:simplePos x="0" y="0"/>
+                <wp:positionH relativeFrom="column">
+                  <wp:posOffset>-635</wp:posOffset>
+                </wp:positionH>
+                <wp:positionV relativeFrom="paragraph">
+                  <wp:posOffset>3544570</wp:posOffset>
+                </wp:positionV>
+                <wp:extent cx="5473700" cy="635"/>
+                <wp:effectExtent l="0" t="0" r="0" b="12065"/>
+                <wp:wrapTight wrapText="bothSides">
+                  <wp:wrapPolygon edited="0">
+                    <wp:start x="0" y="0"/>
+                    <wp:lineTo x="0" y="0"/>
+                    <wp:lineTo x="21550" y="0"/>
+                    <wp:lineTo x="21550" y="0"/>
+                    <wp:lineTo x="0" y="0"/>
+                  </wp:wrapPolygon>
+                </wp:wrapTight>
+                <wp:docPr id="337512598" name="Caixa de texto 1"/>
+                <wp:cNvGraphicFramePr/>
+                <a:graphic xmlns:a="http://schemas.openxmlformats.org/drawingml/2006/main">
+                  <a:graphicData uri="http://schemas.microsoft.com/office/word/2010/wordprocessingShape">
+                    <wps:wsp>
+                      <wps:cNvSpPr txBox="1"/>
+                      <wps:spPr>
+                        <a:xfrm>
+                          <a:off x="0" y="0"/>
+                          <a:ext cx="5473700" cy="635"/>
+                        </a:xfrm>
+                        <a:prstGeom prst="rect">
+                          <a:avLst/>
+                        </a:prstGeom>
+                        <a:solidFill>
+                          <a:prstClr val="white"/>
+                        </a:solidFill>
+                        <a:ln>
+                          <a:noFill/>
+                        </a:ln>
+                      </wps:spPr>
+                      <wps:txbx>
+                        <w:txbxContent>
+                          <w:p>
+                            <w:pPr>
+                              <w:pStyle w:val="Legenda"/>
+                              <w:jc w:val="center"/>
+                              <w:rPr>
+                                <w:rFonts w:cstheme="minorHAnsi"/>
+                              </w:rPr>
+                            </w:pPr>
+                            <w:r>
+                              <w:t xml:space="preserve">Figura </w:t>
+                            </w:r>
+                            <w:r>
+                              <w:fldChar w:fldCharType="begin"/>
+                            </w:r>
+                            <w:r>
+                              <w:instrText xml:space="preserve"> SEQ Figura \* ARABIC </w:instrText>
+                            </w:r>
+                            <w:r>
+                              <w:fldChar w:fldCharType="separate"/>
+                            </w:r>
+                            <w:r>
+                              <w:rPr>
+                                <w:noProof/>
+                              </w:rPr>
+                              <w:t>18</w:t>
+                            </w:r>
+                            <w:r>
+                              <w:fldChar w:fldCharType="end"/>
+                            </w:r>
+                            <w:r>
+                              <w:t xml:space="preserve"> Melhoria na geração de novas pop</w:t>
+                            </w:r>
+                          </w:p>
+                        </w:txbxContent>
+                      </wps:txbx>
+                      <wps:bodyPr rot="0" spcFirstLastPara="0" vertOverflow="overflow" horzOverflow="overflow" vert="horz" wrap="square" lIns="0" tIns="0" rIns="0" bIns="0" numCol="1" spcCol="0" rtlCol="0" fromWordArt="0" anchor="t" anchorCtr="0" forceAA="0" compatLnSpc="1">
+                        <a:prstTxWarp prst="textNoShape">
+                          <a:avLst/>
+                        </a:prstTxWarp>
+                        <a:spAutoFit/>
+                      </wps:bodyPr>
+                    </wps:wsp>
+                  </a:graphicData>
+                </a:graphic>
+              </wp:anchor>
+            </w:drawing>
+          </mc:Choice>
+          <mc:Fallback>
+            <w:pict>
+              <v:shape w14:anchorId="4EE05BA7" id="_x0000_s1039" type="#_x0000_t202" style="position:absolute;margin-left:-.05pt;margin-top:279.1pt;width:431pt;height:.05pt;z-index:-251604992;visibility:visible;mso-wrap-style:square;mso-wrap-distance-left:9pt;mso-wrap-distance-top:0;mso-wrap-distance-right:9pt;mso-wrap-distance-bottom:0;mso-position-horizontal:absolute;mso-position-horizontal-relative:text;mso-position-vertical:absolute;mso-position-vertical-relative:text;v-text-anchor:top" o:gfxdata="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" stroked="f">
+                <v:textbox style="mso-fit-shape-to-text:t" inset="0,0,0,0">
+                  <w:txbxContent>
+                    <w:p>
+                      <w:pPr>
+                        <w:pStyle w:val="Legenda"/>
+                        <w:jc w:val="center"/>
+                        <w:rPr>
+                          <w:rFonts w:cstheme="minorHAnsi"/>
+                        </w:rPr>
+                      </w:pPr>
+                      <w:r>
+                        <w:t xml:space="preserve">Figura </w:t>
+                      </w:r>
+                      <w:r>
+                        <w:fldChar w:fldCharType="begin"/>
+                      </w:r>
+                      <w:r>
+                        <w:instrText xml:space="preserve"> SEQ Figura \* ARABIC </w:instrText>
+                      </w:r>
+                      <w:r>
+                        <w:fldChar w:fldCharType="separate"/>
+                      </w:r>
+                      <w:r>
+                        <w:rPr>
+                          <w:noProof/>
+                        </w:rPr>
+                        <w:t>18</w:t>
+                      </w:r>
+                      <w:r>
+                        <w:fldChar w:fldCharType="end"/>
+                      </w:r>
+                      <w:r>
+                        <w:t xml:space="preserve"> Melhoria na geração de novas pop</w:t>
+                      </w:r>
+                    </w:p>
+                  </w:txbxContent>
+                </v:textbox>
+                <w10:wrap type="tight"/>
+              </v:shape>
+            </w:pict>
+          </mc:Fallback>
+        </mc:AlternateContent>
+      </w:r>
+      <w:r>
+        <w:rPr>
+          <w:rFonts w:cstheme="minorHAnsi"/>
+        </w:rPr>
+        <w:drawing>
+          <wp:anchor distT="0" distB="0" distL="114300" distR="114300" simplePos="0" relativeHeight="251709440" behindDoc="1" locked="0" layoutInCell="1" allowOverlap="1" wp14:anchorId="6B4FB9D0" wp14:editId="4394C2FB">
+            <wp:simplePos x="0" y="0"/>
+            <wp:positionH relativeFrom="column">
+              <wp:posOffset>-635</wp:posOffset>
+            </wp:positionH>
+            <wp:positionV relativeFrom="paragraph">
+              <wp:posOffset>187960</wp:posOffset>
+            </wp:positionV>
+            <wp:extent cx="5473700" cy="3299460"/>
+            <wp:effectExtent l="0" t="0" r="0" b="2540"/>
+            <wp:wrapTight wrapText="bothSides">
+              <wp:wrapPolygon edited="0">
+                <wp:start x="0" y="0"/>
+                <wp:lineTo x="0" y="21533"/>
+                <wp:lineTo x="21550" y="21533"/>
+                <wp:lineTo x="21550" y="0"/>
+                <wp:lineTo x="0" y="0"/>
+              </wp:wrapPolygon>
+            </wp:wrapTight>
+            <wp:docPr id="797916862" name="Imagem 1" descr="Uma imagem com texto, captura de ecrã, Tipo de letra&#10;&#10;Descrição gerada automaticamente"/>
+            <wp:cNvGraphicFramePr>
+              <a:graphicFrameLocks xmlns:a="http://schemas.openxmlformats.org/drawingml/2006/main" noChangeAspect="1"/>
+            </wp:cNvGraphicFramePr>
+            <a:graphic xmlns:a="http://schemas.openxmlformats.org/drawingml/2006/main">
+              <a:graphicData uri="http://schemas.openxmlformats.org/drawingml/2006/picture">
+                <pic:pic xmlns:pic="http://schemas.openxmlformats.org/drawingml/2006/picture">
+                  <pic:nvPicPr>
+                    <pic:cNvPr id="797916862" name="Imagem 1" descr="Uma imagem com texto, captura de ecrã, Tipo de letra&#10;&#10;Descrição gerada automaticamente"/>
+                    <pic:cNvPicPr/>
+                  </pic:nvPicPr>
+                  <pic:blipFill>
+                    <a:blip r:embed="rId36">
+                      <a:extLst>
+                        <a:ext uri="{28A0092B-C50C-407E-A947-70E740481C1C}">
+                          <a14:useLocalDpi xmlns:a14="http://schemas.microsoft.com/office/drawing/2010/main" val="0"/>
+                        </a:ext>
+                      </a:extLst>
+                    </a:blip>
+                    <a:stretch>
+                      <a:fillRect/>
+                    </a:stretch>
+                  </pic:blipFill>
+                  <pic:spPr>
+                    <a:xfrm>
+                      <a:off x="0" y="0"/>
+                      <a:ext cx="5473700" cy="3299460"/>
+                    </a:xfrm>
+                    <a:prstGeom prst="rect">
+                      <a:avLst/>
+                    </a:prstGeom>
+                  </pic:spPr>
+                </pic:pic>
+              </a:graphicData>
+            </a:graphic>
+            <wp14:sizeRelH relativeFrom="page">
+              <wp14:pctWidth>0</wp14:pctWidth>
+            </wp14:sizeRelH>
+            <wp14:sizeRelV relativeFrom="page">
+              <wp14:pctHeight>0</wp14:pctHeight>
+            </wp14:sizeRelV>
+          </wp:anchor>
+        </w:drawing>
+      </w:r>
+    </w:p>
+    <w:p>
+      <w:pPr>
+        <w:rPr>
+          <w:rFonts w:cstheme="minorHAnsi"/>
+        </w:rPr>
+      </w:pPr>
+    </w:p>
+    <w:p>
+      <w:pPr>
+        <w:rPr>
+          <w:rFonts w:cstheme="minorHAnsi"/>
+        </w:rPr>
+      </w:pPr>
+    </w:p>
+    <w:p>
+      <w:pPr>
+        <w:rPr>
+          <w:rFonts w:cstheme="minorHAnsi"/>
+          <w:b/>
+          <w:bCs/>
+          <w:sz w:val="28"/>
+          <w:szCs w:val="28"/>
+        </w:rPr>
+      </w:pPr>
+      <w:r>
+        <w:rPr>
+          <w:rFonts w:cstheme="minorHAnsi"/>
+          <w:b/>
+          <w:bCs/>
+          <w:sz w:val="28"/>
+          <w:szCs w:val="28"/>
+        </w:rPr>
+        <w:t>Parametrização da condição de término do AG</w:t>
+      </w:r>
+      <w:r>
+        <w:rPr>
+          <w:rFonts w:cstheme="minorHAnsi"/>
+          <w:b/>
+          <w:bCs/>
+          <w:sz w:val="28"/>
+          <w:szCs w:val="28"/>
+        </w:rPr>
+        <w:t xml:space="preserve"> (Estagnação) </w:t>
+      </w:r>
+    </w:p>
+    <w:p>
+      <w:pPr>
+        <w:rPr>
+          <w:rFonts w:cstheme="minorHAnsi"/>
+          <w:b/>
+          <w:bCs/>
+          <w:sz w:val="28"/>
+          <w:szCs w:val="28"/>
+        </w:rPr>
+      </w:pPr>
+    </w:p>
+    <w:p>
+      <w:pPr>
+        <w:rPr>
+          <w:rFonts w:cstheme="minorHAnsi"/>
+        </w:rPr>
+      </w:pPr>
+      <w:r>
+        <w:rPr>
+          <w:rFonts w:cstheme="minorHAnsi"/>
+        </w:rPr>
+        <w:t xml:space="preserve">A melhoria implementada no </w:t>
+      </w:r>
+      <w:r>
+        <w:rPr>
+          <w:rFonts w:cstheme="minorHAnsi"/>
+        </w:rPr>
+        <w:t>AG</w:t>
+      </w:r>
+      <w:r>
+        <w:rPr>
+          <w:rFonts w:cstheme="minorHAnsi"/>
+        </w:rPr>
+        <w:t xml:space="preserve"> foi a adição de uma condição de terminação baseada na estagnação, que é uma forma de parametrização avançada para controlar a execução do algoritmo. A estagnação ocorre quando não há melhoria na melhor solução encontrada após um número específico de gerações. Esta condição é </w:t>
+      </w:r>
+      <w:r>
+        <w:rPr>
+          <w:rFonts w:cstheme="minorHAnsi"/>
+        </w:rPr>
+        <w:lastRenderedPageBreak/>
+        <w:t>importante porque fornece um critério de paragem adicional que ajuda a evitar a execução desnecessária do algoritmo quando este já não está a progredir, o que pode poupar recursos computacionais e tempo.</w:t>
+      </w:r>
+    </w:p>
+    <w:p>
+      <w:pPr>
+        <w:rPr>
+          <w:rFonts w:cstheme="minorHAnsi"/>
+        </w:rPr>
+      </w:pPr>
+    </w:p>
+    <w:p>
+      <w:pPr>
+        <w:rPr>
+          <w:rFonts w:cstheme="minorHAnsi"/>
+          <w:b/>
+          <w:bCs/>
+        </w:rPr>
+      </w:pPr>
+      <w:r>
+        <w:rPr>
+          <w:rFonts w:cstheme="minorHAnsi"/>
+          <w:b/>
+          <w:bCs/>
+        </w:rPr>
+        <w:t>O que foi alterado</w:t>
+      </w:r>
+      <w:r>
+        <w:rPr>
+          <w:rFonts w:cstheme="minorHAnsi"/>
+          <w:b/>
+          <w:bCs/>
+        </w:rPr>
+        <w:t>:</w:t>
+      </w:r>
+    </w:p>
+    <w:p>
+      <w:pPr>
+        <w:tabs>
+          <w:tab w:val="left" w:pos="2120"/>
+        </w:tabs>
+        <w:rPr>
+          <w:rFonts w:cstheme="minorHAnsi"/>
+        </w:rPr>
+      </w:pPr>
+    </w:p>
+    <w:p>
+      <w:pPr>
+        <w:rPr>
+          <w:rFonts w:cstheme="minorHAnsi"/>
+        </w:rPr>
+      </w:pPr>
+      <w:r>
+        <w:rPr>
+          <w:rFonts w:cstheme="minorHAnsi"/>
+          <w:b/>
+          <w:bCs/>
+        </w:rPr>
+        <w:t>Controlo da estagnação:</w:t>
+      </w:r>
+      <w:r>
+        <w:rPr>
+          <w:rFonts w:cstheme="minorHAnsi"/>
+        </w:rPr>
+        <w:t xml:space="preserve"> Foi adicionada uma forma de monitorizar se a melhor solução encontrada está a melhorar ao longo do tempo. Isto é feito através de variáveis dinâmicas que registam o melhor indivíduo das gerações passadas (</w:t>
+      </w:r>
+      <w:proofErr w:type="spellStart"/>
+      <w:r>
+        <w:rPr>
+          <w:rFonts w:cstheme="minorHAnsi"/>
+        </w:rPr>
+        <w:t>melhor_global</w:t>
+      </w:r>
+      <w:proofErr w:type="spellEnd"/>
+      <w:r>
+        <w:rPr>
+          <w:rFonts w:cstheme="minorHAnsi"/>
+        </w:rPr>
+        <w:t>) e o número de gerações consecutivas sem melhorias (estagnação).</w:t>
+      </w:r>
+    </w:p>
+    <w:p>
+      <w:pPr>
+        <w:rPr>
+          <w:rFonts w:cstheme="minorHAnsi"/>
+        </w:rPr>
+      </w:pPr>
+    </w:p>
+    <w:p>
+      <w:pPr>
+        <w:rPr>
+          <w:rFonts w:cstheme="minorHAnsi"/>
+        </w:rPr>
+      </w:pPr>
+      <w:r>
+        <w:rPr>
+          <w:rFonts w:cstheme="minorHAnsi"/>
+          <w:b/>
+          <w:bCs/>
+        </w:rPr>
+        <w:t>Verificação da atualização e da estagnação:</w:t>
+      </w:r>
+      <w:r>
+        <w:rPr>
+          <w:rFonts w:cstheme="minorHAnsi"/>
+        </w:rPr>
+        <w:t xml:space="preserve"> No ciclo principal do AG (</w:t>
+      </w:r>
+      <w:proofErr w:type="spellStart"/>
+      <w:r>
+        <w:rPr>
+          <w:rFonts w:cstheme="minorHAnsi"/>
+        </w:rPr>
+        <w:t>gerar_geração</w:t>
+      </w:r>
+      <w:proofErr w:type="spellEnd"/>
+      <w:r>
+        <w:rPr>
+          <w:rFonts w:cstheme="minorHAnsi"/>
+        </w:rPr>
+        <w:t xml:space="preserve">/3), após cada geração, o algoritmo verifica se a melhor solução atual é igual à melhor solução anterior. Se for, o contador de estagnação é incrementado; se não for, o contador é reiniciado e a nova melhor solução é </w:t>
+      </w:r>
+      <w:r>
+        <w:rPr>
+          <w:rFonts w:cstheme="minorHAnsi"/>
+        </w:rPr>
+        <w:t>atualizada</w:t>
+      </w:r>
+      <w:r>
+        <w:rPr>
+          <w:rFonts w:cstheme="minorHAnsi"/>
+        </w:rPr>
+        <w:t>. O algoritmo termina se o contador de estagnação atingir o limite definido pelo utilizador.</w:t>
+      </w:r>
+    </w:p>
+    <w:p>
+      <w:pPr>
+        <w:rPr>
+          <w:rFonts w:cstheme="minorHAnsi"/>
+        </w:rPr>
+      </w:pPr>
+    </w:p>
+    <w:p>
+      <w:pPr>
+        <w:rPr>
+          <w:rFonts w:cstheme="minorHAnsi"/>
+        </w:rPr>
+      </w:pPr>
+      <w:r>
+        <w:rPr>
+          <w:rFonts w:cstheme="minorHAnsi"/>
+          <w:b/>
+          <w:bCs/>
+        </w:rPr>
+        <w:t>Parametrização flexível:</w:t>
+      </w:r>
+      <w:r>
+        <w:rPr>
+          <w:rFonts w:cstheme="minorHAnsi"/>
+        </w:rPr>
+        <w:t xml:space="preserve"> O número máximo de gerações sem melhoramento (</w:t>
+      </w:r>
+      <w:proofErr w:type="spellStart"/>
+      <w:r>
+        <w:rPr>
+          <w:rFonts w:cstheme="minorHAnsi"/>
+        </w:rPr>
+        <w:t>MaxWithoutImprovement</w:t>
+      </w:r>
+      <w:proofErr w:type="spellEnd"/>
+      <w:r>
+        <w:rPr>
+          <w:rFonts w:cstheme="minorHAnsi"/>
+        </w:rPr>
+        <w:t>) é definido pelo utilizador no início do algoritmo, permitindo uma abordagem flexível e adaptável em função do problema específico e dos recursos disponíveis.</w:t>
+      </w:r>
+    </w:p>
+    <w:p>
+      <w:pPr>
+        <w:rPr>
+          <w:rFonts w:cstheme="minorHAnsi"/>
+        </w:rPr>
+      </w:pPr>
+    </w:p>
+    <w:p>
+      <w:pPr>
+        <w:tabs>
+          <w:tab w:val="left" w:pos="2120"/>
+        </w:tabs>
+        <w:rPr>
+          <w:rFonts w:cstheme="minorHAnsi"/>
+          <w:b/>
+          <w:bCs/>
+        </w:rPr>
+      </w:pPr>
+      <w:r>
+        <w:rPr>
+          <w:rFonts w:cstheme="minorHAnsi"/>
+          <w:b/>
+          <w:bCs/>
+        </w:rPr>
+        <w:t>Porquê de a melhoria ser benéfica:</w:t>
+      </w:r>
+    </w:p>
+    <w:p>
+      <w:pPr>
+        <w:rPr>
+          <w:rFonts w:cstheme="minorHAnsi"/>
+        </w:rPr>
+      </w:pPr>
+    </w:p>
+    <w:p>
+      <w:pPr>
+        <w:pStyle w:val="PargrafodaLista"/>
+        <w:numPr>
+          <w:ilvl w:val="0"/>
+          <w:numId w:val="15"/>
+        </w:numPr>
+        <w:rPr>
+          <w:rFonts w:cstheme="minorHAnsi"/>
+        </w:rPr>
+      </w:pPr>
+      <w:r>
+        <w:rPr>
+          <w:rFonts w:cstheme="minorHAnsi"/>
+          <w:b/>
+          <w:bCs/>
+        </w:rPr>
+        <w:t>Eficiência de recursos:</w:t>
+      </w:r>
+      <w:r>
+        <w:rPr>
+          <w:rFonts w:cstheme="minorHAnsi"/>
+        </w:rPr>
+        <w:t xml:space="preserve"> Sem a condição de paragem, o algoritmo pode continuar a ser executado desnecessariamente, mesmo quando não há mais melhorias significativas possíveis, desperdiçando recursos computacionais.</w:t>
+      </w:r>
+    </w:p>
+    <w:p>
+      <w:pPr>
+        <w:rPr>
+          <w:rFonts w:cstheme="minorHAnsi"/>
+        </w:rPr>
+      </w:pPr>
+    </w:p>
+    <w:p>
+      <w:pPr>
+        <w:pStyle w:val="PargrafodaLista"/>
+        <w:numPr>
+          <w:ilvl w:val="0"/>
+          <w:numId w:val="15"/>
+        </w:numPr>
+        <w:rPr>
+          <w:rFonts w:cstheme="minorHAnsi"/>
+        </w:rPr>
+      </w:pPr>
+      <w:r>
+        <w:rPr>
+          <w:rFonts w:cstheme="minorHAnsi"/>
+          <w:b/>
+          <w:bCs/>
+        </w:rPr>
+        <w:t>Evitar rondas desnecessárias:</w:t>
+      </w:r>
+      <w:r>
+        <w:rPr>
+          <w:rFonts w:cstheme="minorHAnsi"/>
+        </w:rPr>
+        <w:t xml:space="preserve"> Em muitos casos, o AG pode convergir rapidamente para uma solução </w:t>
+      </w:r>
+      <w:r>
+        <w:rPr>
+          <w:rFonts w:cstheme="minorHAnsi"/>
+        </w:rPr>
+        <w:t>ótima</w:t>
+      </w:r>
+      <w:r>
+        <w:rPr>
+          <w:rFonts w:cstheme="minorHAnsi"/>
+        </w:rPr>
+        <w:t xml:space="preserve"> local ou global. Após esse ponto, a execução de mais gerações não só é inútil, como também pode levar a uma perda significativa de tempo, especialmente em problemas complexos ou quando se utiliza uma grande população.</w:t>
+      </w:r>
+    </w:p>
+    <w:p>
+      <w:pPr>
+        <w:rPr>
+          <w:rFonts w:cstheme="minorHAnsi"/>
+        </w:rPr>
+      </w:pPr>
+    </w:p>
+    <w:p>
+      <w:pPr>
+        <w:pStyle w:val="PargrafodaLista"/>
+        <w:numPr>
+          <w:ilvl w:val="0"/>
+          <w:numId w:val="15"/>
+        </w:numPr>
+        <w:rPr>
+          <w:rFonts w:cstheme="minorHAnsi"/>
+        </w:rPr>
+      </w:pPr>
+      <w:r>
+        <w:rPr>
+          <w:rFonts w:cstheme="minorHAnsi"/>
+          <w:b/>
+          <w:bCs/>
+        </w:rPr>
+        <w:t>Adaptabilidade:</w:t>
+      </w:r>
+      <w:r>
+        <w:rPr>
+          <w:rFonts w:cstheme="minorHAnsi"/>
+        </w:rPr>
+        <w:t xml:space="preserve"> Cada problema pode ter características únicas em termos de cenário de solução e complexidade. Permitir que os utilizadores definam uma condição de estagnação personalizada torna o AG mais adaptável a uma maior variedade de problemas.</w:t>
+      </w:r>
+    </w:p>
+    <w:p>
+      <w:pPr>
+        <w:pStyle w:val="PargrafodaLista"/>
+        <w:rPr>
+          <w:rFonts w:cstheme="minorHAnsi"/>
+        </w:rPr>
+      </w:pPr>
+    </w:p>
+    <w:p>
+      <w:pPr>
+        <w:tabs>
+          <w:tab w:val="left" w:pos="2120"/>
+        </w:tabs>
+        <w:rPr>
+          <w:rFonts w:cstheme="minorHAnsi"/>
+          <w:b/>
+          <w:bCs/>
+        </w:rPr>
+      </w:pPr>
+    </w:p>
+    <w:p>
+      <w:pPr>
+        <w:tabs>
+          <w:tab w:val="left" w:pos="2120"/>
+        </w:tabs>
+        <w:rPr>
+          <w:rFonts w:cstheme="minorHAnsi"/>
+          <w:b/>
+          <w:bCs/>
+        </w:rPr>
+      </w:pPr>
+    </w:p>
+    <w:p>
+      <w:pPr>
+        <w:tabs>
+          <w:tab w:val="left" w:pos="2120"/>
+        </w:tabs>
+        <w:rPr>
+          <w:rFonts w:cstheme="minorHAnsi"/>
+          <w:b/>
+          <w:bCs/>
+        </w:rPr>
+      </w:pPr>
+    </w:p>
+    <w:p>
+      <w:pPr>
+        <w:tabs>
+          <w:tab w:val="left" w:pos="2120"/>
+        </w:tabs>
+        <w:rPr>
+          <w:rFonts w:cstheme="minorHAnsi"/>
+          <w:b/>
+          <w:bCs/>
+        </w:rPr>
+      </w:pPr>
+    </w:p>
+    <w:p>
+      <w:pPr>
+        <w:tabs>
+          <w:tab w:val="left" w:pos="2120"/>
+        </w:tabs>
+        <w:rPr>
+          <w:rFonts w:cstheme="minorHAnsi"/>
+          <w:b/>
+          <w:bCs/>
+        </w:rPr>
+      </w:pPr>
+    </w:p>
+    <w:p>
+      <w:pPr>
+        <w:tabs>
+          <w:tab w:val="left" w:pos="2120"/>
+        </w:tabs>
+        <w:rPr>
+          <w:rFonts w:cstheme="minorHAnsi"/>
+          <w:b/>
+          <w:bCs/>
+        </w:rPr>
+      </w:pPr>
+    </w:p>
+    <w:p>
+      <w:pPr>
+        <w:tabs>
+          <w:tab w:val="left" w:pos="2120"/>
+        </w:tabs>
+        <w:rPr>
+          <w:rFonts w:cstheme="minorHAnsi"/>
+          <w:b/>
+          <w:bCs/>
+        </w:rPr>
+      </w:pPr>
+    </w:p>
+    <w:p>
+      <w:pPr>
+        <w:tabs>
+          <w:tab w:val="left" w:pos="2120"/>
+        </w:tabs>
+        <w:rPr>
+          <w:rFonts w:cstheme="minorHAnsi"/>
+          <w:b/>
+          <w:bCs/>
+        </w:rPr>
+      </w:pPr>
+    </w:p>
+    <w:p>
+      <w:pPr>
+        <w:tabs>
+          <w:tab w:val="left" w:pos="2120"/>
+        </w:tabs>
+        <w:rPr>
+          <w:rFonts w:cstheme="minorHAnsi"/>
+          <w:b/>
+          <w:bCs/>
+        </w:rPr>
+      </w:pPr>
+      <w:r>
+        <w:rPr>
+          <w:rFonts w:cstheme="minorHAnsi"/>
+          <w:b/>
+          <w:bCs/>
+        </w:rPr>
+        <w:lastRenderedPageBreak/>
+        <w:t>Como foi implementado:</w:t>
+      </w:r>
+    </w:p>
+    <w:p>
+      <w:pPr>
+        <w:rPr>
+          <w:rFonts w:cstheme="minorHAnsi"/>
+        </w:rPr>
+      </w:pPr>
+    </w:p>
+    <w:p>
+      <w:pPr>
+        <w:rPr>
+          <w:rFonts w:cstheme="minorHAnsi"/>
+          <w:i/>
+          <w:iCs/>
+        </w:rPr>
+      </w:pPr>
+      <w:r>
+        <w:rPr>
+          <w:noProof/>
+        </w:rPr>
+        <mc:AlternateContent>
+          <mc:Choice Requires="wps">
+            <w:drawing>
+              <wp:anchor distT="0" distB="0" distL="114300" distR="114300" simplePos="0" relativeHeight="251714560" behindDoc="1" locked="0" layoutInCell="1" allowOverlap="1" wp14:anchorId="4F094B16" wp14:editId="4360E41F">
+                <wp:simplePos x="0" y="0"/>
+                <wp:positionH relativeFrom="column">
+                  <wp:posOffset>-635</wp:posOffset>
+                </wp:positionH>
+                <wp:positionV relativeFrom="paragraph">
+                  <wp:posOffset>4352290</wp:posOffset>
+                </wp:positionV>
+                <wp:extent cx="5829300" cy="635"/>
+                <wp:effectExtent l="0" t="0" r="0" b="12065"/>
+                <wp:wrapTight wrapText="bothSides">
+                  <wp:wrapPolygon edited="0">
+                    <wp:start x="0" y="0"/>
+                    <wp:lineTo x="0" y="0"/>
+                    <wp:lineTo x="21553" y="0"/>
+                    <wp:lineTo x="21553" y="0"/>
+                    <wp:lineTo x="0" y="0"/>
+                  </wp:wrapPolygon>
+                </wp:wrapTight>
+                <wp:docPr id="957040090" name="Caixa de texto 1"/>
+                <wp:cNvGraphicFramePr/>
+                <a:graphic xmlns:a="http://schemas.openxmlformats.org/drawingml/2006/main">
+                  <a:graphicData uri="http://schemas.microsoft.com/office/word/2010/wordprocessingShape">
+                    <wps:wsp>
+                      <wps:cNvSpPr txBox="1"/>
+                      <wps:spPr>
+                        <a:xfrm>
+                          <a:off x="0" y="0"/>
+                          <a:ext cx="5829300" cy="635"/>
+                        </a:xfrm>
+                        <a:prstGeom prst="rect">
+                          <a:avLst/>
+                        </a:prstGeom>
+                        <a:solidFill>
+                          <a:prstClr val="white"/>
+                        </a:solidFill>
+                        <a:ln>
+                          <a:noFill/>
+                        </a:ln>
+                      </wps:spPr>
+                      <wps:txbx>
+                        <w:txbxContent>
+                          <w:p>
+                            <w:pPr>
+                              <w:pStyle w:val="Legenda"/>
+                              <w:jc w:val="center"/>
+                              <w:rPr>
+                                <w:rFonts w:cstheme="minorHAnsi"/>
+                              </w:rPr>
+                            </w:pPr>
+                            <w:r>
+                              <w:t xml:space="preserve">Figura </w:t>
+                            </w:r>
+                            <w:r>
+                              <w:fldChar w:fldCharType="begin"/>
+                            </w:r>
+                            <w:r>
+                              <w:instrText xml:space="preserve"> SEQ Figura \* ARABIC </w:instrText>
+                            </w:r>
+                            <w:r>
+                              <w:fldChar w:fldCharType="separate"/>
+                            </w:r>
+                            <w:r>
+                              <w:rPr>
+                                <w:noProof/>
+                              </w:rPr>
+                              <w:t>19</w:t>
+                            </w:r>
+                            <w:r>
+                              <w:fldChar w:fldCharType="end"/>
+                            </w:r>
+                            <w:r>
+                              <w:t xml:space="preserve"> Gerar pop com condição de término</w:t>
+                            </w:r>
+                          </w:p>
+                        </w:txbxContent>
+                      </wps:txbx>
+                      <wps:bodyPr rot="0" spcFirstLastPara="0" vertOverflow="overflow" horzOverflow="overflow" vert="horz" wrap="square" lIns="0" tIns="0" rIns="0" bIns="0" numCol="1" spcCol="0" rtlCol="0" fromWordArt="0" anchor="t" anchorCtr="0" forceAA="0" compatLnSpc="1">
+                        <a:prstTxWarp prst="textNoShape">
+                          <a:avLst/>
+                        </a:prstTxWarp>
+                        <a:spAutoFit/>
+                      </wps:bodyPr>
+                    </wps:wsp>
+                  </a:graphicData>
+                </a:graphic>
+              </wp:anchor>
+            </w:drawing>
+          </mc:Choice>
+          <mc:Fallback>
+            <w:pict>
+              <v:shape w14:anchorId="4F094B16" id="_x0000_s1040" type="#_x0000_t202" style="position:absolute;margin-left:-.05pt;margin-top:342.7pt;width:459pt;height:.05pt;z-index:-251601920;visibility:visible;mso-wrap-style:square;mso-wrap-distance-left:9pt;mso-wrap-distance-top:0;mso-wrap-distance-right:9pt;mso-wrap-distance-bottom:0;mso-position-horizontal:absolute;mso-position-horizontal-relative:text;mso-position-vertical:absolute;mso-position-vertical-relative:text;v-text-anchor:top" o:gfxdata="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" stroked="f">
+                <v:textbox style="mso-fit-shape-to-text:t" inset="0,0,0,0">
+                  <w:txbxContent>
+                    <w:p>
+                      <w:pPr>
+                        <w:pStyle w:val="Legenda"/>
+                        <w:jc w:val="center"/>
+                        <w:rPr>
+                          <w:rFonts w:cstheme="minorHAnsi"/>
+                        </w:rPr>
+                      </w:pPr>
+                      <w:r>
+                        <w:t xml:space="preserve">Figura </w:t>
+                      </w:r>
+                      <w:r>
+                        <w:fldChar w:fldCharType="begin"/>
+                      </w:r>
+                      <w:r>
+                        <w:instrText xml:space="preserve"> SEQ Figura \* ARABIC </w:instrText>
+                      </w:r>
+                      <w:r>
+                        <w:fldChar w:fldCharType="separate"/>
+                      </w:r>
+                      <w:r>
+                        <w:rPr>
+                          <w:noProof/>
+                        </w:rPr>
+                        <w:t>19</w:t>
+                      </w:r>
+                      <w:r>
+                        <w:fldChar w:fldCharType="end"/>
+                      </w:r>
+                      <w:r>
+                        <w:t xml:space="preserve"> Gerar pop com condição de término</w:t>
+                      </w:r>
+                    </w:p>
+                  </w:txbxContent>
+                </v:textbox>
+                <w10:wrap type="tight"/>
+              </v:shape>
+            </w:pict>
+          </mc:Fallback>
+        </mc:AlternateContent>
+      </w:r>
+      <w:r>
+        <w:rPr>
+          <w:rFonts w:cstheme="minorHAnsi"/>
+        </w:rPr>
+        <w:drawing>
+          <wp:anchor distT="0" distB="0" distL="114300" distR="114300" simplePos="0" relativeHeight="251712512" behindDoc="1" locked="0" layoutInCell="1" allowOverlap="1" wp14:anchorId="08043D60" wp14:editId="7E89098E">
+            <wp:simplePos x="0" y="0"/>
+            <wp:positionH relativeFrom="column">
+              <wp:posOffset>-635</wp:posOffset>
+            </wp:positionH>
+            <wp:positionV relativeFrom="paragraph">
+              <wp:posOffset>366395</wp:posOffset>
+            </wp:positionV>
+            <wp:extent cx="5829300" cy="3928745"/>
+            <wp:effectExtent l="0" t="0" r="0" b="0"/>
+            <wp:wrapTight wrapText="bothSides">
+              <wp:wrapPolygon edited="0">
+                <wp:start x="0" y="0"/>
+                <wp:lineTo x="0" y="21506"/>
+                <wp:lineTo x="21553" y="21506"/>
+                <wp:lineTo x="21553" y="0"/>
+                <wp:lineTo x="0" y="0"/>
+              </wp:wrapPolygon>
+            </wp:wrapTight>
+            <wp:docPr id="705913656" name="Imagem 1" descr="Uma imagem com texto, captura de ecrã, software, Tipo de letra&#10;&#10;Descrição gerada automaticamente"/>
+            <wp:cNvGraphicFramePr>
+              <a:graphicFrameLocks xmlns:a="http://schemas.openxmlformats.org/drawingml/2006/main" noChangeAspect="1"/>
+            </wp:cNvGraphicFramePr>
+            <a:graphic xmlns:a="http://schemas.openxmlformats.org/drawingml/2006/main">
+              <a:graphicData uri="http://schemas.openxmlformats.org/drawingml/2006/picture">
+                <pic:pic xmlns:pic="http://schemas.openxmlformats.org/drawingml/2006/picture">
+                  <pic:nvPicPr>
+                    <pic:cNvPr id="705913656" name="Imagem 1" descr="Uma imagem com texto, captura de ecrã, software, Tipo de letra&#10;&#10;Descrição gerada automaticamente"/>
+                    <pic:cNvPicPr/>
+                  </pic:nvPicPr>
+                  <pic:blipFill>
+                    <a:blip r:embed="rId37">
+                      <a:extLst>
+                        <a:ext uri="{28A0092B-C50C-407E-A947-70E740481C1C}">
+                          <a14:useLocalDpi xmlns:a14="http://schemas.microsoft.com/office/drawing/2010/main" val="0"/>
+                        </a:ext>
+                      </a:extLst>
+                    </a:blip>
+                    <a:stretch>
+                      <a:fillRect/>
+                    </a:stretch>
+                  </pic:blipFill>
+                  <pic:spPr>
+                    <a:xfrm>
+                      <a:off x="0" y="0"/>
+                      <a:ext cx="5829300" cy="3928745"/>
+                    </a:xfrm>
+                    <a:prstGeom prst="rect">
+                      <a:avLst/>
+                    </a:prstGeom>
+                  </pic:spPr>
+                </pic:pic>
+              </a:graphicData>
+            </a:graphic>
+            <wp14:sizeRelH relativeFrom="page">
+              <wp14:pctWidth>0</wp14:pctWidth>
+            </wp14:sizeRelH>
+            <wp14:sizeRelV relativeFrom="page">
+              <wp14:pctHeight>0</wp14:pctHeight>
+            </wp14:sizeRelV>
+          </wp:anchor>
+        </w:drawing>
+      </w:r>
+      <w:r>
+        <w:rPr>
+          <w:rFonts w:cstheme="minorHAnsi"/>
+        </w:rPr>
+        <w:t xml:space="preserve">Modificada a função </w:t>
+      </w:r>
+      <w:proofErr w:type="spellStart"/>
+      <w:r>
+        <w:rPr>
+          <w:rFonts w:cstheme="minorHAnsi"/>
+          <w:i/>
+          <w:iCs/>
+        </w:rPr>
+        <w:t>gera_geracao</w:t>
+      </w:r>
+      <w:proofErr w:type="spellEnd"/>
+      <w:r>
+        <w:rPr>
+          <w:rFonts w:cstheme="minorHAnsi"/>
+          <w:i/>
+          <w:iCs/>
+        </w:rPr>
+        <w:t>/3</w:t>
+      </w:r>
+      <w:r>
+        <w:rPr>
+          <w:rFonts w:cstheme="minorHAnsi"/>
+          <w:i/>
+          <w:iCs/>
+        </w:rPr>
+        <w:t>:</w:t>
+      </w:r>
+    </w:p>
+    <w:p>
+      <w:pPr>
+        <w:rPr>
+          <w:rFonts w:cstheme="minorHAnsi"/>
+          <w:i/>
+          <w:iCs/>
+        </w:rPr>
+      </w:pPr>
+    </w:p>
+    <w:p>
+      <w:pPr>
+        <w:rPr>
+          <w:rFonts w:cstheme="minorHAnsi"/>
+        </w:rPr>
+      </w:pPr>
+    </w:p>
+    <w:p>
+      <w:pPr>
+        <w:rPr>
+          <w:rFonts w:cstheme="minorHAnsi"/>
+        </w:rPr>
+      </w:pPr>
+    </w:p>
+    <w:p>
+      <w:pPr>
+        <w:rPr>
+          <w:rFonts w:cstheme="minorHAnsi"/>
+        </w:rPr>
+      </w:pPr>
+      <w:r>
+        <w:rPr>
+          <w:rFonts w:cstheme="minorHAnsi"/>
+        </w:rPr>
+        <w:t>Adicionada a função que controla a estagnação:</w:t>
+      </w:r>
+    </w:p>
+    <w:p>
+      <w:pPr>
+        <w:rPr>
+          <w:rFonts w:cstheme="minorHAnsi"/>
+        </w:rPr>
+      </w:pPr>
+      <w:r>
+        <w:rPr>
+          <w:noProof/>
+        </w:rPr>
+        <mc:AlternateContent>
+          <mc:Choice Requires="wps">
+            <w:drawing>
+              <wp:anchor distT="0" distB="0" distL="114300" distR="114300" simplePos="0" relativeHeight="251717632" behindDoc="1" locked="0" layoutInCell="1" allowOverlap="1" wp14:anchorId="3D957392" wp14:editId="75D9E61E">
+                <wp:simplePos x="0" y="0"/>
+                <wp:positionH relativeFrom="column">
+                  <wp:posOffset>-347980</wp:posOffset>
+                </wp:positionH>
+                <wp:positionV relativeFrom="paragraph">
+                  <wp:posOffset>2682240</wp:posOffset>
+                </wp:positionV>
+                <wp:extent cx="6176010" cy="635"/>
+                <wp:effectExtent l="0" t="0" r="0" b="12065"/>
+                <wp:wrapTight wrapText="bothSides">
+                  <wp:wrapPolygon edited="0">
+                    <wp:start x="0" y="0"/>
+                    <wp:lineTo x="0" y="0"/>
+                    <wp:lineTo x="21542" y="0"/>
+                    <wp:lineTo x="21542" y="0"/>
+                    <wp:lineTo x="0" y="0"/>
+                  </wp:wrapPolygon>
+                </wp:wrapTight>
+                <wp:docPr id="143623450" name="Caixa de texto 1"/>
+                <wp:cNvGraphicFramePr/>
+                <a:graphic xmlns:a="http://schemas.openxmlformats.org/drawingml/2006/main">
+                  <a:graphicData uri="http://schemas.microsoft.com/office/word/2010/wordprocessingShape">
+                    <wps:wsp>
+                      <wps:cNvSpPr txBox="1"/>
+                      <wps:spPr>
+                        <a:xfrm>
+                          <a:off x="0" y="0"/>
+                          <a:ext cx="6176010" cy="635"/>
+                        </a:xfrm>
+                        <a:prstGeom prst="rect">
+                          <a:avLst/>
+                        </a:prstGeom>
+                        <a:solidFill>
+                          <a:prstClr val="white"/>
+                        </a:solidFill>
+                        <a:ln>
+                          <a:noFill/>
+                        </a:ln>
+                      </wps:spPr>
+                      <wps:txbx>
+                        <w:txbxContent>
+                          <w:p>
+                            <w:pPr>
+                              <w:pStyle w:val="Legenda"/>
+                              <w:jc w:val="center"/>
+                              <w:rPr>
+                                <w:rFonts w:cstheme="minorHAnsi"/>
+                              </w:rPr>
+                            </w:pPr>
+                            <w:r>
+                              <w:t xml:space="preserve">Figura </w:t>
+                            </w:r>
+                            <w:r>
+                              <w:fldChar w:fldCharType="begin"/>
+                            </w:r>
+                            <w:r>
+                              <w:instrText xml:space="preserve"> SEQ Figura \* ARABIC </w:instrText>
+                            </w:r>
+                            <w:r>
+                              <w:fldChar w:fldCharType="separate"/>
+                            </w:r>
+                            <w:r>
+                              <w:rPr>
+                                <w:noProof/>
+                              </w:rPr>
+                              <w:t>20</w:t>
+                            </w:r>
+                            <w:r>
+                              <w:fldChar w:fldCharType="end"/>
+                            </w:r>
+                            <w:r>
+                              <w:t xml:space="preserve"> Função que controla a estagnação</w:t>
+                            </w:r>
+                          </w:p>
+                        </w:txbxContent>
+                      </wps:txbx>
+                      <wps:bodyPr rot="0" spcFirstLastPara="0" vertOverflow="overflow" horzOverflow="overflow" vert="horz" wrap="square" lIns="0" tIns="0" rIns="0" bIns="0" numCol="1" spcCol="0" rtlCol="0" fromWordArt="0" anchor="t" anchorCtr="0" forceAA="0" compatLnSpc="1">
+                        <a:prstTxWarp prst="textNoShape">
+                          <a:avLst/>
+                        </a:prstTxWarp>
+                        <a:spAutoFit/>
+                      </wps:bodyPr>
+                    </wps:wsp>
+                  </a:graphicData>
+                </a:graphic>
+              </wp:anchor>
+            </w:drawing>
+          </mc:Choice>
+          <mc:Fallback>
+            <w:pict>
+              <v:shape w14:anchorId="3D957392" id="_x0000_s1041" type="#_x0000_t202" style="position:absolute;margin-left:-27.4pt;margin-top:211.2pt;width:486.3pt;height:.05pt;z-index:-251598848;visibility:visible;mso-wrap-style:square;mso-wrap-distance-left:9pt;mso-wrap-distance-top:0;mso-wrap-distance-right:9pt;mso-wrap-distance-bottom:0;mso-position-horizontal:absolute;mso-position-horizontal-relative:text;mso-position-vertical:absolute;mso-position-vertical-relative:text;v-text-anchor:top" o:gfxdata="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" stroked="f">
+                <v:textbox style="mso-fit-shape-to-text:t" inset="0,0,0,0">
+                  <w:txbxContent>
+                    <w:p>
+                      <w:pPr>
+                        <w:pStyle w:val="Legenda"/>
+                        <w:jc w:val="center"/>
+                        <w:rPr>
+                          <w:rFonts w:cstheme="minorHAnsi"/>
+                        </w:rPr>
+                      </w:pPr>
+                      <w:r>
+                        <w:t xml:space="preserve">Figura </w:t>
+                      </w:r>
+                      <w:r>
+                        <w:fldChar w:fldCharType="begin"/>
+                      </w:r>
+                      <w:r>
+                        <w:instrText xml:space="preserve"> SEQ Figura \* ARABIC </w:instrText>
+                      </w:r>
+                      <w:r>
+                        <w:fldChar w:fldCharType="separate"/>
+                      </w:r>
+                      <w:r>
+                        <w:rPr>
+                          <w:noProof/>
+                        </w:rPr>
+                        <w:t>20</w:t>
+                      </w:r>
+                      <w:r>
+                        <w:fldChar w:fldCharType="end"/>
+                      </w:r>
+                      <w:r>
+                        <w:t xml:space="preserve"> Função que controla a estagnação</w:t>
+                      </w:r>
+                    </w:p>
+                  </w:txbxContent>
+                </v:textbox>
+                <w10:wrap type="tight"/>
+              </v:shape>
+            </w:pict>
+          </mc:Fallback>
+        </mc:AlternateContent>
+      </w:r>
+      <w:r>
+        <w:rPr>
+          <w:rFonts w:cstheme="minorHAnsi"/>
+        </w:rPr>
+        <w:drawing>
+          <wp:anchor distT="0" distB="0" distL="114300" distR="114300" simplePos="0" relativeHeight="251715584" behindDoc="1" locked="0" layoutInCell="1" allowOverlap="1" wp14:anchorId="0F439859" wp14:editId="667726C7">
+            <wp:simplePos x="0" y="0"/>
+            <wp:positionH relativeFrom="column">
+              <wp:posOffset>-347980</wp:posOffset>
+            </wp:positionH>
+            <wp:positionV relativeFrom="paragraph">
+              <wp:posOffset>186690</wp:posOffset>
+            </wp:positionV>
+            <wp:extent cx="6176010" cy="2438400"/>
+            <wp:effectExtent l="0" t="0" r="0" b="0"/>
+            <wp:wrapTight wrapText="bothSides">
+              <wp:wrapPolygon edited="0">
+                <wp:start x="0" y="0"/>
+                <wp:lineTo x="0" y="21488"/>
+                <wp:lineTo x="21542" y="21488"/>
+                <wp:lineTo x="21542" y="0"/>
+                <wp:lineTo x="0" y="0"/>
+              </wp:wrapPolygon>
+            </wp:wrapTight>
+            <wp:docPr id="1230494587" name="Imagem 1" descr="Uma imagem com texto, captura de ecrã, Tipo de letra&#10;&#10;Descrição gerada automaticamente"/>
+            <wp:cNvGraphicFramePr>
+              <a:graphicFrameLocks xmlns:a="http://schemas.openxmlformats.org/drawingml/2006/main" noChangeAspect="1"/>
+            </wp:cNvGraphicFramePr>
+            <a:graphic xmlns:a="http://schemas.openxmlformats.org/drawingml/2006/main">
+              <a:graphicData uri="http://schemas.openxmlformats.org/drawingml/2006/picture">
+                <pic:pic xmlns:pic="http://schemas.openxmlformats.org/drawingml/2006/picture">
+                  <pic:nvPicPr>
+                    <pic:cNvPr id="1230494587" name="Imagem 1" descr="Uma imagem com texto, captura de ecrã, Tipo de letra&#10;&#10;Descrição gerada automaticamente"/>
+                    <pic:cNvPicPr/>
+                  </pic:nvPicPr>
+                  <pic:blipFill>
+                    <a:blip r:embed="rId38">
+                      <a:extLst>
+                        <a:ext uri="{28A0092B-C50C-407E-A947-70E740481C1C}">
+                          <a14:useLocalDpi xmlns:a14="http://schemas.microsoft.com/office/drawing/2010/main" val="0"/>
+                        </a:ext>
+                      </a:extLst>
+                    </a:blip>
+                    <a:stretch>
+                      <a:fillRect/>
+                    </a:stretch>
+                  </pic:blipFill>
+                  <pic:spPr>
+                    <a:xfrm>
+                      <a:off x="0" y="0"/>
+                      <a:ext cx="6176010" cy="2438400"/>
+                    </a:xfrm>
+                    <a:prstGeom prst="rect">
+                      <a:avLst/>
+                    </a:prstGeom>
+                  </pic:spPr>
+                </pic:pic>
+              </a:graphicData>
+            </a:graphic>
+            <wp14:sizeRelH relativeFrom="page">
+              <wp14:pctWidth>0</wp14:pctWidth>
+            </wp14:sizeRelH>
+            <wp14:sizeRelV relativeFrom="page">
+              <wp14:pctHeight>0</wp14:pctHeight>
+            </wp14:sizeRelV>
+          </wp:anchor>
+        </w:drawing>
+      </w:r>
+    </w:p>
+    <w:p>
+      <w:pPr>
+        <w:rPr>
+          <w:rFonts w:cstheme="minorHAnsi"/>
+        </w:rPr>
+      </w:pPr>
+    </w:p>
+    <w:p>
+      <w:pPr>
+        <w:rPr>
+          <w:rFonts w:cstheme="minorHAnsi"/>
+        </w:rPr>
+      </w:pPr>
+    </w:p>
+    <w:p>
+      <w:pPr>
+        <w:rPr>
+          <w:rFonts w:cstheme="minorHAnsi"/>
+          <w:b/>
+          <w:bCs/>
+          <w:sz w:val="28"/>
+          <w:szCs w:val="28"/>
+        </w:rPr>
+      </w:pPr>
+      <w:r>
+        <w:rPr>
+          <w:rFonts w:cstheme="minorHAnsi"/>
+          <w:b/>
+          <w:bCs/>
+          <w:sz w:val="28"/>
+          <w:szCs w:val="28"/>
+        </w:rPr>
+        <w:lastRenderedPageBreak/>
+        <w:t>Adaptação do Algoritmo Genético para o problema do Planeamento da Trajetória do Robot dentro de edifícios conectados considerando várias tarefas</w:t>
+      </w:r>
+    </w:p>
+    <w:p>
+      <w:pPr>
+        <w:rPr>
+          <w:rFonts w:cstheme="minorHAnsi"/>
+        </w:rPr>
+      </w:pPr>
+    </w:p>
+    <w:p>
+      <w:pPr>
+        <w:rPr>
+          <w:rFonts w:cstheme="minorHAnsi"/>
+        </w:rPr>
+      </w:pPr>
+      <w:r>
+        <w:rPr>
+          <w:rFonts w:cstheme="minorHAnsi"/>
+        </w:rPr>
+        <w:t xml:space="preserve">Para adaptar o Algoritmo Genético ao Planeamento de </w:t>
+      </w:r>
+      <w:r>
+        <w:rPr>
+          <w:rFonts w:cstheme="minorHAnsi"/>
+        </w:rPr>
+        <w:t>Trajetórias</w:t>
+      </w:r>
+      <w:r>
+        <w:rPr>
+          <w:rFonts w:cstheme="minorHAnsi"/>
+        </w:rPr>
+        <w:t xml:space="preserve"> de Robôs em edifícios interligados, considerando várias tarefas, foi necessária uma série de etapas de refinamento e adaptação:</w:t>
+      </w:r>
+    </w:p>
+    <w:p>
+      <w:pPr>
+        <w:rPr>
+          <w:rFonts w:cstheme="minorHAnsi"/>
+        </w:rPr>
+      </w:pPr>
+    </w:p>
+    <w:p>
+      <w:pPr>
+        <w:pStyle w:val="PargrafodaLista"/>
+        <w:numPr>
+          <w:ilvl w:val="0"/>
+          <w:numId w:val="16"/>
+        </w:numPr>
+        <w:rPr>
+          <w:rFonts w:cstheme="minorHAnsi"/>
+          <w:b/>
+          <w:bCs/>
+          <w:sz w:val="28"/>
+          <w:szCs w:val="28"/>
+        </w:rPr>
+      </w:pPr>
+      <w:r>
+        <w:rPr>
+          <w:rFonts w:cstheme="minorHAnsi"/>
+          <w:b/>
+          <w:bCs/>
+          <w:sz w:val="28"/>
+          <w:szCs w:val="28"/>
+        </w:rPr>
+        <w:t>Definição d</w:t>
+      </w:r>
+      <w:r>
+        <w:rPr>
+          <w:rFonts w:cstheme="minorHAnsi"/>
+          <w:b/>
+          <w:bCs/>
+          <w:sz w:val="28"/>
+          <w:szCs w:val="28"/>
+        </w:rPr>
+        <w:t>as</w:t>
+      </w:r>
+      <w:r>
+        <w:rPr>
+          <w:rFonts w:cstheme="minorHAnsi"/>
+          <w:b/>
+          <w:bCs/>
+          <w:sz w:val="28"/>
+          <w:szCs w:val="28"/>
+        </w:rPr>
+        <w:t xml:space="preserve"> tarefas e parâmetros:</w:t>
+      </w:r>
+    </w:p>
+    <w:p>
+      <w:pPr>
+        <w:pStyle w:val="PargrafodaLista"/>
+        <w:rPr>
+          <w:rFonts w:cstheme="minorHAnsi"/>
+        </w:rPr>
+      </w:pPr>
+    </w:p>
+    <w:p>
+      <w:pPr>
+        <w:pStyle w:val="PargrafodaLista"/>
+        <w:numPr>
+          <w:ilvl w:val="0"/>
+          <w:numId w:val="17"/>
+        </w:numPr>
+        <w:rPr>
+          <w:rFonts w:cstheme="minorHAnsi"/>
+        </w:rPr>
+      </w:pPr>
+      <w:r>
+        <w:rPr>
+          <w:rFonts w:cstheme="minorHAnsi"/>
+          <w:b/>
+          <w:bCs/>
+        </w:rPr>
+        <w:t>Tarefas definidas:</w:t>
+      </w:r>
+      <w:r>
+        <w:rPr>
+          <w:rFonts w:cstheme="minorHAnsi"/>
+        </w:rPr>
+        <w:t xml:space="preserve"> Foram identificadas tarefas críticas para o funcionamento autónomo do robô, tais como "</w:t>
+      </w:r>
+      <w:r>
+        <w:rPr>
+          <w:rFonts w:cstheme="minorHAnsi"/>
+        </w:rPr>
+        <w:t>Limpar Sala</w:t>
+      </w:r>
+      <w:r>
+        <w:rPr>
+          <w:rFonts w:cstheme="minorHAnsi"/>
+        </w:rPr>
+        <w:t xml:space="preserve">", "Vigilância" e "Recolher e entregar </w:t>
+      </w:r>
+      <w:r>
+        <w:rPr>
+          <w:rFonts w:cstheme="minorHAnsi"/>
+        </w:rPr>
+        <w:t>objetos</w:t>
+      </w:r>
+      <w:r>
+        <w:rPr>
+          <w:rFonts w:cstheme="minorHAnsi"/>
+        </w:rPr>
+        <w:t>". A cada uma destas tarefas foram atribuídos parâmetros específicos de tempo de processamento, tempo de conclusão e peso da penalização, com base em dados médios e estimativas de desempenho.</w:t>
+      </w:r>
+    </w:p>
+    <w:p>
+      <w:pPr>
+        <w:pStyle w:val="PargrafodaLista"/>
+        <w:rPr>
+          <w:rFonts w:cstheme="minorHAnsi"/>
+          <w:b/>
+          <w:bCs/>
+        </w:rPr>
+      </w:pPr>
+      <w:r>
+        <w:rPr>
+          <w:noProof/>
+        </w:rPr>
+        <mc:AlternateContent>
+          <mc:Choice Requires="wps">
+            <w:drawing>
+              <wp:anchor distT="0" distB="0" distL="114300" distR="114300" simplePos="0" relativeHeight="251720704" behindDoc="1" locked="0" layoutInCell="1" allowOverlap="1" wp14:anchorId="1FC1B6F4" wp14:editId="5164B581">
+                <wp:simplePos x="0" y="0"/>
+                <wp:positionH relativeFrom="column">
+                  <wp:posOffset>456565</wp:posOffset>
+                </wp:positionH>
+                <wp:positionV relativeFrom="paragraph">
+                  <wp:posOffset>1014730</wp:posOffset>
+                </wp:positionV>
+                <wp:extent cx="4508500" cy="635"/>
+                <wp:effectExtent l="0" t="0" r="0" b="12065"/>
+                <wp:wrapTight wrapText="bothSides">
+                  <wp:wrapPolygon edited="0">
+                    <wp:start x="0" y="0"/>
+                    <wp:lineTo x="0" y="0"/>
+                    <wp:lineTo x="21539" y="0"/>
+                    <wp:lineTo x="21539" y="0"/>
+                    <wp:lineTo x="0" y="0"/>
+                  </wp:wrapPolygon>
+                </wp:wrapTight>
+                <wp:docPr id="257575302" name="Caixa de texto 1"/>
+                <wp:cNvGraphicFramePr/>
+                <a:graphic xmlns:a="http://schemas.openxmlformats.org/drawingml/2006/main">
+                  <a:graphicData uri="http://schemas.microsoft.com/office/word/2010/wordprocessingShape">
+                    <wps:wsp>
+                      <wps:cNvSpPr txBox="1"/>
+                      <wps:spPr>
+                        <a:xfrm>
+                          <a:off x="0" y="0"/>
+                          <a:ext cx="4508500" cy="635"/>
+                        </a:xfrm>
+                        <a:prstGeom prst="rect">
+                          <a:avLst/>
+                        </a:prstGeom>
+                        <a:solidFill>
+                          <a:prstClr val="white"/>
+                        </a:solidFill>
+                        <a:ln>
+                          <a:noFill/>
+                        </a:ln>
+                      </wps:spPr>
+                      <wps:txbx>
+                        <w:txbxContent>
+                          <w:p>
+                            <w:pPr>
+                              <w:pStyle w:val="Legenda"/>
+                              <w:jc w:val="center"/>
+                              <w:rPr>
+                                <w:rFonts w:cstheme="minorHAnsi"/>
+                              </w:rPr>
+                            </w:pPr>
+                            <w:r>
+                              <w:t xml:space="preserve">Figura </w:t>
+                            </w:r>
+                            <w:r>
+                              <w:fldChar w:fldCharType="begin"/>
+                            </w:r>
+                            <w:r>
+                              <w:instrText xml:space="preserve"> SEQ Figura \* ARABIC </w:instrText>
+                            </w:r>
+                            <w:r>
+                              <w:fldChar w:fldCharType="separate"/>
+                            </w:r>
+                            <w:r>
+                              <w:rPr>
+                                <w:noProof/>
+                              </w:rPr>
+                              <w:t>21</w:t>
+                            </w:r>
+                            <w:r>
+                              <w:fldChar w:fldCharType="end"/>
+                            </w:r>
+                            <w:r>
+                              <w:t xml:space="preserve"> Definição das Tarefas</w:t>
+                            </w:r>
+                          </w:p>
+                        </w:txbxContent>
+                      </wps:txbx>
+                      <wps:bodyPr rot="0" spcFirstLastPara="0" vertOverflow="overflow" horzOverflow="overflow" vert="horz" wrap="square" lIns="0" tIns="0" rIns="0" bIns="0" numCol="1" spcCol="0" rtlCol="0" fromWordArt="0" anchor="t" anchorCtr="0" forceAA="0" compatLnSpc="1">
+                        <a:prstTxWarp prst="textNoShape">
+                          <a:avLst/>
+                        </a:prstTxWarp>
+                        <a:spAutoFit/>
+                      </wps:bodyPr>
+                    </wps:wsp>
+                  </a:graphicData>
+                </a:graphic>
+              </wp:anchor>
+            </w:drawing>
+          </mc:Choice>
+          <mc:Fallback>
+            <w:pict>
+              <v:shape w14:anchorId="1FC1B6F4" id="_x0000_s1042" type="#_x0000_t202" style="position:absolute;left:0;text-align:left;margin-left:35.95pt;margin-top:79.9pt;width:355pt;height:.05pt;z-index:-251595776;visibility:visible;mso-wrap-style:square;mso-wrap-distance-left:9pt;mso-wrap-distance-top:0;mso-wrap-distance-right:9pt;mso-wrap-distance-bottom:0;mso-position-horizontal:absolute;mso-position-horizontal-relative:text;mso-position-vertical:absolute;mso-position-vertical-relative:text;v-text-anchor:top" o:gfxdata="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" stroked="f">
+                <v:textbox style="mso-fit-shape-to-text:t" inset="0,0,0,0">
+                  <w:txbxContent>
+                    <w:p>
+                      <w:pPr>
+                        <w:pStyle w:val="Legenda"/>
+                        <w:jc w:val="center"/>
+                        <w:rPr>
+                          <w:rFonts w:cstheme="minorHAnsi"/>
+                        </w:rPr>
+                      </w:pPr>
+                      <w:r>
+                        <w:t xml:space="preserve">Figura </w:t>
+                      </w:r>
+                      <w:r>
+                        <w:fldChar w:fldCharType="begin"/>
+                      </w:r>
+                      <w:r>
+                        <w:instrText xml:space="preserve"> SEQ Figura \* ARABIC </w:instrText>
+                      </w:r>
+                      <w:r>
+                        <w:fldChar w:fldCharType="separate"/>
+                      </w:r>
+                      <w:r>
+                        <w:rPr>
+                          <w:noProof/>
+                        </w:rPr>
+                        <w:t>21</w:t>
+                      </w:r>
+                      <w:r>
+                        <w:fldChar w:fldCharType="end"/>
+                      </w:r>
+                      <w:r>
+                        <w:t xml:space="preserve"> Definição das Tarefas</w:t>
+                      </w:r>
+                    </w:p>
+                  </w:txbxContent>
+                </v:textbox>
+                <w10:wrap type="tight"/>
+              </v:shape>
+            </w:pict>
+          </mc:Fallback>
+        </mc:AlternateContent>
+      </w:r>
+      <w:r>
+        <w:rPr>
+          <w:rFonts w:cstheme="minorHAnsi"/>
+        </w:rPr>
+        <w:drawing>
+          <wp:anchor distT="0" distB="0" distL="114300" distR="114300" simplePos="0" relativeHeight="251718656" behindDoc="1" locked="0" layoutInCell="1" allowOverlap="1" wp14:anchorId="1F53828D" wp14:editId="5E0E1598">
+            <wp:simplePos x="0" y="0"/>
+            <wp:positionH relativeFrom="column">
+              <wp:posOffset>456565</wp:posOffset>
+            </wp:positionH>
+            <wp:positionV relativeFrom="paragraph">
+              <wp:posOffset>189865</wp:posOffset>
+            </wp:positionV>
+            <wp:extent cx="4508500" cy="767715"/>
+            <wp:effectExtent l="0" t="0" r="0" b="0"/>
+            <wp:wrapTight wrapText="bothSides">
+              <wp:wrapPolygon edited="0">
+                <wp:start x="0" y="0"/>
+                <wp:lineTo x="0" y="21082"/>
+                <wp:lineTo x="21539" y="21082"/>
+                <wp:lineTo x="21539" y="0"/>
+                <wp:lineTo x="0" y="0"/>
+              </wp:wrapPolygon>
+            </wp:wrapTight>
+            <wp:docPr id="476634696" name="Imagem 1" descr="Uma imagem com texto, Tipo de letra, captura de ecrã&#10;&#10;Descrição gerada automaticamente"/>
+            <wp:cNvGraphicFramePr>
+              <a:graphicFrameLocks xmlns:a="http://schemas.openxmlformats.org/drawingml/2006/main" noChangeAspect="1"/>
+            </wp:cNvGraphicFramePr>
+            <a:graphic xmlns:a="http://schemas.openxmlformats.org/drawingml/2006/main">
+              <a:graphicData uri="http://schemas.openxmlformats.org/drawingml/2006/picture">
+                <pic:pic xmlns:pic="http://schemas.openxmlformats.org/drawingml/2006/picture">
+                  <pic:nvPicPr>
+                    <pic:cNvPr id="476634696" name="Imagem 1" descr="Uma imagem com texto, Tipo de letra, captura de ecrã&#10;&#10;Descrição gerada automaticamente"/>
+                    <pic:cNvPicPr/>
+                  </pic:nvPicPr>
+                  <pic:blipFill>
+                    <a:blip r:embed="rId39">
+                      <a:extLst>
+                        <a:ext uri="{28A0092B-C50C-407E-A947-70E740481C1C}">
+                          <a14:useLocalDpi xmlns:a14="http://schemas.microsoft.com/office/drawing/2010/main" val="0"/>
+                        </a:ext>
+                      </a:extLst>
+                    </a:blip>
+                    <a:stretch>
+                      <a:fillRect/>
+                    </a:stretch>
+                  </pic:blipFill>
+                  <pic:spPr>
+                    <a:xfrm>
+                      <a:off x="0" y="0"/>
+                      <a:ext cx="4508500" cy="767715"/>
+                    </a:xfrm>
+                    <a:prstGeom prst="rect">
+                      <a:avLst/>
+                    </a:prstGeom>
+                  </pic:spPr>
+                </pic:pic>
+              </a:graphicData>
+            </a:graphic>
+            <wp14:sizeRelH relativeFrom="page">
+              <wp14:pctWidth>0</wp14:pctWidth>
+            </wp14:sizeRelH>
+            <wp14:sizeRelV relativeFrom="page">
+              <wp14:pctHeight>0</wp14:pctHeight>
+            </wp14:sizeRelV>
+          </wp:anchor>
+        </w:drawing>
+      </w:r>
+    </w:p>
+    <w:p>
+      <w:pPr>
+        <w:pStyle w:val="PargrafodaLista"/>
+        <w:rPr>
+          <w:rFonts w:cstheme="minorHAnsi"/>
+        </w:rPr>
+      </w:pPr>
+    </w:p>
+    <w:p>
+      <w:pPr>
+        <w:pStyle w:val="PargrafodaLista"/>
+        <w:rPr>
+          <w:rFonts w:cstheme="minorHAnsi"/>
+          <w:b/>
+          <w:bCs/>
+        </w:rPr>
+      </w:pPr>
+    </w:p>
+    <w:p>
+      <w:pPr>
+        <w:pStyle w:val="PargrafodaLista"/>
+        <w:rPr>
+          <w:rFonts w:cstheme="minorHAnsi"/>
+          <w:b/>
+          <w:bCs/>
+        </w:rPr>
+      </w:pPr>
+    </w:p>
+    <w:p>
+      <w:pPr>
+        <w:pStyle w:val="PargrafodaLista"/>
+        <w:rPr>
+          <w:rFonts w:cstheme="minorHAnsi"/>
+          <w:b/>
+          <w:bCs/>
+        </w:rPr>
+      </w:pPr>
+    </w:p>
+    <w:p>
+      <w:pPr>
+        <w:pStyle w:val="PargrafodaLista"/>
+        <w:rPr>
+          <w:rFonts w:cstheme="minorHAnsi"/>
+          <w:b/>
+          <w:bCs/>
+        </w:rPr>
+      </w:pPr>
+    </w:p>
+    <w:p>
+      <w:pPr>
+        <w:pStyle w:val="PargrafodaLista"/>
+        <w:rPr>
+          <w:rFonts w:cstheme="minorHAnsi"/>
+          <w:b/>
+          <w:bCs/>
+        </w:rPr>
+      </w:pPr>
+    </w:p>
+    <w:p>
+      <w:pPr>
+        <w:pStyle w:val="PargrafodaLista"/>
+        <w:numPr>
+          <w:ilvl w:val="0"/>
+          <w:numId w:val="16"/>
+        </w:numPr>
+        <w:rPr>
+          <w:rFonts w:cstheme="minorHAnsi"/>
+          <w:b/>
+          <w:bCs/>
+          <w:sz w:val="28"/>
+          <w:szCs w:val="28"/>
+        </w:rPr>
+      </w:pPr>
+      <w:r>
+        <w:rPr>
+          <w:rFonts w:cstheme="minorHAnsi"/>
+          <w:b/>
+          <w:bCs/>
+          <w:sz w:val="28"/>
+          <w:szCs w:val="28"/>
+        </w:rPr>
+        <w:t>Adaptação do Algoritmo Genético:</w:t>
+      </w:r>
+    </w:p>
+    <w:p>
+      <w:pPr>
+        <w:pStyle w:val="PargrafodaLista"/>
+        <w:rPr>
+          <w:rFonts w:cstheme="minorHAnsi"/>
+        </w:rPr>
+      </w:pPr>
+    </w:p>
+    <w:p>
+      <w:pPr>
+        <w:pStyle w:val="PargrafodaLista"/>
+        <w:numPr>
+          <w:ilvl w:val="0"/>
+          <w:numId w:val="17"/>
+        </w:numPr>
+        <w:rPr>
+          <w:rFonts w:cstheme="minorHAnsi"/>
+        </w:rPr>
+      </w:pPr>
+      <w:r>
+        <w:rPr>
+          <w:rFonts w:cstheme="minorHAnsi"/>
+          <w:b/>
+          <w:bCs/>
+        </w:rPr>
+        <w:t>Codificação das tarefas:</w:t>
+      </w:r>
+      <w:r>
+        <w:rPr>
+          <w:rFonts w:cstheme="minorHAnsi"/>
+        </w:rPr>
+        <w:t xml:space="preserve"> As tarefas foram codificadas como parte dos indivíduos do algoritmo genético. Cada indivíduo representa uma sequência ou um plano de tarefas a realizar pelo robot.</w:t>
+      </w:r>
+    </w:p>
+    <w:p>
+      <w:pPr>
+        <w:pStyle w:val="PargrafodaLista"/>
+        <w:rPr>
+          <w:rFonts w:cstheme="minorHAnsi"/>
+        </w:rPr>
+      </w:pPr>
+    </w:p>
+    <w:p>
+      <w:pPr>
+        <w:pStyle w:val="PargrafodaLista"/>
+        <w:numPr>
+          <w:ilvl w:val="0"/>
+          <w:numId w:val="17"/>
+        </w:numPr>
+        <w:rPr>
+          <w:rFonts w:cstheme="minorHAnsi"/>
+        </w:rPr>
+      </w:pPr>
+      <w:r>
+        <w:rPr>
+          <w:rFonts w:cstheme="minorHAnsi"/>
+          <w:b/>
+          <w:bCs/>
+        </w:rPr>
+        <w:t xml:space="preserve">Função de avaliação: </w:t>
+      </w:r>
+      <w:r>
+        <w:rPr>
+          <w:rFonts w:cstheme="minorHAnsi"/>
+        </w:rPr>
+        <w:t xml:space="preserve">A função de avaliação (fitness) foi adaptada para ter em conta não só a sequência de tarefas, mas também os parâmetros de tempo e de penalização associados a cada tarefa. Isto significa que o algoritmo não só procura encontrar a ordem </w:t>
+      </w:r>
+      <w:r>
+        <w:rPr>
+          <w:rFonts w:cstheme="minorHAnsi"/>
+        </w:rPr>
+        <w:t>ótima</w:t>
+      </w:r>
+      <w:r>
+        <w:rPr>
+          <w:rFonts w:cstheme="minorHAnsi"/>
+        </w:rPr>
+        <w:t xml:space="preserve"> das tarefas, mas também tem em conta a necessidade de as completar dentro de limites de tempo específicos e de minimizar as penalizações por atrasos.</w:t>
+      </w:r>
+    </w:p>
+    <w:p>
+      <w:pPr>
+        <w:pStyle w:val="PargrafodaLista"/>
+        <w:rPr>
+          <w:rFonts w:cstheme="minorHAnsi"/>
+        </w:rPr>
+      </w:pPr>
+    </w:p>
+    <w:p>
+      <w:pPr>
+        <w:pStyle w:val="PargrafodaLista"/>
+        <w:numPr>
+          <w:ilvl w:val="0"/>
+          <w:numId w:val="17"/>
+        </w:numPr>
+        <w:rPr>
+          <w:rFonts w:cstheme="minorHAnsi"/>
+        </w:rPr>
+      </w:pPr>
+      <w:r>
+        <w:rPr>
+          <w:rFonts w:cstheme="minorHAnsi"/>
+          <w:b/>
+          <w:bCs/>
+        </w:rPr>
+        <w:t>Operadores genéticos:</w:t>
+      </w:r>
+      <w:r>
+        <w:rPr>
+          <w:rFonts w:cstheme="minorHAnsi"/>
+        </w:rPr>
+        <w:t xml:space="preserve"> Os operadores de cruzamento e mutação foram adaptados para lidar com as sequências de tarefas. Isto incluiu a garantia de que todas as tarefas necessárias estavam presentes em cada nova geração e que a ordem das tarefas era viável em termos dos requisitos operacionais do robot.</w:t>
+      </w:r>
+    </w:p>
+    <w:p>
+      <w:pPr>
+        <w:pStyle w:val="PargrafodaLista"/>
+        <w:rPr>
+          <w:rFonts w:cstheme="minorHAnsi"/>
+        </w:rPr>
+      </w:pPr>
+    </w:p>
+    <w:p>
+      <w:pPr>
+        <w:pStyle w:val="PargrafodaLista"/>
+        <w:numPr>
+          <w:ilvl w:val="0"/>
+          <w:numId w:val="16"/>
+        </w:numPr>
+        <w:rPr>
+          <w:rFonts w:cstheme="minorHAnsi"/>
+          <w:b/>
+          <w:bCs/>
+          <w:sz w:val="28"/>
+          <w:szCs w:val="28"/>
+        </w:rPr>
+      </w:pPr>
+      <w:r>
+        <w:rPr>
+          <w:rFonts w:cstheme="minorHAnsi"/>
+          <w:b/>
+          <w:bCs/>
+          <w:sz w:val="28"/>
+          <w:szCs w:val="28"/>
+        </w:rPr>
+        <w:t>Simulação e testes:</w:t>
+      </w:r>
+    </w:p>
+    <w:p>
+      <w:pPr>
+        <w:pStyle w:val="PargrafodaLista"/>
+        <w:rPr>
+          <w:rFonts w:cstheme="minorHAnsi"/>
+        </w:rPr>
+      </w:pPr>
+    </w:p>
+    <w:p>
+      <w:pPr>
+        <w:pStyle w:val="PargrafodaLista"/>
+        <w:rPr>
+          <w:rFonts w:cstheme="minorHAnsi"/>
+        </w:rPr>
+      </w:pPr>
+      <w:r>
+        <w:rPr>
+          <w:rFonts w:cstheme="minorHAnsi"/>
+        </w:rPr>
+        <w:t xml:space="preserve">Após a implementação, foram </w:t>
+      </w:r>
+      <w:r>
+        <w:rPr>
+          <w:rFonts w:cstheme="minorHAnsi"/>
+        </w:rPr>
+        <w:t>efetuadas</w:t>
+      </w:r>
+      <w:r>
+        <w:rPr>
+          <w:rFonts w:cstheme="minorHAnsi"/>
+        </w:rPr>
+        <w:t xml:space="preserve"> simulações para testar a eficácia do Algoritmo Genético adaptado. Os testes centraram-se na avaliação da capacidade do algoritmo para gerar planos de tarefas que </w:t>
+      </w:r>
+      <w:r>
+        <w:rPr>
+          <w:rFonts w:cstheme="minorHAnsi"/>
+        </w:rPr>
+        <w:t>otimizassem</w:t>
+      </w:r>
+      <w:r>
+        <w:rPr>
+          <w:rFonts w:cstheme="minorHAnsi"/>
+        </w:rPr>
+        <w:t xml:space="preserve"> a </w:t>
+      </w:r>
+      <w:r>
+        <w:rPr>
+          <w:rFonts w:cstheme="minorHAnsi"/>
+        </w:rPr>
+        <w:lastRenderedPageBreak/>
+        <w:t>utilização do tempo do robô, cumprissem os prazos e minimizassem as penalizações.</w:t>
+      </w:r>
+    </w:p>
+    <w:p>
+      <w:pPr>
+        <w:pStyle w:val="PargrafodaLista"/>
+        <w:rPr>
+          <w:rFonts w:cstheme="minorHAnsi"/>
+        </w:rPr>
+      </w:pPr>
+    </w:p>
+    <w:p>
+      <w:pPr>
+        <w:pStyle w:val="PargrafodaLista"/>
+        <w:rPr>
+          <w:rFonts w:cstheme="minorHAnsi"/>
+        </w:rPr>
+      </w:pPr>
+      <w:r>
+        <w:rPr>
+          <w:rFonts w:cstheme="minorHAnsi"/>
+        </w:rPr>
+        <w:t>Foram testados diferentes cenários para aperfeiçoar o algoritmo, incluindo variações no número de tarefas, prazos e penalidades, bem como alterações na configuração do ambiente do edifício conectado.</w:t>
+      </w:r>
+    </w:p>
+    <w:p>
+      <w:pPr>
+        <w:pStyle w:val="PargrafodaLista"/>
+        <w:rPr>
+          <w:rFonts w:cstheme="minorHAnsi"/>
+        </w:rPr>
+      </w:pPr>
+    </w:p>
+    <w:p>
+      <w:pPr>
+        <w:pStyle w:val="PargrafodaLista"/>
+        <w:rPr>
+          <w:rFonts w:cstheme="minorHAnsi"/>
+          <w:b/>
+          <w:bCs/>
+          <w:sz w:val="28"/>
+          <w:szCs w:val="28"/>
+        </w:rPr>
+      </w:pPr>
+      <w:r>
+        <w:rPr>
+          <w:rFonts w:cstheme="minorHAnsi"/>
+          <w:b/>
+          <w:bCs/>
+          <w:sz w:val="28"/>
+          <w:szCs w:val="28"/>
+        </w:rPr>
+        <w:t>Exemplo de um Teste</w:t>
+      </w:r>
+      <w:r>
+        <w:rPr>
+          <w:rFonts w:cstheme="minorHAnsi"/>
+          <w:b/>
+          <w:bCs/>
+          <w:sz w:val="28"/>
+          <w:szCs w:val="28"/>
+        </w:rPr>
+        <w:t>:</w:t>
+      </w:r>
+    </w:p>
+    <w:p>
+      <w:pPr>
+        <w:pStyle w:val="PargrafodaLista"/>
+        <w:rPr>
+          <w:rFonts w:cstheme="minorHAnsi"/>
+          <w:b/>
+          <w:bCs/>
+          <w:sz w:val="28"/>
+          <w:szCs w:val="28"/>
+        </w:rPr>
+      </w:pPr>
+    </w:p>
+    <w:p>
+      <w:pPr>
+        <w:pStyle w:val="PargrafodaLista"/>
+        <w:numPr>
+          <w:ilvl w:val="0"/>
+          <w:numId w:val="18"/>
+        </w:numPr>
+        <w:rPr>
+          <w:rFonts w:cstheme="minorHAnsi"/>
+          <w:b/>
+          <w:bCs/>
+          <w:sz w:val="28"/>
+          <w:szCs w:val="28"/>
+        </w:rPr>
+      </w:pPr>
+      <w:r>
+        <w:rPr>
+          <w:rFonts w:cstheme="minorHAnsi"/>
+          <w:b/>
+          <w:bCs/>
+          <w:sz w:val="28"/>
+          <w:szCs w:val="28"/>
+        </w:rPr>
+        <w:t xml:space="preserve">Número de Novas Gerações (NG): </w:t>
+      </w:r>
+      <w:r>
+        <w:rPr>
+          <w:rFonts w:cstheme="minorHAnsi"/>
+          <w:b/>
+          <w:bCs/>
+          <w:sz w:val="28"/>
+          <w:szCs w:val="28"/>
+        </w:rPr>
+        <w:t>5</w:t>
+      </w:r>
+    </w:p>
+    <w:p>
+      <w:pPr>
+        <w:pStyle w:val="PargrafodaLista"/>
+        <w:numPr>
+          <w:ilvl w:val="0"/>
+          <w:numId w:val="18"/>
+        </w:numPr>
+        <w:rPr>
+          <w:rFonts w:cstheme="minorHAnsi"/>
+          <w:b/>
+          <w:bCs/>
+          <w:sz w:val="28"/>
+          <w:szCs w:val="28"/>
+        </w:rPr>
+      </w:pPr>
+      <w:r>
+        <w:rPr>
+          <w:rFonts w:cstheme="minorHAnsi"/>
+          <w:b/>
+          <w:bCs/>
+          <w:sz w:val="28"/>
+          <w:szCs w:val="28"/>
+        </w:rPr>
+        <w:t xml:space="preserve">Dimensão da População (DP): </w:t>
+      </w:r>
+      <w:r>
+        <w:rPr>
+          <w:rFonts w:cstheme="minorHAnsi"/>
+          <w:b/>
+          <w:bCs/>
+          <w:sz w:val="28"/>
+          <w:szCs w:val="28"/>
+        </w:rPr>
+        <w:t>5</w:t>
+      </w:r>
+    </w:p>
+    <w:p>
+      <w:pPr>
+        <w:pStyle w:val="PargrafodaLista"/>
+        <w:numPr>
+          <w:ilvl w:val="0"/>
+          <w:numId w:val="18"/>
+        </w:numPr>
+        <w:rPr>
+          <w:rFonts w:cstheme="minorHAnsi"/>
+          <w:b/>
+          <w:bCs/>
+          <w:sz w:val="28"/>
+          <w:szCs w:val="28"/>
+        </w:rPr>
+      </w:pPr>
+      <w:r>
+        <w:rPr>
+          <w:rFonts w:cstheme="minorHAnsi"/>
+          <w:b/>
+          <w:bCs/>
+          <w:sz w:val="28"/>
+          <w:szCs w:val="28"/>
+        </w:rPr>
+        <w:t xml:space="preserve">Probabilidade de Cruzamento (PC): </w:t>
+      </w:r>
+      <w:r>
+        <w:rPr>
+          <w:rFonts w:cstheme="minorHAnsi"/>
+          <w:b/>
+          <w:bCs/>
+          <w:sz w:val="28"/>
+          <w:szCs w:val="28"/>
+        </w:rPr>
+        <w:t>50</w:t>
+      </w:r>
+      <w:r>
+        <w:rPr>
+          <w:rFonts w:cstheme="minorHAnsi"/>
+          <w:b/>
+          <w:bCs/>
+          <w:sz w:val="28"/>
+          <w:szCs w:val="28"/>
+        </w:rPr>
+        <w:t>%</w:t>
+      </w:r>
+    </w:p>
+    <w:p>
+      <w:pPr>
+        <w:pStyle w:val="PargrafodaLista"/>
+        <w:numPr>
+          <w:ilvl w:val="0"/>
+          <w:numId w:val="18"/>
+        </w:numPr>
+        <w:rPr>
+          <w:rFonts w:cstheme="minorHAnsi"/>
+          <w:b/>
+          <w:bCs/>
+          <w:sz w:val="28"/>
+          <w:szCs w:val="28"/>
+        </w:rPr>
+      </w:pPr>
+      <w:r>
+        <w:rPr>
+          <w:rFonts w:cstheme="minorHAnsi"/>
+          <w:b/>
+          <w:bCs/>
+          <w:sz w:val="28"/>
+          <w:szCs w:val="28"/>
+        </w:rPr>
+        <w:t xml:space="preserve">Probabilidade de Mutação (PM): </w:t>
+      </w:r>
+      <w:r>
+        <w:rPr>
+          <w:rFonts w:cstheme="minorHAnsi"/>
+          <w:b/>
+          <w:bCs/>
+          <w:sz w:val="28"/>
+          <w:szCs w:val="28"/>
+        </w:rPr>
+        <w:t>25</w:t>
+      </w:r>
+      <w:r>
+        <w:rPr>
+          <w:rFonts w:cstheme="minorHAnsi"/>
+          <w:b/>
+          <w:bCs/>
+          <w:sz w:val="28"/>
+          <w:szCs w:val="28"/>
+        </w:rPr>
+        <w:t>%</w:t>
+      </w:r>
+    </w:p>
+    <w:p>
+      <w:pPr>
+        <w:pStyle w:val="PargrafodaLista"/>
+        <w:numPr>
+          <w:ilvl w:val="0"/>
+          <w:numId w:val="18"/>
+        </w:numPr>
+        <w:rPr>
+          <w:rFonts w:cstheme="minorHAnsi"/>
+          <w:b/>
+          <w:bCs/>
+          <w:sz w:val="28"/>
+          <w:szCs w:val="28"/>
+        </w:rPr>
+      </w:pPr>
+      <w:r>
+        <w:rPr>
+          <w:noProof/>
+        </w:rPr>
+        <mc:AlternateContent>
+          <mc:Choice Requires="wps">
+            <w:drawing>
+              <wp:anchor distT="0" distB="0" distL="114300" distR="114300" simplePos="0" relativeHeight="251723776" behindDoc="1" locked="0" layoutInCell="1" allowOverlap="1" wp14:anchorId="734B40F4" wp14:editId="0B27F6A0">
+                <wp:simplePos x="0" y="0"/>
+                <wp:positionH relativeFrom="column">
+                  <wp:posOffset>-699135</wp:posOffset>
+                </wp:positionH>
+                <wp:positionV relativeFrom="paragraph">
+                  <wp:posOffset>3721100</wp:posOffset>
+                </wp:positionV>
+                <wp:extent cx="6921500" cy="635"/>
+                <wp:effectExtent l="0" t="0" r="0" b="12065"/>
+                <wp:wrapTight wrapText="bothSides">
+                  <wp:wrapPolygon edited="0">
+                    <wp:start x="0" y="0"/>
+                    <wp:lineTo x="0" y="0"/>
+                    <wp:lineTo x="21560" y="0"/>
+                    <wp:lineTo x="21560" y="0"/>
+                    <wp:lineTo x="0" y="0"/>
+                  </wp:wrapPolygon>
+                </wp:wrapTight>
+                <wp:docPr id="1790853672" name="Caixa de texto 1"/>
+                <wp:cNvGraphicFramePr/>
+                <a:graphic xmlns:a="http://schemas.openxmlformats.org/drawingml/2006/main">
+                  <a:graphicData uri="http://schemas.microsoft.com/office/word/2010/wordprocessingShape">
+                    <wps:wsp>
+                      <wps:cNvSpPr txBox="1"/>
+                      <wps:spPr>
+                        <a:xfrm>
+                          <a:off x="0" y="0"/>
+                          <a:ext cx="6921500" cy="635"/>
+                        </a:xfrm>
+                        <a:prstGeom prst="rect">
+                          <a:avLst/>
+                        </a:prstGeom>
+                        <a:solidFill>
+                          <a:prstClr val="white"/>
+                        </a:solidFill>
+                        <a:ln>
+                          <a:noFill/>
+                        </a:ln>
+                      </wps:spPr>
+                      <wps:txbx>
+                        <w:txbxContent>
+                          <w:p>
+                            <w:pPr>
+                              <w:pStyle w:val="Legenda"/>
+                              <w:jc w:val="center"/>
+                              <w:rPr>
+                                <w:rFonts w:cstheme="minorHAnsi"/>
+                                <w:b/>
+                                <w:bCs/>
+                                <w:sz w:val="28"/>
+                                <w:szCs w:val="28"/>
+                              </w:rPr>
+                            </w:pPr>
+                            <w:r>
+                              <w:t xml:space="preserve">Figura </w:t>
+                            </w:r>
+                            <w:r>
+                              <w:fldChar w:fldCharType="begin"/>
+                            </w:r>
+                            <w:r>
+                              <w:instrText xml:space="preserve"> SEQ Figura \* ARABIC </w:instrText>
+                            </w:r>
+                            <w:r>
+                              <w:fldChar w:fldCharType="separate"/>
+                            </w:r>
+                            <w:r>
+                              <w:rPr>
+                                <w:noProof/>
+                              </w:rPr>
+                              <w:t>22</w:t>
+                            </w:r>
+                            <w:r>
+                              <w:fldChar w:fldCharType="end"/>
+                            </w:r>
+                            <w:r>
+                              <w:t xml:space="preserve"> Teste para tarefas no AG</w:t>
+                            </w:r>
+                          </w:p>
+                        </w:txbxContent>
+                      </wps:txbx>
+                      <wps:bodyPr rot="0" spcFirstLastPara="0" vertOverflow="overflow" horzOverflow="overflow" vert="horz" wrap="square" lIns="0" tIns="0" rIns="0" bIns="0" numCol="1" spcCol="0" rtlCol="0" fromWordArt="0" anchor="t" anchorCtr="0" forceAA="0" compatLnSpc="1">
+                        <a:prstTxWarp prst="textNoShape">
+                          <a:avLst/>
+                        </a:prstTxWarp>
+                        <a:spAutoFit/>
+                      </wps:bodyPr>
+                    </wps:wsp>
+                  </a:graphicData>
+                </a:graphic>
+              </wp:anchor>
+            </w:drawing>
+          </mc:Choice>
+          <mc:Fallback>
+            <w:pict>
+              <v:shape w14:anchorId="734B40F4" id="_x0000_s1043" type="#_x0000_t202" style="position:absolute;left:0;text-align:left;margin-left:-55.05pt;margin-top:293pt;width:545pt;height:.05pt;z-index:-251592704;visibility:visible;mso-wrap-style:square;mso-wrap-distance-left:9pt;mso-wrap-distance-top:0;mso-wrap-distance-right:9pt;mso-wrap-distance-bottom:0;mso-position-horizontal:absolute;mso-position-horizontal-relative:text;mso-position-vertical:absolute;mso-position-vertical-relative:text;v-text-anchor:top" o:gfxdata="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" stroked="f">
+                <v:textbox style="mso-fit-shape-to-text:t" inset="0,0,0,0">
+                  <w:txbxContent>
+                    <w:p>
+                      <w:pPr>
+                        <w:pStyle w:val="Legenda"/>
+                        <w:jc w:val="center"/>
+                        <w:rPr>
+                          <w:rFonts w:cstheme="minorHAnsi"/>
+                          <w:b/>
+                          <w:bCs/>
+                          <w:sz w:val="28"/>
+                          <w:szCs w:val="28"/>
+                        </w:rPr>
+                      </w:pPr>
+                      <w:r>
+                        <w:t xml:space="preserve">Figura </w:t>
+                      </w:r>
+                      <w:r>
+                        <w:fldChar w:fldCharType="begin"/>
+                      </w:r>
+                      <w:r>
+                        <w:instrText xml:space="preserve"> SEQ Figura \* ARABIC </w:instrText>
+                      </w:r>
+                      <w:r>
+                        <w:fldChar w:fldCharType="separate"/>
+                      </w:r>
+                      <w:r>
+                        <w:rPr>
+                          <w:noProof/>
+                        </w:rPr>
+                        <w:t>22</w:t>
+                      </w:r>
+                      <w:r>
+                        <w:fldChar w:fldCharType="end"/>
+                      </w:r>
+                      <w:r>
+                        <w:t xml:space="preserve"> Teste para tarefas no AG</w:t>
+                      </w:r>
+                    </w:p>
+                  </w:txbxContent>
+                </v:textbox>
+                <w10:wrap type="tight"/>
+              </v:shape>
+            </w:pict>
+          </mc:Fallback>
+        </mc:AlternateContent>
+      </w:r>
+      <w:r>
+        <w:rPr>
+          <w:rFonts w:cstheme="minorHAnsi"/>
+          <w:b/>
+          <w:bCs/>
+          <w:sz w:val="28"/>
+          <w:szCs w:val="28"/>
+        </w:rPr>
+        <w:drawing>
+          <wp:anchor distT="0" distB="0" distL="114300" distR="114300" simplePos="0" relativeHeight="251721728" behindDoc="1" locked="0" layoutInCell="1" allowOverlap="1" wp14:anchorId="0FBCC1C9" wp14:editId="33CCCF05">
+            <wp:simplePos x="0" y="0"/>
+            <wp:positionH relativeFrom="column">
+              <wp:posOffset>-699135</wp:posOffset>
+            </wp:positionH>
+            <wp:positionV relativeFrom="paragraph">
+              <wp:posOffset>432435</wp:posOffset>
+            </wp:positionV>
+            <wp:extent cx="6921500" cy="3231515"/>
+            <wp:effectExtent l="0" t="0" r="0" b="0"/>
+            <wp:wrapTight wrapText="bothSides">
+              <wp:wrapPolygon edited="0">
+                <wp:start x="0" y="0"/>
+                <wp:lineTo x="0" y="21477"/>
+                <wp:lineTo x="21560" y="21477"/>
+                <wp:lineTo x="21560" y="0"/>
+                <wp:lineTo x="0" y="0"/>
+              </wp:wrapPolygon>
+            </wp:wrapTight>
+            <wp:docPr id="464732840" name="Imagem 1" descr="Uma imagem com texto, captura de ecrã, Tipo de letra, preto e branco&#10;&#10;Descrição gerada automaticamente"/>
+            <wp:cNvGraphicFramePr>
+              <a:graphicFrameLocks xmlns:a="http://schemas.openxmlformats.org/drawingml/2006/main" noChangeAspect="1"/>
+            </wp:cNvGraphicFramePr>
+            <a:graphic xmlns:a="http://schemas.openxmlformats.org/drawingml/2006/main">
+              <a:graphicData uri="http://schemas.openxmlformats.org/drawingml/2006/picture">
+                <pic:pic xmlns:pic="http://schemas.openxmlformats.org/drawingml/2006/picture">
+                  <pic:nvPicPr>
+                    <pic:cNvPr id="464732840" name="Imagem 1" descr="Uma imagem com texto, captura de ecrã, Tipo de letra, preto e branco&#10;&#10;Descrição gerada automaticamente"/>
+                    <pic:cNvPicPr/>
+                  </pic:nvPicPr>
+                  <pic:blipFill>
+                    <a:blip r:embed="rId40">
+                      <a:extLst>
+                        <a:ext uri="{28A0092B-C50C-407E-A947-70E740481C1C}">
+                          <a14:useLocalDpi xmlns:a14="http://schemas.microsoft.com/office/drawing/2010/main" val="0"/>
+                        </a:ext>
+                      </a:extLst>
+                    </a:blip>
+                    <a:stretch>
+                      <a:fillRect/>
+                    </a:stretch>
+                  </pic:blipFill>
+                  <pic:spPr>
+                    <a:xfrm>
+                      <a:off x="0" y="0"/>
+                      <a:ext cx="6921500" cy="3231515"/>
+                    </a:xfrm>
+                    <a:prstGeom prst="rect">
+                      <a:avLst/>
+                    </a:prstGeom>
+                  </pic:spPr>
+                </pic:pic>
+              </a:graphicData>
+            </a:graphic>
+            <wp14:sizeRelH relativeFrom="page">
+              <wp14:pctWidth>0</wp14:pctWidth>
+            </wp14:sizeRelH>
+            <wp14:sizeRelV relativeFrom="page">
+              <wp14:pctHeight>0</wp14:pctHeight>
+            </wp14:sizeRelV>
+          </wp:anchor>
+        </w:drawing>
+      </w:r>
+      <w:r>
+        <w:rPr>
+          <w:rFonts w:cstheme="minorHAnsi"/>
+          <w:b/>
+          <w:bCs/>
+          <w:sz w:val="28"/>
+          <w:szCs w:val="28"/>
+        </w:rPr>
+        <w:t>Número Máximo de Gerações Sem Melhoria (</w:t>
+      </w:r>
+      <w:proofErr w:type="spellStart"/>
+      <w:r>
+        <w:rPr>
+          <w:rFonts w:cstheme="minorHAnsi"/>
+          <w:b/>
+          <w:bCs/>
+          <w:sz w:val="28"/>
+          <w:szCs w:val="28"/>
+        </w:rPr>
+        <w:t>MaxSemMelhoria</w:t>
+      </w:r>
+      <w:proofErr w:type="spellEnd"/>
+      <w:r>
+        <w:rPr>
+          <w:rFonts w:cstheme="minorHAnsi"/>
+          <w:b/>
+          <w:bCs/>
+          <w:sz w:val="28"/>
+          <w:szCs w:val="28"/>
+        </w:rPr>
+        <w:t>): 5</w:t>
+      </w:r>
+    </w:p>
+    <w:p>
+      <w:pPr>
+        <w:pStyle w:val="PargrafodaLista"/>
+        <w:rPr>
+          <w:rFonts w:cstheme="minorHAnsi"/>
+          <w:b/>
+          <w:bCs/>
+          <w:sz w:val="28"/>
+          <w:szCs w:val="28"/>
+        </w:rPr>
+      </w:pPr>
+    </w:p>
+    <w:p>
+      <w:pPr>
+        <w:pStyle w:val="PargrafodaLista"/>
+        <w:rPr>
+          <w:rFonts w:cstheme="minorHAnsi"/>
+          <w:b/>
+          <w:bCs/>
+          <w:sz w:val="28"/>
+          <w:szCs w:val="28"/>
+        </w:rPr>
+      </w:pPr>
+    </w:p>
+    <w:p>
+      <w:pPr>
+        <w:rPr>
+          <w:rFonts w:cstheme="minorHAnsi"/>
+          <w:b/>
+          <w:bCs/>
+          <w:sz w:val="32"/>
+          <w:szCs w:val="32"/>
+        </w:rPr>
+      </w:pPr>
+      <w:r>
+        <w:rPr>
+          <w:rFonts w:cstheme="minorHAnsi"/>
+          <w:b/>
+          <w:bCs/>
+          <w:sz w:val="32"/>
+          <w:szCs w:val="32"/>
+        </w:rPr>
+        <w:t>Análise dos Resultados</w:t>
+      </w:r>
+    </w:p>
+    <w:p>
+      <w:pPr>
+        <w:rPr>
+          <w:rFonts w:cstheme="minorHAnsi"/>
+          <w:b/>
+          <w:bCs/>
+          <w:sz w:val="32"/>
+          <w:szCs w:val="32"/>
+        </w:rPr>
+      </w:pPr>
+    </w:p>
+    <w:p>
+      <w:pPr>
+        <w:pStyle w:val="PargrafodaLista"/>
+        <w:numPr>
+          <w:ilvl w:val="0"/>
+          <w:numId w:val="20"/>
+        </w:numPr>
+        <w:rPr>
+          <w:rFonts w:cstheme="minorHAnsi"/>
+        </w:rPr>
+      </w:pPr>
+      <w:r>
+        <w:rPr>
+          <w:rFonts w:cstheme="minorHAnsi"/>
+        </w:rPr>
+        <w:t>Ao longo das 5 gerações, verifica-se uma tendência para a estabilização das sequências de tarefas, indicando uma possível convergência.</w:t>
+      </w:r>
+    </w:p>
+    <w:p>
+      <w:pPr>
+        <w:pStyle w:val="PargrafodaLista"/>
+        <w:ind w:left="0"/>
+        <w:rPr>
+          <w:rFonts w:cstheme="minorHAnsi"/>
+        </w:rPr>
+      </w:pPr>
+    </w:p>
+    <w:p>
+      <w:pPr>
+        <w:pStyle w:val="PargrafodaLista"/>
+        <w:numPr>
+          <w:ilvl w:val="0"/>
+          <w:numId w:val="20"/>
+        </w:numPr>
+        <w:rPr>
+          <w:rFonts w:cstheme="minorHAnsi"/>
+        </w:rPr>
+      </w:pPr>
+      <w:r>
+        <w:rPr>
+          <w:rFonts w:cstheme="minorHAnsi"/>
+        </w:rPr>
+        <w:t>A diversidade inicial da população parece reduzir-se ao longo das gerações, concentrando-se em sequências com penalizações mais baixas, o que indica que o AG se centra na otimização.</w:t>
+      </w:r>
+    </w:p>
+    <w:p>
+      <w:pPr>
+        <w:pStyle w:val="PargrafodaLista"/>
+        <w:ind w:left="0"/>
+        <w:rPr>
+          <w:rFonts w:cstheme="minorHAnsi"/>
+        </w:rPr>
+      </w:pPr>
+    </w:p>
+    <w:p>
+      <w:pPr>
+        <w:pStyle w:val="PargrafodaLista"/>
+        <w:numPr>
+          <w:ilvl w:val="0"/>
+          <w:numId w:val="20"/>
+        </w:numPr>
+        <w:rPr>
+          <w:rFonts w:cstheme="minorHAnsi"/>
+        </w:rPr>
+      </w:pPr>
+      <w:r>
+        <w:rPr>
+          <w:rFonts w:cstheme="minorHAnsi"/>
+        </w:rPr>
+        <w:lastRenderedPageBreak/>
+        <w:t>O valor de aptidão associado a cada sequência de tarefas indica o custo total considerando o tempo de processamento, o cumprimento dos prazos e as penalizações. A sequência com o menor valor de aptidão no final das gerações é considerada a mais eficiente.</w:t>
+      </w:r>
+    </w:p>
+    <w:p>
+      <w:pPr>
+        <w:pStyle w:val="PargrafodaLista"/>
+        <w:ind w:left="0"/>
+        <w:rPr>
+          <w:rFonts w:cstheme="minorHAnsi"/>
+        </w:rPr>
+      </w:pPr>
+    </w:p>
+    <w:p>
+      <w:pPr>
+        <w:pStyle w:val="PargrafodaLista"/>
+        <w:numPr>
+          <w:ilvl w:val="0"/>
+          <w:numId w:val="20"/>
+        </w:numPr>
+        <w:rPr>
+          <w:rFonts w:cstheme="minorHAnsi"/>
+        </w:rPr>
+      </w:pPr>
+      <w:r>
+        <w:rPr>
+          <w:rFonts w:cstheme="minorHAnsi"/>
+        </w:rPr>
+        <w:t>A sequência [</w:t>
+      </w:r>
+      <w:r>
+        <w:rPr>
+          <w:rFonts w:cstheme="minorHAnsi"/>
+        </w:rPr>
+        <w:t>limpar Sala</w:t>
+      </w:r>
+      <w:r>
+        <w:rPr>
+          <w:rFonts w:cstheme="minorHAnsi"/>
+        </w:rPr>
+        <w:t xml:space="preserve">, </w:t>
+      </w:r>
+      <w:r>
+        <w:rPr>
+          <w:rFonts w:cstheme="minorHAnsi"/>
+        </w:rPr>
+        <w:t>vigilância</w:t>
+      </w:r>
+      <w:r>
+        <w:rPr>
+          <w:rFonts w:cstheme="minorHAnsi"/>
+        </w:rPr>
+        <w:t xml:space="preserve">, </w:t>
+      </w:r>
+      <w:proofErr w:type="spellStart"/>
+      <w:r>
+        <w:rPr>
+          <w:rFonts w:cstheme="minorHAnsi"/>
+        </w:rPr>
+        <w:t>recolher_entregar_objeto</w:t>
+      </w:r>
+      <w:proofErr w:type="spellEnd"/>
+      <w:r>
+        <w:rPr>
+          <w:rFonts w:cstheme="minorHAnsi"/>
+        </w:rPr>
+        <w:t>] com um valor de 32 revela-se a mais eficiente de entre as avaliadas, sugerindo que é a melhor ordem de tarefas de acordo com os critérios definidos.</w:t>
+      </w:r>
+    </w:p>
+    <w:p>
+      <w:pPr>
+        <w:pStyle w:val="PargrafodaLista"/>
+        <w:ind w:left="0"/>
+        <w:rPr>
+          <w:rFonts w:cstheme="minorHAnsi"/>
+        </w:rPr>
+      </w:pPr>
+    </w:p>
+    <w:p>
+      <w:pPr>
+        <w:pStyle w:val="PargrafodaLista"/>
+        <w:numPr>
+          <w:ilvl w:val="0"/>
+          <w:numId w:val="20"/>
+        </w:numPr>
+        <w:rPr>
+          <w:rFonts w:cstheme="minorHAnsi"/>
+          <w:b/>
+          <w:bCs/>
+          <w:sz w:val="28"/>
+          <w:szCs w:val="28"/>
+        </w:rPr>
+      </w:pPr>
+      <w:r>
+        <w:rPr>
+          <w:rFonts w:cstheme="minorHAnsi"/>
+        </w:rPr>
+        <w:t xml:space="preserve">A condição de estagnação parece ter sido atingida, uma vez que o valor mais baixo de aptidão não diminuiu substancialmente após as primeiras gerações. Isto pode indicar que o algoritmo encontrou uma solução </w:t>
+      </w:r>
+      <w:r>
+        <w:rPr>
+          <w:rFonts w:cstheme="minorHAnsi"/>
+        </w:rPr>
+        <w:t>ótima</w:t>
+      </w:r>
+      <w:r>
+        <w:rPr>
+          <w:rFonts w:cstheme="minorHAnsi"/>
+        </w:rPr>
+        <w:t xml:space="preserve"> ou que necessita de mais diversidade ou gerações para encontrar uma solução melhor.</w:t>
+      </w:r>
+    </w:p>
+    <w:p>
+      <w:pPr>
+        <w:pStyle w:val="PargrafodaLista"/>
+        <w:rPr>
+          <w:rFonts w:cstheme="minorHAnsi"/>
+          <w:b/>
+          <w:bCs/>
+          <w:sz w:val="28"/>
+          <w:szCs w:val="28"/>
+        </w:rPr>
+      </w:pPr>
+    </w:p>
+    <w:p>
+      <w:pPr>
+        <w:rPr>
+          <w:rFonts w:cstheme="minorHAnsi"/>
+          <w:b/>
+          <w:bCs/>
+          <w:sz w:val="28"/>
+          <w:szCs w:val="28"/>
+        </w:rPr>
+      </w:pPr>
+    </w:p>
+    <w:p>
+      <w:pPr>
+        <w:pStyle w:val="PargrafodaLista"/>
+        <w:numPr>
+          <w:ilvl w:val="0"/>
+          <w:numId w:val="16"/>
+        </w:numPr>
+        <w:rPr>
+          <w:rFonts w:cstheme="minorHAnsi"/>
+          <w:b/>
+          <w:bCs/>
+          <w:sz w:val="32"/>
+          <w:szCs w:val="32"/>
+        </w:rPr>
+      </w:pPr>
+      <w:r>
+        <w:rPr>
+          <w:rFonts w:cstheme="minorHAnsi"/>
+          <w:b/>
+          <w:bCs/>
+          <w:sz w:val="32"/>
+          <w:szCs w:val="32"/>
+        </w:rPr>
+        <w:t>Conclusões e melhorias</w:t>
+      </w:r>
+      <w:r>
+        <w:rPr>
+          <w:rFonts w:cstheme="minorHAnsi"/>
+          <w:b/>
+          <w:bCs/>
+          <w:sz w:val="32"/>
+          <w:szCs w:val="32"/>
+        </w:rPr>
+        <w:t>:</w:t>
+      </w:r>
+    </w:p>
+    <w:p>
+      <w:pPr>
+        <w:rPr>
+          <w:rFonts w:cstheme="minorHAnsi"/>
+          <w:b/>
+          <w:bCs/>
+          <w:sz w:val="28"/>
+          <w:szCs w:val="28"/>
+        </w:rPr>
+      </w:pPr>
+    </w:p>
+    <w:p>
+      <w:pPr>
+        <w:ind w:left="708"/>
+        <w:rPr>
+          <w:rFonts w:cstheme="minorHAnsi"/>
+          <w:b/>
+          <w:bCs/>
+          <w:sz w:val="28"/>
+          <w:szCs w:val="28"/>
+        </w:rPr>
+      </w:pPr>
+      <w:r>
+        <w:rPr>
+          <w:rFonts w:cstheme="minorHAnsi"/>
+          <w:b/>
+          <w:bCs/>
+          <w:sz w:val="28"/>
+          <w:szCs w:val="28"/>
+        </w:rPr>
+        <w:t>Conclusões do</w:t>
+      </w:r>
+      <w:r>
+        <w:rPr>
+          <w:rFonts w:cstheme="minorHAnsi"/>
+          <w:b/>
+          <w:bCs/>
+          <w:sz w:val="28"/>
+          <w:szCs w:val="28"/>
+        </w:rPr>
+        <w:t>s</w:t>
+      </w:r>
+      <w:r>
+        <w:rPr>
+          <w:rFonts w:cstheme="minorHAnsi"/>
+          <w:b/>
+          <w:bCs/>
+          <w:sz w:val="28"/>
+          <w:szCs w:val="28"/>
+        </w:rPr>
+        <w:t xml:space="preserve"> teste</w:t>
+      </w:r>
+      <w:r>
+        <w:rPr>
+          <w:rFonts w:cstheme="minorHAnsi"/>
+          <w:b/>
+          <w:bCs/>
+          <w:sz w:val="28"/>
+          <w:szCs w:val="28"/>
+        </w:rPr>
+        <w:t>s</w:t>
+      </w:r>
+      <w:r>
+        <w:rPr>
+          <w:rFonts w:cstheme="minorHAnsi"/>
+          <w:b/>
+          <w:bCs/>
+          <w:sz w:val="28"/>
+          <w:szCs w:val="28"/>
+        </w:rPr>
+        <w:t>:</w:t>
+      </w:r>
+    </w:p>
+    <w:p>
+      <w:pPr>
+        <w:ind w:left="708"/>
+        <w:rPr>
+          <w:rFonts w:cstheme="minorHAnsi"/>
+        </w:rPr>
+      </w:pPr>
+    </w:p>
+    <w:p>
+      <w:pPr>
+        <w:ind w:left="708"/>
+        <w:rPr>
+          <w:rFonts w:cstheme="minorHAnsi"/>
+        </w:rPr>
+      </w:pPr>
+      <w:r>
+        <w:rPr>
+          <w:rFonts w:cstheme="minorHAnsi"/>
+        </w:rPr>
+        <w:t>O AG adaptado demonstrou a capacidade de otimizar a sequência de tarefas, reduzindo o custo total em função do tempo, dos prazos e das penalizações.</w:t>
+      </w:r>
+    </w:p>
+    <w:p>
+      <w:pPr>
+        <w:ind w:left="708"/>
+        <w:rPr>
+          <w:rFonts w:cstheme="minorHAnsi"/>
+        </w:rPr>
+      </w:pPr>
+    </w:p>
+    <w:p>
+      <w:pPr>
+        <w:ind w:left="708"/>
+        <w:rPr>
+          <w:rFonts w:cstheme="minorHAnsi"/>
+        </w:rPr>
+      </w:pPr>
+      <w:r>
+        <w:rPr>
+          <w:rFonts w:cstheme="minorHAnsi"/>
+        </w:rPr>
+        <w:t>A sequência mais eficiente identificada oferece uma estratégia viável para a execução de tarefas pelo robot no</w:t>
+      </w:r>
+      <w:r>
+        <w:rPr>
+          <w:rFonts w:cstheme="minorHAnsi"/>
+        </w:rPr>
+        <w:t>s</w:t>
+      </w:r>
+      <w:r>
+        <w:rPr>
+          <w:rFonts w:cstheme="minorHAnsi"/>
+        </w:rPr>
+        <w:t xml:space="preserve"> cenário</w:t>
+      </w:r>
+      <w:r>
+        <w:rPr>
+          <w:rFonts w:cstheme="minorHAnsi"/>
+        </w:rPr>
+        <w:t>s</w:t>
+      </w:r>
+      <w:r>
+        <w:rPr>
+          <w:rFonts w:cstheme="minorHAnsi"/>
+        </w:rPr>
+        <w:t xml:space="preserve"> testado</w:t>
+      </w:r>
+      <w:r>
+        <w:rPr>
+          <w:rFonts w:cstheme="minorHAnsi"/>
+        </w:rPr>
+        <w:t>s</w:t>
+      </w:r>
+      <w:r>
+        <w:rPr>
+          <w:rFonts w:cstheme="minorHAnsi"/>
+        </w:rPr>
+        <w:t>.</w:t>
+      </w:r>
+    </w:p>
+    <w:p>
+      <w:pPr>
+        <w:ind w:left="708"/>
+        <w:rPr>
+          <w:rFonts w:cstheme="minorHAnsi"/>
+        </w:rPr>
+      </w:pPr>
+    </w:p>
+    <w:p>
+      <w:pPr>
+        <w:ind w:left="708"/>
+        <w:rPr>
+          <w:rFonts w:cstheme="minorHAnsi"/>
+          <w:b/>
+          <w:bCs/>
+          <w:sz w:val="28"/>
+          <w:szCs w:val="28"/>
+        </w:rPr>
+      </w:pPr>
+      <w:r>
+        <w:rPr>
+          <w:rFonts w:cstheme="minorHAnsi"/>
+          <w:b/>
+          <w:bCs/>
+          <w:sz w:val="28"/>
+          <w:szCs w:val="28"/>
+        </w:rPr>
+        <w:t>Pontos Fortes e Fracos:</w:t>
+      </w:r>
+    </w:p>
+    <w:p>
+      <w:pPr>
+        <w:ind w:left="708"/>
+        <w:rPr>
+          <w:rFonts w:cstheme="minorHAnsi"/>
+          <w:b/>
+          <w:bCs/>
+          <w:sz w:val="28"/>
+          <w:szCs w:val="28"/>
+        </w:rPr>
+      </w:pPr>
+    </w:p>
+    <w:p>
+      <w:pPr>
+        <w:ind w:left="708"/>
+        <w:rPr>
+          <w:rFonts w:cstheme="minorHAnsi"/>
+        </w:rPr>
+      </w:pPr>
+      <w:r>
+        <w:rPr>
+          <w:rFonts w:cstheme="minorHAnsi"/>
+          <w:b/>
+          <w:bCs/>
+        </w:rPr>
+        <w:t>Pontos fortes:</w:t>
+      </w:r>
+      <w:r>
+        <w:rPr>
+          <w:rFonts w:cstheme="minorHAnsi"/>
+        </w:rPr>
+        <w:t xml:space="preserve"> O AG foi capaz de convergir rapidamente para soluções eficientes, provando ser uma ferramenta útil para otimizar sequências de tarefas complexas.</w:t>
+      </w:r>
+    </w:p>
+    <w:p>
+      <w:pPr>
+        <w:ind w:left="708"/>
+        <w:rPr>
+          <w:rFonts w:cstheme="minorHAnsi"/>
+        </w:rPr>
+      </w:pPr>
+    </w:p>
+    <w:p>
+      <w:pPr>
+        <w:ind w:left="708"/>
+        <w:rPr>
+          <w:rFonts w:cstheme="minorHAnsi"/>
+        </w:rPr>
+      </w:pPr>
+      <w:r>
+        <w:rPr>
+          <w:rFonts w:cstheme="minorHAnsi"/>
+          <w:b/>
+          <w:bCs/>
+        </w:rPr>
+        <w:t>Pontos fracos:</w:t>
+      </w:r>
+      <w:r>
+        <w:rPr>
+          <w:rFonts w:cstheme="minorHAnsi"/>
+        </w:rPr>
+        <w:t xml:space="preserve"> A convergência rápida também pode ser uma indicação de estagnação prematura, em que o algoritmo pode estar a fixar-se em mínimos locais sem explorar outras possíveis soluções melhores.</w:t>
+      </w:r>
+    </w:p>
+    <w:p>
+      <w:pPr>
+        <w:ind w:left="708"/>
+        <w:rPr>
+          <w:rFonts w:cstheme="minorHAnsi"/>
+          <w:sz w:val="28"/>
+          <w:szCs w:val="28"/>
+        </w:rPr>
+      </w:pPr>
+    </w:p>
+    <w:p>
+      <w:pPr>
+        <w:ind w:left="708"/>
+        <w:rPr>
+          <w:rFonts w:cstheme="minorHAnsi"/>
+          <w:b/>
+          <w:bCs/>
+          <w:sz w:val="28"/>
+          <w:szCs w:val="28"/>
+        </w:rPr>
+      </w:pPr>
+      <w:r>
+        <w:rPr>
+          <w:rFonts w:cstheme="minorHAnsi"/>
+          <w:b/>
+          <w:bCs/>
+          <w:sz w:val="28"/>
+          <w:szCs w:val="28"/>
+        </w:rPr>
+        <w:t>Melhorias</w:t>
+      </w:r>
+      <w:r>
+        <w:rPr>
+          <w:rFonts w:cstheme="minorHAnsi"/>
+          <w:b/>
+          <w:bCs/>
+          <w:sz w:val="28"/>
+          <w:szCs w:val="28"/>
+        </w:rPr>
+        <w:t>:</w:t>
+      </w:r>
+    </w:p>
+    <w:p>
+      <w:pPr>
+        <w:ind w:left="708"/>
+        <w:rPr>
+          <w:rFonts w:cstheme="minorHAnsi"/>
+          <w:b/>
+          <w:bCs/>
+          <w:sz w:val="28"/>
+          <w:szCs w:val="28"/>
+        </w:rPr>
+      </w:pPr>
+    </w:p>
+    <w:p>
+      <w:pPr>
+        <w:ind w:left="708"/>
+        <w:rPr>
+          <w:rFonts w:cstheme="minorHAnsi"/>
+        </w:rPr>
+      </w:pPr>
+      <w:r>
+        <w:rPr>
+          <w:rFonts w:cstheme="minorHAnsi"/>
+        </w:rPr>
+        <w:t xml:space="preserve">Uma possível melhoria do Algoritmo Genético (AG) adaptado ao problema do planeamento da trajetória de um robô pode centrar-se na eficiência computacional sem sacrificar a qualidade da solução. Uma estratégia </w:t>
+      </w:r>
+      <w:r>
+        <w:rPr>
+          <w:rFonts w:cstheme="minorHAnsi"/>
+        </w:rPr>
+        <w:t>seria</w:t>
+      </w:r>
+      <w:r>
+        <w:rPr>
+          <w:rFonts w:cstheme="minorHAnsi"/>
+        </w:rPr>
+        <w:t xml:space="preserve"> aumentar a diversidade genética da população, o que pode implicar o aumento do tamanho da população</w:t>
+      </w:r>
+      <w:r>
+        <w:rPr>
+          <w:rFonts w:cstheme="minorHAnsi"/>
+        </w:rPr>
+        <w:t>.</w:t>
+      </w:r>
+    </w:p>
+    <w:p>
+      <w:pPr>
+        <w:ind w:left="708"/>
+        <w:rPr>
+          <w:rFonts w:cstheme="minorHAnsi"/>
+        </w:rPr>
+      </w:pPr>
+    </w:p>
+    <w:p>
+      <w:pPr>
+        <w:ind w:left="708"/>
+        <w:rPr>
+          <w:rFonts w:cstheme="minorHAnsi"/>
+          <w:b/>
+          <w:bCs/>
+          <w:sz w:val="28"/>
+          <w:szCs w:val="28"/>
+        </w:rPr>
+      </w:pPr>
+      <w:r>
+        <w:rPr>
+          <w:rFonts w:cstheme="minorHAnsi"/>
+        </w:rPr>
+        <w:br/>
+      </w:r>
+      <w:r>
+        <w:rPr>
+          <w:rFonts w:cstheme="minorHAnsi"/>
+        </w:rPr>
+        <w:br/>
+      </w:r>
+      <w:r>
+        <w:rPr>
+          <w:rFonts w:cstheme="minorHAnsi"/>
+        </w:rPr>
+        <w:lastRenderedPageBreak/>
+        <w:t>Aumentar a DP pode promover uma maior diversidade genética dentro da população, permitindo que o AG explore uma variedade mais ampla de soluções potenciais.</w:t>
+      </w:r>
+      <w:r>
+        <w:rPr>
+          <w:rFonts w:cstheme="minorHAnsi"/>
+        </w:rPr>
+        <w:t xml:space="preserve"> Porém isso torna o AG mais demorado, especialmente em casos onde o numero de gerações é grande ou a tarefas são computacionalmente mais intensivas.</w:t>
+      </w:r>
+    </w:p>
     <w:sectPr>
       <w:type w:val="continuous"/>
       <w:pgSz w:w="11906" w:h="16838"/>
@@ -15516,9 +21246,196 @@
 </w:document>
 </file>
 
+<file path=word/endnotes.xml><?xml version="1.0" encoding="utf-8"?>
+<w:endnotes xmlns:wpc="http://schemas.microsoft.com/office/word/2010/wordprocessingCanvas" xmlns:cx="http://schemas.microsoft.com/office/drawing/2014/chartex" xmlns:cx1="http://schemas.microsoft.com/office/drawing/2015/9/8/chartex" xmlns:cx2="http://schemas.microsoft.com/office/drawing/2015/10/21/chartex" xmlns:cx3="http://schemas.microsoft.com/office/drawing/2016/5/9/chartex" xmlns:cx4="http://schemas.microsoft.com/office/drawing/2016/5/10/chartex" xmlns:cx5="http://schemas.microsoft.com/office/drawing/2016/5/11/chartex" xmlns:cx6="http://schemas.microsoft.com/office/drawing/2016/5/12/chartex" xmlns:cx7="http://schemas.microsoft.com/office/drawing/2016/5/13/chartex" xmlns:cx8="http://schemas.microsoft.com/office/drawing/2016/5/14/chartex" xmlns:mc="http://schemas.openxmlformats.org/markup-compatibility/2006" xmlns:aink="http://schemas.microsoft.com/office/drawing/2016/ink" xmlns:am3d="http://schemas.microsoft.com/office/drawing/2017/model3d" xmlns:o="urn:schemas-microsoft-com:office:office" xmlns:oel="http://schemas.microsoft.com/office/2019/extlst" xmlns:r="http://schemas.openxmlformats.org/officeDocument/2006/relationships" xmlns:m="http://schemas.openxmlformats.org/officeDocument/2006/math" xmlns:v="urn:schemas-microsoft-com:vml" xmlns:wp14="http://schemas.microsoft.com/office/word/2010/wordprocessingDrawing" xmlns:wp="http://schemas.openxmlformats.org/drawingml/2006/wordprocessingDrawing" xmlns:w10="urn:schemas-microsoft-com:office:word" xmlns:w="http://schemas.openxmlformats.org/wordprocessingml/2006/main" xmlns:w14="http://schemas.microsoft.com/office/word/2010/wordml" xmlns:w15="http://schemas.microsoft.com/office/word/2012/wordml" xmlns:w16cex="http://schemas.microsoft.com/office/word/2018/wordml/cex" xmlns:w16cid="http://schemas.microsoft.com/office/word/2016/wordml/cid" xmlns:w16="http://schemas.microsoft.com/office/word/2018/wordml" xmlns:w16sdtdh="http://schemas.microsoft.com/office/word/2020/wordml/sdtdatahash" xmlns:w16se="http://schemas.microsoft.com/office/word/2015/wordml/symex" xmlns:wpg="http://schemas.microsoft.com/office/word/2010/wordprocessingGroup" xmlns:wpi="http://schemas.microsoft.com/office/word/2010/wordprocessingInk" xmlns:wne="http://schemas.microsoft.com/office/word/2006/wordml" xmlns:wps="http://schemas.microsoft.com/office/word/2010/wordprocessingShape" mc:Ignorable="w14 w15 w16se w16cid w16 w16cex w16sdtdh wp14">
+  <w:endnote w:type="separator" w:id="-1">
+    <w:p>
+      <w:r>
+        <w:separator/>
+      </w:r>
+    </w:p>
+  </w:endnote>
+  <w:endnote w:type="continuationSeparator" w:id="0">
+    <w:p>
+      <w:r>
+        <w:continuationSeparator/>
+      </w:r>
+    </w:p>
+  </w:endnote>
+</w:endnotes>
+</file>
+
+<file path=word/footnotes.xml><?xml version="1.0" encoding="utf-8"?>
+<w:footnotes xmlns:wpc="http://schemas.microsoft.com/office/word/2010/wordprocessingCanvas" xmlns:cx="http://schemas.microsoft.com/office/drawing/2014/chartex" xmlns:cx1="http://schemas.microsoft.com/office/drawing/2015/9/8/chartex" xmlns:cx2="http://schemas.microsoft.com/office/drawing/2015/10/21/chartex" xmlns:cx3="http://schemas.microsoft.com/office/drawing/2016/5/9/chartex" xmlns:cx4="http://schemas.microsoft.com/office/drawing/2016/5/10/chartex" xmlns:cx5="http://schemas.microsoft.com/office/drawing/2016/5/11/chartex" xmlns:cx6="http://schemas.microsoft.com/office/drawing/2016/5/12/chartex" xmlns:cx7="http://schemas.microsoft.com/office/drawing/2016/5/13/chartex" xmlns:cx8="http://schemas.microsoft.com/office/drawing/2016/5/14/chartex" xmlns:mc="http://schemas.openxmlformats.org/markup-compatibility/2006" xmlns:aink="http://schemas.microsoft.com/office/drawing/2016/ink" xmlns:am3d="http://schemas.microsoft.com/office/drawing/2017/model3d" xmlns:o="urn:schemas-microsoft-com:office:office" xmlns:oel="http://schemas.microsoft.com/office/2019/extlst" xmlns:r="http://schemas.openxmlformats.org/officeDocument/2006/relationships" xmlns:m="http://schemas.openxmlformats.org/officeDocument/2006/math" xmlns:v="urn:schemas-microsoft-com:vml" xmlns:wp14="http://schemas.microsoft.com/office/word/2010/wordprocessingDrawing" xmlns:wp="http://schemas.openxmlformats.org/drawingml/2006/wordprocessingDrawing" xmlns:w10="urn:schemas-microsoft-com:office:word" xmlns:w="http://schemas.openxmlformats.org/wordprocessingml/2006/main" xmlns:w14="http://schemas.microsoft.com/office/word/2010/wordml" xmlns:w15="http://schemas.microsoft.com/office/word/2012/wordml" xmlns:w16cex="http://schemas.microsoft.com/office/word/2018/wordml/cex" xmlns:w16cid="http://schemas.microsoft.com/office/word/2016/wordml/cid" xmlns:w16="http://schemas.microsoft.com/office/word/2018/wordml" xmlns:w16sdtdh="http://schemas.microsoft.com/office/word/2020/wordml/sdtdatahash" xmlns:w16se="http://schemas.microsoft.com/office/word/2015/wordml/symex" xmlns:wpg="http://schemas.microsoft.com/office/word/2010/wordprocessingGroup" xmlns:wpi="http://schemas.microsoft.com/office/word/2010/wordprocessingInk" xmlns:wne="http://schemas.microsoft.com/office/word/2006/wordml" xmlns:wps="http://schemas.microsoft.com/office/word/2010/wordprocessingShape" mc:Ignorable="w14 w15 w16se w16cid w16 w16cex w16sdtdh wp14">
+  <w:footnote w:type="separator" w:id="-1">
+    <w:p>
+      <w:r>
+        <w:separator/>
+      </w:r>
+    </w:p>
+  </w:footnote>
+  <w:footnote w:type="continuationSeparator" w:id="0">
+    <w:p>
+      <w:r>
+        <w:continuationSeparator/>
+      </w:r>
+    </w:p>
+  </w:footnote>
+</w:footnotes>
+</file>
+
 <file path=word/numbering.xml><?xml version="1.0" encoding="utf-8"?>
 <w:numbering xmlns:wpc="http://schemas.microsoft.com/office/word/2010/wordprocessingCanvas" xmlns:cx="http://schemas.microsoft.com/office/drawing/2014/chartex" xmlns:cx1="http://schemas.microsoft.com/office/drawing/2015/9/8/chartex" xmlns:cx2="http://schemas.microsoft.com/office/drawing/2015/10/21/chartex" xmlns:cx3="http://schemas.microsoft.com/office/drawing/2016/5/9/chartex" xmlns:cx4="http://schemas.microsoft.com/office/drawing/2016/5/10/chartex" xmlns:cx5="http://schemas.microsoft.com/office/drawing/2016/5/11/chartex" xmlns:cx6="http://schemas.microsoft.com/office/drawing/2016/5/12/chartex" xmlns:cx7="http://schemas.microsoft.com/office/drawing/2016/5/13/chartex" xmlns:cx8="http://schemas.microsoft.com/office/drawing/2016/5/14/chartex" xmlns:mc="http://schemas.openxmlformats.org/markup-compatibility/2006" xmlns:aink="http://schemas.microsoft.com/office/drawing/2016/ink" xmlns:am3d="http://schemas.microsoft.com/office/drawing/2017/model3d" xmlns:o="urn:schemas-microsoft-com:office:office" xmlns:oel="http://schemas.microsoft.com/office/2019/extlst" xmlns:r="http://schemas.openxmlformats.org/officeDocument/2006/relationships" xmlns:m="http://schemas.openxmlformats.org/officeDocument/2006/math" xmlns:v="urn:schemas-microsoft-com:vml" xmlns:wp14="http://schemas.microsoft.com/office/word/2010/wordprocessingDrawing" xmlns:wp="http://schemas.openxmlformats.org/drawingml/2006/wordprocessingDrawing" xmlns:w10="urn:schemas-microsoft-com:office:word" xmlns:w="http://schemas.openxmlformats.org/wordprocessingml/2006/main" xmlns:w14="http://schemas.microsoft.com/office/word/2010/wordml" xmlns:w15="http://schemas.microsoft.com/office/word/2012/wordml" xmlns:w16cex="http://schemas.microsoft.com/office/word/2018/wordml/cex" xmlns:w16cid="http://schemas.microsoft.com/office/word/2016/wordml/cid" xmlns:w16="http://schemas.microsoft.com/office/word/2018/wordml" xmlns:w16sdtdh="http://schemas.microsoft.com/office/word/2020/wordml/sdtdatahash" xmlns:w16se="http://schemas.microsoft.com/office/word/2015/wordml/symex" xmlns:wpg="http://schemas.microsoft.com/office/word/2010/wordprocessingGroup" xmlns:wpi="http://schemas.microsoft.com/office/word/2010/wordprocessingInk" xmlns:wne="http://schemas.microsoft.com/office/word/2006/wordml" xmlns:wps="http://schemas.microsoft.com/office/word/2010/wordprocessingShape" mc:Ignorable="w14 w15 w16se w16cid w16 w16cex w16sdtdh wp14">
   <w:abstractNum w:abstractNumId="0" w15:restartNumberingAfterBreak="0">
+    <w:nsid w:val="0D6C2534"/>
+    <w:multiLevelType w:val="multilevel"/>
+    <w:tmpl w:val="59768D2A"/>
+    <w:lvl w:ilvl="0">
+      <w:start w:val="1"/>
+      <w:numFmt w:val="bullet"/>
+      <w:lvlText w:val=""/>
+      <w:lvlJc w:val="left"/>
+      <w:pPr>
+        <w:tabs>
+          <w:tab w:val="num" w:pos="720"/>
+        </w:tabs>
+        <w:ind w:left="720" w:hanging="360"/>
+      </w:pPr>
+      <w:rPr>
+        <w:rFonts w:ascii="Symbol" w:hAnsi="Symbol" w:hint="default"/>
+        <w:sz w:val="20"/>
+      </w:rPr>
+    </w:lvl>
+    <w:lvl w:ilvl="1" w:tentative="1">
+      <w:start w:val="1"/>
+      <w:numFmt w:val="bullet"/>
+      <w:lvlText w:val="o"/>
+      <w:lvlJc w:val="left"/>
+      <w:pPr>
+        <w:tabs>
+          <w:tab w:val="num" w:pos="1440"/>
+        </w:tabs>
+        <w:ind w:left="1440" w:hanging="360"/>
+      </w:pPr>
+      <w:rPr>
+        <w:rFonts w:ascii="Courier New" w:hAnsi="Courier New" w:hint="default"/>
+        <w:sz w:val="20"/>
+      </w:rPr>
+    </w:lvl>
+    <w:lvl w:ilvl="2" w:tentative="1">
+      <w:start w:val="1"/>
+      <w:numFmt w:val="bullet"/>
+      <w:lvlText w:val=""/>
+      <w:lvlJc w:val="left"/>
+      <w:pPr>
+        <w:tabs>
+          <w:tab w:val="num" w:pos="2160"/>
+        </w:tabs>
+        <w:ind w:left="2160" w:hanging="360"/>
+      </w:pPr>
+      <w:rPr>
+        <w:rFonts w:ascii="Wingdings" w:hAnsi="Wingdings" w:hint="default"/>
+        <w:sz w:val="20"/>
+      </w:rPr>
+    </w:lvl>
+    <w:lvl w:ilvl="3" w:tentative="1">
+      <w:start w:val="1"/>
+      <w:numFmt w:val="bullet"/>
+      <w:lvlText w:val=""/>
+      <w:lvlJc w:val="left"/>
+      <w:pPr>
+        <w:tabs>
+          <w:tab w:val="num" w:pos="2880"/>
+        </w:tabs>
+        <w:ind w:left="2880" w:hanging="360"/>
+      </w:pPr>
+      <w:rPr>
+        <w:rFonts w:ascii="Wingdings" w:hAnsi="Wingdings" w:hint="default"/>
+        <w:sz w:val="20"/>
+      </w:rPr>
+    </w:lvl>
+    <w:lvl w:ilvl="4" w:tentative="1">
+      <w:start w:val="1"/>
+      <w:numFmt w:val="bullet"/>
+      <w:lvlText w:val=""/>
+      <w:lvlJc w:val="left"/>
+      <w:pPr>
+        <w:tabs>
+          <w:tab w:val="num" w:pos="3600"/>
+        </w:tabs>
+        <w:ind w:left="3600" w:hanging="360"/>
+      </w:pPr>
+      <w:rPr>
+        <w:rFonts w:ascii="Wingdings" w:hAnsi="Wingdings" w:hint="default"/>
+        <w:sz w:val="20"/>
+      </w:rPr>
+    </w:lvl>
+    <w:lvl w:ilvl="5" w:tentative="1">
+      <w:start w:val="1"/>
+      <w:numFmt w:val="bullet"/>
+      <w:lvlText w:val=""/>
+      <w:lvlJc w:val="left"/>
+      <w:pPr>
+        <w:tabs>
+          <w:tab w:val="num" w:pos="4320"/>
+        </w:tabs>
+        <w:ind w:left="4320" w:hanging="360"/>
+      </w:pPr>
+      <w:rPr>
+        <w:rFonts w:ascii="Wingdings" w:hAnsi="Wingdings" w:hint="default"/>
+        <w:sz w:val="20"/>
+      </w:rPr>
+    </w:lvl>
+    <w:lvl w:ilvl="6" w:tentative="1">
+      <w:start w:val="1"/>
+      <w:numFmt w:val="bullet"/>
+      <w:lvlText w:val=""/>
+      <w:lvlJc w:val="left"/>
+      <w:pPr>
+        <w:tabs>
+          <w:tab w:val="num" w:pos="5040"/>
+        </w:tabs>
+        <w:ind w:left="5040" w:hanging="360"/>
+      </w:pPr>
+      <w:rPr>
+        <w:rFonts w:ascii="Wingdings" w:hAnsi="Wingdings" w:hint="default"/>
+        <w:sz w:val="20"/>
+      </w:rPr>
+    </w:lvl>
+    <w:lvl w:ilvl="7" w:tentative="1">
+      <w:start w:val="1"/>
+      <w:numFmt w:val="bullet"/>
+      <w:lvlText w:val=""/>
+      <w:lvlJc w:val="left"/>
+      <w:pPr>
+        <w:tabs>
+          <w:tab w:val="num" w:pos="5760"/>
+        </w:tabs>
+        <w:ind w:left="5760" w:hanging="360"/>
+      </w:pPr>
+      <w:rPr>
+        <w:rFonts w:ascii="Wingdings" w:hAnsi="Wingdings" w:hint="default"/>
+        <w:sz w:val="20"/>
+      </w:rPr>
+    </w:lvl>
+    <w:lvl w:ilvl="8" w:tentative="1">
+      <w:start w:val="1"/>
+      <w:numFmt w:val="bullet"/>
+      <w:lvlText w:val=""/>
+      <w:lvlJc w:val="left"/>
+      <w:pPr>
+        <w:tabs>
+          <w:tab w:val="num" w:pos="6480"/>
+        </w:tabs>
+        <w:ind w:left="6480" w:hanging="360"/>
+      </w:pPr>
+      <w:rPr>
+        <w:rFonts w:ascii="Wingdings" w:hAnsi="Wingdings" w:hint="default"/>
+        <w:sz w:val="20"/>
+      </w:rPr>
+    </w:lvl>
+  </w:abstractNum>
+  <w:abstractNum w:abstractNumId="1" w15:restartNumberingAfterBreak="0">
     <w:nsid w:val="2A234B36"/>
     <w:multiLevelType w:val="multilevel"/>
     <w:tmpl w:val="5614D0C4"/>
@@ -15667,7 +21584,185 @@
       </w:rPr>
     </w:lvl>
   </w:abstractNum>
-  <w:abstractNum w:abstractNumId="1" w15:restartNumberingAfterBreak="0">
+  <w:abstractNum w:abstractNumId="2" w15:restartNumberingAfterBreak="0">
+    <w:nsid w:val="2A3B5175"/>
+    <w:multiLevelType w:val="hybridMultilevel"/>
+    <w:tmpl w:val="5F384472"/>
+    <w:lvl w:ilvl="0" w:tplc="FFFFFFFF">
+      <w:start w:val="1"/>
+      <w:numFmt w:val="decimal"/>
+      <w:lvlText w:val="%1."/>
+      <w:lvlJc w:val="left"/>
+      <w:pPr>
+        <w:ind w:left="720" w:hanging="360"/>
+      </w:pPr>
+      <w:rPr>
+        <w:rFonts w:hint="default"/>
+      </w:rPr>
+    </w:lvl>
+    <w:lvl w:ilvl="1" w:tplc="08160019" w:tentative="1">
+      <w:start w:val="1"/>
+      <w:numFmt w:val="lowerLetter"/>
+      <w:lvlText w:val="%2."/>
+      <w:lvlJc w:val="left"/>
+      <w:pPr>
+        <w:ind w:left="1440" w:hanging="360"/>
+      </w:pPr>
+    </w:lvl>
+    <w:lvl w:ilvl="2" w:tplc="0816001B" w:tentative="1">
+      <w:start w:val="1"/>
+      <w:numFmt w:val="lowerRoman"/>
+      <w:lvlText w:val="%3."/>
+      <w:lvlJc w:val="right"/>
+      <w:pPr>
+        <w:ind w:left="2160" w:hanging="180"/>
+      </w:pPr>
+    </w:lvl>
+    <w:lvl w:ilvl="3" w:tplc="0816000F" w:tentative="1">
+      <w:start w:val="1"/>
+      <w:numFmt w:val="decimal"/>
+      <w:lvlText w:val="%4."/>
+      <w:lvlJc w:val="left"/>
+      <w:pPr>
+        <w:ind w:left="2880" w:hanging="360"/>
+      </w:pPr>
+    </w:lvl>
+    <w:lvl w:ilvl="4" w:tplc="08160019" w:tentative="1">
+      <w:start w:val="1"/>
+      <w:numFmt w:val="lowerLetter"/>
+      <w:lvlText w:val="%5."/>
+      <w:lvlJc w:val="left"/>
+      <w:pPr>
+        <w:ind w:left="3600" w:hanging="360"/>
+      </w:pPr>
+    </w:lvl>
+    <w:lvl w:ilvl="5" w:tplc="0816001B" w:tentative="1">
+      <w:start w:val="1"/>
+      <w:numFmt w:val="lowerRoman"/>
+      <w:lvlText w:val="%6."/>
+      <w:lvlJc w:val="right"/>
+      <w:pPr>
+        <w:ind w:left="4320" w:hanging="180"/>
+      </w:pPr>
+    </w:lvl>
+    <w:lvl w:ilvl="6" w:tplc="0816000F" w:tentative="1">
+      <w:start w:val="1"/>
+      <w:numFmt w:val="decimal"/>
+      <w:lvlText w:val="%7."/>
+      <w:lvlJc w:val="left"/>
+      <w:pPr>
+        <w:ind w:left="5040" w:hanging="360"/>
+      </w:pPr>
+    </w:lvl>
+    <w:lvl w:ilvl="7" w:tplc="08160019" w:tentative="1">
+      <w:start w:val="1"/>
+      <w:numFmt w:val="lowerLetter"/>
+      <w:lvlText w:val="%8."/>
+      <w:lvlJc w:val="left"/>
+      <w:pPr>
+        <w:ind w:left="5760" w:hanging="360"/>
+      </w:pPr>
+    </w:lvl>
+    <w:lvl w:ilvl="8" w:tplc="0816001B" w:tentative="1">
+      <w:start w:val="1"/>
+      <w:numFmt w:val="lowerRoman"/>
+      <w:lvlText w:val="%9."/>
+      <w:lvlJc w:val="right"/>
+      <w:pPr>
+        <w:ind w:left="6480" w:hanging="180"/>
+      </w:pPr>
+    </w:lvl>
+  </w:abstractNum>
+  <w:abstractNum w:abstractNumId="3" w15:restartNumberingAfterBreak="0">
+    <w:nsid w:val="2CDE04C8"/>
+    <w:multiLevelType w:val="hybridMultilevel"/>
+    <w:tmpl w:val="4134E166"/>
+    <w:lvl w:ilvl="0" w:tplc="FFFFFFFF">
+      <w:start w:val="1"/>
+      <w:numFmt w:val="decimal"/>
+      <w:lvlText w:val="%1."/>
+      <w:lvlJc w:val="left"/>
+      <w:pPr>
+        <w:ind w:left="720" w:hanging="360"/>
+      </w:pPr>
+      <w:rPr>
+        <w:rFonts w:hint="default"/>
+      </w:rPr>
+    </w:lvl>
+    <w:lvl w:ilvl="1" w:tplc="FFFFFFFF" w:tentative="1">
+      <w:start w:val="1"/>
+      <w:numFmt w:val="lowerLetter"/>
+      <w:lvlText w:val="%2."/>
+      <w:lvlJc w:val="left"/>
+      <w:pPr>
+        <w:ind w:left="1440" w:hanging="360"/>
+      </w:pPr>
+    </w:lvl>
+    <w:lvl w:ilvl="2" w:tplc="FFFFFFFF" w:tentative="1">
+      <w:start w:val="1"/>
+      <w:numFmt w:val="lowerRoman"/>
+      <w:lvlText w:val="%3."/>
+      <w:lvlJc w:val="right"/>
+      <w:pPr>
+        <w:ind w:left="2160" w:hanging="180"/>
+      </w:pPr>
+    </w:lvl>
+    <w:lvl w:ilvl="3" w:tplc="FFFFFFFF" w:tentative="1">
+      <w:start w:val="1"/>
+      <w:numFmt w:val="decimal"/>
+      <w:lvlText w:val="%4."/>
+      <w:lvlJc w:val="left"/>
+      <w:pPr>
+        <w:ind w:left="2880" w:hanging="360"/>
+      </w:pPr>
+    </w:lvl>
+    <w:lvl w:ilvl="4" w:tplc="FFFFFFFF" w:tentative="1">
+      <w:start w:val="1"/>
+      <w:numFmt w:val="lowerLetter"/>
+      <w:lvlText w:val="%5."/>
+      <w:lvlJc w:val="left"/>
+      <w:pPr>
+        <w:ind w:left="3600" w:hanging="360"/>
+      </w:pPr>
+    </w:lvl>
+    <w:lvl w:ilvl="5" w:tplc="FFFFFFFF" w:tentative="1">
+      <w:start w:val="1"/>
+      <w:numFmt w:val="lowerRoman"/>
+      <w:lvlText w:val="%6."/>
+      <w:lvlJc w:val="right"/>
+      <w:pPr>
+        <w:ind w:left="4320" w:hanging="180"/>
+      </w:pPr>
+    </w:lvl>
+    <w:lvl w:ilvl="6" w:tplc="FFFFFFFF" w:tentative="1">
+      <w:start w:val="1"/>
+      <w:numFmt w:val="decimal"/>
+      <w:lvlText w:val="%7."/>
+      <w:lvlJc w:val="left"/>
+      <w:pPr>
+        <w:ind w:left="5040" w:hanging="360"/>
+      </w:pPr>
+    </w:lvl>
+    <w:lvl w:ilvl="7" w:tplc="FFFFFFFF" w:tentative="1">
+      <w:start w:val="1"/>
+      <w:numFmt w:val="lowerLetter"/>
+      <w:lvlText w:val="%8."/>
+      <w:lvlJc w:val="left"/>
+      <w:pPr>
+        <w:ind w:left="5760" w:hanging="360"/>
+      </w:pPr>
+    </w:lvl>
+    <w:lvl w:ilvl="8" w:tplc="FFFFFFFF" w:tentative="1">
+      <w:start w:val="1"/>
+      <w:numFmt w:val="lowerRoman"/>
+      <w:lvlText w:val="%9."/>
+      <w:lvlJc w:val="right"/>
+      <w:pPr>
+        <w:ind w:left="6480" w:hanging="180"/>
+      </w:pPr>
+    </w:lvl>
+  </w:abstractNum>
+  <w:abstractNum w:abstractNumId="4" w15:restartNumberingAfterBreak="0">
     <w:nsid w:val="31984B12"/>
     <w:multiLevelType w:val="hybridMultilevel"/>
     <w:tmpl w:val="817616FE"/>
@@ -15780,7 +21875,7 @@
       </w:rPr>
     </w:lvl>
   </w:abstractNum>
-  <w:abstractNum w:abstractNumId="2" w15:restartNumberingAfterBreak="0">
+  <w:abstractNum w:abstractNumId="5" w15:restartNumberingAfterBreak="0">
     <w:nsid w:val="32C321F1"/>
     <w:multiLevelType w:val="multilevel"/>
     <w:tmpl w:val="9D682E20"/>
@@ -15929,10 +22024,10 @@
       </w:rPr>
     </w:lvl>
   </w:abstractNum>
-  <w:abstractNum w:abstractNumId="3" w15:restartNumberingAfterBreak="0">
+  <w:abstractNum w:abstractNumId="6" w15:restartNumberingAfterBreak="0">
     <w:nsid w:val="37F741D9"/>
     <w:multiLevelType w:val="hybridMultilevel"/>
-    <w:tmpl w:val="A07EAAEA"/>
+    <w:tmpl w:val="4134E166"/>
     <w:lvl w:ilvl="0" w:tplc="0816000F">
       <w:start w:val="1"/>
       <w:numFmt w:val="decimal"/>
@@ -16018,7 +22113,7 @@
       </w:pPr>
     </w:lvl>
   </w:abstractNum>
-  <w:abstractNum w:abstractNumId="4" w15:restartNumberingAfterBreak="0">
+  <w:abstractNum w:abstractNumId="7" w15:restartNumberingAfterBreak="0">
     <w:nsid w:val="402B6BC0"/>
     <w:multiLevelType w:val="multilevel"/>
     <w:tmpl w:val="0700CE64"/>
@@ -16167,10 +22262,123 @@
       </w:rPr>
     </w:lvl>
   </w:abstractNum>
-  <w:abstractNum w:abstractNumId="5" w15:restartNumberingAfterBreak="0">
-    <w:nsid w:val="54D11322"/>
+  <w:abstractNum w:abstractNumId="8" w15:restartNumberingAfterBreak="0">
+    <w:nsid w:val="40F52E5B"/>
+    <w:multiLevelType w:val="hybridMultilevel"/>
+    <w:tmpl w:val="0E3C8136"/>
+    <w:lvl w:ilvl="0" w:tplc="08160001">
+      <w:start w:val="1"/>
+      <w:numFmt w:val="bullet"/>
+      <w:lvlText w:val=""/>
+      <w:lvlJc w:val="left"/>
+      <w:pPr>
+        <w:ind w:left="720" w:hanging="360"/>
+      </w:pPr>
+      <w:rPr>
+        <w:rFonts w:ascii="Symbol" w:hAnsi="Symbol" w:hint="default"/>
+      </w:rPr>
+    </w:lvl>
+    <w:lvl w:ilvl="1" w:tplc="08160003" w:tentative="1">
+      <w:start w:val="1"/>
+      <w:numFmt w:val="bullet"/>
+      <w:lvlText w:val="o"/>
+      <w:lvlJc w:val="left"/>
+      <w:pPr>
+        <w:ind w:left="1440" w:hanging="360"/>
+      </w:pPr>
+      <w:rPr>
+        <w:rFonts w:ascii="Courier New" w:hAnsi="Courier New" w:cs="Courier New" w:hint="default"/>
+      </w:rPr>
+    </w:lvl>
+    <w:lvl w:ilvl="2" w:tplc="08160005" w:tentative="1">
+      <w:start w:val="1"/>
+      <w:numFmt w:val="bullet"/>
+      <w:lvlText w:val=""/>
+      <w:lvlJc w:val="left"/>
+      <w:pPr>
+        <w:ind w:left="2160" w:hanging="360"/>
+      </w:pPr>
+      <w:rPr>
+        <w:rFonts w:ascii="Wingdings" w:hAnsi="Wingdings" w:hint="default"/>
+      </w:rPr>
+    </w:lvl>
+    <w:lvl w:ilvl="3" w:tplc="08160001" w:tentative="1">
+      <w:start w:val="1"/>
+      <w:numFmt w:val="bullet"/>
+      <w:lvlText w:val=""/>
+      <w:lvlJc w:val="left"/>
+      <w:pPr>
+        <w:ind w:left="2880" w:hanging="360"/>
+      </w:pPr>
+      <w:rPr>
+        <w:rFonts w:ascii="Symbol" w:hAnsi="Symbol" w:hint="default"/>
+      </w:rPr>
+    </w:lvl>
+    <w:lvl w:ilvl="4" w:tplc="08160003" w:tentative="1">
+      <w:start w:val="1"/>
+      <w:numFmt w:val="bullet"/>
+      <w:lvlText w:val="o"/>
+      <w:lvlJc w:val="left"/>
+      <w:pPr>
+        <w:ind w:left="3600" w:hanging="360"/>
+      </w:pPr>
+      <w:rPr>
+        <w:rFonts w:ascii="Courier New" w:hAnsi="Courier New" w:cs="Courier New" w:hint="default"/>
+      </w:rPr>
+    </w:lvl>
+    <w:lvl w:ilvl="5" w:tplc="08160005" w:tentative="1">
+      <w:start w:val="1"/>
+      <w:numFmt w:val="bullet"/>
+      <w:lvlText w:val=""/>
+      <w:lvlJc w:val="left"/>
+      <w:pPr>
+        <w:ind w:left="4320" w:hanging="360"/>
+      </w:pPr>
+      <w:rPr>
+        <w:rFonts w:ascii="Wingdings" w:hAnsi="Wingdings" w:hint="default"/>
+      </w:rPr>
+    </w:lvl>
+    <w:lvl w:ilvl="6" w:tplc="08160001" w:tentative="1">
+      <w:start w:val="1"/>
+      <w:numFmt w:val="bullet"/>
+      <w:lvlText w:val=""/>
+      <w:lvlJc w:val="left"/>
+      <w:pPr>
+        <w:ind w:left="5040" w:hanging="360"/>
+      </w:pPr>
+      <w:rPr>
+        <w:rFonts w:ascii="Symbol" w:hAnsi="Symbol" w:hint="default"/>
+      </w:rPr>
+    </w:lvl>
+    <w:lvl w:ilvl="7" w:tplc="08160003" w:tentative="1">
+      <w:start w:val="1"/>
+      <w:numFmt w:val="bullet"/>
+      <w:lvlText w:val="o"/>
+      <w:lvlJc w:val="left"/>
+      <w:pPr>
+        <w:ind w:left="5760" w:hanging="360"/>
+      </w:pPr>
+      <w:rPr>
+        <w:rFonts w:ascii="Courier New" w:hAnsi="Courier New" w:cs="Courier New" w:hint="default"/>
+      </w:rPr>
+    </w:lvl>
+    <w:lvl w:ilvl="8" w:tplc="08160005" w:tentative="1">
+      <w:start w:val="1"/>
+      <w:numFmt w:val="bullet"/>
+      <w:lvlText w:val=""/>
+      <w:lvlJc w:val="left"/>
+      <w:pPr>
+        <w:ind w:left="6480" w:hanging="360"/>
+      </w:pPr>
+      <w:rPr>
+        <w:rFonts w:ascii="Wingdings" w:hAnsi="Wingdings" w:hint="default"/>
+      </w:rPr>
+    </w:lvl>
+  </w:abstractNum>
+  <w:abstractNum w:abstractNumId="9" w15:restartNumberingAfterBreak="0">
+    <w:nsid w:val="475721AA"/>
     <w:multiLevelType w:val="multilevel"/>
-    <w:tmpl w:val="5B009D5C"/>
+    <w:tmpl w:val="59768D2A"/>
     <w:lvl w:ilvl="0">
       <w:start w:val="1"/>
       <w:numFmt w:val="bullet"/>
@@ -16316,10 +22524,10 @@
       </w:rPr>
     </w:lvl>
   </w:abstractNum>
-  <w:abstractNum w:abstractNumId="6" w15:restartNumberingAfterBreak="0">
-    <w:nsid w:val="5B0A61C2"/>
+  <w:abstractNum w:abstractNumId="10" w15:restartNumberingAfterBreak="0">
+    <w:nsid w:val="4D527632"/>
     <w:multiLevelType w:val="hybridMultilevel"/>
-    <w:tmpl w:val="340E84BC"/>
+    <w:tmpl w:val="4266D0D8"/>
     <w:lvl w:ilvl="0" w:tplc="08160001">
       <w:start w:val="1"/>
       <w:numFmt w:val="bullet"/>
@@ -16429,10 +22637,212 @@
       </w:rPr>
     </w:lvl>
   </w:abstractNum>
-  <w:abstractNum w:abstractNumId="7" w15:restartNumberingAfterBreak="0">
-    <w:nsid w:val="645317D2"/>
+  <w:abstractNum w:abstractNumId="11" w15:restartNumberingAfterBreak="0">
+    <w:nsid w:val="4E18292A"/>
+    <w:multiLevelType w:val="hybridMultilevel"/>
+    <w:tmpl w:val="E9AADE94"/>
+    <w:lvl w:ilvl="0" w:tplc="FFFFFFFF">
+      <w:start w:val="1"/>
+      <w:numFmt w:val="decimal"/>
+      <w:lvlText w:val="%1."/>
+      <w:lvlJc w:val="left"/>
+      <w:pPr>
+        <w:ind w:left="720" w:hanging="360"/>
+      </w:pPr>
+      <w:rPr>
+        <w:rFonts w:hint="default"/>
+      </w:rPr>
+    </w:lvl>
+    <w:lvl w:ilvl="1" w:tplc="08160019" w:tentative="1">
+      <w:start w:val="1"/>
+      <w:numFmt w:val="lowerLetter"/>
+      <w:lvlText w:val="%2."/>
+      <w:lvlJc w:val="left"/>
+      <w:pPr>
+        <w:ind w:left="1440" w:hanging="360"/>
+      </w:pPr>
+    </w:lvl>
+    <w:lvl w:ilvl="2" w:tplc="0816001B" w:tentative="1">
+      <w:start w:val="1"/>
+      <w:numFmt w:val="lowerRoman"/>
+      <w:lvlText w:val="%3."/>
+      <w:lvlJc w:val="right"/>
+      <w:pPr>
+        <w:ind w:left="2160" w:hanging="180"/>
+      </w:pPr>
+    </w:lvl>
+    <w:lvl w:ilvl="3" w:tplc="0816000F" w:tentative="1">
+      <w:start w:val="1"/>
+      <w:numFmt w:val="decimal"/>
+      <w:lvlText w:val="%4."/>
+      <w:lvlJc w:val="left"/>
+      <w:pPr>
+        <w:ind w:left="2880" w:hanging="360"/>
+      </w:pPr>
+    </w:lvl>
+    <w:lvl w:ilvl="4" w:tplc="08160019" w:tentative="1">
+      <w:start w:val="1"/>
+      <w:numFmt w:val="lowerLetter"/>
+      <w:lvlText w:val="%5."/>
+      <w:lvlJc w:val="left"/>
+      <w:pPr>
+        <w:ind w:left="3600" w:hanging="360"/>
+      </w:pPr>
+    </w:lvl>
+    <w:lvl w:ilvl="5" w:tplc="0816001B" w:tentative="1">
+      <w:start w:val="1"/>
+      <w:numFmt w:val="lowerRoman"/>
+      <w:lvlText w:val="%6."/>
+      <w:lvlJc w:val="right"/>
+      <w:pPr>
+        <w:ind w:left="4320" w:hanging="180"/>
+      </w:pPr>
+    </w:lvl>
+    <w:lvl w:ilvl="6" w:tplc="0816000F" w:tentative="1">
+      <w:start w:val="1"/>
+      <w:numFmt w:val="decimal"/>
+      <w:lvlText w:val="%7."/>
+      <w:lvlJc w:val="left"/>
+      <w:pPr>
+        <w:ind w:left="5040" w:hanging="360"/>
+      </w:pPr>
+    </w:lvl>
+    <w:lvl w:ilvl="7" w:tplc="08160019" w:tentative="1">
+      <w:start w:val="1"/>
+      <w:numFmt w:val="lowerLetter"/>
+      <w:lvlText w:val="%8."/>
+      <w:lvlJc w:val="left"/>
+      <w:pPr>
+        <w:ind w:left="5760" w:hanging="360"/>
+      </w:pPr>
+    </w:lvl>
+    <w:lvl w:ilvl="8" w:tplc="0816001B" w:tentative="1">
+      <w:start w:val="1"/>
+      <w:numFmt w:val="lowerRoman"/>
+      <w:lvlText w:val="%9."/>
+      <w:lvlJc w:val="right"/>
+      <w:pPr>
+        <w:ind w:left="6480" w:hanging="180"/>
+      </w:pPr>
+    </w:lvl>
+  </w:abstractNum>
+  <w:abstractNum w:abstractNumId="12" w15:restartNumberingAfterBreak="0">
+    <w:nsid w:val="52721CC3"/>
     <w:multiLevelType w:val="multilevel"/>
-    <w:tmpl w:val="ED8A6934"/>
+    <w:tmpl w:val="5394B05E"/>
+    <w:lvl w:ilvl="0">
+      <w:start w:val="1"/>
+      <w:numFmt w:val="decimal"/>
+      <w:lvlText w:val="%1."/>
+      <w:lvlJc w:val="left"/>
+      <w:pPr>
+        <w:tabs>
+          <w:tab w:val="num" w:pos="720"/>
+        </w:tabs>
+        <w:ind w:left="720" w:hanging="360"/>
+      </w:pPr>
+    </w:lvl>
+    <w:lvl w:ilvl="1" w:tentative="1">
+      <w:start w:val="1"/>
+      <w:numFmt w:val="decimal"/>
+      <w:lvlText w:val="%2."/>
+      <w:lvlJc w:val="left"/>
+      <w:pPr>
+        <w:tabs>
+          <w:tab w:val="num" w:pos="1440"/>
+        </w:tabs>
+        <w:ind w:left="1440" w:hanging="360"/>
+      </w:pPr>
+    </w:lvl>
+    <w:lvl w:ilvl="2" w:tentative="1">
+      <w:start w:val="1"/>
+      <w:numFmt w:val="decimal"/>
+      <w:lvlText w:val="%3."/>
+      <w:lvlJc w:val="left"/>
+      <w:pPr>
+        <w:tabs>
+          <w:tab w:val="num" w:pos="2160"/>
+        </w:tabs>
+        <w:ind w:left="2160" w:hanging="360"/>
+      </w:pPr>
+    </w:lvl>
+    <w:lvl w:ilvl="3" w:tentative="1">
+      <w:start w:val="1"/>
+      <w:numFmt w:val="decimal"/>
+      <w:lvlText w:val="%4."/>
+      <w:lvlJc w:val="left"/>
+      <w:pPr>
+        <w:tabs>
+          <w:tab w:val="num" w:pos="2880"/>
+        </w:tabs>
+        <w:ind w:left="2880" w:hanging="360"/>
+      </w:pPr>
+    </w:lvl>
+    <w:lvl w:ilvl="4" w:tentative="1">
+      <w:start w:val="1"/>
+      <w:numFmt w:val="decimal"/>
+      <w:lvlText w:val="%5."/>
+      <w:lvlJc w:val="left"/>
+      <w:pPr>
+        <w:tabs>
+          <w:tab w:val="num" w:pos="3600"/>
+        </w:tabs>
+        <w:ind w:left="3600" w:hanging="360"/>
+      </w:pPr>
+    </w:lvl>
+    <w:lvl w:ilvl="5" w:tentative="1">
+      <w:start w:val="1"/>
+      <w:numFmt w:val="decimal"/>
+      <w:lvlText w:val="%6."/>
+      <w:lvlJc w:val="left"/>
+      <w:pPr>
+        <w:tabs>
+          <w:tab w:val="num" w:pos="4320"/>
+        </w:tabs>
+        <w:ind w:left="4320" w:hanging="360"/>
+      </w:pPr>
+    </w:lvl>
+    <w:lvl w:ilvl="6" w:tentative="1">
+      <w:start w:val="1"/>
+      <w:numFmt w:val="decimal"/>
+      <w:lvlText w:val="%7."/>
+      <w:lvlJc w:val="left"/>
+      <w:pPr>
+        <w:tabs>
+          <w:tab w:val="num" w:pos="5040"/>
+        </w:tabs>
+        <w:ind w:left="5040" w:hanging="360"/>
+      </w:pPr>
+    </w:lvl>
+    <w:lvl w:ilvl="7" w:tentative="1">
+      <w:start w:val="1"/>
+      <w:numFmt w:val="decimal"/>
+      <w:lvlText w:val="%8."/>
+      <w:lvlJc w:val="left"/>
+      <w:pPr>
+        <w:tabs>
+          <w:tab w:val="num" w:pos="5760"/>
+        </w:tabs>
+        <w:ind w:left="5760" w:hanging="360"/>
+      </w:pPr>
+    </w:lvl>
+    <w:lvl w:ilvl="8" w:tentative="1">
+      <w:start w:val="1"/>
+      <w:numFmt w:val="decimal"/>
+      <w:lvlText w:val="%9."/>
+      <w:lvlJc w:val="left"/>
+      <w:pPr>
+        <w:tabs>
+          <w:tab w:val="num" w:pos="6480"/>
+        </w:tabs>
+        <w:ind w:left="6480" w:hanging="360"/>
+      </w:pPr>
+    </w:lvl>
+  </w:abstractNum>
+  <w:abstractNum w:abstractNumId="13" w15:restartNumberingAfterBreak="0">
+    <w:nsid w:val="54D11322"/>
+    <w:multiLevelType w:val="multilevel"/>
+    <w:tmpl w:val="5B009D5C"/>
     <w:lvl w:ilvl="0">
       <w:start w:val="1"/>
       <w:numFmt w:val="bullet"/>
@@ -16578,10 +22988,212 @@
       </w:rPr>
     </w:lvl>
   </w:abstractNum>
-  <w:abstractNum w:abstractNumId="8" w15:restartNumberingAfterBreak="0">
-    <w:nsid w:val="66C44B00"/>
+  <w:abstractNum w:abstractNumId="14" w15:restartNumberingAfterBreak="0">
+    <w:nsid w:val="5B0A61C2"/>
+    <w:multiLevelType w:val="hybridMultilevel"/>
+    <w:tmpl w:val="340E84BC"/>
+    <w:lvl w:ilvl="0" w:tplc="08160001">
+      <w:start w:val="1"/>
+      <w:numFmt w:val="bullet"/>
+      <w:lvlText w:val=""/>
+      <w:lvlJc w:val="left"/>
+      <w:pPr>
+        <w:ind w:left="720" w:hanging="360"/>
+      </w:pPr>
+      <w:rPr>
+        <w:rFonts w:ascii="Symbol" w:hAnsi="Symbol" w:hint="default"/>
+      </w:rPr>
+    </w:lvl>
+    <w:lvl w:ilvl="1" w:tplc="08160003" w:tentative="1">
+      <w:start w:val="1"/>
+      <w:numFmt w:val="bullet"/>
+      <w:lvlText w:val="o"/>
+      <w:lvlJc w:val="left"/>
+      <w:pPr>
+        <w:ind w:left="1440" w:hanging="360"/>
+      </w:pPr>
+      <w:rPr>
+        <w:rFonts w:ascii="Courier New" w:hAnsi="Courier New" w:cs="Courier New" w:hint="default"/>
+      </w:rPr>
+    </w:lvl>
+    <w:lvl w:ilvl="2" w:tplc="08160005" w:tentative="1">
+      <w:start w:val="1"/>
+      <w:numFmt w:val="bullet"/>
+      <w:lvlText w:val=""/>
+      <w:lvlJc w:val="left"/>
+      <w:pPr>
+        <w:ind w:left="2160" w:hanging="360"/>
+      </w:pPr>
+      <w:rPr>
+        <w:rFonts w:ascii="Wingdings" w:hAnsi="Wingdings" w:hint="default"/>
+      </w:rPr>
+    </w:lvl>
+    <w:lvl w:ilvl="3" w:tplc="08160001" w:tentative="1">
+      <w:start w:val="1"/>
+      <w:numFmt w:val="bullet"/>
+      <w:lvlText w:val=""/>
+      <w:lvlJc w:val="left"/>
+      <w:pPr>
+        <w:ind w:left="2880" w:hanging="360"/>
+      </w:pPr>
+      <w:rPr>
+        <w:rFonts w:ascii="Symbol" w:hAnsi="Symbol" w:hint="default"/>
+      </w:rPr>
+    </w:lvl>
+    <w:lvl w:ilvl="4" w:tplc="08160003" w:tentative="1">
+      <w:start w:val="1"/>
+      <w:numFmt w:val="bullet"/>
+      <w:lvlText w:val="o"/>
+      <w:lvlJc w:val="left"/>
+      <w:pPr>
+        <w:ind w:left="3600" w:hanging="360"/>
+      </w:pPr>
+      <w:rPr>
+        <w:rFonts w:ascii="Courier New" w:hAnsi="Courier New" w:cs="Courier New" w:hint="default"/>
+      </w:rPr>
+    </w:lvl>
+    <w:lvl w:ilvl="5" w:tplc="08160005" w:tentative="1">
+      <w:start w:val="1"/>
+      <w:numFmt w:val="bullet"/>
+      <w:lvlText w:val=""/>
+      <w:lvlJc w:val="left"/>
+      <w:pPr>
+        <w:ind w:left="4320" w:hanging="360"/>
+      </w:pPr>
+      <w:rPr>
+        <w:rFonts w:ascii="Wingdings" w:hAnsi="Wingdings" w:hint="default"/>
+      </w:rPr>
+    </w:lvl>
+    <w:lvl w:ilvl="6" w:tplc="08160001" w:tentative="1">
+      <w:start w:val="1"/>
+      <w:numFmt w:val="bullet"/>
+      <w:lvlText w:val=""/>
+      <w:lvlJc w:val="left"/>
+      <w:pPr>
+        <w:ind w:left="5040" w:hanging="360"/>
+      </w:pPr>
+      <w:rPr>
+        <w:rFonts w:ascii="Symbol" w:hAnsi="Symbol" w:hint="default"/>
+      </w:rPr>
+    </w:lvl>
+    <w:lvl w:ilvl="7" w:tplc="08160003" w:tentative="1">
+      <w:start w:val="1"/>
+      <w:numFmt w:val="bullet"/>
+      <w:lvlText w:val="o"/>
+      <w:lvlJc w:val="left"/>
+      <w:pPr>
+        <w:ind w:left="5760" w:hanging="360"/>
+      </w:pPr>
+      <w:rPr>
+        <w:rFonts w:ascii="Courier New" w:hAnsi="Courier New" w:cs="Courier New" w:hint="default"/>
+      </w:rPr>
+    </w:lvl>
+    <w:lvl w:ilvl="8" w:tplc="08160005" w:tentative="1">
+      <w:start w:val="1"/>
+      <w:numFmt w:val="bullet"/>
+      <w:lvlText w:val=""/>
+      <w:lvlJc w:val="left"/>
+      <w:pPr>
+        <w:ind w:left="6480" w:hanging="360"/>
+      </w:pPr>
+      <w:rPr>
+        <w:rFonts w:ascii="Wingdings" w:hAnsi="Wingdings" w:hint="default"/>
+      </w:rPr>
+    </w:lvl>
+  </w:abstractNum>
+  <w:abstractNum w:abstractNumId="15" w15:restartNumberingAfterBreak="0">
+    <w:nsid w:val="5EB34472"/>
+    <w:multiLevelType w:val="hybridMultilevel"/>
+    <w:tmpl w:val="0B6ECFE4"/>
+    <w:lvl w:ilvl="0" w:tplc="FFFFFFFF">
+      <w:start w:val="1"/>
+      <w:numFmt w:val="decimal"/>
+      <w:lvlText w:val="%1."/>
+      <w:lvlJc w:val="left"/>
+      <w:pPr>
+        <w:ind w:left="720" w:hanging="360"/>
+      </w:pPr>
+      <w:rPr>
+        <w:rFonts w:hint="default"/>
+      </w:rPr>
+    </w:lvl>
+    <w:lvl w:ilvl="1" w:tplc="08160019" w:tentative="1">
+      <w:start w:val="1"/>
+      <w:numFmt w:val="lowerLetter"/>
+      <w:lvlText w:val="%2."/>
+      <w:lvlJc w:val="left"/>
+      <w:pPr>
+        <w:ind w:left="1440" w:hanging="360"/>
+      </w:pPr>
+    </w:lvl>
+    <w:lvl w:ilvl="2" w:tplc="0816001B" w:tentative="1">
+      <w:start w:val="1"/>
+      <w:numFmt w:val="lowerRoman"/>
+      <w:lvlText w:val="%3."/>
+      <w:lvlJc w:val="right"/>
+      <w:pPr>
+        <w:ind w:left="2160" w:hanging="180"/>
+      </w:pPr>
+    </w:lvl>
+    <w:lvl w:ilvl="3" w:tplc="0816000F" w:tentative="1">
+      <w:start w:val="1"/>
+      <w:numFmt w:val="decimal"/>
+      <w:lvlText w:val="%4."/>
+      <w:lvlJc w:val="left"/>
+      <w:pPr>
+        <w:ind w:left="2880" w:hanging="360"/>
+      </w:pPr>
+    </w:lvl>
+    <w:lvl w:ilvl="4" w:tplc="08160019" w:tentative="1">
+      <w:start w:val="1"/>
+      <w:numFmt w:val="lowerLetter"/>
+      <w:lvlText w:val="%5."/>
+      <w:lvlJc w:val="left"/>
+      <w:pPr>
+        <w:ind w:left="3600" w:hanging="360"/>
+      </w:pPr>
+    </w:lvl>
+    <w:lvl w:ilvl="5" w:tplc="0816001B" w:tentative="1">
+      <w:start w:val="1"/>
+      <w:numFmt w:val="lowerRoman"/>
+      <w:lvlText w:val="%6."/>
+      <w:lvlJc w:val="right"/>
+      <w:pPr>
+        <w:ind w:left="4320" w:hanging="180"/>
+      </w:pPr>
+    </w:lvl>
+    <w:lvl w:ilvl="6" w:tplc="0816000F" w:tentative="1">
+      <w:start w:val="1"/>
+      <w:numFmt w:val="decimal"/>
+      <w:lvlText w:val="%7."/>
+      <w:lvlJc w:val="left"/>
+      <w:pPr>
+        <w:ind w:left="5040" w:hanging="360"/>
+      </w:pPr>
+    </w:lvl>
+    <w:lvl w:ilvl="7" w:tplc="08160019" w:tentative="1">
+      <w:start w:val="1"/>
+      <w:numFmt w:val="lowerLetter"/>
+      <w:lvlText w:val="%8."/>
+      <w:lvlJc w:val="left"/>
+      <w:pPr>
+        <w:ind w:left="5760" w:hanging="360"/>
+      </w:pPr>
+    </w:lvl>
+    <w:lvl w:ilvl="8" w:tplc="0816001B" w:tentative="1">
+      <w:start w:val="1"/>
+      <w:numFmt w:val="lowerRoman"/>
+      <w:lvlText w:val="%9."/>
+      <w:lvlJc w:val="right"/>
+      <w:pPr>
+        <w:ind w:left="6480" w:hanging="180"/>
+      </w:pPr>
+    </w:lvl>
+  </w:abstractNum>
+  <w:abstractNum w:abstractNumId="16" w15:restartNumberingAfterBreak="0">
+    <w:nsid w:val="645317D2"/>
     <w:multiLevelType w:val="multilevel"/>
-    <w:tmpl w:val="02C6E000"/>
+    <w:tmpl w:val="ED8A6934"/>
     <w:lvl w:ilvl="0">
       <w:start w:val="1"/>
       <w:numFmt w:val="bullet"/>
@@ -16727,10 +23339,10 @@
       </w:rPr>
     </w:lvl>
   </w:abstractNum>
-  <w:abstractNum w:abstractNumId="9" w15:restartNumberingAfterBreak="0">
-    <w:nsid w:val="6A7426D2"/>
+  <w:abstractNum w:abstractNumId="17" w15:restartNumberingAfterBreak="0">
+    <w:nsid w:val="66C44B00"/>
     <w:multiLevelType w:val="multilevel"/>
-    <w:tmpl w:val="E8663D70"/>
+    <w:tmpl w:val="02C6E000"/>
     <w:lvl w:ilvl="0">
       <w:start w:val="1"/>
       <w:numFmt w:val="bullet"/>
@@ -16876,10 +23488,10 @@
       </w:rPr>
     </w:lvl>
   </w:abstractNum>
-  <w:abstractNum w:abstractNumId="10" w15:restartNumberingAfterBreak="0">
-    <w:nsid w:val="7B9430E4"/>
+  <w:abstractNum w:abstractNumId="18" w15:restartNumberingAfterBreak="0">
+    <w:nsid w:val="6A7426D2"/>
     <w:multiLevelType w:val="multilevel"/>
-    <w:tmpl w:val="A2ECE8EC"/>
+    <w:tmpl w:val="E8663D70"/>
     <w:lvl w:ilvl="0">
       <w:start w:val="1"/>
       <w:numFmt w:val="bullet"/>
@@ -17025,38 +23637,214 @@
       </w:rPr>
     </w:lvl>
   </w:abstractNum>
+  <w:abstractNum w:abstractNumId="19" w15:restartNumberingAfterBreak="0">
+    <w:nsid w:val="7B9430E4"/>
+    <w:multiLevelType w:val="multilevel"/>
+    <w:tmpl w:val="A2ECE8EC"/>
+    <w:lvl w:ilvl="0">
+      <w:start w:val="1"/>
+      <w:numFmt w:val="bullet"/>
+      <w:lvlText w:val=""/>
+      <w:lvlJc w:val="left"/>
+      <w:pPr>
+        <w:tabs>
+          <w:tab w:val="num" w:pos="720"/>
+        </w:tabs>
+        <w:ind w:left="720" w:hanging="360"/>
+      </w:pPr>
+      <w:rPr>
+        <w:rFonts w:ascii="Symbol" w:hAnsi="Symbol" w:hint="default"/>
+        <w:sz w:val="20"/>
+      </w:rPr>
+    </w:lvl>
+    <w:lvl w:ilvl="1" w:tentative="1">
+      <w:start w:val="1"/>
+      <w:numFmt w:val="bullet"/>
+      <w:lvlText w:val="o"/>
+      <w:lvlJc w:val="left"/>
+      <w:pPr>
+        <w:tabs>
+          <w:tab w:val="num" w:pos="1440"/>
+        </w:tabs>
+        <w:ind w:left="1440" w:hanging="360"/>
+      </w:pPr>
+      <w:rPr>
+        <w:rFonts w:ascii="Courier New" w:hAnsi="Courier New" w:hint="default"/>
+        <w:sz w:val="20"/>
+      </w:rPr>
+    </w:lvl>
+    <w:lvl w:ilvl="2" w:tentative="1">
+      <w:start w:val="1"/>
+      <w:numFmt w:val="bullet"/>
+      <w:lvlText w:val=""/>
+      <w:lvlJc w:val="left"/>
+      <w:pPr>
+        <w:tabs>
+          <w:tab w:val="num" w:pos="2160"/>
+        </w:tabs>
+        <w:ind w:left="2160" w:hanging="360"/>
+      </w:pPr>
+      <w:rPr>
+        <w:rFonts w:ascii="Wingdings" w:hAnsi="Wingdings" w:hint="default"/>
+        <w:sz w:val="20"/>
+      </w:rPr>
+    </w:lvl>
+    <w:lvl w:ilvl="3" w:tentative="1">
+      <w:start w:val="1"/>
+      <w:numFmt w:val="bullet"/>
+      <w:lvlText w:val=""/>
+      <w:lvlJc w:val="left"/>
+      <w:pPr>
+        <w:tabs>
+          <w:tab w:val="num" w:pos="2880"/>
+        </w:tabs>
+        <w:ind w:left="2880" w:hanging="360"/>
+      </w:pPr>
+      <w:rPr>
+        <w:rFonts w:ascii="Wingdings" w:hAnsi="Wingdings" w:hint="default"/>
+        <w:sz w:val="20"/>
+      </w:rPr>
+    </w:lvl>
+    <w:lvl w:ilvl="4" w:tentative="1">
+      <w:start w:val="1"/>
+      <w:numFmt w:val="bullet"/>
+      <w:lvlText w:val=""/>
+      <w:lvlJc w:val="left"/>
+      <w:pPr>
+        <w:tabs>
+          <w:tab w:val="num" w:pos="3600"/>
+        </w:tabs>
+        <w:ind w:left="3600" w:hanging="360"/>
+      </w:pPr>
+      <w:rPr>
+        <w:rFonts w:ascii="Wingdings" w:hAnsi="Wingdings" w:hint="default"/>
+        <w:sz w:val="20"/>
+      </w:rPr>
+    </w:lvl>
+    <w:lvl w:ilvl="5" w:tentative="1">
+      <w:start w:val="1"/>
+      <w:numFmt w:val="bullet"/>
+      <w:lvlText w:val=""/>
+      <w:lvlJc w:val="left"/>
+      <w:pPr>
+        <w:tabs>
+          <w:tab w:val="num" w:pos="4320"/>
+        </w:tabs>
+        <w:ind w:left="4320" w:hanging="360"/>
+      </w:pPr>
+      <w:rPr>
+        <w:rFonts w:ascii="Wingdings" w:hAnsi="Wingdings" w:hint="default"/>
+        <w:sz w:val="20"/>
+      </w:rPr>
+    </w:lvl>
+    <w:lvl w:ilvl="6" w:tentative="1">
+      <w:start w:val="1"/>
+      <w:numFmt w:val="bullet"/>
+      <w:lvlText w:val=""/>
+      <w:lvlJc w:val="left"/>
+      <w:pPr>
+        <w:tabs>
+          <w:tab w:val="num" w:pos="5040"/>
+        </w:tabs>
+        <w:ind w:left="5040" w:hanging="360"/>
+      </w:pPr>
+      <w:rPr>
+        <w:rFonts w:ascii="Wingdings" w:hAnsi="Wingdings" w:hint="default"/>
+        <w:sz w:val="20"/>
+      </w:rPr>
+    </w:lvl>
+    <w:lvl w:ilvl="7" w:tentative="1">
+      <w:start w:val="1"/>
+      <w:numFmt w:val="bullet"/>
+      <w:lvlText w:val=""/>
+      <w:lvlJc w:val="left"/>
+      <w:pPr>
+        <w:tabs>
+          <w:tab w:val="num" w:pos="5760"/>
+        </w:tabs>
+        <w:ind w:left="5760" w:hanging="360"/>
+      </w:pPr>
+      <w:rPr>
+        <w:rFonts w:ascii="Wingdings" w:hAnsi="Wingdings" w:hint="default"/>
+        <w:sz w:val="20"/>
+      </w:rPr>
+    </w:lvl>
+    <w:lvl w:ilvl="8" w:tentative="1">
+      <w:start w:val="1"/>
+      <w:numFmt w:val="bullet"/>
+      <w:lvlText w:val=""/>
+      <w:lvlJc w:val="left"/>
+      <w:pPr>
+        <w:tabs>
+          <w:tab w:val="num" w:pos="6480"/>
+        </w:tabs>
+        <w:ind w:left="6480" w:hanging="360"/>
+      </w:pPr>
+      <w:rPr>
+        <w:rFonts w:ascii="Wingdings" w:hAnsi="Wingdings" w:hint="default"/>
+        <w:sz w:val="20"/>
+      </w:rPr>
+    </w:lvl>
+  </w:abstractNum>
   <w:num w:numId="1" w16cid:durableId="610893370">
+    <w:abstractNumId w:val="7"/>
+  </w:num>
+  <w:num w:numId="2" w16cid:durableId="389574495">
+    <w:abstractNumId w:val="14"/>
+  </w:num>
+  <w:num w:numId="3" w16cid:durableId="1953587273">
+    <w:abstractNumId w:val="6"/>
+  </w:num>
+  <w:num w:numId="4" w16cid:durableId="1000549327">
+    <w:abstractNumId w:val="1"/>
+  </w:num>
+  <w:num w:numId="5" w16cid:durableId="1436707791">
     <w:abstractNumId w:val="4"/>
   </w:num>
-  <w:num w:numId="2" w16cid:durableId="389574495">
-    <w:abstractNumId w:val="6"/>
+  <w:num w:numId="6" w16cid:durableId="881332373">
+    <w:abstractNumId w:val="19"/>
   </w:num>
-  <w:num w:numId="3" w16cid:durableId="1953587273">
+  <w:num w:numId="7" w16cid:durableId="116221310">
+    <w:abstractNumId w:val="17"/>
+  </w:num>
+  <w:num w:numId="8" w16cid:durableId="147868353">
+    <w:abstractNumId w:val="5"/>
+  </w:num>
+  <w:num w:numId="9" w16cid:durableId="637302065">
+    <w:abstractNumId w:val="18"/>
+  </w:num>
+  <w:num w:numId="10" w16cid:durableId="947543961">
+    <w:abstractNumId w:val="13"/>
+  </w:num>
+  <w:num w:numId="11" w16cid:durableId="872815066">
+    <w:abstractNumId w:val="16"/>
+  </w:num>
+  <w:num w:numId="12" w16cid:durableId="98259114">
+    <w:abstractNumId w:val="10"/>
+  </w:num>
+  <w:num w:numId="13" w16cid:durableId="400297554">
     <w:abstractNumId w:val="3"/>
   </w:num>
-  <w:num w:numId="4" w16cid:durableId="1000549327">
-    <w:abstractNumId w:val="0"/>
+  <w:num w:numId="14" w16cid:durableId="1371223789">
+    <w:abstractNumId w:val="11"/>
   </w:num>
-  <w:num w:numId="5" w16cid:durableId="1436707791">
-    <w:abstractNumId w:val="1"/>
+  <w:num w:numId="15" w16cid:durableId="332337734">
+    <w:abstractNumId w:val="2"/>
   </w:num>
-  <w:num w:numId="6" w16cid:durableId="881332373">
-    <w:abstractNumId w:val="10"/>
+  <w:num w:numId="16" w16cid:durableId="1874727395">
+    <w:abstractNumId w:val="15"/>
   </w:num>
-  <w:num w:numId="7" w16cid:durableId="116221310">
+  <w:num w:numId="17" w16cid:durableId="744449715">
     <w:abstractNumId w:val="8"/>
   </w:num>
-  <w:num w:numId="8" w16cid:durableId="147868353">
-    <w:abstractNumId w:val="2"/>
-  </w:num>
-  <w:num w:numId="9" w16cid:durableId="637302065">
+  <w:num w:numId="18" w16cid:durableId="176166086">
     <w:abstractNumId w:val="9"/>
   </w:num>
-  <w:num w:numId="10" w16cid:durableId="947543961">
-    <w:abstractNumId w:val="5"/>
+  <w:num w:numId="19" w16cid:durableId="1386027783">
+    <w:abstractNumId w:val="12"/>
   </w:num>
-  <w:num w:numId="11" w16cid:durableId="872815066">
-    <w:abstractNumId w:val="7"/>
+  <w:num w:numId="20" w16cid:durableId="35667952">
+    <w:abstractNumId w:val="0"/>
   </w:num>
 </w:numbering>
 </file>
@@ -17665,6 +24453,48 @@
       <w:contextualSpacing/>
     </w:pPr>
   </w:style>
+  <w:style w:type="paragraph" w:styleId="Cabealho">
+    <w:name w:val="header"/>
+    <w:basedOn w:val="Normal"/>
+    <w:link w:val="CabealhoCarter"/>
+    <w:uiPriority w:val="99"/>
+    <w:unhideWhenUsed/>
+    <w:rsid w:val="00963E20"/>
+    <w:pPr>
+      <w:tabs>
+        <w:tab w:val="center" w:pos="4252"/>
+        <w:tab w:val="right" w:pos="8504"/>
+      </w:tabs>
+    </w:pPr>
+  </w:style>
+  <w:style w:type="character" w:customStyle="1" w:styleId="CabealhoCarter">
+    <w:name w:val="Cabeçalho Caráter"/>
+    <w:basedOn w:val="Tipodeletrapredefinidodopargrafo"/>
+    <w:link w:val="Cabealho"/>
+    <w:uiPriority w:val="99"/>
+    <w:rsid w:val="00963E20"/>
+  </w:style>
+  <w:style w:type="paragraph" w:styleId="Rodap">
+    <w:name w:val="footer"/>
+    <w:basedOn w:val="Normal"/>
+    <w:link w:val="RodapCarter"/>
+    <w:uiPriority w:val="99"/>
+    <w:unhideWhenUsed/>
+    <w:rsid w:val="00963E20"/>
+    <w:pPr>
+      <w:tabs>
+        <w:tab w:val="center" w:pos="4252"/>
+        <w:tab w:val="right" w:pos="8504"/>
+      </w:tabs>
+    </w:pPr>
+  </w:style>
+  <w:style w:type="character" w:customStyle="1" w:styleId="RodapCarter">
+    <w:name w:val="Rodapé Caráter"/>
+    <w:basedOn w:val="Tipodeletrapredefinidodopargrafo"/>
+    <w:link w:val="Rodap"/>
+    <w:uiPriority w:val="99"/>
+    <w:rsid w:val="00963E20"/>
+  </w:style>
 </w:styles>
 </file>
 

--- a/docs/SprintB/Relatório Algav.docx
+++ b/docs/SprintB/Relatório Algav.docx
@@ -21203,37 +21203,1342 @@
         <w:ind w:left="708"/>
         <w:rPr>
           <w:rFonts w:cstheme="minorHAnsi"/>
+        </w:rPr>
+      </w:pPr>
+      <w:r>
+        <w:rPr>
+          <w:rFonts w:cstheme="minorHAnsi"/>
+        </w:rPr>
+        <w:br/>
+      </w:r>
+      <w:r>
+        <w:rPr>
+          <w:rFonts w:cstheme="minorHAnsi"/>
+        </w:rPr>
+        <w:br/>
+      </w:r>
+      <w:r>
+        <w:rPr>
+          <w:rFonts w:cstheme="minorHAnsi"/>
+        </w:rPr>
+        <w:lastRenderedPageBreak/>
+        <w:t>Aumentar a DP pode promover uma maior diversidade genética dentro da população, permitindo que o AG explore uma variedade mais ampla de soluções potenciais.</w:t>
+      </w:r>
+      <w:r>
+        <w:rPr>
+          <w:rFonts w:cstheme="minorHAnsi"/>
+        </w:rPr>
+        <w:t xml:space="preserve"> Porém isso torna o AG mais demorado, especialmente em casos onde o </w:t>
+      </w:r>
+      <w:r>
+        <w:rPr>
+          <w:rFonts w:cstheme="minorHAnsi"/>
+        </w:rPr>
+        <w:t>número</w:t>
+      </w:r>
+      <w:r>
+        <w:rPr>
+          <w:rFonts w:cstheme="minorHAnsi"/>
+        </w:rPr>
+        <w:t xml:space="preserve"> de gerações é grande ou a tarefas são computacionalmente mais intensivas.</w:t>
+      </w:r>
+    </w:p>
+    <w:p>
+      <w:pPr>
+        <w:ind w:left="708"/>
+        <w:rPr>
+          <w:rFonts w:cstheme="minorHAnsi"/>
+        </w:rPr>
+      </w:pPr>
+    </w:p>
+    <w:p>
+      <w:pPr>
+        <w:ind w:left="708"/>
+        <w:rPr>
+          <w:rFonts w:cstheme="minorHAnsi"/>
           <w:b/>
           <w:bCs/>
           <w:sz w:val="28"/>
           <w:szCs w:val="28"/>
         </w:rPr>
       </w:pPr>
-      <w:r>
-        <w:rPr>
-          <w:rFonts w:cstheme="minorHAnsi"/>
-        </w:rPr>
-        <w:br/>
-      </w:r>
-      <w:r>
-        <w:rPr>
-          <w:rFonts w:cstheme="minorHAnsi"/>
-        </w:rPr>
-        <w:br/>
-      </w:r>
-      <w:r>
-        <w:rPr>
-          <w:rFonts w:cstheme="minorHAnsi"/>
+    </w:p>
+    <w:p>
+      <w:pPr>
+        <w:rPr>
+          <w:rFonts w:cstheme="minorHAnsi"/>
+          <w:b/>
+          <w:bCs/>
+          <w:sz w:val="28"/>
+          <w:szCs w:val="28"/>
+        </w:rPr>
+      </w:pPr>
+      <w:r>
+        <w:rPr>
+          <w:rFonts w:cstheme="minorHAnsi"/>
+          <w:b/>
+          <w:bCs/>
+          <w:sz w:val="28"/>
+          <w:szCs w:val="28"/>
+        </w:rPr>
+        <w:br w:type="page"/>
+      </w:r>
+    </w:p>
+    <w:p>
+      <w:pPr>
+        <w:pStyle w:val="NormalWeb"/>
+        <w:shd w:val="clear" w:color="auto" w:fill="FFFFFF"/>
+        <w:rPr>
+          <w:rFonts w:asciiTheme="minorHAnsi" w:hAnsiTheme="minorHAnsi" w:cstheme="minorHAnsi"/>
+          <w:b/>
+          <w:bCs/>
+          <w:sz w:val="36"/>
+          <w:szCs w:val="36"/>
+        </w:rPr>
+      </w:pPr>
+      <w:r>
+        <w:rPr>
+          <w:rFonts w:asciiTheme="minorHAnsi" w:hAnsiTheme="minorHAnsi" w:cstheme="minorHAnsi"/>
+          <w:b/>
+          <w:bCs/>
+          <w:sz w:val="36"/>
+          <w:szCs w:val="36"/>
         </w:rPr>
         <w:lastRenderedPageBreak/>
-        <w:t>Aumentar a DP pode promover uma maior diversidade genética dentro da população, permitindo que o AG explore uma variedade mais ampla de soluções potenciais.</w:t>
-      </w:r>
-      <w:r>
-        <w:rPr>
-          <w:rFonts w:cstheme="minorHAnsi"/>
-        </w:rPr>
-        <w:t xml:space="preserve"> Porém isso torna o AG mais demorado, especialmente em casos onde o numero de gerações é grande ou a tarefas são computacionalmente mais intensivas.</w:t>
-      </w:r>
+        <w:t xml:space="preserve">Estudo do Estado da Arte de </w:t>
+      </w:r>
+      <w:r>
+        <w:rPr>
+          <w:rFonts w:asciiTheme="minorHAnsi" w:hAnsiTheme="minorHAnsi" w:cstheme="minorHAnsi"/>
+          <w:b/>
+          <w:bCs/>
+          <w:sz w:val="36"/>
+          <w:szCs w:val="36"/>
+        </w:rPr>
+        <w:t>métodos</w:t>
+      </w:r>
+      <w:r>
+        <w:rPr>
+          <w:rFonts w:asciiTheme="minorHAnsi" w:hAnsiTheme="minorHAnsi" w:cstheme="minorHAnsi"/>
+          <w:b/>
+          <w:bCs/>
+          <w:sz w:val="36"/>
+          <w:szCs w:val="36"/>
+        </w:rPr>
+        <w:t xml:space="preserve"> de planeamento de </w:t>
+      </w:r>
+      <w:r>
+        <w:rPr>
+          <w:rFonts w:asciiTheme="minorHAnsi" w:hAnsiTheme="minorHAnsi" w:cstheme="minorHAnsi"/>
+          <w:b/>
+          <w:bCs/>
+          <w:sz w:val="36"/>
+          <w:szCs w:val="36"/>
+        </w:rPr>
+        <w:t>trajetória</w:t>
+      </w:r>
+      <w:r>
+        <w:rPr>
+          <w:rFonts w:asciiTheme="minorHAnsi" w:hAnsiTheme="minorHAnsi" w:cstheme="minorHAnsi"/>
+          <w:b/>
+          <w:bCs/>
+          <w:sz w:val="36"/>
+          <w:szCs w:val="36"/>
+        </w:rPr>
+        <w:t xml:space="preserve"> e movimento de robots que se movimentam numa </w:t>
+      </w:r>
+      <w:r>
+        <w:rPr>
+          <w:rFonts w:asciiTheme="minorHAnsi" w:hAnsiTheme="minorHAnsi" w:cstheme="minorHAnsi"/>
+          <w:b/>
+          <w:bCs/>
+          <w:sz w:val="36"/>
+          <w:szCs w:val="36"/>
+        </w:rPr>
+        <w:t>superfície</w:t>
+      </w:r>
+      <w:r>
+        <w:rPr>
+          <w:rFonts w:asciiTheme="minorHAnsi" w:hAnsiTheme="minorHAnsi" w:cstheme="minorHAnsi"/>
+          <w:b/>
+          <w:bCs/>
+          <w:sz w:val="36"/>
+          <w:szCs w:val="36"/>
+        </w:rPr>
+        <w:t xml:space="preserve"> plana com </w:t>
+      </w:r>
+      <w:r>
+        <w:rPr>
+          <w:rFonts w:asciiTheme="minorHAnsi" w:hAnsiTheme="minorHAnsi" w:cstheme="minorHAnsi"/>
+          <w:b/>
+          <w:bCs/>
+          <w:sz w:val="36"/>
+          <w:szCs w:val="36"/>
+        </w:rPr>
+        <w:t>obstáculos</w:t>
+      </w:r>
+      <w:r>
+        <w:rPr>
+          <w:rFonts w:asciiTheme="minorHAnsi" w:hAnsiTheme="minorHAnsi" w:cstheme="minorHAnsi"/>
+          <w:b/>
+          <w:bCs/>
+          <w:sz w:val="36"/>
+          <w:szCs w:val="36"/>
+        </w:rPr>
+        <w:t xml:space="preserve"> </w:t>
+      </w:r>
+    </w:p>
+    <w:p>
+      <w:pPr>
+        <w:pStyle w:val="Ttulo1"/>
+        <w:rPr>
+          <w:b/>
+          <w:bCs/>
+          <w:color w:val="000000" w:themeColor="text1"/>
+        </w:rPr>
+      </w:pPr>
+      <w:r>
+        <w:rPr>
+          <w:b/>
+          <w:bCs/>
+          <w:color w:val="000000" w:themeColor="text1"/>
+        </w:rPr>
+        <w:t>Introdução</w:t>
+      </w:r>
+    </w:p>
+    <w:p/>
+    <w:p>
+      <w:r>
+        <w:t>A geração da trajetória de robôs é uma tarefa com muitos usos, como, por exemplo, movimentação, montagem, robótica cirúrgica, serviços de limpeza, entrega e atendimento ao cliente e é cada vez mais usado em ambientes industriais e militares. O objetivo dessa geração é encontrar um caminho em que o robô se vá deslocar de um ponto ao outro de forma eficiente.</w:t>
+      </w:r>
+    </w:p>
+    <w:p/>
+    <w:p>
+      <w:r>
+        <w:t xml:space="preserve">A pesquisa bibliográfica foi feita a partir do Google </w:t>
+      </w:r>
+      <w:proofErr w:type="spellStart"/>
+      <w:r>
+        <w:t>Scholar</w:t>
+      </w:r>
+      <w:proofErr w:type="spellEnd"/>
+      <w:r>
+        <w:t xml:space="preserve">, como aconselhado, explorando em mais profundidade as primeiras pesquisas pois serem as mais citadas e, portanto, </w:t>
+      </w:r>
+      <w:proofErr w:type="gramStart"/>
+      <w:r>
+        <w:t>melhor</w:t>
+      </w:r>
+      <w:proofErr w:type="gramEnd"/>
+      <w:r>
+        <w:t xml:space="preserve"> desenvolvidas, excluindo as abordagens com braços robóticos a efetuarem movimentos 3D no espaço e só incluindo robots que se movimentam numa superfície plana com obstáculos.</w:t>
+      </w:r>
+    </w:p>
+    <w:p/>
+    <w:p>
+      <w:pPr>
+        <w:pStyle w:val="Ttulo1"/>
+        <w:rPr>
+          <w:b/>
+          <w:bCs/>
+          <w:color w:val="000000" w:themeColor="text1"/>
+        </w:rPr>
+      </w:pPr>
+      <w:r>
+        <w:rPr>
+          <w:b/>
+          <w:bCs/>
+          <w:color w:val="000000" w:themeColor="text1"/>
+        </w:rPr>
+        <w:t>Categorias de algoritmos de planeamento de trajetória</w:t>
+      </w:r>
+    </w:p>
+    <w:p/>
+    <w:p>
+      <w:r>
+        <w:t xml:space="preserve">De acordo com P. Raja e S. </w:t>
+      </w:r>
+      <w:proofErr w:type="spellStart"/>
+      <w:r>
+        <w:t>Puganzhenthi</w:t>
+      </w:r>
+      <w:proofErr w:type="spellEnd"/>
+      <w:r>
+        <w:t>, o planeamento do caminho de movimento de um robot envolve determinar um caminho sem colisões de um ponto a outro enquanto otimizamos critérios como tempo, energia ou distância e existem duas principais categorias de algoritmos de planeamento de trajetória: off-line e on-line, e para cada uma delas, duas abordagens: clássica e evolucionária.</w:t>
+      </w:r>
+    </w:p>
+    <w:p/>
+    <w:p>
+      <w:pPr>
+        <w:rPr>
+          <w:rFonts w:asciiTheme="majorHAnsi" w:hAnsiTheme="majorHAnsi" w:cstheme="majorHAnsi"/>
+          <w:b/>
+          <w:bCs/>
+          <w:sz w:val="28"/>
+          <w:szCs w:val="28"/>
+        </w:rPr>
+      </w:pPr>
+      <w:r>
+        <w:rPr>
+          <w:rFonts w:asciiTheme="majorHAnsi" w:hAnsiTheme="majorHAnsi" w:cstheme="majorHAnsi"/>
+          <w:b/>
+          <w:bCs/>
+          <w:sz w:val="28"/>
+          <w:szCs w:val="28"/>
+        </w:rPr>
+        <w:t>Algoritmo Off-Line</w:t>
+      </w:r>
+      <w:r>
+        <w:rPr>
+          <w:rFonts w:asciiTheme="majorHAnsi" w:hAnsiTheme="majorHAnsi" w:cstheme="majorHAnsi"/>
+          <w:b/>
+          <w:bCs/>
+          <w:sz w:val="28"/>
+          <w:szCs w:val="28"/>
+        </w:rPr>
+        <w:t xml:space="preserve"> (ou global)</w:t>
+      </w:r>
+    </w:p>
+    <w:p>
+      <w:pPr>
+        <w:rPr>
+          <w:rFonts w:asciiTheme="majorHAnsi" w:hAnsiTheme="majorHAnsi" w:cstheme="majorHAnsi"/>
+          <w:b/>
+          <w:bCs/>
+          <w:sz w:val="28"/>
+          <w:szCs w:val="28"/>
+        </w:rPr>
+      </w:pPr>
+    </w:p>
+    <w:p>
+      <w:pPr>
+        <w:rPr>
+          <w:rFonts w:cstheme="minorHAnsi"/>
+        </w:rPr>
+      </w:pPr>
+      <w:r>
+        <w:rPr>
+          <w:rFonts w:cstheme="minorHAnsi"/>
+        </w:rPr>
+        <w:t>Num algoritmo Off-Line, este cria o plano de trajetória antes que o robot se começa a mover. Todas as informações do trajeto são conhecidas antes que o robot comece o seu percurso, este tipo de algoritmo é mais adequado para ambientes onde o mapa é estático e não ocorrem mudanças com frequência.</w:t>
+      </w:r>
+    </w:p>
+    <w:p>
+      <w:pPr>
+        <w:rPr>
+          <w:rFonts w:asciiTheme="majorHAnsi" w:hAnsiTheme="majorHAnsi" w:cstheme="majorHAnsi"/>
+          <w:b/>
+          <w:bCs/>
+          <w:sz w:val="28"/>
+          <w:szCs w:val="28"/>
+        </w:rPr>
+      </w:pPr>
+    </w:p>
+    <w:p>
+      <w:pPr>
+        <w:rPr>
+          <w:rFonts w:cstheme="minorHAnsi"/>
+        </w:rPr>
+      </w:pPr>
+      <w:r>
+        <w:rPr>
+          <w:rFonts w:cstheme="minorHAnsi"/>
+        </w:rPr>
+        <w:t>Abordagem Clássica: uma abordagem onde o robot é representado como um ponto e são utilizados métodos como abordagem de mapa de caminho e de decomposição de células, construindo redes de percursos sem colisões.</w:t>
+      </w:r>
+    </w:p>
+    <w:p>
+      <w:pPr>
+        <w:rPr>
+          <w:rFonts w:cstheme="minorHAnsi"/>
+        </w:rPr>
+      </w:pPr>
+    </w:p>
+    <w:p>
+      <w:pPr>
+        <w:rPr>
+          <w:rFonts w:cstheme="minorHAnsi"/>
+        </w:rPr>
+      </w:pPr>
+      <w:r>
+        <w:rPr>
+          <w:rFonts w:cstheme="minorHAnsi"/>
+        </w:rPr>
+        <w:t>Abordagem Evolucionária: Algoritmo Genético (</w:t>
+      </w:r>
+      <w:r>
+        <w:rPr>
+          <w:rFonts w:cstheme="minorHAnsi"/>
+          <w:b/>
+          <w:bCs/>
+        </w:rPr>
+        <w:t>GA</w:t>
+      </w:r>
+      <w:r>
+        <w:rPr>
+          <w:rFonts w:cstheme="minorHAnsi"/>
+        </w:rPr>
+        <w:t>: geração aleatória de percursos), como fazemos no nosso projeto, Otimização por Enxame de Partículas (</w:t>
+      </w:r>
+      <w:r>
+        <w:rPr>
+          <w:rFonts w:cstheme="minorHAnsi"/>
+          <w:b/>
+          <w:bCs/>
+        </w:rPr>
+        <w:t>PSO</w:t>
+      </w:r>
+      <w:r>
+        <w:rPr>
+          <w:rFonts w:cstheme="minorHAnsi"/>
+        </w:rPr>
+        <w:t>: inspirado no comportamento social), Otimização por Colónia de Formigas (</w:t>
+      </w:r>
+      <w:r>
+        <w:rPr>
+          <w:rFonts w:cstheme="minorHAnsi"/>
+          <w:b/>
+          <w:bCs/>
+        </w:rPr>
+        <w:t>ACO</w:t>
+      </w:r>
+      <w:r>
+        <w:rPr>
+          <w:rFonts w:cstheme="minorHAnsi"/>
+        </w:rPr>
+        <w:t xml:space="preserve">: baseado na forragem das formigas, promovendo convergência para o melhor trajeto, embora com um custo computacional alto) e </w:t>
+      </w:r>
+      <w:proofErr w:type="spellStart"/>
+      <w:r>
+        <w:rPr>
+          <w:rFonts w:cstheme="minorHAnsi"/>
+        </w:rPr>
+        <w:t>Simulated</w:t>
+      </w:r>
+      <w:proofErr w:type="spellEnd"/>
+      <w:r>
+        <w:rPr>
+          <w:rFonts w:cstheme="minorHAnsi"/>
+        </w:rPr>
+        <w:t xml:space="preserve"> </w:t>
+      </w:r>
+      <w:proofErr w:type="spellStart"/>
+      <w:r>
+        <w:rPr>
+          <w:rFonts w:cstheme="minorHAnsi"/>
+        </w:rPr>
+        <w:t>Annealing</w:t>
+      </w:r>
+      <w:proofErr w:type="spellEnd"/>
+      <w:r>
+        <w:rPr>
+          <w:rFonts w:cstheme="minorHAnsi"/>
+        </w:rPr>
+        <w:t xml:space="preserve"> (</w:t>
+      </w:r>
+      <w:r>
+        <w:rPr>
+          <w:rFonts w:cstheme="minorHAnsi"/>
+          <w:b/>
+          <w:bCs/>
+        </w:rPr>
+        <w:t>SA</w:t>
+      </w:r>
+      <w:r>
+        <w:rPr>
+          <w:rFonts w:cstheme="minorHAnsi"/>
+        </w:rPr>
+        <w:t>: imita o processo de arrefecimento de metais fundidos) são todos métodos utilizados.</w:t>
+      </w:r>
+    </w:p>
+    <w:p/>
+    <w:p>
+      <w:pPr>
+        <w:rPr>
+          <w:rFonts w:asciiTheme="majorHAnsi" w:hAnsiTheme="majorHAnsi" w:cstheme="majorHAnsi"/>
+          <w:b/>
+          <w:bCs/>
+          <w:sz w:val="28"/>
+          <w:szCs w:val="28"/>
+        </w:rPr>
+      </w:pPr>
+      <w:r>
+        <w:rPr>
+          <w:rFonts w:asciiTheme="majorHAnsi" w:hAnsiTheme="majorHAnsi" w:cstheme="majorHAnsi"/>
+          <w:b/>
+          <w:bCs/>
+          <w:sz w:val="28"/>
+          <w:szCs w:val="28"/>
+        </w:rPr>
+        <w:lastRenderedPageBreak/>
+        <w:t>Algoritmo O</w:t>
+      </w:r>
+      <w:r>
+        <w:rPr>
+          <w:rFonts w:asciiTheme="majorHAnsi" w:hAnsiTheme="majorHAnsi" w:cstheme="majorHAnsi"/>
+          <w:b/>
+          <w:bCs/>
+          <w:sz w:val="28"/>
+          <w:szCs w:val="28"/>
+        </w:rPr>
+        <w:t>n</w:t>
+      </w:r>
+      <w:r>
+        <w:rPr>
+          <w:rFonts w:asciiTheme="majorHAnsi" w:hAnsiTheme="majorHAnsi" w:cstheme="majorHAnsi"/>
+          <w:b/>
+          <w:bCs/>
+          <w:sz w:val="28"/>
+          <w:szCs w:val="28"/>
+        </w:rPr>
+        <w:t>-Line</w:t>
+      </w:r>
+      <w:r>
+        <w:rPr>
+          <w:rFonts w:asciiTheme="majorHAnsi" w:hAnsiTheme="majorHAnsi" w:cstheme="majorHAnsi"/>
+          <w:b/>
+          <w:bCs/>
+          <w:sz w:val="28"/>
+          <w:szCs w:val="28"/>
+        </w:rPr>
+        <w:t xml:space="preserve"> (ou local)</w:t>
+      </w:r>
+    </w:p>
+    <w:p>
+      <w:pPr>
+        <w:rPr>
+          <w:rFonts w:asciiTheme="majorHAnsi" w:hAnsiTheme="majorHAnsi" w:cstheme="majorHAnsi"/>
+          <w:b/>
+          <w:bCs/>
+          <w:sz w:val="28"/>
+          <w:szCs w:val="28"/>
+        </w:rPr>
+      </w:pPr>
+    </w:p>
+    <w:p>
+      <w:pPr>
+        <w:rPr>
+          <w:rFonts w:asciiTheme="majorHAnsi" w:hAnsiTheme="majorHAnsi" w:cstheme="majorHAnsi"/>
+          <w:b/>
+          <w:bCs/>
+          <w:sz w:val="28"/>
+          <w:szCs w:val="28"/>
+        </w:rPr>
+      </w:pPr>
+      <w:r>
+        <w:rPr>
+          <w:rFonts w:cstheme="minorHAnsi"/>
+        </w:rPr>
+        <w:t>Num algoritmo On-Line, ao contrário do que acontece no off-line, a geração de trajetórias é feita à medida que o robot se move no ambiente, feito com base nas informações sensoriais em tempo real, ajustando o seu percurso a qualquer obstáculo no seu caminho. Este tipo de planeamento é mais adaptável a ambientes de natureza mais dinâmica.</w:t>
+      </w:r>
+    </w:p>
+    <w:p>
+      <w:pPr>
+        <w:rPr>
+          <w:rFonts w:cstheme="minorHAnsi"/>
+        </w:rPr>
+      </w:pPr>
+    </w:p>
+    <w:p>
+      <w:pPr>
+        <w:rPr>
+          <w:rFonts w:cstheme="minorHAnsi"/>
+        </w:rPr>
+      </w:pPr>
+      <w:r>
+        <w:rPr>
+          <w:rFonts w:cstheme="minorHAnsi"/>
+        </w:rPr>
+        <w:t>Abordagem Clássica: Potencial de Campo Artificial (APF), que envolve um robot pontual que se move a partir de cargas repulsivas e atrativas e o cone de colisão, que evade os obstáculos em tempo real.</w:t>
+      </w:r>
+    </w:p>
+    <w:p>
+      <w:pPr>
+        <w:rPr>
+          <w:rFonts w:cstheme="minorHAnsi"/>
+        </w:rPr>
+      </w:pPr>
+    </w:p>
+    <w:p>
+      <w:pPr>
+        <w:rPr>
+          <w:rFonts w:cstheme="minorHAnsi"/>
+        </w:rPr>
+      </w:pPr>
+      <w:r>
+        <w:rPr>
+          <w:rFonts w:cstheme="minorHAnsi"/>
+        </w:rPr>
+        <w:t xml:space="preserve">Abordagem Evolucionária: Potencial de Campo Artificial, que usa Algoritmos Genéticos para derivar funções de campo potencial, PSO e ACO são integrados para otimizar o tempo computacional: PSO para conceitos de cone de colisão e ACO para planeamento global de percursos, </w:t>
+      </w:r>
+      <w:proofErr w:type="gramStart"/>
+      <w:r>
+        <w:rPr>
+          <w:rFonts w:cstheme="minorHAnsi"/>
+        </w:rPr>
+        <w:t>enquanto que</w:t>
+      </w:r>
+      <w:proofErr w:type="gramEnd"/>
+      <w:r>
+        <w:rPr>
+          <w:rFonts w:cstheme="minorHAnsi"/>
+        </w:rPr>
+        <w:t xml:space="preserve"> o APF é usado só para rotas locais.</w:t>
+      </w:r>
+    </w:p>
+    <w:p>
+      <w:pPr>
+        <w:rPr>
+          <w:rFonts w:cstheme="minorHAnsi"/>
+        </w:rPr>
+      </w:pPr>
+    </w:p>
+    <w:p>
+      <w:pPr>
+        <w:rPr>
+          <w:rFonts w:cstheme="minorHAnsi"/>
+        </w:rPr>
+      </w:pPr>
+      <w:proofErr w:type="spellStart"/>
+      <w:r>
+        <w:rPr>
+          <w:rFonts w:cstheme="minorHAnsi"/>
+        </w:rPr>
+        <w:t>Han-ye</w:t>
+      </w:r>
+      <w:proofErr w:type="spellEnd"/>
+      <w:r>
+        <w:rPr>
+          <w:rFonts w:cstheme="minorHAnsi"/>
+        </w:rPr>
+        <w:t xml:space="preserve"> </w:t>
+      </w:r>
+      <w:proofErr w:type="spellStart"/>
+      <w:r>
+        <w:rPr>
+          <w:rFonts w:cstheme="minorHAnsi"/>
+        </w:rPr>
+        <w:t>Zhang</w:t>
+      </w:r>
+      <w:proofErr w:type="spellEnd"/>
+      <w:r>
+        <w:rPr>
+          <w:rFonts w:cstheme="minorHAnsi"/>
+        </w:rPr>
+        <w:t xml:space="preserve"> (</w:t>
+      </w:r>
+      <w:hyperlink r:id="rId41" w:history="1">
+        <w:r>
+          <w:rPr>
+            <w:rStyle w:val="Hiperligao"/>
+            <w:rFonts w:cstheme="minorHAnsi"/>
+          </w:rPr>
+          <w:t>https://www.mdpi.com/2073-8994/10/10/450</w:t>
+        </w:r>
+      </w:hyperlink>
+      <w:r>
+        <w:rPr>
+          <w:rFonts w:cstheme="minorHAnsi"/>
+        </w:rPr>
+        <w:t>), entra mais em detalhe nas abordagens escolhidas e caracteriza os algoritmos globais da seguinte forma:</w:t>
+      </w:r>
+    </w:p>
+    <w:p>
+      <w:pPr>
+        <w:rPr>
+          <w:rFonts w:cstheme="minorHAnsi"/>
+        </w:rPr>
+      </w:pPr>
+    </w:p>
+    <w:p>
+      <w:pPr>
+        <w:rPr>
+          <w:rFonts w:asciiTheme="majorHAnsi" w:hAnsiTheme="majorHAnsi" w:cstheme="majorHAnsi"/>
+          <w:b/>
+          <w:bCs/>
+          <w:sz w:val="28"/>
+          <w:szCs w:val="28"/>
+        </w:rPr>
+      </w:pPr>
+      <w:r>
+        <w:rPr>
+          <w:rFonts w:asciiTheme="majorHAnsi" w:hAnsiTheme="majorHAnsi" w:cstheme="majorHAnsi"/>
+          <w:b/>
+          <w:bCs/>
+          <w:sz w:val="28"/>
+          <w:szCs w:val="28"/>
+        </w:rPr>
+        <w:t>Abordagem Heurística</w:t>
+      </w:r>
+    </w:p>
+    <w:p>
+      <w:pPr>
+        <w:rPr>
+          <w:rFonts w:cstheme="minorHAnsi"/>
+        </w:rPr>
+      </w:pPr>
+    </w:p>
+    <w:p>
+      <w:pPr>
+        <w:rPr>
+          <w:rFonts w:cstheme="minorHAnsi"/>
+        </w:rPr>
+      </w:pPr>
+      <w:r>
+        <w:rPr>
+          <w:rFonts w:cstheme="minorHAnsi"/>
+        </w:rPr>
+        <w:t xml:space="preserve">Esta abordagem é uma forma de resolução de problemas baseada na experiência e no conhecimento, é uma maneira rápida de arranjar um problema menor ou de reduzir as opções. </w:t>
+      </w:r>
+      <w:proofErr w:type="spellStart"/>
+      <w:r>
+        <w:rPr>
+          <w:rFonts w:cstheme="minorHAnsi"/>
+        </w:rPr>
+        <w:t>Han-ye</w:t>
+      </w:r>
+      <w:proofErr w:type="spellEnd"/>
+      <w:r>
+        <w:rPr>
+          <w:rFonts w:cstheme="minorHAnsi"/>
+        </w:rPr>
+        <w:t xml:space="preserve"> </w:t>
+      </w:r>
+      <w:proofErr w:type="spellStart"/>
+      <w:r>
+        <w:rPr>
+          <w:rFonts w:cstheme="minorHAnsi"/>
+        </w:rPr>
+        <w:t>Zhang</w:t>
+      </w:r>
+      <w:proofErr w:type="spellEnd"/>
+      <w:r>
+        <w:rPr>
+          <w:rFonts w:cstheme="minorHAnsi"/>
+        </w:rPr>
+        <w:t xml:space="preserve"> apresenta os seguintes algoritmos:</w:t>
+      </w:r>
+    </w:p>
+    <w:p>
+      <w:pPr>
+        <w:rPr>
+          <w:rFonts w:cstheme="minorHAnsi"/>
+        </w:rPr>
+      </w:pPr>
+    </w:p>
+    <w:p>
+      <w:pPr>
+        <w:rPr>
+          <w:rFonts w:cstheme="minorHAnsi"/>
+        </w:rPr>
+      </w:pPr>
+      <w:r>
+        <w:rPr>
+          <w:rFonts w:cstheme="minorHAnsi"/>
+        </w:rPr>
+        <w:t xml:space="preserve">Algoritmo de </w:t>
+      </w:r>
+      <w:proofErr w:type="spellStart"/>
+      <w:r>
+        <w:rPr>
+          <w:rFonts w:cstheme="minorHAnsi"/>
+        </w:rPr>
+        <w:t>Djistrka</w:t>
+      </w:r>
+      <w:proofErr w:type="spellEnd"/>
+      <w:r>
+        <w:rPr>
+          <w:rFonts w:cstheme="minorHAnsi"/>
+        </w:rPr>
+        <w:t>: algoritmo de caminho mais curto num grafo direcionado, o ponto de partida é usado como centro. Mantém sempre dois conjuntos de vértices, movendo-os de um conjunto para outro para minimizar a soma dos pesos das arestas. Não é muito eficiente.</w:t>
+      </w:r>
+    </w:p>
+    <w:p>
+      <w:pPr>
+        <w:rPr>
+          <w:rFonts w:cstheme="minorHAnsi"/>
+        </w:rPr>
+      </w:pPr>
+    </w:p>
+    <w:p>
+      <w:pPr>
+        <w:rPr>
+          <w:rFonts w:cstheme="minorHAnsi"/>
+        </w:rPr>
+      </w:pPr>
+      <w:r>
+        <w:rPr>
+          <w:rFonts w:cstheme="minorHAnsi"/>
+        </w:rPr>
+        <w:t xml:space="preserve">Algoritmo A*: o algoritmo implementado no sprint anterior é uma extensão do algoritmo de </w:t>
+      </w:r>
+      <w:proofErr w:type="spellStart"/>
+      <w:r>
+        <w:rPr>
+          <w:rFonts w:cstheme="minorHAnsi"/>
+        </w:rPr>
+        <w:t>Dijstrka</w:t>
+      </w:r>
+      <w:proofErr w:type="spellEnd"/>
+      <w:r>
+        <w:rPr>
+          <w:rFonts w:cstheme="minorHAnsi"/>
+        </w:rPr>
+        <w:t xml:space="preserve"> e com uma função de avaliação </w:t>
+      </w:r>
+      <w:r>
+        <w:rPr>
+          <w:rFonts w:cstheme="minorHAnsi"/>
+          <w:i/>
+          <w:iCs/>
+        </w:rPr>
+        <w:t>f(n) = g(n) + h(n)</w:t>
+      </w:r>
+      <w:r>
+        <w:rPr>
+          <w:rFonts w:cstheme="minorHAnsi"/>
+        </w:rPr>
+        <w:t>, prioriza os nós com menor custo total e é então mais eficiente que o anterior. Muito usado em jogos eletrónicos e simulações de tráfico.</w:t>
+      </w:r>
+    </w:p>
+    <w:p>
+      <w:pPr>
+        <w:rPr>
+          <w:rFonts w:cstheme="minorHAnsi"/>
+        </w:rPr>
+      </w:pPr>
+    </w:p>
+    <w:p>
+      <w:pPr>
+        <w:rPr>
+          <w:rStyle w:val="mclose"/>
+          <w:color w:val="000000" w:themeColor="text1"/>
+          <w:sz w:val="29"/>
+          <w:szCs w:val="29"/>
+        </w:rPr>
+      </w:pPr>
+      <w:r>
+        <w:rPr>
+          <w:rFonts w:cstheme="minorHAnsi"/>
+        </w:rPr>
+        <w:t xml:space="preserve">Algoritmo D*: baseado também no </w:t>
+      </w:r>
+      <w:proofErr w:type="spellStart"/>
+      <w:r>
+        <w:rPr>
+          <w:rFonts w:cstheme="minorHAnsi"/>
+        </w:rPr>
+        <w:t>Dijstrka</w:t>
+      </w:r>
+      <w:proofErr w:type="spellEnd"/>
+      <w:r>
+        <w:rPr>
+          <w:rFonts w:cstheme="minorHAnsi"/>
+        </w:rPr>
+        <w:t xml:space="preserve">, usa variáveis como Field D* e </w:t>
+      </w:r>
+      <w:proofErr w:type="spellStart"/>
+      <w:r>
+        <w:rPr>
+          <w:rFonts w:cstheme="minorHAnsi"/>
+        </w:rPr>
+        <w:t>Tetha</w:t>
+      </w:r>
+      <w:proofErr w:type="spellEnd"/>
+      <w:r>
+        <w:rPr>
+          <w:rFonts w:cstheme="minorHAnsi"/>
+        </w:rPr>
+        <w:t>* para otimizar a sua eficiência e é pensado para ambientes mais complexos. Uma boa possibilidade para veículos de condução autónoma, onde o ambiente pode rapidamente mudar.</w:t>
+      </w:r>
+    </w:p>
+    <w:p>
+      <w:pPr>
+        <w:rPr>
+          <w:rStyle w:val="mclose"/>
+          <w:color w:val="000000" w:themeColor="text1"/>
+          <w:sz w:val="29"/>
+          <w:szCs w:val="29"/>
+        </w:rPr>
+      </w:pPr>
+    </w:p>
+    <w:p>
+      <w:pPr>
+        <w:rPr>
+          <w:rFonts w:asciiTheme="majorHAnsi" w:hAnsiTheme="majorHAnsi" w:cstheme="majorHAnsi"/>
+          <w:b/>
+          <w:bCs/>
+          <w:sz w:val="28"/>
+          <w:szCs w:val="28"/>
+        </w:rPr>
+      </w:pPr>
+      <w:r>
+        <w:rPr>
+          <w:rFonts w:asciiTheme="majorHAnsi" w:hAnsiTheme="majorHAnsi" w:cstheme="majorHAnsi"/>
+          <w:b/>
+          <w:bCs/>
+          <w:sz w:val="28"/>
+          <w:szCs w:val="28"/>
+        </w:rPr>
+        <w:t>Abordagem Inteligência Artificial</w:t>
+      </w:r>
+    </w:p>
+    <w:p>
+      <w:pPr>
+        <w:rPr>
+          <w:rFonts w:cstheme="minorHAnsi"/>
+        </w:rPr>
+      </w:pPr>
+    </w:p>
+    <w:p>
+      <w:pPr>
+        <w:rPr>
+          <w:rFonts w:cstheme="minorHAnsi"/>
+        </w:rPr>
+      </w:pPr>
+      <w:r>
+        <w:rPr>
+          <w:rFonts w:cstheme="minorHAnsi"/>
+        </w:rPr>
+        <w:t>Artificial Neural Network (ANN): este algoritmo mapeia o espaço percetual para espaço comportamental através de funções de energia. Apresenta desafios ao descrever ambientes complexos e aleatórios matematicamente, no entanto, oferece</w:t>
+      </w:r>
+    </w:p>
+    <w:p>
+      <w:pPr>
+        <w:rPr>
+          <w:rFonts w:cstheme="minorHAnsi"/>
+        </w:rPr>
+      </w:pPr>
+      <w:r>
+        <w:rPr>
+          <w:rFonts w:cstheme="minorHAnsi"/>
+        </w:rPr>
+        <w:lastRenderedPageBreak/>
+        <w:t>adaptabilidade e eficiência nos percursos com um nível de energia mínimo, mesmo que nem sempre o mais curto.</w:t>
+      </w:r>
+    </w:p>
+    <w:p>
+      <w:pPr>
+        <w:rPr>
+          <w:rFonts w:cstheme="minorHAnsi"/>
+        </w:rPr>
+      </w:pPr>
+    </w:p>
+    <w:p>
+      <w:pPr>
+        <w:rPr>
+          <w:rFonts w:cstheme="minorHAnsi"/>
+        </w:rPr>
+      </w:pPr>
+      <w:r>
+        <w:rPr>
+          <w:rFonts w:cstheme="minorHAnsi"/>
+        </w:rPr>
+        <w:t>Algoritmo Genético (AG): utiliza codificação binária ou cromossómica para representar soluções, formando uma população inicial. É uma função destacada pela sua simplicidade, robustez e eficácia, embora suscetível a uma convergência prematura.</w:t>
+      </w:r>
+    </w:p>
+    <w:p>
+      <w:pPr>
+        <w:rPr>
+          <w:rFonts w:cstheme="minorHAnsi"/>
+        </w:rPr>
+      </w:pPr>
+    </w:p>
+    <w:p>
+      <w:pPr>
+        <w:rPr>
+          <w:rFonts w:cstheme="minorHAnsi"/>
+        </w:rPr>
+      </w:pPr>
+      <w:proofErr w:type="spellStart"/>
+      <w:r>
+        <w:rPr>
+          <w:rFonts w:cstheme="minorHAnsi"/>
+        </w:rPr>
+        <w:t>Particle</w:t>
+      </w:r>
+      <w:proofErr w:type="spellEnd"/>
+      <w:r>
+        <w:rPr>
+          <w:rFonts w:cstheme="minorHAnsi"/>
+        </w:rPr>
+        <w:t xml:space="preserve"> </w:t>
+      </w:r>
+      <w:proofErr w:type="spellStart"/>
+      <w:r>
+        <w:rPr>
+          <w:rFonts w:cstheme="minorHAnsi"/>
+        </w:rPr>
+        <w:t>Swarm</w:t>
+      </w:r>
+      <w:proofErr w:type="spellEnd"/>
+      <w:r>
+        <w:rPr>
+          <w:rFonts w:cstheme="minorHAnsi"/>
+        </w:rPr>
+        <w:t xml:space="preserve"> </w:t>
+      </w:r>
+      <w:proofErr w:type="spellStart"/>
+      <w:r>
+        <w:rPr>
+          <w:rFonts w:cstheme="minorHAnsi"/>
+        </w:rPr>
+        <w:t>Optimization</w:t>
+      </w:r>
+      <w:proofErr w:type="spellEnd"/>
+      <w:r>
+        <w:rPr>
+          <w:rFonts w:cstheme="minorHAnsi"/>
+        </w:rPr>
+        <w:t xml:space="preserve"> (PSO): algoritmo inspirado no comportamento dos grupos de aves, este encontra o percurso através de iterações e destaca-se pela facilidade de implementação, alta precisão e rápida convergência.</w:t>
+      </w:r>
+    </w:p>
+    <w:p>
+      <w:pPr>
+        <w:rPr>
+          <w:rFonts w:cstheme="minorHAnsi"/>
+        </w:rPr>
+      </w:pPr>
+    </w:p>
+    <w:p>
+      <w:pPr>
+        <w:rPr>
+          <w:rFonts w:cstheme="minorHAnsi"/>
+        </w:rPr>
+      </w:pPr>
+    </w:p>
+    <w:p>
+      <w:pPr>
+        <w:rPr>
+          <w:rFonts w:cstheme="minorHAnsi"/>
+        </w:rPr>
+      </w:pPr>
+    </w:p>
+    <w:p>
+      <w:pPr>
+        <w:rPr>
+          <w:rFonts w:asciiTheme="majorHAnsi" w:hAnsiTheme="majorHAnsi" w:cstheme="majorHAnsi"/>
+          <w:b/>
+          <w:bCs/>
+          <w:sz w:val="28"/>
+          <w:szCs w:val="28"/>
+        </w:rPr>
+      </w:pPr>
+      <w:r>
+        <w:rPr>
+          <w:rFonts w:asciiTheme="majorHAnsi" w:hAnsiTheme="majorHAnsi" w:cstheme="majorHAnsi"/>
+          <w:b/>
+          <w:bCs/>
+          <w:sz w:val="28"/>
+          <w:szCs w:val="28"/>
+        </w:rPr>
+        <w:t>Conclusão</w:t>
+      </w:r>
+    </w:p>
+    <w:p>
+      <w:pPr>
+        <w:rPr>
+          <w:rFonts w:asciiTheme="majorHAnsi" w:hAnsiTheme="majorHAnsi" w:cstheme="majorHAnsi"/>
+          <w:b/>
+          <w:bCs/>
+          <w:sz w:val="28"/>
+          <w:szCs w:val="28"/>
+        </w:rPr>
+      </w:pPr>
+    </w:p>
+    <w:p>
+      <w:pPr>
+        <w:rPr>
+          <w:rFonts w:cstheme="minorHAnsi"/>
+        </w:rPr>
+      </w:pPr>
+      <w:r>
+        <w:rPr>
+          <w:rFonts w:cstheme="minorHAnsi"/>
+        </w:rPr>
+        <w:t xml:space="preserve">A revisão identifica vários desafios e áreas que melhorar no planeamento de trajetória: objetivos de otimização, incertezas em sensores, previsão e controlo de movimento, desenvolvimento de modelos matemáticos para o planeamento on-line, eficiência computacional, falta de penalização no percurso off-line, entre outros. Ainda que existam algoritmos eficientes, a complexidade e natureza dinâmica dos percursos apresentam diversos desafios. </w:t>
+      </w:r>
+    </w:p>
+    <w:p>
+      <w:pPr>
+        <w:rPr>
+          <w:rFonts w:cstheme="minorHAnsi"/>
+        </w:rPr>
+      </w:pPr>
+    </w:p>
+    <w:p>
+      <w:pPr>
+        <w:rPr>
+          <w:rFonts w:asciiTheme="majorHAnsi" w:hAnsiTheme="majorHAnsi" w:cstheme="majorHAnsi"/>
+          <w:b/>
+          <w:bCs/>
+          <w:sz w:val="28"/>
+          <w:szCs w:val="28"/>
+        </w:rPr>
+      </w:pPr>
+      <w:r>
+        <w:rPr>
+          <w:rFonts w:asciiTheme="majorHAnsi" w:hAnsiTheme="majorHAnsi" w:cstheme="majorHAnsi"/>
+          <w:b/>
+          <w:bCs/>
+          <w:sz w:val="28"/>
+          <w:szCs w:val="28"/>
+        </w:rPr>
+        <w:t>Referências</w:t>
+      </w:r>
+    </w:p>
+    <w:p>
+      <w:pPr>
+        <w:rPr>
+          <w:rFonts w:asciiTheme="majorHAnsi" w:hAnsiTheme="majorHAnsi" w:cstheme="majorHAnsi"/>
+          <w:b/>
+          <w:bCs/>
+          <w:sz w:val="28"/>
+          <w:szCs w:val="28"/>
+        </w:rPr>
+      </w:pPr>
+    </w:p>
+    <w:p>
+      <w:pPr>
+        <w:pStyle w:val="PargrafodaLista"/>
+        <w:numPr>
+          <w:ilvl w:val="0"/>
+          <w:numId w:val="21"/>
+        </w:numPr>
+        <w:rPr>
+          <w:lang w:val="en-US"/>
+        </w:rPr>
+      </w:pPr>
+      <w:r>
+        <w:rPr>
+          <w:rFonts w:cstheme="minorHAnsi"/>
+          <w:lang w:val="en-US"/>
+        </w:rPr>
+        <w:t xml:space="preserve">P. Raja, </w:t>
+      </w:r>
+      <w:proofErr w:type="spellStart"/>
+      <w:r>
+        <w:rPr>
+          <w:rFonts w:cstheme="minorHAnsi"/>
+          <w:lang w:val="en-US"/>
+        </w:rPr>
+        <w:t>S.Pugazhenthi</w:t>
+      </w:r>
+      <w:proofErr w:type="spellEnd"/>
+      <w:r>
+        <w:rPr>
+          <w:rFonts w:cstheme="minorHAnsi"/>
+          <w:lang w:val="en-US"/>
+        </w:rPr>
+        <w:t xml:space="preserve">, </w:t>
+      </w:r>
+      <w:r>
+        <w:rPr>
+          <w:rFonts w:cstheme="minorHAnsi"/>
+          <w:lang w:val="en-US"/>
+        </w:rPr>
+        <w:t>“</w:t>
+      </w:r>
+      <w:r>
+        <w:rPr>
+          <w:rFonts w:cstheme="minorHAnsi"/>
+          <w:lang w:val="en-US"/>
+        </w:rPr>
+        <w:t>Optimal path planning of mobile robots: a review</w:t>
+      </w:r>
+      <w:r>
+        <w:rPr>
+          <w:rFonts w:cstheme="minorHAnsi"/>
+          <w:lang w:val="en-US"/>
+        </w:rPr>
+        <w:t>”</w:t>
+      </w:r>
+      <w:r>
+        <w:rPr>
+          <w:rFonts w:asciiTheme="majorHAnsi" w:hAnsiTheme="majorHAnsi" w:cstheme="majorHAnsi"/>
+          <w:b/>
+          <w:bCs/>
+          <w:lang w:val="en-US"/>
+        </w:rPr>
+        <w:t xml:space="preserve"> </w:t>
+      </w:r>
+      <w:hyperlink r:id="rId42" w:history="1">
+        <w:r>
+          <w:rPr>
+            <w:rStyle w:val="Hiperligao"/>
+            <w:lang w:val="en-US"/>
+          </w:rPr>
+          <w:t>https://academicjournals.org/journal/IJPS/article-full-text-pdf/93D9A3918801.pdf</w:t>
+        </w:r>
+      </w:hyperlink>
+      <w:r>
+        <w:rPr>
+          <w:lang w:val="en-US"/>
+        </w:rPr>
+        <w:t>)</w:t>
+      </w:r>
+    </w:p>
+    <w:p>
+      <w:pPr>
+        <w:pStyle w:val="PargrafodaLista"/>
+        <w:numPr>
+          <w:ilvl w:val="0"/>
+          <w:numId w:val="21"/>
+        </w:numPr>
+        <w:rPr>
+          <w:lang w:val="en-US"/>
+        </w:rPr>
+      </w:pPr>
+      <w:r>
+        <w:rPr>
+          <w:rFonts w:cstheme="minorHAnsi"/>
+          <w:lang w:val="en-US"/>
+        </w:rPr>
+        <w:t xml:space="preserve">Han-ye Zhang, “Path Planning for the Mobile Robot: A Review” </w:t>
+      </w:r>
+      <w:hyperlink r:id="rId43" w:history="1">
+        <w:r>
+          <w:rPr>
+            <w:rStyle w:val="Hiperligao"/>
+            <w:rFonts w:cstheme="minorHAnsi"/>
+            <w:lang w:val="en-US"/>
+          </w:rPr>
+          <w:t>https://www.mdpi.com/2073-8994/10/10/450</w:t>
+        </w:r>
+      </w:hyperlink>
+    </w:p>
+    <w:p>
+      <w:pPr>
+        <w:pStyle w:val="PargrafodaLista"/>
+        <w:numPr>
+          <w:ilvl w:val="0"/>
+          <w:numId w:val="21"/>
+        </w:numPr>
+        <w:rPr>
+          <w:lang w:val="en-US"/>
+        </w:rPr>
+      </w:pPr>
+      <w:r>
+        <w:rPr>
+          <w:rFonts w:cstheme="minorHAnsi"/>
+          <w:lang w:val="en-US"/>
+        </w:rPr>
+        <w:t xml:space="preserve">Alaa Khamis, “Motion Planning” </w:t>
+      </w:r>
+      <w:hyperlink r:id="rId44" w:history="1">
+        <w:r>
+          <w:rPr>
+            <w:rStyle w:val="Hiperligao"/>
+            <w:rFonts w:cstheme="minorHAnsi"/>
+            <w:lang w:val="en-US"/>
+          </w:rPr>
+          <w:t>https://pt.slideshare.net/AlaaKhamis/motion-planning</w:t>
+        </w:r>
+      </w:hyperlink>
+    </w:p>
+    <w:p>
+      <w:pPr>
+        <w:pStyle w:val="PargrafodaLista"/>
+        <w:numPr>
+          <w:ilvl w:val="0"/>
+          <w:numId w:val="21"/>
+        </w:numPr>
+        <w:rPr>
+          <w:lang w:val="en-US"/>
+        </w:rPr>
+      </w:pPr>
+      <w:proofErr w:type="spellStart"/>
+      <w:r>
+        <w:rPr>
+          <w:rFonts w:cstheme="minorHAnsi"/>
+          <w:lang w:val="en-US"/>
+        </w:rPr>
+        <w:t>Thi</w:t>
+      </w:r>
+      <w:proofErr w:type="spellEnd"/>
+      <w:r>
+        <w:rPr>
+          <w:rFonts w:cstheme="minorHAnsi"/>
+          <w:lang w:val="en-US"/>
+        </w:rPr>
+        <w:t xml:space="preserve"> </w:t>
+      </w:r>
+      <w:proofErr w:type="spellStart"/>
+      <w:r>
+        <w:rPr>
+          <w:rFonts w:cstheme="minorHAnsi"/>
+          <w:lang w:val="en-US"/>
+        </w:rPr>
+        <w:t>Thoa</w:t>
+      </w:r>
+      <w:proofErr w:type="spellEnd"/>
+      <w:r>
+        <w:rPr>
+          <w:rFonts w:cstheme="minorHAnsi"/>
+          <w:lang w:val="en-US"/>
+        </w:rPr>
+        <w:t xml:space="preserve"> Mac, “Heuristic approaches in robot path planning: A survey” </w:t>
+      </w:r>
+      <w:hyperlink r:id="rId45" w:history="1">
+        <w:r>
+          <w:rPr>
+            <w:rStyle w:val="Hiperligao"/>
+            <w:rFonts w:cstheme="minorHAnsi"/>
+            <w:lang w:val="en-US"/>
+          </w:rPr>
+          <w:t>https://www.sciencedirect.com/science/article/abs/pii/S0921889015300671</w:t>
+        </w:r>
+      </w:hyperlink>
+    </w:p>
+    <w:p>
+      <w:pPr>
+        <w:pStyle w:val="PargrafodaLista"/>
+        <w:numPr>
+          <w:ilvl w:val="0"/>
+          <w:numId w:val="21"/>
+        </w:numPr>
+        <w:rPr>
+          <w:lang w:val="en-US"/>
+        </w:rPr>
+      </w:pPr>
+      <w:proofErr w:type="spellStart"/>
+      <w:r>
+        <w:rPr>
+          <w:rFonts w:cstheme="minorHAnsi"/>
+          <w:lang w:val="en-US"/>
+        </w:rPr>
+        <w:t>Jianping</w:t>
+      </w:r>
+      <w:proofErr w:type="spellEnd"/>
+      <w:r>
+        <w:rPr>
+          <w:rFonts w:cstheme="minorHAnsi"/>
+          <w:lang w:val="en-US"/>
+        </w:rPr>
+        <w:t xml:space="preserve"> Tu, Simon X. Yang, “Genetic Algorithm Based Path Planning for a Mobile Robot” </w:t>
+      </w:r>
+      <w:hyperlink r:id="rId46" w:history="1">
+        <w:r>
+          <w:rPr>
+            <w:rStyle w:val="Hiperligao"/>
+            <w:rFonts w:cstheme="minorHAnsi"/>
+            <w:lang w:val="en-US"/>
+          </w:rPr>
+          <w:t>https://ieeexplore.ieee.org/abstract/document/1241759</w:t>
+        </w:r>
+      </w:hyperlink>
+    </w:p>
+    <w:p>
+      <w:pPr>
+        <w:rPr>
+          <w:rFonts w:cstheme="minorHAnsi"/>
+          <w:b/>
+          <w:bCs/>
+          <w:sz w:val="28"/>
+          <w:szCs w:val="28"/>
+          <w:lang w:val="en-US"/>
+        </w:rPr>
+      </w:pPr>
     </w:p>
     <w:sectPr>
       <w:type w:val="continuous"/>
@@ -23191,6 +24496,95 @@
     </w:lvl>
   </w:abstractNum>
   <w:abstractNum w:abstractNumId="16" w15:restartNumberingAfterBreak="0">
+    <w:nsid w:val="616708E7"/>
+    <w:multiLevelType w:val="hybridMultilevel"/>
+    <w:tmpl w:val="5BCE54E6"/>
+    <w:lvl w:ilvl="0" w:tplc="D13A57A2">
+      <w:start w:val="1"/>
+      <w:numFmt w:val="decimal"/>
+      <w:lvlText w:val="%1."/>
+      <w:lvlJc w:val="left"/>
+      <w:pPr>
+        <w:ind w:left="720" w:hanging="360"/>
+      </w:pPr>
+      <w:rPr>
+        <w:rFonts w:cstheme="minorHAnsi" w:hint="default"/>
+      </w:rPr>
+    </w:lvl>
+    <w:lvl w:ilvl="1" w:tplc="08160019" w:tentative="1">
+      <w:start w:val="1"/>
+      <w:numFmt w:val="lowerLetter"/>
+      <w:lvlText w:val="%2."/>
+      <w:lvlJc w:val="left"/>
+      <w:pPr>
+        <w:ind w:left="1440" w:hanging="360"/>
+      </w:pPr>
+    </w:lvl>
+    <w:lvl w:ilvl="2" w:tplc="0816001B" w:tentative="1">
+      <w:start w:val="1"/>
+      <w:numFmt w:val="lowerRoman"/>
+      <w:lvlText w:val="%3."/>
+      <w:lvlJc w:val="right"/>
+      <w:pPr>
+        <w:ind w:left="2160" w:hanging="180"/>
+      </w:pPr>
+    </w:lvl>
+    <w:lvl w:ilvl="3" w:tplc="0816000F" w:tentative="1">
+      <w:start w:val="1"/>
+      <w:numFmt w:val="decimal"/>
+      <w:lvlText w:val="%4."/>
+      <w:lvlJc w:val="left"/>
+      <w:pPr>
+        <w:ind w:left="2880" w:hanging="360"/>
+      </w:pPr>
+    </w:lvl>
+    <w:lvl w:ilvl="4" w:tplc="08160019" w:tentative="1">
+      <w:start w:val="1"/>
+      <w:numFmt w:val="lowerLetter"/>
+      <w:lvlText w:val="%5."/>
+      <w:lvlJc w:val="left"/>
+      <w:pPr>
+        <w:ind w:left="3600" w:hanging="360"/>
+      </w:pPr>
+    </w:lvl>
+    <w:lvl w:ilvl="5" w:tplc="0816001B" w:tentative="1">
+      <w:start w:val="1"/>
+      <w:numFmt w:val="lowerRoman"/>
+      <w:lvlText w:val="%6."/>
+      <w:lvlJc w:val="right"/>
+      <w:pPr>
+        <w:ind w:left="4320" w:hanging="180"/>
+      </w:pPr>
+    </w:lvl>
+    <w:lvl w:ilvl="6" w:tplc="0816000F" w:tentative="1">
+      <w:start w:val="1"/>
+      <w:numFmt w:val="decimal"/>
+      <w:lvlText w:val="%7."/>
+      <w:lvlJc w:val="left"/>
+      <w:pPr>
+        <w:ind w:left="5040" w:hanging="360"/>
+      </w:pPr>
+    </w:lvl>
+    <w:lvl w:ilvl="7" w:tplc="08160019" w:tentative="1">
+      <w:start w:val="1"/>
+      <w:numFmt w:val="lowerLetter"/>
+      <w:lvlText w:val="%8."/>
+      <w:lvlJc w:val="left"/>
+      <w:pPr>
+        <w:ind w:left="5760" w:hanging="360"/>
+      </w:pPr>
+    </w:lvl>
+    <w:lvl w:ilvl="8" w:tplc="0816001B" w:tentative="1">
+      <w:start w:val="1"/>
+      <w:numFmt w:val="lowerRoman"/>
+      <w:lvlText w:val="%9."/>
+      <w:lvlJc w:val="right"/>
+      <w:pPr>
+        <w:ind w:left="6480" w:hanging="180"/>
+      </w:pPr>
+    </w:lvl>
+  </w:abstractNum>
+  <w:abstractNum w:abstractNumId="17" w15:restartNumberingAfterBreak="0">
     <w:nsid w:val="645317D2"/>
     <w:multiLevelType w:val="multilevel"/>
     <w:tmpl w:val="ED8A6934"/>
@@ -23339,7 +24733,7 @@
       </w:rPr>
     </w:lvl>
   </w:abstractNum>
-  <w:abstractNum w:abstractNumId="17" w15:restartNumberingAfterBreak="0">
+  <w:abstractNum w:abstractNumId="18" w15:restartNumberingAfterBreak="0">
     <w:nsid w:val="66C44B00"/>
     <w:multiLevelType w:val="multilevel"/>
     <w:tmpl w:val="02C6E000"/>
@@ -23488,7 +24882,7 @@
       </w:rPr>
     </w:lvl>
   </w:abstractNum>
-  <w:abstractNum w:abstractNumId="18" w15:restartNumberingAfterBreak="0">
+  <w:abstractNum w:abstractNumId="19" w15:restartNumberingAfterBreak="0">
     <w:nsid w:val="6A7426D2"/>
     <w:multiLevelType w:val="multilevel"/>
     <w:tmpl w:val="E8663D70"/>
@@ -23637,7 +25031,7 @@
       </w:rPr>
     </w:lvl>
   </w:abstractNum>
-  <w:abstractNum w:abstractNumId="19" w15:restartNumberingAfterBreak="0">
+  <w:abstractNum w:abstractNumId="20" w15:restartNumberingAfterBreak="0">
     <w:nsid w:val="7B9430E4"/>
     <w:multiLevelType w:val="multilevel"/>
     <w:tmpl w:val="A2ECE8EC"/>
@@ -23802,22 +25196,22 @@
     <w:abstractNumId w:val="4"/>
   </w:num>
   <w:num w:numId="6" w16cid:durableId="881332373">
-    <w:abstractNumId w:val="19"/>
+    <w:abstractNumId w:val="20"/>
   </w:num>
   <w:num w:numId="7" w16cid:durableId="116221310">
-    <w:abstractNumId w:val="17"/>
+    <w:abstractNumId w:val="18"/>
   </w:num>
   <w:num w:numId="8" w16cid:durableId="147868353">
     <w:abstractNumId w:val="5"/>
   </w:num>
   <w:num w:numId="9" w16cid:durableId="637302065">
-    <w:abstractNumId w:val="18"/>
+    <w:abstractNumId w:val="19"/>
   </w:num>
   <w:num w:numId="10" w16cid:durableId="947543961">
     <w:abstractNumId w:val="13"/>
   </w:num>
   <w:num w:numId="11" w16cid:durableId="872815066">
-    <w:abstractNumId w:val="16"/>
+    <w:abstractNumId w:val="17"/>
   </w:num>
   <w:num w:numId="12" w16cid:durableId="98259114">
     <w:abstractNumId w:val="10"/>
@@ -23845,6 +25239,9 @@
   </w:num>
   <w:num w:numId="20" w16cid:durableId="35667952">
     <w:abstractNumId w:val="0"/>
+  </w:num>
+  <w:num w:numId="21" w16cid:durableId="900211059">
+    <w:abstractNumId w:val="16"/>
   </w:num>
 </w:numbering>
 </file>
@@ -24495,6 +25892,22 @@
     <w:uiPriority w:val="99"/>
     <w:rsid w:val="00963E20"/>
   </w:style>
+  <w:style w:type="character" w:styleId="Hiperligao">
+    <w:name w:val="Hyperlink"/>
+    <w:basedOn w:val="Tipodeletrapredefinidodopargrafo"/>
+    <w:uiPriority w:val="99"/>
+    <w:unhideWhenUsed/>
+    <w:rsid w:val="00B74AC8"/>
+    <w:rPr>
+      <w:color w:val="0563C1" w:themeColor="hyperlink"/>
+      <w:u w:val="single"/>
+    </w:rPr>
+  </w:style>
+  <w:style w:type="character" w:customStyle="1" w:styleId="mclose">
+    <w:name w:val="mclose"/>
+    <w:basedOn w:val="Tipodeletrapredefinidodopargrafo"/>
+    <w:rsid w:val="00B74AC8"/>
+  </w:style>
 </w:styles>
 </file>
 
